--- a/WebHard/wwwroot/Content/VKR/коенечное ВКР/ВКР Матвеев.docx
+++ b/WebHard/wwwroot/Content/VKR/коенечное ВКР/ВКР Матвеев.docx
@@ -3126,92 +3126,90 @@
         </w:rPr>
       </w:pPr>
     </w:p>
-    <w:p>
-      <w:pPr>
-        <w:rPr>
-          <w:lang w:val="ru-RU"/>
-        </w:rPr>
-      </w:pPr>
-      <w:bookmarkStart w:id="3" w:name="_GoBack"/>
+    <w:p/>
+    <w:p>
+      <w:pPr>
+        <w:rPr>
+          <w:lang w:val="ru-RU"/>
+        </w:rPr>
+      </w:pPr>
+    </w:p>
+    <w:p>
+      <w:pPr>
+        <w:pStyle w:val="1"/>
+        <w:rPr>
+          <w:lang w:val="ru-RU"/>
+        </w:rPr>
+      </w:pPr>
+      <w:r>
+        <w:rPr>
+          <w:lang w:val="ru-RU"/>
+        </w:rPr>
+        <w:lastRenderedPageBreak/>
+        <w:t>2</w:t>
+      </w:r>
+      <w:r>
+        <w:rPr>
+          <w:lang w:val="ru-RU"/>
+        </w:rPr>
+        <w:t>. Выбор технологии</w:t>
+      </w:r>
+      <w:bookmarkEnd w:id="2"/>
+    </w:p>
+    <w:p>
+      <w:pPr>
+        <w:rPr>
+          <w:lang w:val="ru-RU"/>
+        </w:rPr>
+      </w:pPr>
+    </w:p>
+    <w:p>
+      <w:pPr>
+        <w:pStyle w:val="2"/>
+        <w:rPr>
+          <w:lang w:val="ru-RU"/>
+        </w:rPr>
+      </w:pPr>
+      <w:bookmarkStart w:id="3" w:name="_Toc27395041"/>
+      <w:bookmarkStart w:id="4" w:name="_Toc29500938"/>
+      <w:r>
+        <w:rPr>
+          <w:lang w:val="ru-RU"/>
+        </w:rPr>
+        <w:t>2</w:t>
+      </w:r>
+      <w:r>
+        <w:rPr>
+          <w:lang w:val="ru-RU"/>
+        </w:rPr>
+        <w:t>.</w:t>
+      </w:r>
+      <w:r>
+        <w:rPr>
+          <w:lang w:val="ru-RU"/>
+        </w:rPr>
+        <w:t>1</w:t>
+      </w:r>
+      <w:r>
+        <w:rPr>
+          <w:lang w:val="ru-RU"/>
+        </w:rPr>
+        <w:t xml:space="preserve">. </w:t>
+      </w:r>
+      <w:r>
+        <w:rPr>
+          <w:lang w:val="ru-RU"/>
+        </w:rPr>
+        <w:t>Язык программирования</w:t>
+      </w:r>
+      <w:r>
+        <w:rPr>
+          <w:lang w:val="ru-RU"/>
+        </w:rPr>
+        <w:t xml:space="preserve"> информационной системы</w:t>
+      </w:r>
       <w:bookmarkEnd w:id="3"/>
-    </w:p>
-    <w:p>
-      <w:pPr>
-        <w:rPr>
-          <w:lang w:val="ru-RU"/>
-        </w:rPr>
-      </w:pPr>
-    </w:p>
-    <w:p>
-      <w:pPr>
-        <w:pStyle w:val="1"/>
-        <w:rPr>
-          <w:lang w:val="ru-RU"/>
-        </w:rPr>
-      </w:pPr>
-      <w:r>
-        <w:rPr>
-          <w:lang w:val="ru-RU"/>
-        </w:rPr>
-        <w:lastRenderedPageBreak/>
-        <w:t>1. Выбор технологии</w:t>
-      </w:r>
-      <w:bookmarkEnd w:id="2"/>
-    </w:p>
-    <w:p>
-      <w:pPr>
-        <w:rPr>
-          <w:lang w:val="ru-RU"/>
-        </w:rPr>
-      </w:pPr>
-    </w:p>
-    <w:p>
-      <w:pPr>
-        <w:pStyle w:val="2"/>
-        <w:rPr>
-          <w:lang w:val="ru-RU"/>
-        </w:rPr>
-      </w:pPr>
-      <w:bookmarkStart w:id="4" w:name="_Toc27395041"/>
-      <w:bookmarkStart w:id="5" w:name="_Toc29500938"/>
-      <w:r>
-        <w:rPr>
-          <w:lang w:val="ru-RU"/>
-        </w:rPr>
-        <w:t>1</w:t>
-      </w:r>
-      <w:r>
-        <w:rPr>
-          <w:lang w:val="ru-RU"/>
-        </w:rPr>
-        <w:t>.</w:t>
-      </w:r>
-      <w:r>
-        <w:rPr>
-          <w:lang w:val="ru-RU"/>
-        </w:rPr>
-        <w:t>1</w:t>
-      </w:r>
-      <w:r>
-        <w:rPr>
-          <w:lang w:val="ru-RU"/>
-        </w:rPr>
-        <w:t xml:space="preserve">. </w:t>
-      </w:r>
-      <w:r>
-        <w:rPr>
-          <w:lang w:val="ru-RU"/>
-        </w:rPr>
-        <w:t>Язык программирования</w:t>
-      </w:r>
-      <w:r>
-        <w:rPr>
-          <w:lang w:val="ru-RU"/>
-        </w:rPr>
-        <w:t xml:space="preserve"> информационной системы</w:t>
-      </w:r>
       <w:bookmarkEnd w:id="4"/>
-      <w:bookmarkEnd w:id="5"/>
     </w:p>
     <w:p>
       <w:pPr>
@@ -3702,7 +3700,17 @@
           <w:szCs w:val="28"/>
           <w:lang w:val="ru-RU"/>
         </w:rPr>
-        <w:t xml:space="preserve"> не сможет менять по своему усмотрению. В этом является преимущество С#, так как он получил явную независимость от </w:t>
+        <w:t xml:space="preserve"> не сможет менять по своему усмотрению. В этом являетс</w:t>
+      </w:r>
+      <w:bookmarkStart w:id="5" w:name="_GoBack"/>
+      <w:bookmarkEnd w:id="5"/>
+      <w:r>
+        <w:rPr>
+          <w:rFonts w:cs="Times New Roman"/>
+          <w:szCs w:val="28"/>
+          <w:lang w:val="ru-RU"/>
+        </w:rPr>
+        <w:t xml:space="preserve">я преимущество С#, так как он получил явную независимость от </w:t>
       </w:r>
       <w:r>
         <w:rPr>
@@ -4493,11 +4501,8 @@
       </w:pPr>
       <w:bookmarkStart w:id="6" w:name="_Toc29500939"/>
       <w:r>
-        <w:rPr>
-          <w:lang w:val="ru-RU"/>
-        </w:rPr>
         <w:lastRenderedPageBreak/>
-        <w:t>1</w:t>
+        <w:t>2</w:t>
       </w:r>
       <w:r>
         <w:rPr>
@@ -5676,7 +5681,7 @@
           <w:lang w:val="ru-RU"/>
         </w:rPr>
         <w:lastRenderedPageBreak/>
-        <w:t>1</w:t>
+        <w:t>2</w:t>
       </w:r>
       <w:r>
         <w:rPr>
@@ -12705,7 +12710,7 @@
 </file>
 
 <file path=customXml/itemProps1.xml><?xml version="1.0" encoding="utf-8"?>
-<ds:datastoreItem xmlns:ds="http://schemas.openxmlformats.org/officeDocument/2006/customXml" ds:itemID="{6C6DDAEB-93F8-4B38-80F3-7AF42A827026}">
+<ds:datastoreItem xmlns:ds="http://schemas.openxmlformats.org/officeDocument/2006/customXml" ds:itemID="{6CC690DD-8774-48E9-9026-9F1F69A9AB5E}">
   <ds:schemaRefs>
     <ds:schemaRef ds:uri="http://schemas.openxmlformats.org/officeDocument/2006/bibliography"/>
   </ds:schemaRefs>

--- a/WebHard/wwwroot/Content/VKR/коенечное ВКР/ВКР Матвеев.docx
+++ b/WebHard/wwwroot/Content/VKR/коенечное ВКР/ВКР Матвеев.docx
@@ -901,12 +901,11 @@
             <w:tabs>
               <w:tab w:val="right" w:leader="dot" w:pos="9962"/>
             </w:tabs>
-            <w:spacing w:after="0"/>
-            <w:ind w:firstLine="0"/>
             <w:rPr>
               <w:rFonts w:asciiTheme="minorHAnsi" w:eastAsiaTheme="minorEastAsia" w:hAnsiTheme="minorHAnsi"/>
               <w:noProof/>
               <w:sz w:val="22"/>
+              <w:lang w:val="ru-RU" w:eastAsia="ru-RU"/>
             </w:rPr>
           </w:pPr>
           <w:r>
@@ -927,7 +926,7 @@
             </w:rPr>
             <w:fldChar w:fldCharType="separate"/>
           </w:r>
-          <w:hyperlink w:anchor="_Toc29500936" w:history="1">
+          <w:hyperlink w:anchor="_Toc30404483" w:history="1">
             <w:r>
               <w:rPr>
                 <w:rStyle w:val="a8"/>
@@ -955,7 +954,7 @@
                 <w:noProof/>
                 <w:webHidden/>
               </w:rPr>
-              <w:instrText xml:space="preserve"> PAGEREF _Toc29500936 \h </w:instrText>
+              <w:instrText xml:space="preserve"> PAGEREF _Toc30404483 \h </w:instrText>
             </w:r>
             <w:r>
               <w:rPr>
@@ -990,24 +989,46 @@
           <w:pPr>
             <w:pStyle w:val="11"/>
             <w:tabs>
+              <w:tab w:val="left" w:pos="1320"/>
               <w:tab w:val="right" w:leader="dot" w:pos="9962"/>
             </w:tabs>
-            <w:spacing w:after="0"/>
-            <w:ind w:firstLine="0"/>
             <w:rPr>
               <w:rFonts w:asciiTheme="minorHAnsi" w:eastAsiaTheme="minorEastAsia" w:hAnsiTheme="minorHAnsi"/>
               <w:noProof/>
               <w:sz w:val="22"/>
+              <w:lang w:val="ru-RU" w:eastAsia="ru-RU"/>
             </w:rPr>
           </w:pPr>
-          <w:hyperlink w:anchor="_Toc29500937" w:history="1">
+          <w:hyperlink w:anchor="_Toc30404484" w:history="1">
             <w:r>
               <w:rPr>
                 <w:rStyle w:val="a8"/>
                 <w:noProof/>
+                <w:spacing w:val="-10"/>
+                <w:kern w:val="28"/>
                 <w:lang w:val="ru-RU"/>
               </w:rPr>
-              <w:t>1. Выбор технологии</w:t>
+              <w:t>1.</w:t>
+            </w:r>
+            <w:r>
+              <w:rPr>
+                <w:rFonts w:asciiTheme="minorHAnsi" w:eastAsiaTheme="minorEastAsia" w:hAnsiTheme="minorHAnsi"/>
+                <w:noProof/>
+                <w:sz w:val="22"/>
+                <w:lang w:val="ru-RU" w:eastAsia="ru-RU"/>
+              </w:rPr>
+              <w:tab/>
+            </w:r>
+            <w:r>
+              <w:rPr>
+                <w:rStyle w:val="a8"/>
+                <w:rFonts w:cs="Times New Roman"/>
+                <w:noProof/>
+                <w:spacing w:val="-10"/>
+                <w:kern w:val="28"/>
+                <w:lang w:val="ru-RU"/>
+              </w:rPr>
+              <w:t>Анализ предметной области и постановка задачи</w:t>
             </w:r>
             <w:r>
               <w:rPr>
@@ -1028,7 +1049,7 @@
                 <w:noProof/>
                 <w:webHidden/>
               </w:rPr>
-              <w:instrText xml:space="preserve"> PAGEREF _Toc29500937 \h </w:instrText>
+              <w:instrText xml:space="preserve"> PAGEREF _Toc30404484 \h </w:instrText>
             </w:r>
             <w:r>
               <w:rPr>
@@ -1048,7 +1069,7 @@
                 <w:noProof/>
                 <w:webHidden/>
               </w:rPr>
-              <w:t>5</w:t>
+              <w:t>7</w:t>
             </w:r>
             <w:r>
               <w:rPr>
@@ -1065,38 +1086,32 @@
             <w:tabs>
               <w:tab w:val="right" w:leader="dot" w:pos="9962"/>
             </w:tabs>
-            <w:spacing w:after="0"/>
-            <w:ind w:firstLine="0"/>
             <w:rPr>
               <w:rFonts w:asciiTheme="minorHAnsi" w:eastAsiaTheme="minorEastAsia" w:hAnsiTheme="minorHAnsi"/>
               <w:noProof/>
               <w:sz w:val="22"/>
+              <w:lang w:val="ru-RU" w:eastAsia="ru-RU"/>
             </w:rPr>
           </w:pPr>
-          <w:hyperlink w:anchor="_Toc29500938" w:history="1">
+          <w:hyperlink w:anchor="_Toc30404485" w:history="1">
             <w:r>
               <w:rPr>
                 <w:rStyle w:val="a8"/>
                 <w:noProof/>
                 <w:lang w:val="ru-RU"/>
               </w:rPr>
-              <w:t>1.1.</w:t>
+              <w:t xml:space="preserve">1.1 </w:t>
             </w:r>
             <w:r>
               <w:rPr>
                 <w:rStyle w:val="a8"/>
+                <w:rFonts w:cs="Times New Roman"/>
                 <w:noProof/>
+                <w:spacing w:val="-10"/>
+                <w:kern w:val="28"/>
                 <w:lang w:val="ru-RU"/>
               </w:rPr>
-              <w:t> </w:t>
-            </w:r>
-            <w:r>
-              <w:rPr>
-                <w:rStyle w:val="a8"/>
-                <w:noProof/>
-                <w:lang w:val="ru-RU"/>
-              </w:rPr>
-              <w:t>Язык программирования информационной системы</w:t>
+              <w:t>Описание организации</w:t>
             </w:r>
             <w:r>
               <w:rPr>
@@ -1117,7 +1132,7 @@
                 <w:noProof/>
                 <w:webHidden/>
               </w:rPr>
-              <w:instrText xml:space="preserve"> PAGEREF _Toc29500938 \h </w:instrText>
+              <w:instrText xml:space="preserve"> PAGEREF _Toc30404485 \h </w:instrText>
             </w:r>
             <w:r>
               <w:rPr>
@@ -1137,7 +1152,7 @@
                 <w:noProof/>
                 <w:webHidden/>
               </w:rPr>
-              <w:t>5</w:t>
+              <w:t>7</w:t>
             </w:r>
             <w:r>
               <w:rPr>
@@ -1150,42 +1165,25 @@
         </w:p>
         <w:p>
           <w:pPr>
-            <w:pStyle w:val="21"/>
+            <w:pStyle w:val="11"/>
             <w:tabs>
               <w:tab w:val="right" w:leader="dot" w:pos="9962"/>
             </w:tabs>
-            <w:spacing w:after="0"/>
-            <w:ind w:firstLine="0"/>
             <w:rPr>
               <w:rFonts w:asciiTheme="minorHAnsi" w:eastAsiaTheme="minorEastAsia" w:hAnsiTheme="minorHAnsi"/>
               <w:noProof/>
               <w:sz w:val="22"/>
+              <w:lang w:val="ru-RU" w:eastAsia="ru-RU"/>
             </w:rPr>
           </w:pPr>
-          <w:hyperlink w:anchor="_Toc29500939" w:history="1">
+          <w:hyperlink w:anchor="_Toc30404486" w:history="1">
             <w:r>
               <w:rPr>
                 <w:rStyle w:val="a8"/>
                 <w:noProof/>
                 <w:lang w:val="ru-RU"/>
               </w:rPr>
-              <w:t>1.2.</w:t>
-            </w:r>
-            <w:r>
-              <w:rPr>
-                <w:rStyle w:val="a8"/>
-                <w:noProof/>
-                <w:lang w:val="ru-RU"/>
-              </w:rPr>
-              <w:t> </w:t>
-            </w:r>
-            <w:r>
-              <w:rPr>
-                <w:rStyle w:val="a8"/>
-                <w:noProof/>
-                <w:lang w:val="ru-RU"/>
-              </w:rPr>
-              <w:t>Среда разработки информационной системы</w:t>
+              <w:t>2. Выбор технологии</w:t>
             </w:r>
             <w:r>
               <w:rPr>
@@ -1206,7 +1204,7 @@
                 <w:noProof/>
                 <w:webHidden/>
               </w:rPr>
-              <w:instrText xml:space="preserve"> PAGEREF _Toc29500939 \h </w:instrText>
+              <w:instrText xml:space="preserve"> PAGEREF _Toc30404486 \h </w:instrText>
             </w:r>
             <w:r>
               <w:rPr>
@@ -1226,7 +1224,7 @@
                 <w:noProof/>
                 <w:webHidden/>
               </w:rPr>
-              <w:t>8</w:t>
+              <w:t>11</w:t>
             </w:r>
             <w:r>
               <w:rPr>
@@ -1243,22 +1241,165 @@
             <w:tabs>
               <w:tab w:val="right" w:leader="dot" w:pos="9962"/>
             </w:tabs>
-            <w:spacing w:after="0"/>
-            <w:ind w:firstLine="0"/>
             <w:rPr>
               <w:rFonts w:asciiTheme="minorHAnsi" w:eastAsiaTheme="minorEastAsia" w:hAnsiTheme="minorHAnsi"/>
               <w:noProof/>
               <w:sz w:val="22"/>
+              <w:lang w:val="ru-RU" w:eastAsia="ru-RU"/>
             </w:rPr>
           </w:pPr>
-          <w:hyperlink w:anchor="_Toc29500940" w:history="1">
+          <w:hyperlink w:anchor="_Toc30404487" w:history="1">
             <w:r>
               <w:rPr>
                 <w:rStyle w:val="a8"/>
                 <w:noProof/>
                 <w:lang w:val="ru-RU"/>
               </w:rPr>
-              <w:t>1.3</w:t>
+              <w:t>2.1. Язык программирования информационной системы</w:t>
+            </w:r>
+            <w:r>
+              <w:rPr>
+                <w:noProof/>
+                <w:webHidden/>
+              </w:rPr>
+              <w:tab/>
+            </w:r>
+            <w:r>
+              <w:rPr>
+                <w:noProof/>
+                <w:webHidden/>
+              </w:rPr>
+              <w:fldChar w:fldCharType="begin"/>
+            </w:r>
+            <w:r>
+              <w:rPr>
+                <w:noProof/>
+                <w:webHidden/>
+              </w:rPr>
+              <w:instrText xml:space="preserve"> PAGEREF _Toc30404487 \h </w:instrText>
+            </w:r>
+            <w:r>
+              <w:rPr>
+                <w:noProof/>
+                <w:webHidden/>
+              </w:rPr>
+            </w:r>
+            <w:r>
+              <w:rPr>
+                <w:noProof/>
+                <w:webHidden/>
+              </w:rPr>
+              <w:fldChar w:fldCharType="separate"/>
+            </w:r>
+            <w:r>
+              <w:rPr>
+                <w:noProof/>
+                <w:webHidden/>
+              </w:rPr>
+              <w:t>11</w:t>
+            </w:r>
+            <w:r>
+              <w:rPr>
+                <w:noProof/>
+                <w:webHidden/>
+              </w:rPr>
+              <w:fldChar w:fldCharType="end"/>
+            </w:r>
+          </w:hyperlink>
+        </w:p>
+        <w:p>
+          <w:pPr>
+            <w:pStyle w:val="21"/>
+            <w:tabs>
+              <w:tab w:val="right" w:leader="dot" w:pos="9962"/>
+            </w:tabs>
+            <w:rPr>
+              <w:rFonts w:asciiTheme="minorHAnsi" w:eastAsiaTheme="minorEastAsia" w:hAnsiTheme="minorHAnsi"/>
+              <w:noProof/>
+              <w:sz w:val="22"/>
+              <w:lang w:val="ru-RU" w:eastAsia="ru-RU"/>
+            </w:rPr>
+          </w:pPr>
+          <w:hyperlink w:anchor="_Toc30404488" w:history="1">
+            <w:r>
+              <w:rPr>
+                <w:rStyle w:val="a8"/>
+                <w:noProof/>
+                <w:lang w:val="ru-RU"/>
+              </w:rPr>
+              <w:t>2.2. Среда разработки информационной системы</w:t>
+            </w:r>
+            <w:r>
+              <w:rPr>
+                <w:noProof/>
+                <w:webHidden/>
+              </w:rPr>
+              <w:tab/>
+            </w:r>
+            <w:r>
+              <w:rPr>
+                <w:noProof/>
+                <w:webHidden/>
+              </w:rPr>
+              <w:fldChar w:fldCharType="begin"/>
+            </w:r>
+            <w:r>
+              <w:rPr>
+                <w:noProof/>
+                <w:webHidden/>
+              </w:rPr>
+              <w:instrText xml:space="preserve"> PAGEREF _Toc30404488 \h </w:instrText>
+            </w:r>
+            <w:r>
+              <w:rPr>
+                <w:noProof/>
+                <w:webHidden/>
+              </w:rPr>
+            </w:r>
+            <w:r>
+              <w:rPr>
+                <w:noProof/>
+                <w:webHidden/>
+              </w:rPr>
+              <w:fldChar w:fldCharType="separate"/>
+            </w:r>
+            <w:r>
+              <w:rPr>
+                <w:noProof/>
+                <w:webHidden/>
+              </w:rPr>
+              <w:t>14</w:t>
+            </w:r>
+            <w:r>
+              <w:rPr>
+                <w:noProof/>
+                <w:webHidden/>
+              </w:rPr>
+              <w:fldChar w:fldCharType="end"/>
+            </w:r>
+          </w:hyperlink>
+        </w:p>
+        <w:p>
+          <w:pPr>
+            <w:pStyle w:val="21"/>
+            <w:tabs>
+              <w:tab w:val="right" w:leader="dot" w:pos="9962"/>
+            </w:tabs>
+            <w:rPr>
+              <w:rFonts w:asciiTheme="minorHAnsi" w:eastAsiaTheme="minorEastAsia" w:hAnsiTheme="minorHAnsi"/>
+              <w:noProof/>
+              <w:sz w:val="22"/>
+              <w:lang w:val="ru-RU" w:eastAsia="ru-RU"/>
+            </w:rPr>
+          </w:pPr>
+          <w:hyperlink w:anchor="_Toc30404489" w:history="1">
+            <w:r>
+              <w:rPr>
+                <w:rStyle w:val="a8"/>
+                <w:noProof/>
+                <w:lang w:val="ru-RU"/>
+              </w:rPr>
+              <w:t>2.3</w:t>
             </w:r>
             <w:r>
               <w:rPr>
@@ -1272,17 +1413,9 @@
               <w:rPr>
                 <w:rStyle w:val="a8"/>
                 <w:noProof/>
-                <w:lang w:val="uk-UA"/>
-              </w:rPr>
-              <w:t> </w:t>
-            </w:r>
-            <w:r>
-              <w:rPr>
-                <w:rStyle w:val="a8"/>
-                <w:noProof/>
                 <w:lang w:val="ru-RU"/>
               </w:rPr>
-              <w:t xml:space="preserve">Современные технологии разработки веб-приложений. Особенности платформы </w:t>
+              <w:t xml:space="preserve"> Современные технологии разработки веб-приложений. Особенности платформы </w:t>
             </w:r>
             <w:r>
               <w:rPr>
@@ -1345,7 +1478,7 @@
                 <w:noProof/>
                 <w:webHidden/>
               </w:rPr>
-              <w:instrText xml:space="preserve"> PAGEREF _Toc29500940 \h </w:instrText>
+              <w:instrText xml:space="preserve"> PAGEREF _Toc30404489 \h </w:instrText>
             </w:r>
             <w:r>
               <w:rPr>
@@ -1365,7 +1498,7 @@
                 <w:noProof/>
                 <w:webHidden/>
               </w:rPr>
-              <w:t>12</w:t>
+              <w:t>18</w:t>
             </w:r>
             <w:r>
               <w:rPr>
@@ -1382,15 +1515,14 @@
             <w:tabs>
               <w:tab w:val="right" w:leader="dot" w:pos="9962"/>
             </w:tabs>
-            <w:spacing w:after="0"/>
-            <w:ind w:firstLine="0"/>
             <w:rPr>
               <w:rFonts w:asciiTheme="minorHAnsi" w:eastAsiaTheme="minorEastAsia" w:hAnsiTheme="minorHAnsi"/>
               <w:noProof/>
               <w:sz w:val="22"/>
+              <w:lang w:val="ru-RU" w:eastAsia="ru-RU"/>
             </w:rPr>
           </w:pPr>
-          <w:hyperlink w:anchor="_Toc29500941" w:history="1">
+          <w:hyperlink w:anchor="_Toc30404490" w:history="1">
             <w:r>
               <w:rPr>
                 <w:rStyle w:val="a8"/>
@@ -1418,7 +1550,7 @@
                 <w:noProof/>
                 <w:webHidden/>
               </w:rPr>
-              <w:instrText xml:space="preserve"> PAGEREF _Toc29500941 \h </w:instrText>
+              <w:instrText xml:space="preserve"> PAGEREF _Toc30404490 \h </w:instrText>
             </w:r>
             <w:r>
               <w:rPr>
@@ -1438,7 +1570,7 @@
                 <w:noProof/>
                 <w:webHidden/>
               </w:rPr>
-              <w:t>23</w:t>
+              <w:t>29</w:t>
             </w:r>
             <w:r>
               <w:rPr>
@@ -1483,6 +1615,8 @@
         </w:rPr>
         <w:br w:type="page"/>
       </w:r>
+      <w:bookmarkStart w:id="1" w:name="_GoBack"/>
+      <w:bookmarkEnd w:id="1"/>
     </w:p>
     <w:p>
       <w:pPr>
@@ -1491,7 +1625,7 @@
           <w:lang w:val="ru-RU"/>
         </w:rPr>
       </w:pPr>
-      <w:bookmarkStart w:id="1" w:name="_Toc29500936"/>
+      <w:bookmarkStart w:id="2" w:name="_Toc30404483"/>
       <w:r>
         <w:rPr>
           <w:lang w:val="ru-RU"/>
@@ -1499,7 +1633,7 @@
         <w:lastRenderedPageBreak/>
         <w:t>Введение</w:t>
       </w:r>
-      <w:bookmarkEnd w:id="1"/>
+      <w:bookmarkEnd w:id="2"/>
     </w:p>
     <w:p>
       <w:pPr>
@@ -2293,54 +2427,19 @@
     </w:p>
     <w:p>
       <w:pPr>
-        <w:jc w:val="center"/>
-        <w:rPr>
-          <w:rFonts w:cs="Times New Roman"/>
-          <w:color w:val="000000"/>
-          <w:szCs w:val="28"/>
-          <w:shd w:val="clear" w:color="auto" w:fill="FFFFFF"/>
-          <w:lang w:val="ru-RU"/>
-        </w:rPr>
-      </w:pPr>
-      <w:bookmarkStart w:id="2" w:name="_Toc29500937"/>
-      <w:r>
-        <w:rPr>
-          <w:rFonts w:cs="Times New Roman"/>
-          <w:color w:val="000000"/>
-          <w:szCs w:val="28"/>
-          <w:shd w:val="clear" w:color="auto" w:fill="FFFFFF"/>
-          <w:lang w:val="ru-RU"/>
-        </w:rPr>
-        <w:lastRenderedPageBreak/>
-        <w:t xml:space="preserve">1. </w:t>
-      </w:r>
-      <w:r>
+        <w:pStyle w:val="1"/>
+        <w:numPr>
+          <w:ilvl w:val="0"/>
+          <w:numId w:val="14"/>
+        </w:numPr>
         <w:rPr>
           <w:rStyle w:val="ac"/>
           <w:rFonts w:ascii="Times New Roman" w:hAnsi="Times New Roman" w:cs="Times New Roman"/>
           <w:sz w:val="28"/>
           <w:szCs w:val="28"/>
         </w:rPr>
-        <w:t>Анализ предметной области и постановка задачи</w:t>
-      </w:r>
-    </w:p>
-    <w:p>
-      <w:pPr>
-        <w:jc w:val="center"/>
-        <w:rPr>
-          <w:rFonts w:cs="Times New Roman"/>
-          <w:szCs w:val="28"/>
-          <w:lang w:val="ru-RU"/>
-        </w:rPr>
-      </w:pPr>
-      <w:r>
-        <w:rPr>
-          <w:rFonts w:cs="Times New Roman"/>
-          <w:szCs w:val="28"/>
-          <w:lang w:val="ru-RU"/>
-        </w:rPr>
-        <w:t xml:space="preserve">1.1 </w:t>
-      </w:r>
+      </w:pPr>
+      <w:bookmarkStart w:id="3" w:name="_Toc30404484"/>
       <w:r>
         <w:rPr>
           <w:rStyle w:val="ac"/>
@@ -2348,8 +2447,42 @@
           <w:sz w:val="28"/>
           <w:szCs w:val="28"/>
         </w:rPr>
+        <w:lastRenderedPageBreak/>
+        <w:t>Анализ предметной области и постановка задачи</w:t>
+      </w:r>
+      <w:bookmarkEnd w:id="3"/>
+    </w:p>
+    <w:p>
+      <w:pPr>
+        <w:rPr>
+          <w:lang w:val="ru-RU"/>
+        </w:rPr>
+      </w:pPr>
+    </w:p>
+    <w:p>
+      <w:pPr>
+        <w:pStyle w:val="2"/>
+        <w:rPr>
+          <w:lang w:val="ru-RU"/>
+        </w:rPr>
+      </w:pPr>
+      <w:bookmarkStart w:id="4" w:name="_Toc30404485"/>
+      <w:r>
+        <w:rPr>
+          <w:lang w:val="ru-RU"/>
+        </w:rPr>
+        <w:t xml:space="preserve">1.1 </w:t>
+      </w:r>
+      <w:r>
+        <w:rPr>
+          <w:rStyle w:val="ac"/>
+          <w:rFonts w:ascii="Times New Roman" w:hAnsi="Times New Roman" w:cs="Times New Roman"/>
+          <w:sz w:val="28"/>
+          <w:szCs w:val="28"/>
+        </w:rPr>
         <w:t>Описание организации</w:t>
       </w:r>
+      <w:bookmarkEnd w:id="4"/>
     </w:p>
     <w:p>
       <w:pPr>
@@ -2448,6 +2581,7 @@
         <w:rPr>
           <w:noProof/>
         </w:rPr>
+        <w:lastRenderedPageBreak/>
         <w:drawing>
           <wp:inline distT="0" distB="0" distL="0" distR="0" wp14:anchorId="3848D663" wp14:editId="5D555B25">
             <wp:extent cx="2047875" cy="2047875"/>
@@ -2514,7 +2648,6 @@
           <w:szCs w:val="28"/>
           <w:lang w:val="ru-RU"/>
         </w:rPr>
-        <w:lastRenderedPageBreak/>
         <w:t>Рисунок 1.1 логотип банка</w:t>
       </w:r>
     </w:p>
@@ -2654,7 +2787,16 @@
           <w:szCs w:val="28"/>
           <w:lang w:val="ru-RU"/>
         </w:rPr>
-        <w:t>Под организацию может быть выделено несколько этажей. Имеется всё необходимое для работы сотрудников. Так же имеется своя сеть и серверное оборудование. В дальнейшем серверное оборудование будет необходимо для использования в проекте проекта.</w:t>
+        <w:t xml:space="preserve">Под организацию может быть выделено несколько этажей. Имеется всё необходимое для работы сотрудников. Так же имеется своя сеть и серверное </w:t>
+      </w:r>
+      <w:r>
+        <w:rPr>
+          <w:rFonts w:cs="Times New Roman"/>
+          <w:szCs w:val="28"/>
+          <w:lang w:val="ru-RU"/>
+        </w:rPr>
+        <w:lastRenderedPageBreak/>
+        <w:t>оборудование. В дальнейшем серверное оборудование будет необходимо для использования в проекте проекта.</w:t>
       </w:r>
     </w:p>
     <w:p>
@@ -2688,7 +2830,6 @@
         <w:rPr>
           <w:noProof/>
         </w:rPr>
-        <w:lastRenderedPageBreak/>
         <w:drawing>
           <wp:inline distT="0" distB="0" distL="0" distR="0" wp14:anchorId="5A314E22" wp14:editId="308F5B00">
             <wp:extent cx="4505325" cy="4947024"/>
@@ -3126,7 +3267,13 @@
         </w:rPr>
       </w:pPr>
     </w:p>
-    <w:p/>
+    <w:p>
+      <w:pPr>
+        <w:rPr>
+          <w:lang w:val="ru-RU"/>
+        </w:rPr>
+      </w:pPr>
+    </w:p>
     <w:p>
       <w:pPr>
         <w:rPr>
@@ -3141,6 +3288,7 @@
           <w:lang w:val="ru-RU"/>
         </w:rPr>
       </w:pPr>
+      <w:bookmarkStart w:id="5" w:name="_Toc30404486"/>
       <w:r>
         <w:rPr>
           <w:lang w:val="ru-RU"/>
@@ -3154,7 +3302,7 @@
         </w:rPr>
         <w:t>. Выбор технологии</w:t>
       </w:r>
-      <w:bookmarkEnd w:id="2"/>
+      <w:bookmarkEnd w:id="5"/>
     </w:p>
     <w:p>
       <w:pPr>
@@ -3170,8 +3318,8 @@
           <w:lang w:val="ru-RU"/>
         </w:rPr>
       </w:pPr>
-      <w:bookmarkStart w:id="3" w:name="_Toc27395041"/>
-      <w:bookmarkStart w:id="4" w:name="_Toc29500938"/>
+      <w:bookmarkStart w:id="6" w:name="_Toc27395041"/>
+      <w:bookmarkStart w:id="7" w:name="_Toc30404487"/>
       <w:r>
         <w:rPr>
           <w:lang w:val="ru-RU"/>
@@ -3208,8 +3356,8 @@
         </w:rPr>
         <w:t xml:space="preserve"> информационной системы</w:t>
       </w:r>
-      <w:bookmarkEnd w:id="3"/>
-      <w:bookmarkEnd w:id="4"/>
+      <w:bookmarkEnd w:id="6"/>
+      <w:bookmarkEnd w:id="7"/>
     </w:p>
     <w:p>
       <w:pPr>
@@ -3700,17 +3848,7 @@
           <w:szCs w:val="28"/>
           <w:lang w:val="ru-RU"/>
         </w:rPr>
-        <w:t xml:space="preserve"> не сможет менять по своему усмотрению. В этом являетс</w:t>
-      </w:r>
-      <w:bookmarkStart w:id="5" w:name="_GoBack"/>
-      <w:bookmarkEnd w:id="5"/>
-      <w:r>
-        <w:rPr>
-          <w:rFonts w:cs="Times New Roman"/>
-          <w:szCs w:val="28"/>
-          <w:lang w:val="ru-RU"/>
-        </w:rPr>
-        <w:t xml:space="preserve">я преимущество С#, так как он получил явную независимость от </w:t>
+        <w:t xml:space="preserve"> не сможет менять по своему усмотрению. В этом является преимущество С#, так как он получил явную независимость от </w:t>
       </w:r>
       <w:r>
         <w:rPr>
@@ -4499,8 +4637,11 @@
           <w:lang w:val="ru-RU"/>
         </w:rPr>
       </w:pPr>
-      <w:bookmarkStart w:id="6" w:name="_Toc29500939"/>
-      <w:r>
+      <w:bookmarkStart w:id="8" w:name="_Toc30404488"/>
+      <w:r>
+        <w:rPr>
+          <w:lang w:val="ru-RU"/>
+        </w:rPr>
         <w:lastRenderedPageBreak/>
         <w:t>2</w:t>
       </w:r>
@@ -4534,7 +4675,7 @@
         </w:rPr>
         <w:t>реда разработки информационной системы</w:t>
       </w:r>
-      <w:bookmarkEnd w:id="6"/>
+      <w:bookmarkEnd w:id="8"/>
     </w:p>
     <w:p>
       <w:pPr>
@@ -5672,10 +5813,10 @@
           <w:lang w:val="ru-RU"/>
         </w:rPr>
       </w:pPr>
-      <w:bookmarkStart w:id="7" w:name="_Toc481536190"/>
-      <w:bookmarkStart w:id="8" w:name="_Toc11305269"/>
-      <w:bookmarkStart w:id="9" w:name="_Toc27395042"/>
-      <w:bookmarkStart w:id="10" w:name="_Toc29500940"/>
+      <w:bookmarkStart w:id="9" w:name="_Toc481536190"/>
+      <w:bookmarkStart w:id="10" w:name="_Toc11305269"/>
+      <w:bookmarkStart w:id="11" w:name="_Toc27395042"/>
+      <w:bookmarkStart w:id="12" w:name="_Toc30404489"/>
       <w:r>
         <w:rPr>
           <w:lang w:val="ru-RU"/>
@@ -5735,9 +5876,9 @@
         </w:rPr>
         <w:t>NET</w:t>
       </w:r>
-      <w:bookmarkEnd w:id="7"/>
-      <w:bookmarkEnd w:id="8"/>
       <w:bookmarkEnd w:id="9"/>
+      <w:bookmarkEnd w:id="10"/>
+      <w:bookmarkEnd w:id="11"/>
       <w:r>
         <w:rPr>
           <w:rFonts w:cs="Times New Roman"/>
@@ -5753,7 +5894,7 @@
         </w:rPr>
         <w:t>Core</w:t>
       </w:r>
-      <w:bookmarkEnd w:id="10"/>
+      <w:bookmarkEnd w:id="12"/>
     </w:p>
     <w:p>
       <w:pPr>
@@ -9740,9 +9881,9 @@
           <w:lang w:val="ru-RU"/>
         </w:rPr>
       </w:pPr>
-      <w:bookmarkStart w:id="11" w:name="_Toc11305277"/>
-      <w:bookmarkStart w:id="12" w:name="_Toc27395050"/>
-      <w:bookmarkStart w:id="13" w:name="_Toc29500941"/>
+      <w:bookmarkStart w:id="13" w:name="_Toc11305277"/>
+      <w:bookmarkStart w:id="14" w:name="_Toc27395050"/>
+      <w:bookmarkStart w:id="15" w:name="_Toc30404490"/>
       <w:r>
         <w:rPr>
           <w:lang w:val="ru-RU"/>
@@ -9750,9 +9891,9 @@
         <w:lastRenderedPageBreak/>
         <w:t>Список использованных источников</w:t>
       </w:r>
-      <w:bookmarkEnd w:id="11"/>
-      <w:bookmarkEnd w:id="12"/>
       <w:bookmarkEnd w:id="13"/>
+      <w:bookmarkEnd w:id="14"/>
+      <w:bookmarkEnd w:id="15"/>
     </w:p>
     <w:p>
       <w:pPr>
@@ -11241,6 +11382,96 @@
     </w:lvl>
   </w:abstractNum>
   <w:abstractNum w:abstractNumId="9" w15:restartNumberingAfterBreak="0">
+    <w:nsid w:val="68734C6B"/>
+    <w:multiLevelType w:val="hybridMultilevel"/>
+    <w:tmpl w:val="87A40ADC"/>
+    <w:lvl w:ilvl="0" w:tplc="2C6215E6">
+      <w:start w:val="1"/>
+      <w:numFmt w:val="decimal"/>
+      <w:lvlText w:val="%1."/>
+      <w:lvlJc w:val="left"/>
+      <w:pPr>
+        <w:ind w:left="720" w:hanging="360"/>
+      </w:pPr>
+      <w:rPr>
+        <w:rFonts w:cstheme="majorBidi" w:hint="default"/>
+        <w:color w:val="000000"/>
+      </w:rPr>
+    </w:lvl>
+    <w:lvl w:ilvl="1" w:tplc="04190019" w:tentative="1">
+      <w:start w:val="1"/>
+      <w:numFmt w:val="lowerLetter"/>
+      <w:lvlText w:val="%2."/>
+      <w:lvlJc w:val="left"/>
+      <w:pPr>
+        <w:ind w:left="1440" w:hanging="360"/>
+      </w:pPr>
+    </w:lvl>
+    <w:lvl w:ilvl="2" w:tplc="0419001B" w:tentative="1">
+      <w:start w:val="1"/>
+      <w:numFmt w:val="lowerRoman"/>
+      <w:lvlText w:val="%3."/>
+      <w:lvlJc w:val="right"/>
+      <w:pPr>
+        <w:ind w:left="2160" w:hanging="180"/>
+      </w:pPr>
+    </w:lvl>
+    <w:lvl w:ilvl="3" w:tplc="0419000F" w:tentative="1">
+      <w:start w:val="1"/>
+      <w:numFmt w:val="decimal"/>
+      <w:lvlText w:val="%4."/>
+      <w:lvlJc w:val="left"/>
+      <w:pPr>
+        <w:ind w:left="2880" w:hanging="360"/>
+      </w:pPr>
+    </w:lvl>
+    <w:lvl w:ilvl="4" w:tplc="04190019" w:tentative="1">
+      <w:start w:val="1"/>
+      <w:numFmt w:val="lowerLetter"/>
+      <w:lvlText w:val="%5."/>
+      <w:lvlJc w:val="left"/>
+      <w:pPr>
+        <w:ind w:left="3600" w:hanging="360"/>
+      </w:pPr>
+    </w:lvl>
+    <w:lvl w:ilvl="5" w:tplc="0419001B" w:tentative="1">
+      <w:start w:val="1"/>
+      <w:numFmt w:val="lowerRoman"/>
+      <w:lvlText w:val="%6."/>
+      <w:lvlJc w:val="right"/>
+      <w:pPr>
+        <w:ind w:left="4320" w:hanging="180"/>
+      </w:pPr>
+    </w:lvl>
+    <w:lvl w:ilvl="6" w:tplc="0419000F" w:tentative="1">
+      <w:start w:val="1"/>
+      <w:numFmt w:val="decimal"/>
+      <w:lvlText w:val="%7."/>
+      <w:lvlJc w:val="left"/>
+      <w:pPr>
+        <w:ind w:left="5040" w:hanging="360"/>
+      </w:pPr>
+    </w:lvl>
+    <w:lvl w:ilvl="7" w:tplc="04190019" w:tentative="1">
+      <w:start w:val="1"/>
+      <w:numFmt w:val="lowerLetter"/>
+      <w:lvlText w:val="%8."/>
+      <w:lvlJc w:val="left"/>
+      <w:pPr>
+        <w:ind w:left="5760" w:hanging="360"/>
+      </w:pPr>
+    </w:lvl>
+    <w:lvl w:ilvl="8" w:tplc="0419001B" w:tentative="1">
+      <w:start w:val="1"/>
+      <w:numFmt w:val="lowerRoman"/>
+      <w:lvlText w:val="%9."/>
+      <w:lvlJc w:val="right"/>
+      <w:pPr>
+        <w:ind w:left="6480" w:hanging="180"/>
+      </w:pPr>
+    </w:lvl>
+  </w:abstractNum>
+  <w:abstractNum w:abstractNumId="10" w15:restartNumberingAfterBreak="0">
     <w:nsid w:val="714C4A0B"/>
     <w:multiLevelType w:val="hybridMultilevel"/>
     <w:tmpl w:val="50BCB1D0"/>
@@ -11329,7 +11560,7 @@
       </w:pPr>
     </w:lvl>
   </w:abstractNum>
-  <w:abstractNum w:abstractNumId="10" w15:restartNumberingAfterBreak="0">
+  <w:abstractNum w:abstractNumId="11" w15:restartNumberingAfterBreak="0">
     <w:nsid w:val="733E5431"/>
     <w:multiLevelType w:val="hybridMultilevel"/>
     <w:tmpl w:val="20DAC7B8"/>
@@ -11442,7 +11673,7 @@
       </w:rPr>
     </w:lvl>
   </w:abstractNum>
-  <w:abstractNum w:abstractNumId="11" w15:restartNumberingAfterBreak="0">
+  <w:abstractNum w:abstractNumId="12" w15:restartNumberingAfterBreak="0">
     <w:nsid w:val="78924F33"/>
     <w:multiLevelType w:val="hybridMultilevel"/>
     <w:tmpl w:val="23DCF3B4"/>
@@ -11555,7 +11786,7 @@
       </w:rPr>
     </w:lvl>
   </w:abstractNum>
-  <w:abstractNum w:abstractNumId="12" w15:restartNumberingAfterBreak="0">
+  <w:abstractNum w:abstractNumId="13" w15:restartNumberingAfterBreak="0">
     <w:nsid w:val="7E861D84"/>
     <w:multiLevelType w:val="hybridMultilevel"/>
     <w:tmpl w:val="24DA3834"/>
@@ -11669,7 +11900,7 @@
     </w:lvl>
   </w:abstractNum>
   <w:num w:numId="1">
-    <w:abstractNumId w:val="10"/>
+    <w:abstractNumId w:val="11"/>
   </w:num>
   <w:num w:numId="2">
     <w:abstractNumId w:val="1"/>
@@ -11684,7 +11915,7 @@
     <w:abstractNumId w:val="6"/>
   </w:num>
   <w:num w:numId="6">
-    <w:abstractNumId w:val="9"/>
+    <w:abstractNumId w:val="10"/>
   </w:num>
   <w:num w:numId="7">
     <w:abstractNumId w:val="7"/>
@@ -11693,7 +11924,7 @@
     <w:abstractNumId w:val="8"/>
   </w:num>
   <w:num w:numId="9">
-    <w:abstractNumId w:val="12"/>
+    <w:abstractNumId w:val="13"/>
   </w:num>
   <w:num w:numId="10">
     <w:abstractNumId w:val="2"/>
@@ -11702,10 +11933,13 @@
     <w:abstractNumId w:val="5"/>
   </w:num>
   <w:num w:numId="12">
-    <w:abstractNumId w:val="11"/>
+    <w:abstractNumId w:val="12"/>
   </w:num>
   <w:num w:numId="13">
     <w:abstractNumId w:val="0"/>
+  </w:num>
+  <w:num w:numId="14">
+    <w:abstractNumId w:val="9"/>
   </w:num>
 </w:numbering>
 </file>
@@ -12407,6 +12641,21 @@
       <w:lang w:val="ru-RU"/>
     </w:rPr>
   </w:style>
+  <w:style w:type="paragraph" w:styleId="ad">
+    <w:name w:val="No Spacing"/>
+    <w:uiPriority w:val="1"/>
+    <w:qFormat/>
+    <w:rsid w:val="00CD3DC5"/>
+    <w:pPr>
+      <w:spacing w:after="0" w:line="240" w:lineRule="auto"/>
+      <w:ind w:firstLine="720"/>
+      <w:jc w:val="both"/>
+    </w:pPr>
+    <w:rPr>
+      <w:rFonts w:ascii="Times New Roman" w:hAnsi="Times New Roman"/>
+      <w:sz w:val="28"/>
+    </w:rPr>
+  </w:style>
 </w:styles>
 </file>
 
@@ -12710,7 +12959,7 @@
 </file>
 
 <file path=customXml/itemProps1.xml><?xml version="1.0" encoding="utf-8"?>
-<ds:datastoreItem xmlns:ds="http://schemas.openxmlformats.org/officeDocument/2006/customXml" ds:itemID="{6CC690DD-8774-48E9-9026-9F1F69A9AB5E}">
+<ds:datastoreItem xmlns:ds="http://schemas.openxmlformats.org/officeDocument/2006/customXml" ds:itemID="{FA1D67A2-EEEA-4790-925A-365876CCFA29}">
   <ds:schemaRefs>
     <ds:schemaRef ds:uri="http://schemas.openxmlformats.org/officeDocument/2006/bibliography"/>
   </ds:schemaRefs>

--- a/WebHard/wwwroot/Content/VKR/коенечное ВКР/ВКР Матвеев.docx
+++ b/WebHard/wwwroot/Content/VKR/коенечное ВКР/ВКР Матвеев.docx
@@ -1615,8 +1615,6 @@
         </w:rPr>
         <w:br w:type="page"/>
       </w:r>
-      <w:bookmarkStart w:id="1" w:name="_GoBack"/>
-      <w:bookmarkEnd w:id="1"/>
     </w:p>
     <w:p>
       <w:pPr>
@@ -1625,7 +1623,7 @@
           <w:lang w:val="ru-RU"/>
         </w:rPr>
       </w:pPr>
-      <w:bookmarkStart w:id="2" w:name="_Toc30404483"/>
+      <w:bookmarkStart w:id="1" w:name="_Toc30404483"/>
       <w:r>
         <w:rPr>
           <w:lang w:val="ru-RU"/>
@@ -1633,7 +1631,7 @@
         <w:lastRenderedPageBreak/>
         <w:t>Введение</w:t>
       </w:r>
-      <w:bookmarkEnd w:id="2"/>
+      <w:bookmarkEnd w:id="1"/>
     </w:p>
     <w:p>
       <w:pPr>
@@ -1714,6 +1712,24 @@
           <w:lang w:val="ru-RU"/>
         </w:rPr>
         <w:t>популярные виды туризма, одним из которых является сельский туризм. Доля сельского туризма в России пока невелика и на сегодняшний день составляет, по экспертным оценкам, 1,5–2 %. Однако, в России есть все предпосылки для развития этого вида туризма.</w:t>
+      </w:r>
+      <w:r>
+        <w:rPr>
+          <w:lang w:val="ru-RU"/>
+        </w:rPr>
+        <w:t xml:space="preserve"> </w:t>
+      </w:r>
+      <w:r>
+        <w:rPr>
+          <w:lang w:val="ru-RU"/>
+        </w:rPr>
+        <w:t>[</w:t>
+      </w:r>
+      <w:r>
+        <w:rPr>
+          <w:lang w:val="ru-RU"/>
+        </w:rPr>
+        <w:t>9]</w:t>
       </w:r>
     </w:p>
     <w:p>
@@ -2439,7 +2455,7 @@
           <w:szCs w:val="28"/>
         </w:rPr>
       </w:pPr>
-      <w:bookmarkStart w:id="3" w:name="_Toc30404484"/>
+      <w:bookmarkStart w:id="2" w:name="_Toc30404484"/>
       <w:r>
         <w:rPr>
           <w:rStyle w:val="ac"/>
@@ -2450,7 +2466,7 @@
         <w:lastRenderedPageBreak/>
         <w:t>Анализ предметной области и постановка задачи</w:t>
       </w:r>
-      <w:bookmarkEnd w:id="3"/>
+      <w:bookmarkEnd w:id="2"/>
     </w:p>
     <w:p>
       <w:pPr>
@@ -2466,7 +2482,7 @@
           <w:lang w:val="ru-RU"/>
         </w:rPr>
       </w:pPr>
-      <w:bookmarkStart w:id="4" w:name="_Toc30404485"/>
+      <w:bookmarkStart w:id="3" w:name="_Toc30404485"/>
       <w:r>
         <w:rPr>
           <w:lang w:val="ru-RU"/>
@@ -2482,7 +2498,7 @@
         </w:rPr>
         <w:t>Описание организации</w:t>
       </w:r>
-      <w:bookmarkEnd w:id="4"/>
+      <w:bookmarkEnd w:id="3"/>
     </w:p>
     <w:p>
       <w:pPr>
@@ -3288,7 +3304,7 @@
           <w:lang w:val="ru-RU"/>
         </w:rPr>
       </w:pPr>
-      <w:bookmarkStart w:id="5" w:name="_Toc30404486"/>
+      <w:bookmarkStart w:id="4" w:name="_Toc30404486"/>
       <w:r>
         <w:rPr>
           <w:lang w:val="ru-RU"/>
@@ -3302,62 +3318,62 @@
         </w:rPr>
         <w:t>. Выбор технологии</w:t>
       </w:r>
+      <w:bookmarkEnd w:id="4"/>
+    </w:p>
+    <w:p>
+      <w:pPr>
+        <w:rPr>
+          <w:lang w:val="ru-RU"/>
+        </w:rPr>
+      </w:pPr>
+    </w:p>
+    <w:p>
+      <w:pPr>
+        <w:pStyle w:val="2"/>
+        <w:rPr>
+          <w:lang w:val="ru-RU"/>
+        </w:rPr>
+      </w:pPr>
+      <w:bookmarkStart w:id="5" w:name="_Toc27395041"/>
+      <w:bookmarkStart w:id="6" w:name="_Toc30404487"/>
+      <w:r>
+        <w:rPr>
+          <w:lang w:val="ru-RU"/>
+        </w:rPr>
+        <w:t>2</w:t>
+      </w:r>
+      <w:r>
+        <w:rPr>
+          <w:lang w:val="ru-RU"/>
+        </w:rPr>
+        <w:t>.</w:t>
+      </w:r>
+      <w:r>
+        <w:rPr>
+          <w:lang w:val="ru-RU"/>
+        </w:rPr>
+        <w:t>1</w:t>
+      </w:r>
+      <w:r>
+        <w:rPr>
+          <w:lang w:val="ru-RU"/>
+        </w:rPr>
+        <w:t xml:space="preserve">. </w:t>
+      </w:r>
+      <w:r>
+        <w:rPr>
+          <w:lang w:val="ru-RU"/>
+        </w:rPr>
+        <w:t>Язык программирования</w:t>
+      </w:r>
+      <w:r>
+        <w:rPr>
+          <w:lang w:val="ru-RU"/>
+        </w:rPr>
+        <w:t xml:space="preserve"> информационной системы</w:t>
+      </w:r>
       <w:bookmarkEnd w:id="5"/>
-    </w:p>
-    <w:p>
-      <w:pPr>
-        <w:rPr>
-          <w:lang w:val="ru-RU"/>
-        </w:rPr>
-      </w:pPr>
-    </w:p>
-    <w:p>
-      <w:pPr>
-        <w:pStyle w:val="2"/>
-        <w:rPr>
-          <w:lang w:val="ru-RU"/>
-        </w:rPr>
-      </w:pPr>
-      <w:bookmarkStart w:id="6" w:name="_Toc27395041"/>
-      <w:bookmarkStart w:id="7" w:name="_Toc30404487"/>
-      <w:r>
-        <w:rPr>
-          <w:lang w:val="ru-RU"/>
-        </w:rPr>
-        <w:t>2</w:t>
-      </w:r>
-      <w:r>
-        <w:rPr>
-          <w:lang w:val="ru-RU"/>
-        </w:rPr>
-        <w:t>.</w:t>
-      </w:r>
-      <w:r>
-        <w:rPr>
-          <w:lang w:val="ru-RU"/>
-        </w:rPr>
-        <w:t>1</w:t>
-      </w:r>
-      <w:r>
-        <w:rPr>
-          <w:lang w:val="ru-RU"/>
-        </w:rPr>
-        <w:t xml:space="preserve">. </w:t>
-      </w:r>
-      <w:r>
-        <w:rPr>
-          <w:lang w:val="ru-RU"/>
-        </w:rPr>
-        <w:t>Язык программирования</w:t>
-      </w:r>
-      <w:r>
-        <w:rPr>
-          <w:lang w:val="ru-RU"/>
-        </w:rPr>
-        <w:t xml:space="preserve"> информационной системы</w:t>
-      </w:r>
       <w:bookmarkEnd w:id="6"/>
-      <w:bookmarkEnd w:id="7"/>
     </w:p>
     <w:p>
       <w:pPr>
@@ -4637,7 +4653,7 @@
           <w:lang w:val="ru-RU"/>
         </w:rPr>
       </w:pPr>
-      <w:bookmarkStart w:id="8" w:name="_Toc30404488"/>
+      <w:bookmarkStart w:id="7" w:name="_Toc30404488"/>
       <w:r>
         <w:rPr>
           <w:lang w:val="ru-RU"/>
@@ -4663,448 +4679,78 @@
         </w:rPr>
         <w:t xml:space="preserve">. </w:t>
       </w:r>
-      <w:r>
-        <w:rPr>
-          <w:lang w:val="ru-RU"/>
-        </w:rPr>
-        <w:t>С</w:t>
-      </w:r>
-      <w:r>
-        <w:rPr>
-          <w:lang w:val="ru-RU"/>
-        </w:rPr>
-        <w:t>реда разработки информационной системы</w:t>
-      </w:r>
-      <w:bookmarkEnd w:id="8"/>
-    </w:p>
-    <w:p>
-      <w:pPr>
-        <w:rPr>
-          <w:rFonts w:cs="Times New Roman"/>
-          <w:szCs w:val="28"/>
-          <w:lang w:val="ru-RU"/>
-        </w:rPr>
-      </w:pPr>
-    </w:p>
-    <w:p>
-      <w:pPr>
-        <w:rPr>
-          <w:rFonts w:cs="Times New Roman"/>
-          <w:szCs w:val="28"/>
-          <w:lang w:val="ru-RU"/>
-        </w:rPr>
-      </w:pPr>
-      <w:r>
-        <w:rPr>
-          <w:lang w:val="ru-RU"/>
-        </w:rPr>
-        <w:t xml:space="preserve">При разработке информационной системы была использована интегрированная среда разработки </w:t>
-      </w:r>
-      <w:r>
-        <w:t>Microsoft</w:t>
-      </w:r>
-      <w:r>
-        <w:rPr>
-          <w:lang w:val="ru-RU"/>
-        </w:rPr>
-        <w:t xml:space="preserve"> </w:t>
-      </w:r>
-      <w:r>
-        <w:t>Visual</w:t>
-      </w:r>
-      <w:r>
-        <w:rPr>
-          <w:lang w:val="ru-RU"/>
-        </w:rPr>
-        <w:t xml:space="preserve"> </w:t>
-      </w:r>
-      <w:r>
-        <w:t>Studio</w:t>
-      </w:r>
-      <w:r>
-        <w:rPr>
-          <w:lang w:val="ru-RU"/>
-        </w:rPr>
-        <w:t xml:space="preserve"> </w:t>
-      </w:r>
-      <w:r>
-        <w:t>Community</w:t>
-      </w:r>
-      <w:r>
-        <w:rPr>
-          <w:lang w:val="ru-RU"/>
-        </w:rPr>
-        <w:t xml:space="preserve"> 2019. </w:t>
-      </w:r>
-      <w:r>
-        <w:t>Microsoft</w:t>
-      </w:r>
-      <w:r>
-        <w:rPr>
-          <w:lang w:val="ru-RU"/>
-        </w:rPr>
-        <w:t xml:space="preserve"> </w:t>
-      </w:r>
-      <w:r>
-        <w:t>Visual</w:t>
-      </w:r>
-      <w:r>
-        <w:rPr>
-          <w:lang w:val="ru-RU"/>
-        </w:rPr>
-        <w:t xml:space="preserve"> </w:t>
-      </w:r>
-      <w:r>
-        <w:t>Studio</w:t>
-      </w:r>
-      <w:r>
-        <w:rPr>
-          <w:lang w:val="ru-RU"/>
-        </w:rPr>
-        <w:t xml:space="preserve"> </w:t>
-      </w:r>
-      <w:r>
-        <w:t>Community</w:t>
-      </w:r>
-      <w:r>
-        <w:rPr>
-          <w:lang w:val="ru-RU"/>
-        </w:rPr>
-        <w:t xml:space="preserve"> 2019 – это среда разработки от </w:t>
-      </w:r>
-      <w:r>
-        <w:t>Microsoft</w:t>
-      </w:r>
-      <w:r>
-        <w:rPr>
-          <w:lang w:val="ru-RU"/>
-        </w:rPr>
-        <w:t xml:space="preserve">. В </w:t>
-      </w:r>
-      <w:r>
-        <w:t>Microsoft</w:t>
-      </w:r>
-      <w:r>
-        <w:rPr>
-          <w:lang w:val="ru-RU"/>
-        </w:rPr>
-        <w:t xml:space="preserve"> существуют различные версии </w:t>
-      </w:r>
-      <w:r>
-        <w:t>Visual</w:t>
-      </w:r>
-      <w:r>
-        <w:rPr>
-          <w:lang w:val="ru-RU"/>
-        </w:rPr>
-        <w:t xml:space="preserve"> </w:t>
-      </w:r>
-      <w:r>
-        <w:t>Studio</w:t>
-      </w:r>
-      <w:r>
-        <w:rPr>
-          <w:lang w:val="ru-RU"/>
-        </w:rPr>
-        <w:t xml:space="preserve">, начиная от бесплатных, которые предназначены для учащихся, разработчиков открытого программного обеспечения (ПО) и заканчивая платными, предназначенными для профессиональной командной разработки. Все версии предоставляют основные функции, такие как текстовый редактор, инструменты сборки и отладчик, а также инструменты визуального редактирования для пользовательских интерфейсов. </w:t>
-      </w:r>
-      <w:r>
-        <w:t>NET</w:t>
-      </w:r>
-      <w:r>
-        <w:rPr>
-          <w:lang w:val="ru-RU"/>
-        </w:rPr>
-        <w:t xml:space="preserve">-система, которую использует </w:t>
-      </w:r>
-      <w:r>
-        <w:t>Visual</w:t>
-      </w:r>
-      <w:r>
-        <w:rPr>
-          <w:lang w:val="ru-RU"/>
-        </w:rPr>
-        <w:t xml:space="preserve"> </w:t>
-      </w:r>
-      <w:r>
-        <w:t>Studio</w:t>
-      </w:r>
-      <w:r>
-        <w:rPr>
-          <w:lang w:val="ru-RU"/>
-        </w:rPr>
-        <w:t>, доступна из командной строки, поэтому для работы можно использовать любой текстовый редактор.</w:t>
-      </w:r>
-      <w:r>
-        <w:rPr>
-          <w:lang w:val="ru-RU"/>
-        </w:rPr>
-        <w:t xml:space="preserve"> </w:t>
-      </w:r>
-      <w:r>
-        <w:rPr>
-          <w:rFonts w:cs="Times New Roman"/>
-          <w:szCs w:val="28"/>
-        </w:rPr>
-        <w:t>Visual</w:t>
-      </w:r>
-      <w:r>
-        <w:rPr>
-          <w:rFonts w:cs="Times New Roman"/>
-          <w:szCs w:val="28"/>
-          <w:lang w:val="ru-RU"/>
-        </w:rPr>
-        <w:t xml:space="preserve"> </w:t>
-      </w:r>
-      <w:r>
-        <w:rPr>
-          <w:rFonts w:cs="Times New Roman"/>
-          <w:szCs w:val="28"/>
-        </w:rPr>
-        <w:t>Studio</w:t>
-      </w:r>
-      <w:r>
-        <w:rPr>
-          <w:rFonts w:cs="Times New Roman"/>
-          <w:szCs w:val="28"/>
-          <w:lang w:val="ru-RU"/>
-        </w:rPr>
-        <w:t xml:space="preserve"> </w:t>
-      </w:r>
-      <w:r>
-        <w:rPr>
-          <w:rFonts w:cs="Times New Roman"/>
-          <w:szCs w:val="28"/>
-          <w:lang w:val="ru-RU"/>
-        </w:rPr>
-        <w:t>предназначена для разработки программ на базе платформы .</w:t>
-      </w:r>
-      <w:r>
-        <w:rPr>
-          <w:rFonts w:cs="Times New Roman"/>
-          <w:szCs w:val="28"/>
-        </w:rPr>
-        <w:t>NET</w:t>
-      </w:r>
-      <w:r>
-        <w:rPr>
-          <w:rFonts w:cs="Times New Roman"/>
-          <w:szCs w:val="28"/>
-          <w:lang w:val="ru-RU"/>
-        </w:rPr>
-        <w:t xml:space="preserve">. </w:t>
-      </w:r>
-    </w:p>
-    <w:p>
-      <w:pPr>
-        <w:rPr>
-          <w:rFonts w:cs="Times New Roman"/>
-          <w:szCs w:val="28"/>
-          <w:lang w:val="ru-RU"/>
-        </w:rPr>
-      </w:pPr>
-      <w:r>
-        <w:rPr>
-          <w:rFonts w:cs="Times New Roman"/>
-          <w:szCs w:val="28"/>
-          <w:lang w:val="ru-RU"/>
-        </w:rPr>
-        <w:t xml:space="preserve">ИСР </w:t>
-      </w:r>
-      <w:r>
-        <w:rPr>
-          <w:rFonts w:cs="Times New Roman"/>
-          <w:szCs w:val="28"/>
-        </w:rPr>
-        <w:t>Visual</w:t>
-      </w:r>
-      <w:r>
-        <w:rPr>
-          <w:rFonts w:cs="Times New Roman"/>
-          <w:szCs w:val="28"/>
-          <w:lang w:val="ru-RU"/>
-        </w:rPr>
-        <w:t xml:space="preserve"> </w:t>
-      </w:r>
-      <w:r>
-        <w:rPr>
-          <w:rFonts w:cs="Times New Roman"/>
-          <w:szCs w:val="28"/>
-        </w:rPr>
-        <w:t>Studio</w:t>
-      </w:r>
-      <w:r>
-        <w:rPr>
-          <w:rFonts w:cs="Times New Roman"/>
-          <w:szCs w:val="28"/>
-          <w:lang w:val="ru-RU"/>
-        </w:rPr>
-        <w:t xml:space="preserve"> включает в себя редактор исходного кода с поддержкой технологии </w:t>
-      </w:r>
-      <w:r>
-        <w:rPr>
-          <w:rFonts w:cs="Times New Roman"/>
-          <w:szCs w:val="28"/>
-        </w:rPr>
-        <w:t>IntelliSense</w:t>
-      </w:r>
-      <w:r>
-        <w:rPr>
-          <w:rFonts w:cs="Times New Roman"/>
-          <w:szCs w:val="28"/>
-          <w:lang w:val="ru-RU"/>
-        </w:rPr>
-        <w:t xml:space="preserve"> и возможностью простейшего рефакторинга кода. Встроенный отладчик может работать как отладчик уровня исходного кода, так и отладчик машинного уровня. Остальные встраиваемые инструменты включают в себя редактор форм для упрощения создания графического интерфейса приложения, веб-редактор, дизайнер классов и дизайнер схемы базы данных. Среда разработки </w:t>
-      </w:r>
-      <w:r>
-        <w:rPr>
-          <w:rFonts w:cs="Times New Roman"/>
-          <w:szCs w:val="28"/>
-        </w:rPr>
-        <w:t>Visual</w:t>
-      </w:r>
-      <w:r>
-        <w:rPr>
-          <w:rFonts w:cs="Times New Roman"/>
-          <w:szCs w:val="28"/>
-          <w:lang w:val="ru-RU"/>
-        </w:rPr>
-        <w:t xml:space="preserve"> </w:t>
-      </w:r>
-      <w:r>
-        <w:rPr>
-          <w:rFonts w:cs="Times New Roman"/>
-          <w:szCs w:val="28"/>
-        </w:rPr>
-        <w:t>Studio</w:t>
-      </w:r>
-      <w:r>
-        <w:rPr>
-          <w:rFonts w:cs="Times New Roman"/>
-          <w:szCs w:val="28"/>
-          <w:lang w:val="ru-RU"/>
-        </w:rPr>
-        <w:t xml:space="preserve"> позволяет создавать и подключать сторонние дополнения (плагины) для расширения функциональности практически на каждом уровне, включая добавление поддержки систем контроля версий исходного кода, добавление новых наборов инструментов или инструментов для прочих аспектов процесса разработки программного обеспечения.</w:t>
-      </w:r>
-    </w:p>
-    <w:p>
-      <w:pPr>
-        <w:rPr>
-          <w:rFonts w:cs="Times New Roman"/>
-          <w:szCs w:val="28"/>
-          <w:lang w:val="ru-RU"/>
-        </w:rPr>
-      </w:pPr>
-      <w:r>
-        <w:rPr>
-          <w:rFonts w:cs="Times New Roman"/>
-          <w:szCs w:val="28"/>
-          <w:lang w:val="ru-RU"/>
-        </w:rPr>
-        <w:t xml:space="preserve">При разработке приложения работа ведётся в контексте определённого проекта. Под проектом понимается совокупность всех файлов и конфигурационной </w:t>
-      </w:r>
-      <w:r>
-        <w:rPr>
-          <w:rFonts w:cs="Times New Roman"/>
-          <w:szCs w:val="28"/>
-          <w:lang w:val="ru-RU"/>
-        </w:rPr>
-        <w:lastRenderedPageBreak/>
-        <w:t>информации, необходимых для создания конечного программного продукта: исполняемого файла (с расширением «</w:t>
-      </w:r>
-      <w:r>
-        <w:rPr>
-          <w:rFonts w:cs="Times New Roman"/>
-          <w:szCs w:val="28"/>
-        </w:rPr>
-        <w:t>exe</w:t>
-      </w:r>
-      <w:r>
-        <w:rPr>
-          <w:rFonts w:cs="Times New Roman"/>
-          <w:szCs w:val="28"/>
-          <w:lang w:val="ru-RU"/>
-        </w:rPr>
-        <w:t>») или библиотеки (с расширением «</w:t>
-      </w:r>
-      <w:proofErr w:type="spellStart"/>
-      <w:r>
-        <w:rPr>
-          <w:rFonts w:cs="Times New Roman"/>
-          <w:szCs w:val="28"/>
-        </w:rPr>
-        <w:t>dll</w:t>
-      </w:r>
-      <w:proofErr w:type="spellEnd"/>
-      <w:r>
-        <w:rPr>
-          <w:rFonts w:cs="Times New Roman"/>
-          <w:szCs w:val="28"/>
-          <w:lang w:val="ru-RU"/>
-        </w:rPr>
-        <w:t>»).</w:t>
-      </w:r>
-    </w:p>
-    <w:p>
-      <w:pPr>
-        <w:rPr>
-          <w:rFonts w:cs="Times New Roman"/>
-          <w:szCs w:val="28"/>
-          <w:lang w:val="ru-RU"/>
-        </w:rPr>
-      </w:pPr>
-      <w:r>
-        <w:rPr>
-          <w:rFonts w:cs="Times New Roman"/>
-          <w:szCs w:val="28"/>
-          <w:lang w:val="ru-RU"/>
-        </w:rPr>
-        <w:t xml:space="preserve">В состав проекта приложения, разрабатываемого на языке </w:t>
-      </w:r>
-      <w:r>
-        <w:rPr>
-          <w:rFonts w:cs="Times New Roman"/>
-          <w:szCs w:val="28"/>
-        </w:rPr>
-        <w:t>C</w:t>
-      </w:r>
-      <w:r>
-        <w:rPr>
-          <w:rFonts w:cs="Times New Roman"/>
-          <w:szCs w:val="28"/>
-          <w:lang w:val="ru-RU"/>
-        </w:rPr>
-        <w:t xml:space="preserve"># в среде </w:t>
-      </w:r>
-      <w:r>
-        <w:rPr>
-          <w:rFonts w:cs="Times New Roman"/>
-          <w:szCs w:val="28"/>
-        </w:rPr>
-        <w:t>Visual</w:t>
-      </w:r>
-      <w:r>
-        <w:rPr>
-          <w:rFonts w:cs="Times New Roman"/>
-          <w:szCs w:val="28"/>
-          <w:lang w:val="ru-RU"/>
-        </w:rPr>
-        <w:t xml:space="preserve"> </w:t>
-      </w:r>
-      <w:r>
-        <w:rPr>
-          <w:rFonts w:cs="Times New Roman"/>
-          <w:szCs w:val="28"/>
-        </w:rPr>
-        <w:t>C</w:t>
-      </w:r>
-      <w:r>
-        <w:rPr>
-          <w:rFonts w:cs="Times New Roman"/>
-          <w:szCs w:val="28"/>
-          <w:lang w:val="ru-RU"/>
-        </w:rPr>
-        <w:t>#, входят:</w:t>
+      <w:bookmarkEnd w:id="7"/>
+      <w:r>
+        <w:rPr>
+          <w:lang w:val="ru-RU"/>
+        </w:rPr>
+        <w:t>Выбор базы данных</w:t>
+      </w:r>
+    </w:p>
+    <w:p>
+      <w:pPr>
+        <w:rPr>
+          <w:lang w:val="ru-RU"/>
+        </w:rPr>
+      </w:pPr>
+    </w:p>
+    <w:p>
+      <w:pPr>
+        <w:rPr>
+          <w:szCs w:val="28"/>
+          <w:lang w:val="ru-RU"/>
+        </w:rPr>
+      </w:pPr>
+      <w:r>
+        <w:rPr>
+          <w:szCs w:val="28"/>
+          <w:lang w:val="ru-RU"/>
+        </w:rPr>
+        <w:t>Для хранения данных разрабатываемой информационной системы предназначена база данных. БД представляет собой хранилище огромных массивов информации в связанном виде для совместного использования. Сама по себе БД не может обслужить запросы пользователей на поиск и обработку информации, так как это просто «склад информации» Чтобы эффективно использовать подобный склад, необходима система управления базой данных.</w:t>
+      </w:r>
+    </w:p>
+    <w:p>
+      <w:pPr>
+        <w:rPr>
+          <w:lang w:val="ru-RU"/>
+        </w:rPr>
+      </w:pPr>
+      <w:r>
+        <w:rPr>
+          <w:lang w:val="ru-RU"/>
+        </w:rPr>
+        <w:t>Лучшим вариантом хранения данных является использование реляционной базы данных. Реляционная база данных – база данных, основывающаяся на реляционной модели. Слово «реляционный» произошло от английского слова «</w:t>
+      </w:r>
+      <w:r>
+        <w:t>relation</w:t>
+      </w:r>
+      <w:r>
+        <w:rPr>
+          <w:lang w:val="ru-RU"/>
+        </w:rPr>
+        <w:t xml:space="preserve">» (отношение). Для работы с реляционными БД используют реляционные системы управления базами данных. Использовать реляционные базы данных предложил в 1970 году доктор Кодд, работающий в компании </w:t>
+      </w:r>
+      <w:r>
+        <w:t>IBM</w:t>
+      </w:r>
+      <w:r>
+        <w:rPr>
+          <w:lang w:val="ru-RU"/>
+        </w:rPr>
+        <w:t>.</w:t>
+      </w:r>
+    </w:p>
+    <w:p>
+      <w:pPr>
+        <w:rPr>
+          <w:lang w:val="ru-RU"/>
+        </w:rPr>
+      </w:pPr>
+      <w:r>
+        <w:rPr>
+          <w:lang w:val="ru-RU"/>
+        </w:rPr>
+        <w:t>Реляционная модель организует данные в виде двумерных таблиц. Каждая реляционная таблица, представляющая собой двумерный массив, должна иметь следующие свойства:</w:t>
       </w:r>
     </w:p>
     <w:p>
@@ -5112,35 +4758,17 @@
         <w:pStyle w:val="a9"/>
         <w:numPr>
           <w:ilvl w:val="0"/>
-          <w:numId w:val="1"/>
+          <w:numId w:val="15"/>
         </w:numPr>
-        <w:ind w:left="1276" w:hanging="567"/>
-        <w:rPr>
-          <w:szCs w:val="28"/>
-          <w:lang w:val="ru-RU"/>
-        </w:rPr>
-      </w:pPr>
-      <w:r>
-        <w:rPr>
-          <w:szCs w:val="28"/>
-          <w:lang w:val="ru-RU"/>
-        </w:rPr>
-        <w:t>основной файл проекта (файл с расширением «</w:t>
-      </w:r>
-      <w:proofErr w:type="spellStart"/>
-      <w:r>
-        <w:rPr>
-          <w:szCs w:val="28"/>
-        </w:rPr>
-        <w:t>csproj</w:t>
-      </w:r>
-      <w:proofErr w:type="spellEnd"/>
-      <w:r>
-        <w:rPr>
-          <w:szCs w:val="28"/>
-          <w:lang w:val="ru-RU"/>
-        </w:rPr>
-        <w:t>»);</w:t>
+        <w:rPr>
+          <w:lang w:val="ru-RU"/>
+        </w:rPr>
+      </w:pPr>
+      <w:r>
+        <w:rPr>
+          <w:lang w:val="ru-RU"/>
+        </w:rPr>
+        <w:t>каждый табличный элемент является только одним элементом данных;</w:t>
       </w:r>
     </w:p>
     <w:p>
@@ -5148,33 +4776,44 @@
         <w:pStyle w:val="a9"/>
         <w:numPr>
           <w:ilvl w:val="0"/>
-          <w:numId w:val="1"/>
+          <w:numId w:val="15"/>
         </w:numPr>
-        <w:ind w:left="1276" w:hanging="567"/>
-        <w:rPr>
-          <w:szCs w:val="28"/>
-          <w:lang w:val="ru-RU"/>
-        </w:rPr>
-      </w:pPr>
-      <w:r>
-        <w:rPr>
-          <w:szCs w:val="28"/>
-          <w:lang w:val="ru-RU"/>
-        </w:rPr>
-        <w:t>файлы с текстом программы на языке С# (файлы с расширением «</w:t>
-      </w:r>
-      <w:r>
-        <w:rPr>
-          <w:szCs w:val="28"/>
-        </w:rPr>
-        <w:t>cs</w:t>
-      </w:r>
-      <w:r>
-        <w:rPr>
-          <w:szCs w:val="28"/>
-          <w:lang w:val="ru-RU"/>
-        </w:rPr>
-        <w:t>»);</w:t>
+        <w:rPr>
+          <w:lang w:val="ru-RU"/>
+        </w:rPr>
+      </w:pPr>
+      <w:r>
+        <w:rPr>
+          <w:lang w:val="ru-RU"/>
+        </w:rPr>
+        <w:t>все ячейки в столбце таблицы являются однородными – все элементы столбца должны иметь одинаковый тип (</w:t>
+      </w:r>
+      <w:r>
+        <w:t>INT</w:t>
+      </w:r>
+      <w:r>
+        <w:rPr>
+          <w:lang w:val="ru-RU"/>
+        </w:rPr>
+        <w:t xml:space="preserve">, </w:t>
+      </w:r>
+      <w:r>
+        <w:t>FLOAT</w:t>
+      </w:r>
+      <w:r>
+        <w:rPr>
+          <w:lang w:val="ru-RU"/>
+        </w:rPr>
+        <w:t xml:space="preserve">, </w:t>
+      </w:r>
+      <w:r>
+        <w:t>VARCHAR</w:t>
+      </w:r>
+      <w:r>
+        <w:rPr>
+          <w:lang w:val="ru-RU"/>
+        </w:rPr>
+        <w:t xml:space="preserve"> и т. д.);</w:t>
       </w:r>
     </w:p>
     <w:p>
@@ -5182,219 +4821,17 @@
         <w:pStyle w:val="a9"/>
         <w:numPr>
           <w:ilvl w:val="0"/>
-          <w:numId w:val="1"/>
+          <w:numId w:val="15"/>
         </w:numPr>
-        <w:ind w:left="1276" w:hanging="567"/>
-        <w:rPr>
-          <w:szCs w:val="28"/>
-          <w:lang w:val="ru-RU"/>
-        </w:rPr>
-      </w:pPr>
-      <w:r>
-        <w:rPr>
-          <w:szCs w:val="28"/>
-          <w:lang w:val="ru-RU"/>
-        </w:rPr>
-        <w:t>другие файлы, необходимые для разработки приложения.</w:t>
-      </w:r>
-    </w:p>
-    <w:p>
-      <w:pPr>
-        <w:rPr>
-          <w:rFonts w:cs="Times New Roman"/>
-          <w:szCs w:val="28"/>
-          <w:lang w:val="ru-RU"/>
-        </w:rPr>
-      </w:pPr>
-      <w:r>
-        <w:rPr>
-          <w:rFonts w:cs="Times New Roman"/>
-          <w:szCs w:val="28"/>
-          <w:lang w:val="ru-RU"/>
-        </w:rPr>
-        <w:t>Совокупность всех файлов, образующих проект приложения, следует рассматривать как единое целое. При переносе проекта из одного каталога в другой должны быть перенесены все файлы, входящие в состав проекта. Для удобства работы все файлы, относящиеся к проекту, сохраняются в отдельном каталоге.</w:t>
-      </w:r>
-    </w:p>
-    <w:p>
-      <w:pPr>
-        <w:rPr>
-          <w:rFonts w:cs="Times New Roman"/>
-          <w:szCs w:val="28"/>
-          <w:lang w:val="ru-RU"/>
-        </w:rPr>
-      </w:pPr>
-      <w:r>
-        <w:rPr>
-          <w:rFonts w:cs="Times New Roman"/>
-          <w:szCs w:val="28"/>
-          <w:lang w:val="ru-RU"/>
-        </w:rPr>
-        <w:t>Кроме понятия «проект» при разработке приложений используется также и понятие «решение». Так же как проект представляет собой совокупность файлов, необходимых для работы над этим проектом, решение представляет собой совокупность нескольких проектов. В простых приложениях решение состоит только из одного проекта. В более сложных случаях решение может включать в себя несколько связанных друг с другом проектов.</w:t>
-      </w:r>
-    </w:p>
-    <w:p>
-      <w:pPr>
-        <w:rPr>
-          <w:rFonts w:cs="Times New Roman"/>
-          <w:szCs w:val="28"/>
-          <w:lang w:val="ru-RU"/>
-        </w:rPr>
-      </w:pPr>
-      <w:r>
-        <w:rPr>
-          <w:rFonts w:cs="Times New Roman"/>
-          <w:szCs w:val="28"/>
-          <w:lang w:val="ru-RU"/>
-        </w:rPr>
-        <w:t>При создании проекта одновременно с ним создаётся и решение, в состав которого включается этот проект. В общем случае имя решения может не совпадать с именем любого из проектов, входящего в его состав. Но для простых решений, состоящих только из одного проекта, рекомендуется выбирать имя, совпадающее с именем проекта (такое имя решения при создании нового проекта предлагается средой разработки по умолчанию).</w:t>
-      </w:r>
-    </w:p>
-    <w:p>
-      <w:pPr>
-        <w:rPr>
-          <w:rFonts w:cs="Times New Roman"/>
-          <w:szCs w:val="28"/>
-          <w:lang w:val="ru-RU"/>
-        </w:rPr>
-      </w:pPr>
-      <w:r>
-        <w:rPr>
-          <w:lang w:val="ru-RU"/>
-        </w:rPr>
-        <w:t xml:space="preserve">Рабочее окно </w:t>
-      </w:r>
-      <w:r>
-        <w:t>Visual</w:t>
-      </w:r>
-      <w:r>
-        <w:rPr>
-          <w:lang w:val="ru-RU"/>
-        </w:rPr>
-        <w:t xml:space="preserve"> </w:t>
-      </w:r>
-      <w:r>
-        <w:t>Studio</w:t>
-      </w:r>
-      <w:r>
-        <w:rPr>
-          <w:lang w:val="ru-RU"/>
-        </w:rPr>
-        <w:t xml:space="preserve"> состоит из нескольких элементов: панель меню, стандартная панель инструментов, различные окна инструментов, закрепленные или автоматически скрытые слева, снизу и справа, а также пространство редактора. Доступные окна инструментов, меню и панели инструментов зависят от типа проекта или файла, в котором производится работа.</w:t>
-      </w:r>
-      <w:r>
-        <w:rPr>
-          <w:lang w:val="ru-RU"/>
-        </w:rPr>
-        <w:t xml:space="preserve"> </w:t>
-      </w:r>
-      <w:r>
-        <w:rPr>
-          <w:rFonts w:cs="Times New Roman"/>
-          <w:szCs w:val="28"/>
-          <w:lang w:val="ru-RU"/>
-        </w:rPr>
-        <w:t xml:space="preserve">Основной частью интерфейса </w:t>
-      </w:r>
-      <w:r>
-        <w:rPr>
-          <w:rFonts w:cs="Times New Roman"/>
-          <w:szCs w:val="28"/>
-          <w:lang w:val="ru-RU"/>
-        </w:rPr>
-        <w:lastRenderedPageBreak/>
-        <w:t>среды разработки является окно редактора кода, которое предназначено для редактирования текста программы. Во время работы над приложением в редакторе кода может быть открыто любое количество файлов, которые располагаются на отдельных вкладках и между которыми можно переключаться произвольным образом [8].</w:t>
-      </w:r>
-    </w:p>
-    <w:p>
-      <w:pPr>
-        <w:rPr>
-          <w:rFonts w:cs="Times New Roman"/>
-          <w:szCs w:val="28"/>
-          <w:lang w:val="ru-RU"/>
-        </w:rPr>
-      </w:pPr>
-      <w:r>
-        <w:rPr>
-          <w:rFonts w:cs="Times New Roman"/>
-          <w:szCs w:val="28"/>
-          <w:lang w:val="ru-RU"/>
-        </w:rPr>
-        <w:t>Кроме вкладок редактора кода, в которых выполняется редактирование текста программы, в среде разработки могут отображаться вкладки, предназначенные для решения других задач. Например, после запуска среды разработки по умолчанию отображается вкладка Начальная страница, на которой представлена полезная информация, ссылки на разделы справочной системы и список недавно открывавшихся проектов и решений.</w:t>
-      </w:r>
-    </w:p>
-    <w:p>
-      <w:pPr>
-        <w:rPr>
-          <w:lang w:val="ru-RU"/>
-        </w:rPr>
-      </w:pPr>
-      <w:r>
-        <w:rPr>
-          <w:lang w:val="ru-RU"/>
-        </w:rPr>
-        <w:t xml:space="preserve">Первое, что нужно сделать при работе в </w:t>
-      </w:r>
-      <w:r>
-        <w:t>Microsoft</w:t>
-      </w:r>
-      <w:r>
-        <w:rPr>
-          <w:lang w:val="ru-RU"/>
-        </w:rPr>
-        <w:t xml:space="preserve"> </w:t>
-      </w:r>
-      <w:r>
-        <w:t>Visual</w:t>
-      </w:r>
-      <w:r>
-        <w:rPr>
-          <w:lang w:val="ru-RU"/>
-        </w:rPr>
-        <w:t xml:space="preserve"> </w:t>
-      </w:r>
-      <w:r>
-        <w:t>Studio</w:t>
-      </w:r>
-      <w:r>
-        <w:rPr>
-          <w:lang w:val="ru-RU"/>
-        </w:rPr>
-        <w:t xml:space="preserve"> </w:t>
-      </w:r>
-      <w:r>
-        <w:t>Community</w:t>
-      </w:r>
-      <w:r>
-        <w:rPr>
-          <w:lang w:val="ru-RU"/>
-        </w:rPr>
-        <w:t xml:space="preserve"> 2019, при необходимости создать приложение, это создать проект. Его можно создать как на начальной странице, так и с помощью меню.</w:t>
-      </w:r>
-    </w:p>
-    <w:p>
-      <w:pPr>
-        <w:rPr>
-          <w:lang w:val="ru-RU"/>
-        </w:rPr>
-      </w:pPr>
-      <w:r>
-        <w:rPr>
-          <w:lang w:val="ru-RU"/>
-        </w:rPr>
-        <w:t>В этом окне можно выбрать подходящий шаблон, в зависимости от того, какое приложение вы хотите создать, а также имя и местоположение для вашего проекта и решения.</w:t>
-      </w:r>
-    </w:p>
-    <w:p>
-      <w:pPr>
-        <w:rPr>
-          <w:lang w:val="ru-RU"/>
-        </w:rPr>
-      </w:pPr>
-      <w:r>
-        <w:rPr>
-          <w:lang w:val="ru-RU"/>
-        </w:rPr>
-        <w:t>Наиболее распространенными приложениями являются:</w:t>
+        <w:rPr>
+          <w:lang w:val="ru-RU"/>
+        </w:rPr>
+      </w:pPr>
+      <w:r>
+        <w:rPr>
+          <w:lang w:val="ru-RU"/>
+        </w:rPr>
+        <w:t>каждый столбец обладает уникальным именем, идентифицирующее данный столбец;</w:t>
       </w:r>
     </w:p>
     <w:p>
@@ -5402,46 +4839,17 @@
         <w:pStyle w:val="a9"/>
         <w:numPr>
           <w:ilvl w:val="0"/>
-          <w:numId w:val="4"/>
+          <w:numId w:val="15"/>
         </w:numPr>
-        <w:ind w:left="1276" w:hanging="567"/>
-        <w:rPr>
-          <w:lang w:val="ru-RU"/>
-        </w:rPr>
-      </w:pPr>
-      <w:r>
-        <w:rPr>
-          <w:lang w:val="ru-RU"/>
-        </w:rPr>
-        <w:t xml:space="preserve">Приложение </w:t>
-      </w:r>
-      <w:proofErr w:type="spellStart"/>
-      <w:r>
-        <w:rPr>
-          <w:lang w:val="ru-RU"/>
-        </w:rPr>
-        <w:t>Windows</w:t>
-      </w:r>
-      <w:proofErr w:type="spellEnd"/>
-      <w:r>
-        <w:rPr>
-          <w:lang w:val="ru-RU"/>
-        </w:rPr>
-        <w:t xml:space="preserve"> </w:t>
-      </w:r>
-      <w:proofErr w:type="spellStart"/>
-      <w:r>
-        <w:rPr>
-          <w:lang w:val="ru-RU"/>
-        </w:rPr>
-        <w:t>Form</w:t>
-      </w:r>
-      <w:proofErr w:type="spellEnd"/>
-      <w:r>
-        <w:rPr>
-          <w:lang w:val="ru-RU"/>
-        </w:rPr>
-        <w:t xml:space="preserve"> – приложение с графическим интерфейсом на основе платформы .NET.</w:t>
+        <w:rPr>
+          <w:lang w:val="ru-RU"/>
+        </w:rPr>
+      </w:pPr>
+      <w:r>
+        <w:rPr>
+          <w:lang w:val="ru-RU"/>
+        </w:rPr>
+        <w:t>в таблице не может быть одинаковых строк;</w:t>
       </w:r>
     </w:p>
     <w:p>
@@ -5449,18 +4857,298 @@
         <w:pStyle w:val="a9"/>
         <w:numPr>
           <w:ilvl w:val="0"/>
-          <w:numId w:val="4"/>
+          <w:numId w:val="15"/>
         </w:numPr>
-        <w:ind w:left="1276" w:hanging="567"/>
-        <w:rPr>
-          <w:lang w:val="ru-RU"/>
-        </w:rPr>
-      </w:pPr>
-      <w:r>
-        <w:rPr>
-          <w:lang w:val="ru-RU"/>
-        </w:rPr>
-        <w:t>Консольное приложение – приложение, работающее в режиме текстового интерфейса и использующее при вводе-выводе и представлении информации исключительно набор буквенно-цифровых символов и символов псевдографики.</w:t>
+        <w:rPr>
+          <w:lang w:val="ru-RU"/>
+        </w:rPr>
+      </w:pPr>
+      <w:r>
+        <w:rPr>
+          <w:lang w:val="ru-RU"/>
+        </w:rPr>
+        <w:t>порядок следования строк и столбцов произволен.</w:t>
+      </w:r>
+    </w:p>
+    <w:p>
+      <w:pPr>
+        <w:rPr>
+          <w:lang w:val="ru-RU"/>
+        </w:rPr>
+      </w:pPr>
+      <w:r>
+        <w:rPr>
+          <w:lang w:val="ru-RU"/>
+        </w:rPr>
+        <w:t xml:space="preserve">Почти каждая система управления реляционными БД обеспечивает работу с языком </w:t>
+      </w:r>
+      <w:r>
+        <w:t>SQL</w:t>
+      </w:r>
+      <w:r>
+        <w:rPr>
+          <w:lang w:val="ru-RU"/>
+        </w:rPr>
+        <w:t>, с помощью которого возможно определение и модификация структуру сведений, добавление, изменение и удаление данных, а также совершение самых разнообразных выборок данных.</w:t>
+      </w:r>
+    </w:p>
+    <w:p>
+      <w:pPr>
+        <w:rPr>
+          <w:lang w:val="ru-RU"/>
+        </w:rPr>
+      </w:pPr>
+      <w:r>
+        <w:rPr>
+          <w:lang w:val="ru-RU"/>
+        </w:rPr>
+        <w:lastRenderedPageBreak/>
+        <w:t xml:space="preserve">Больше всего распространились серверы реляционных БД, которые базируются на клиент-серверной архитектуре. Данными серверами обеспечивается устойчивая работа с базами данных сразу множества клиентов (ими могут являться десятки, сотни, а также тысячи и млн. клиентов – все зависимо от применяемого оборудования и ПО). Помимо того, реляционная модель данных реализуется так называемыми настольными базами данных, к примеру, </w:t>
+      </w:r>
+      <w:proofErr w:type="spellStart"/>
+      <w:r>
+        <w:t>dBASE</w:t>
+      </w:r>
+      <w:proofErr w:type="spellEnd"/>
+      <w:r>
+        <w:rPr>
+          <w:lang w:val="ru-RU"/>
+        </w:rPr>
+        <w:t xml:space="preserve">, </w:t>
+      </w:r>
+      <w:r>
+        <w:t>FoxPro</w:t>
+      </w:r>
+      <w:r>
+        <w:rPr>
+          <w:lang w:val="ru-RU"/>
+        </w:rPr>
+        <w:t xml:space="preserve">, а также </w:t>
+      </w:r>
+      <w:r>
+        <w:t>Clarion</w:t>
+      </w:r>
+      <w:r>
+        <w:rPr>
+          <w:lang w:val="ru-RU"/>
+        </w:rPr>
+        <w:t xml:space="preserve"> и </w:t>
+      </w:r>
+      <w:r>
+        <w:t>Paradox</w:t>
+      </w:r>
+      <w:r>
+        <w:rPr>
+          <w:lang w:val="ru-RU"/>
+        </w:rPr>
+        <w:t xml:space="preserve">, </w:t>
+      </w:r>
+      <w:r>
+        <w:t>Access</w:t>
+      </w:r>
+      <w:r>
+        <w:rPr>
+          <w:lang w:val="ru-RU"/>
+        </w:rPr>
+        <w:t xml:space="preserve">. Почти каждая ведущая настольная БД на данный момент поддерживает возможность работать как клиенты серверов БД с помощью технологий </w:t>
+      </w:r>
+      <w:r>
+        <w:t>ODBC</w:t>
+      </w:r>
+      <w:r>
+        <w:rPr>
+          <w:lang w:val="ru-RU"/>
+        </w:rPr>
+        <w:t xml:space="preserve">, а также </w:t>
+      </w:r>
+      <w:r>
+        <w:t>BDE</w:t>
+      </w:r>
+      <w:r>
+        <w:rPr>
+          <w:lang w:val="ru-RU"/>
+        </w:rPr>
+        <w:t xml:space="preserve">, </w:t>
+      </w:r>
+      <w:r>
+        <w:t>ADO</w:t>
+      </w:r>
+      <w:r>
+        <w:rPr>
+          <w:lang w:val="ru-RU"/>
+        </w:rPr>
+        <w:t xml:space="preserve"> и других.</w:t>
+      </w:r>
+    </w:p>
+    <w:p>
+      <w:pPr>
+        <w:rPr>
+          <w:lang w:val="ru-RU"/>
+        </w:rPr>
+      </w:pPr>
+      <w:r>
+        <w:rPr>
+          <w:lang w:val="ru-RU"/>
+        </w:rPr>
+        <w:t>Реляционные БД основаны на строгой теории реляционных БД, основывающейся также на теории множеств, а также теории отношений. Реляционная БД является набором таблиц, между которыми имеются заданные связи. Строки таблиц носят название записей, а элементы, которые включены в запись — полей. В теории реляционных БД таблицы носят название отношений, записи — кортежей, а поля — атрибутов.</w:t>
+      </w:r>
+    </w:p>
+    <w:p>
+      <w:pPr>
+        <w:rPr>
+          <w:lang w:val="ru-RU"/>
+        </w:rPr>
+      </w:pPr>
+      <w:r>
+        <w:rPr>
+          <w:lang w:val="ru-RU"/>
+        </w:rPr>
+        <w:t>В таблице реляционной БД не могут содержаться повторяющиеся записи (строки). Данное требование следует из теории множеств. Наименьший набор полей, дающий возможность отличия записи от любой иной записи — ключ. Все значения ключа в рамках таблицы должны являться уникальными. Каждая таблица должна обладать хотя бы одним ключом, что прямо вытекает из того, что в таблице не могут содержаться повторяющиеся записи. Ключи таблицы могут включать одно поле – эти ключи носят название атомарных или простых ключей. Ключи могут включать несколько полей, то есть составные ключи. Таблица БД может обладать одним ключом или несколькими ключами. Один из ключей назначают как первичный ключ, а остальные — потенциальные (в теории реляционных БД) либо альтернативные (в определенных реализациях отдельных БД).</w:t>
+      </w:r>
+    </w:p>
+    <w:p>
+      <w:pPr>
+        <w:rPr>
+          <w:lang w:val="ru-RU"/>
+        </w:rPr>
+      </w:pPr>
+      <w:r>
+        <w:rPr>
+          <w:lang w:val="ru-RU"/>
+        </w:rPr>
+        <w:t xml:space="preserve">Нередко применяют суррогатный первичный ключ – ключ, включающий поле (или поля), не несущие сведения из предметной сферы, а выступают как замена </w:t>
+      </w:r>
+      <w:r>
+        <w:rPr>
+          <w:lang w:val="ru-RU"/>
+        </w:rPr>
+        <w:lastRenderedPageBreak/>
+        <w:t xml:space="preserve">(суррогат) для естественных (натуральных) первичных ключей. Как суррогатные ключи зачастую применяются счетчики (генераторы, последовательности) </w:t>
+      </w:r>
+      <w:r>
+        <w:t>autoincrement</w:t>
+      </w:r>
+      <w:r>
+        <w:rPr>
+          <w:lang w:val="ru-RU"/>
+        </w:rPr>
+        <w:t xml:space="preserve"> либо глобально–уникальные идентификаторы (</w:t>
+      </w:r>
+      <w:r>
+        <w:t>GUID</w:t>
+      </w:r>
+      <w:r>
+        <w:rPr>
+          <w:lang w:val="ru-RU"/>
+        </w:rPr>
+        <w:t>). В правильности созданная структура БД должна отвечать специальным правилам, основанным на теории отношений и называющимся как нормальные формы.</w:t>
+      </w:r>
+    </w:p>
+    <w:p>
+      <w:pPr>
+        <w:rPr>
+          <w:lang w:val="ru-RU"/>
+        </w:rPr>
+      </w:pPr>
+      <w:r>
+        <w:rPr>
+          <w:lang w:val="ru-RU"/>
+        </w:rPr>
+        <w:t>Понятие нормальной формы было введено Эдгаром Коддом при создании реляционной модели баз данных. Нормализация – это процесс преобразования базы данных, к виду, который отвечает нормальным формам и обеспечивает минимальную избыточность. Цель нормализации – защита базы данных от структурных и логических проблем, являющимися аномалиями данных. К примеру, если есть несколько одинаковых записей в таблице, то в этом случае есть риск нарушения целостности данных при последующем обновлении таблицы. Таблица, прошедшая нормализацию, меньше подвергается этим проблемам, поскольку структура такой таблицы определяет связи между данными, таким образом исключается необходимость существования записей с информацией, которая повторяется. Избыточность можно устранить при помощи разбиения отношений (таблиц) таким образом, чтобы в каждом отношении хранились только первичные факты (факты, которые не выводятся из других хранимых фактов). Таким образом, нормализация не ставит цель уменьшения или увеличения производительности работы или же уменьшения, или увеличения объёма базы данных. Конечная цель нормализации – уменьшение потенциальной противоречивости, хранимой в БД информации. Нормализация применима к таблице, которая представляет собой правильное отношение.</w:t>
+      </w:r>
+    </w:p>
+    <w:p>
+      <w:pPr>
+        <w:rPr>
+          <w:lang w:val="ru-RU"/>
+        </w:rPr>
+      </w:pPr>
+      <w:r>
+        <w:rPr>
+          <w:lang w:val="ru-RU"/>
+        </w:rPr>
+        <w:t>Реляционные СУБД бывают системами, имеющих открытый код (</w:t>
+      </w:r>
+      <w:proofErr w:type="spellStart"/>
+      <w:r>
+        <w:t>OpenSource</w:t>
+      </w:r>
+      <w:proofErr w:type="spellEnd"/>
+      <w:r>
+        <w:rPr>
+          <w:lang w:val="ru-RU"/>
+        </w:rPr>
+        <w:t xml:space="preserve">) и имеющих закрытый. В соответствии с исследованиями фирмы </w:t>
+      </w:r>
+      <w:r>
+        <w:t>IDC</w:t>
+      </w:r>
+      <w:r>
+        <w:rPr>
+          <w:lang w:val="ru-RU"/>
+        </w:rPr>
+        <w:t>, предприятия из Европы чаще предпочитают открытое программное обеспечение (ПО). Идут на это они ввиду увеличения качества и гибкости этого ПО.</w:t>
+      </w:r>
+    </w:p>
+    <w:p>
+      <w:pPr>
+        <w:rPr>
+          <w:szCs w:val="28"/>
+          <w:lang w:val="ru-RU"/>
+        </w:rPr>
+      </w:pPr>
+      <w:r>
+        <w:rPr>
+          <w:lang w:val="ru-RU"/>
+        </w:rPr>
+        <w:lastRenderedPageBreak/>
+        <w:t xml:space="preserve">Система управления БД является программным обеспечением, при помощи которого пользователи имеют возможность создания, определения и поддержания базы данных. Специфика СУБД с открытым кодом состоит в том, что они обладают при себе исходным кодом, который может быть изменен, оптимизирован, ускорен за счет того или иного алгоритма. </w:t>
+      </w:r>
+      <w:r>
+        <w:rPr>
+          <w:szCs w:val="28"/>
+          <w:lang w:val="ru-RU"/>
+        </w:rPr>
+        <w:t>СУБД представляют собой оболочку, с помощью которой после организации структуры таблиц и заполнения их данными формируется определенная БД. Программные средства включают систему управления вводом-выводом, хранение и обработку информации, создание и тестирование БД, трансляторы</w:t>
+      </w:r>
+      <w:r>
+        <w:rPr>
+          <w:szCs w:val="28"/>
+        </w:rPr>
+        <w:t> </w:t>
+      </w:r>
+      <w:r>
+        <w:rPr>
+          <w:szCs w:val="28"/>
+          <w:lang w:val="ru-RU"/>
+        </w:rPr>
+        <w:t>[10].</w:t>
+      </w:r>
+    </w:p>
+    <w:p>
+      <w:pPr>
+        <w:rPr>
+          <w:lang w:val="ru-RU"/>
+        </w:rPr>
+      </w:pPr>
+      <w:r>
+        <w:rPr>
+          <w:lang w:val="ru-RU"/>
+        </w:rPr>
+        <w:t>Выбор СУБД для реализации определенной задачи – это довольно сложный процесс, который требует навыков, знаний и внимания профессионала в этой области. Неправильный выбор СУБД может заблокировать процесс реализации данной технологии, а замена СУБД может стоить слишком дорого.</w:t>
+      </w:r>
+    </w:p>
+    <w:p>
+      <w:pPr>
+        <w:rPr>
+          <w:lang w:val="ru-RU"/>
+        </w:rPr>
+      </w:pPr>
+      <w:r>
+        <w:rPr>
+          <w:lang w:val="ru-RU"/>
+        </w:rPr>
+        <w:t>СУБД относится к очень сложной части программного обеспечения, которую трудно понять во всей полноте и является жизненно важной для определения критериев, которые могут быть использованы администратором базы данных в процессе их отбора. Многие практики–разработчики баз данных в своих работах отмечают, что выбор критериев использования СУБД заключается в первичном анализе организационных потребностей и необходимых функций СУБД. Практики–разработчики выделяют ряд факторов выбора СУБД для реализации задачи, в частности:</w:t>
       </w:r>
     </w:p>
     <w:p>
@@ -5468,60 +5156,18 @@
         <w:pStyle w:val="a9"/>
         <w:numPr>
           <w:ilvl w:val="0"/>
-          <w:numId w:val="4"/>
+          <w:numId w:val="16"/>
         </w:numPr>
-        <w:ind w:left="1276" w:hanging="567"/>
-        <w:rPr>
-          <w:lang w:val="ru-RU"/>
-        </w:rPr>
-      </w:pPr>
-      <w:r>
-        <w:rPr>
-          <w:lang w:val="ru-RU"/>
-        </w:rPr>
-        <w:t xml:space="preserve">Приложение WPF – приложение с графическим интерфейсом и векторной системой визуализации, не зависящей от разрешения устройства вывода, на основе платформы .NET, но в отличие от </w:t>
-      </w:r>
-      <w:proofErr w:type="spellStart"/>
-      <w:r>
-        <w:rPr>
-          <w:lang w:val="ru-RU"/>
-        </w:rPr>
-        <w:t>Windows</w:t>
-      </w:r>
-      <w:proofErr w:type="spellEnd"/>
-      <w:r>
-        <w:rPr>
-          <w:lang w:val="ru-RU"/>
-        </w:rPr>
-        <w:t xml:space="preserve"> </w:t>
-      </w:r>
-      <w:proofErr w:type="spellStart"/>
-      <w:r>
-        <w:rPr>
-          <w:lang w:val="ru-RU"/>
-        </w:rPr>
-        <w:t>Forms</w:t>
-      </w:r>
-      <w:proofErr w:type="spellEnd"/>
-      <w:r>
-        <w:rPr>
-          <w:lang w:val="ru-RU"/>
-        </w:rPr>
-        <w:t xml:space="preserve"> </w:t>
-      </w:r>
-      <w:proofErr w:type="spellStart"/>
-      <w:r>
-        <w:rPr>
-          <w:lang w:val="ru-RU"/>
-        </w:rPr>
-        <w:t>приложния</w:t>
-      </w:r>
-      <w:proofErr w:type="spellEnd"/>
-      <w:r>
-        <w:rPr>
-          <w:lang w:val="ru-RU"/>
-        </w:rPr>
-        <w:t xml:space="preserve"> WPF может иметь структуру навигации.</w:t>
+        <w:ind w:hanging="578"/>
+        <w:rPr>
+          <w:lang w:val="ru-RU"/>
+        </w:rPr>
+      </w:pPr>
+      <w:r>
+        <w:rPr>
+          <w:lang w:val="ru-RU"/>
+        </w:rPr>
+        <w:t>требования к применению (это ограничение, которые вводятся в базу данных в приложении);</w:t>
       </w:r>
     </w:p>
     <w:p>
@@ -5529,2227 +5175,18 @@
         <w:pStyle w:val="a9"/>
         <w:numPr>
           <w:ilvl w:val="0"/>
-          <w:numId w:val="4"/>
+          <w:numId w:val="16"/>
         </w:numPr>
-        <w:ind w:left="1276" w:hanging="567"/>
-        <w:rPr>
-          <w:lang w:val="ru-RU"/>
-        </w:rPr>
-      </w:pPr>
-      <w:r>
-        <w:rPr>
-          <w:lang w:val="ru-RU"/>
-        </w:rPr>
-        <w:lastRenderedPageBreak/>
-        <w:t>Веб-приложение ASP.NET – приложение, которое основывается на протоколе HTTP и использует его правила взаимодействия между сервером и браузером.</w:t>
-      </w:r>
-    </w:p>
-    <w:p>
-      <w:pPr>
-        <w:rPr>
-          <w:lang w:val="ru-RU"/>
-        </w:rPr>
-      </w:pPr>
-      <w:r>
-        <w:t>Microsoft</w:t>
-      </w:r>
-      <w:r>
-        <w:rPr>
-          <w:lang w:val="ru-RU"/>
-        </w:rPr>
-        <w:t xml:space="preserve"> </w:t>
-      </w:r>
-      <w:r>
-        <w:t>Visual</w:t>
-      </w:r>
-      <w:r>
-        <w:rPr>
-          <w:lang w:val="ru-RU"/>
-        </w:rPr>
-        <w:t xml:space="preserve"> </w:t>
-      </w:r>
-      <w:r>
-        <w:t>Studio</w:t>
-      </w:r>
-      <w:r>
-        <w:rPr>
-          <w:lang w:val="ru-RU"/>
-        </w:rPr>
-        <w:t xml:space="preserve"> </w:t>
-      </w:r>
-      <w:r>
-        <w:t>Community</w:t>
-      </w:r>
-      <w:r>
-        <w:rPr>
-          <w:lang w:val="ru-RU"/>
-        </w:rPr>
-        <w:t xml:space="preserve"> 2019 помогает работать с несколькими связанными проектами с помощью решения. Решение – это набор проектов, которые обычно связаны между собой, но необязательно. Любой нетривиальный проект будет иметь несколько файлов исходного кода, а в </w:t>
-      </w:r>
-      <w:r>
-        <w:t>Microsoft</w:t>
-      </w:r>
-      <w:r>
-        <w:rPr>
-          <w:lang w:val="ru-RU"/>
-        </w:rPr>
-        <w:t xml:space="preserve"> </w:t>
-      </w:r>
-      <w:r>
-        <w:t>Visual</w:t>
-      </w:r>
-      <w:r>
-        <w:rPr>
-          <w:lang w:val="ru-RU"/>
-        </w:rPr>
-        <w:t xml:space="preserve"> </w:t>
-      </w:r>
-      <w:r>
-        <w:t>Studio</w:t>
-      </w:r>
-      <w:r>
-        <w:rPr>
-          <w:lang w:val="ru-RU"/>
-        </w:rPr>
-        <w:t xml:space="preserve"> </w:t>
-      </w:r>
-      <w:r>
-        <w:t>Community</w:t>
-      </w:r>
-      <w:r>
-        <w:rPr>
-          <w:lang w:val="ru-RU"/>
-        </w:rPr>
-        <w:t xml:space="preserve"> 2019 они будут принадлежать проекту. Каждый проект создает один вывод или цель. Цель сборки может быть такой же простой, как и один файл: например, проект </w:t>
-      </w:r>
-      <w:r>
-        <w:t>C</w:t>
-      </w:r>
-      <w:r>
-        <w:rPr>
-          <w:lang w:val="ru-RU"/>
-        </w:rPr>
-        <w:t># может создавать исполняемый файл или библиотеку, но некоторые проекты создают более сложные результаты. Некоторые типы проектов создают веб-сайты. Обычно веб-сайт содержит несколько файлов, но в совокупности эти файлы представляют собой единый объект: один веб-сайт. Каждый проект обычно развертывается как единое целое, даже если он состоит из нескольких файлов.</w:t>
-      </w:r>
-    </w:p>
-    <w:p>
-      <w:pPr>
-        <w:rPr>
-          <w:lang w:val="ru-RU"/>
-        </w:rPr>
-      </w:pPr>
-      <w:r>
-        <w:rPr>
-          <w:lang w:val="ru-RU"/>
-        </w:rPr>
-        <w:t>Панель инструментов содержит все необходимые элементы управления, которые мы можем использовать при разработке пользовательского интерфейса. Чтобы использовать их в пользовательском интерфейсе, необходимо открыть графический конструктор и переместить элементы на форму.</w:t>
-      </w:r>
-    </w:p>
-    <w:p>
-      <w:pPr>
-        <w:rPr>
-          <w:lang w:val="ru-RU"/>
-        </w:rPr>
-      </w:pPr>
-      <w:r>
-        <w:rPr>
-          <w:lang w:val="ru-RU"/>
-        </w:rPr>
-        <w:t xml:space="preserve">Интегрированная среда разработки </w:t>
-      </w:r>
-      <w:r>
-        <w:t>Microsoft</w:t>
-      </w:r>
-      <w:r>
-        <w:rPr>
-          <w:lang w:val="ru-RU"/>
-        </w:rPr>
-        <w:t xml:space="preserve"> </w:t>
-      </w:r>
-      <w:r>
-        <w:t>Visual</w:t>
-      </w:r>
-      <w:r>
-        <w:rPr>
-          <w:lang w:val="ru-RU"/>
-        </w:rPr>
-        <w:t xml:space="preserve"> </w:t>
-      </w:r>
-      <w:r>
-        <w:t>Studio</w:t>
-      </w:r>
-      <w:r>
-        <w:rPr>
-          <w:lang w:val="ru-RU"/>
-        </w:rPr>
-        <w:t xml:space="preserve"> </w:t>
-      </w:r>
-      <w:r>
-        <w:t>Community</w:t>
-      </w:r>
-      <w:r>
-        <w:rPr>
-          <w:lang w:val="ru-RU"/>
-        </w:rPr>
-        <w:t xml:space="preserve"> 2019 имеет разные редакторы и инструменты проектирования. </w:t>
-      </w:r>
-      <w:r>
-        <w:t>Visual</w:t>
-      </w:r>
-      <w:r>
-        <w:rPr>
-          <w:lang w:val="ru-RU"/>
-        </w:rPr>
-        <w:t xml:space="preserve"> </w:t>
-      </w:r>
-      <w:r>
-        <w:t>Studio</w:t>
-      </w:r>
-      <w:r>
-        <w:rPr>
-          <w:lang w:val="ru-RU"/>
-        </w:rPr>
-        <w:t xml:space="preserve"> включает в себя редактор исходного кода с поддержкой технологии </w:t>
-      </w:r>
-      <w:r>
-        <w:t>IntelliSense</w:t>
-      </w:r>
-      <w:r>
-        <w:rPr>
-          <w:lang w:val="ru-RU"/>
-        </w:rPr>
-        <w:t xml:space="preserve"> и возможностью простейшего рефакторинга кода.</w:t>
-      </w:r>
-    </w:p>
-    <w:p>
-      <w:pPr>
-        <w:rPr>
-          <w:lang w:val="ru-RU"/>
-        </w:rPr>
-      </w:pPr>
-      <w:r>
-        <w:t>IntelliSense</w:t>
-      </w:r>
-      <w:r>
-        <w:rPr>
-          <w:lang w:val="ru-RU"/>
-        </w:rPr>
-        <w:t xml:space="preserve"> — технология </w:t>
-      </w:r>
-      <w:proofErr w:type="spellStart"/>
-      <w:r>
-        <w:rPr>
-          <w:lang w:val="ru-RU"/>
-        </w:rPr>
-        <w:t>автодополнения</w:t>
-      </w:r>
-      <w:proofErr w:type="spellEnd"/>
-      <w:r>
-        <w:rPr>
-          <w:lang w:val="ru-RU"/>
-        </w:rPr>
-        <w:t xml:space="preserve"> </w:t>
-      </w:r>
-      <w:r>
-        <w:t>Microsoft</w:t>
-      </w:r>
-      <w:r>
-        <w:rPr>
-          <w:lang w:val="ru-RU"/>
-        </w:rPr>
-        <w:t xml:space="preserve">, наиболее известная в </w:t>
-      </w:r>
-      <w:r>
-        <w:t>Microsoft</w:t>
-      </w:r>
-      <w:r>
-        <w:rPr>
-          <w:lang w:val="ru-RU"/>
-        </w:rPr>
-        <w:t xml:space="preserve"> </w:t>
-      </w:r>
-      <w:r>
-        <w:t>Visual</w:t>
-      </w:r>
-      <w:r>
-        <w:rPr>
-          <w:lang w:val="ru-RU"/>
-        </w:rPr>
-        <w:t xml:space="preserve"> </w:t>
-      </w:r>
-      <w:r>
-        <w:t>Studio</w:t>
-      </w:r>
-      <w:r>
-        <w:rPr>
-          <w:lang w:val="ru-RU"/>
-        </w:rPr>
-        <w:t xml:space="preserve">. Дописывает название функции при вводе начальных букв. Кроме прямого назначения, </w:t>
-      </w:r>
-      <w:r>
-        <w:t>IntelliSense</w:t>
-      </w:r>
-      <w:r>
-        <w:rPr>
-          <w:lang w:val="ru-RU"/>
-        </w:rPr>
-        <w:t xml:space="preserve"> используется для доступа к документации и для устранения неоднозначности в именах переменных, функций и методов.</w:t>
-      </w:r>
-    </w:p>
-    <w:p>
-      <w:pPr>
-        <w:rPr>
-          <w:rFonts w:cs="Times New Roman"/>
-          <w:szCs w:val="28"/>
-          <w:lang w:val="ru-RU"/>
-        </w:rPr>
-      </w:pPr>
-    </w:p>
-    <w:p>
-      <w:pPr>
-        <w:pStyle w:val="2"/>
-        <w:ind w:firstLine="0"/>
-        <w:rPr>
-          <w:lang w:val="ru-RU"/>
-        </w:rPr>
-      </w:pPr>
-      <w:bookmarkStart w:id="9" w:name="_Toc481536190"/>
-      <w:bookmarkStart w:id="10" w:name="_Toc11305269"/>
-      <w:bookmarkStart w:id="11" w:name="_Toc27395042"/>
-      <w:bookmarkStart w:id="12" w:name="_Toc30404489"/>
-      <w:r>
-        <w:rPr>
-          <w:lang w:val="ru-RU"/>
-        </w:rPr>
-        <w:lastRenderedPageBreak/>
-        <w:t>2</w:t>
-      </w:r>
-      <w:r>
-        <w:rPr>
-          <w:lang w:val="ru-RU"/>
-        </w:rPr>
-        <w:t>.3</w:t>
-      </w:r>
-      <w:r>
-        <w:rPr>
-          <w:lang w:val="uk-UA"/>
-        </w:rPr>
-        <w:t>.</w:t>
-      </w:r>
-      <w:r>
-        <w:rPr>
-          <w:lang w:val="ru-RU"/>
-        </w:rPr>
-        <w:t xml:space="preserve"> </w:t>
-      </w:r>
-      <w:r>
-        <w:rPr>
-          <w:lang w:val="ru-RU"/>
-        </w:rPr>
-        <w:t xml:space="preserve">Современные технологии разработки веб-приложений. </w:t>
-      </w:r>
-      <w:r>
-        <w:rPr>
-          <w:lang w:val="ru-RU"/>
-        </w:rPr>
-        <w:t xml:space="preserve">Особенности платформы </w:t>
-      </w:r>
-      <w:r>
-        <w:rPr>
-          <w:rFonts w:cs="Times New Roman"/>
-          <w:szCs w:val="28"/>
-        </w:rPr>
-        <w:t>ASP</w:t>
-      </w:r>
-      <w:r>
-        <w:rPr>
-          <w:rFonts w:cs="Times New Roman"/>
-          <w:szCs w:val="28"/>
-          <w:lang w:val="ru-RU"/>
-        </w:rPr>
-        <w:t>.</w:t>
-      </w:r>
-      <w:r>
-        <w:rPr>
-          <w:rFonts w:cs="Times New Roman"/>
-          <w:szCs w:val="28"/>
-        </w:rPr>
-        <w:t>NET</w:t>
-      </w:r>
-      <w:bookmarkEnd w:id="9"/>
-      <w:bookmarkEnd w:id="10"/>
-      <w:bookmarkEnd w:id="11"/>
-      <w:r>
-        <w:rPr>
-          <w:rFonts w:cs="Times New Roman"/>
-          <w:szCs w:val="28"/>
-          <w:lang w:val="ru-RU"/>
-        </w:rPr>
-        <w:t xml:space="preserve"> </w:t>
-      </w:r>
-      <w:r>
-        <w:rPr>
-          <w:rFonts w:cs="Times New Roman"/>
-          <w:szCs w:val="28"/>
-        </w:rPr>
-        <w:t>Core</w:t>
-      </w:r>
-      <w:bookmarkEnd w:id="12"/>
-    </w:p>
-    <w:p>
-      <w:pPr>
-        <w:rPr>
-          <w:lang w:val="ru-RU"/>
-        </w:rPr>
-      </w:pPr>
-    </w:p>
-    <w:p>
-      <w:pPr>
-        <w:rPr>
-          <w:lang w:val="ru-RU"/>
-        </w:rPr>
-      </w:pPr>
-      <w:r>
-        <w:rPr>
-          <w:lang w:val="ru-RU"/>
-        </w:rPr>
-        <w:t>В настоящее время веб-приложения получили большое развитие в различных сферах деятельности общества. Работа веб-приложения производится посредством клиент-серверной технологии, где клиентом является браузер, а в качестве сервера выступает веб-сервер. Для начала приведем общую схему работы веб-приложений, которая описана ниже на рис. 1.</w:t>
-      </w:r>
-    </w:p>
-    <w:p>
-      <w:pPr>
-        <w:rPr>
-          <w:lang w:val="ru-RU"/>
-        </w:rPr>
-      </w:pPr>
-    </w:p>
-    <w:p>
-      <w:pPr>
-        <w:pStyle w:val="Pic"/>
-        <w:rPr>
-          <w:lang w:val="ru-RU"/>
-        </w:rPr>
-      </w:pPr>
-      <w:r>
-        <w:rPr>
-          <w:lang w:val="ru-RU"/>
-        </w:rPr>
-        <w:drawing>
-          <wp:inline distT="0" distB="0" distL="0" distR="0" wp14:anchorId="578F6BED" wp14:editId="06DCB6CC">
-            <wp:extent cx="6332220" cy="1308100"/>
-            <wp:effectExtent l="0" t="0" r="0" b="6350"/>
-            <wp:docPr id="4" name="Picture 4"/>
-            <wp:cNvGraphicFramePr>
-              <a:graphicFrameLocks xmlns:a="http://schemas.openxmlformats.org/drawingml/2006/main" noChangeAspect="1"/>
-            </wp:cNvGraphicFramePr>
-            <a:graphic xmlns:a="http://schemas.openxmlformats.org/drawingml/2006/main">
-              <a:graphicData uri="http://schemas.openxmlformats.org/drawingml/2006/picture">
-                <pic:pic xmlns:pic="http://schemas.openxmlformats.org/drawingml/2006/picture">
-                  <pic:nvPicPr>
-                    <pic:cNvPr id="1" name=""/>
-                    <pic:cNvPicPr/>
-                  </pic:nvPicPr>
-                  <pic:blipFill>
-                    <a:blip r:embed="rId12"/>
-                    <a:stretch>
-                      <a:fillRect/>
-                    </a:stretch>
-                  </pic:blipFill>
-                  <pic:spPr>
-                    <a:xfrm>
-                      <a:off x="0" y="0"/>
-                      <a:ext cx="6332220" cy="1308100"/>
-                    </a:xfrm>
-                    <a:prstGeom prst="rect">
-                      <a:avLst/>
-                    </a:prstGeom>
-                  </pic:spPr>
-                </pic:pic>
-              </a:graphicData>
-            </a:graphic>
-          </wp:inline>
-        </w:drawing>
-      </w:r>
-    </w:p>
-    <w:p>
-      <w:pPr>
-        <w:pStyle w:val="Pic"/>
-        <w:rPr>
-          <w:lang w:val="ru-RU"/>
-        </w:rPr>
-      </w:pPr>
-      <w:r>
-        <w:rPr>
-          <w:lang w:val="ru-RU"/>
-        </w:rPr>
-        <w:t>Рисунок 1 – Принцип работы веб-приложения</w:t>
-      </w:r>
-    </w:p>
-    <w:p>
-      <w:pPr>
-        <w:rPr>
-          <w:lang w:val="ru-RU"/>
-        </w:rPr>
-      </w:pPr>
-    </w:p>
-    <w:p>
-      <w:pPr>
-        <w:rPr>
-          <w:lang w:val="ru-RU"/>
-        </w:rPr>
-      </w:pPr>
-      <w:r>
-        <w:rPr>
-          <w:lang w:val="ru-RU"/>
-        </w:rPr>
-        <w:t xml:space="preserve">Из рис. 1 видно, что клиент, обращаясь к веб-браузеру, отправляет HTTP-запрос по определенному URL адресу, указывающему на некоторый динамический ресурс, а именно само веб-приложение. Далее сервер формирует на основе веб-приложения HTML-страницу, </w:t>
-      </w:r>
-      <w:r>
-        <w:rPr>
-          <w:lang w:val="ru-RU"/>
-        </w:rPr>
-        <w:t>которая</w:t>
-      </w:r>
-      <w:r>
-        <w:rPr>
-          <w:lang w:val="ru-RU"/>
-        </w:rPr>
-        <w:t xml:space="preserve"> посредством браузера отображается клиенту. Из описания схему можно сделать вывод, что основная работа веб-приложения осуществляется на стороне сервера.</w:t>
-      </w:r>
-    </w:p>
-    <w:p>
-      <w:pPr>
-        <w:rPr>
-          <w:lang w:val="ru-RU"/>
-        </w:rPr>
-      </w:pPr>
-      <w:r>
-        <w:rPr>
-          <w:lang w:val="ru-RU"/>
-        </w:rPr>
-        <w:t>В настоящий момент существует множество технологий, реализующих логику веб-приложений на стороне сервера. Первой широко используемой технологией стала CGI (</w:t>
-      </w:r>
-      <w:proofErr w:type="spellStart"/>
-      <w:r>
-        <w:rPr>
-          <w:lang w:val="ru-RU"/>
-        </w:rPr>
-        <w:t>Common</w:t>
-      </w:r>
-      <w:proofErr w:type="spellEnd"/>
-      <w:r>
-        <w:rPr>
-          <w:lang w:val="ru-RU"/>
-        </w:rPr>
-        <w:t xml:space="preserve"> </w:t>
-      </w:r>
-      <w:proofErr w:type="spellStart"/>
-      <w:r>
-        <w:rPr>
-          <w:lang w:val="ru-RU"/>
-        </w:rPr>
-        <w:t>Gateway</w:t>
-      </w:r>
-      <w:proofErr w:type="spellEnd"/>
-      <w:r>
-        <w:rPr>
-          <w:lang w:val="ru-RU"/>
-        </w:rPr>
-        <w:t xml:space="preserve"> </w:t>
-      </w:r>
-      <w:proofErr w:type="spellStart"/>
-      <w:r>
-        <w:rPr>
-          <w:lang w:val="ru-RU"/>
-        </w:rPr>
-        <w:t>Interface</w:t>
-      </w:r>
-      <w:proofErr w:type="spellEnd"/>
-      <w:r>
-        <w:rPr>
-          <w:lang w:val="ru-RU"/>
-        </w:rPr>
-        <w:t xml:space="preserve">), которая особенно применима для создания динамических веб-страниц и служит для </w:t>
-      </w:r>
-      <w:r>
-        <w:rPr>
-          <w:lang w:val="ru-RU"/>
-        </w:rPr>
-        <w:t>обеспечения</w:t>
-      </w:r>
-      <w:r>
-        <w:rPr>
-          <w:lang w:val="ru-RU"/>
-        </w:rPr>
-        <w:t xml:space="preserve"> связи между клиентом (веб-браузером) и веб-сервером. Данная технология представляет собой набор правил, следуя которым, программа способна </w:t>
-      </w:r>
-      <w:r>
-        <w:rPr>
-          <w:lang w:val="ru-RU"/>
-        </w:rPr>
-        <w:t>выполняться</w:t>
-      </w:r>
-      <w:r>
-        <w:rPr>
-          <w:lang w:val="ru-RU"/>
-        </w:rPr>
-        <w:t xml:space="preserve"> на различных </w:t>
-      </w:r>
-      <w:r>
-        <w:rPr>
-          <w:lang w:val="ru-RU"/>
-        </w:rPr>
-        <w:lastRenderedPageBreak/>
-        <w:t xml:space="preserve">серверах операционных системах. В соответствии с технологией CGI, НТТР запрос, содержащий ссылку на динамическую страницу, поступая на веб-сервер, генерирует новый процесс и запускает нужную прикладную программу. Технология CGI позволяет использовать любой язык программирования, способный работать с устройствами ввода/вывода. Также в </w:t>
-      </w:r>
-      <w:proofErr w:type="spellStart"/>
-      <w:proofErr w:type="gramStart"/>
-      <w:r>
-        <w:rPr>
-          <w:lang w:val="ru-RU"/>
-        </w:rPr>
-        <w:t>разра-ботке</w:t>
-      </w:r>
-      <w:proofErr w:type="spellEnd"/>
-      <w:proofErr w:type="gramEnd"/>
-      <w:r>
-        <w:rPr>
-          <w:lang w:val="ru-RU"/>
-        </w:rPr>
-        <w:t xml:space="preserve"> веб-приложения можно использовать CGI скрипты, например </w:t>
-      </w:r>
-      <w:proofErr w:type="spellStart"/>
-      <w:r>
-        <w:rPr>
-          <w:lang w:val="ru-RU"/>
-        </w:rPr>
-        <w:t>Python</w:t>
-      </w:r>
-      <w:proofErr w:type="spellEnd"/>
-      <w:r>
-        <w:rPr>
-          <w:lang w:val="ru-RU"/>
-        </w:rPr>
-        <w:t xml:space="preserve">, </w:t>
-      </w:r>
-      <w:proofErr w:type="spellStart"/>
-      <w:r>
-        <w:rPr>
-          <w:lang w:val="ru-RU"/>
-        </w:rPr>
-        <w:t>Perl</w:t>
-      </w:r>
-      <w:proofErr w:type="spellEnd"/>
-      <w:r>
-        <w:rPr>
-          <w:lang w:val="ru-RU"/>
-        </w:rPr>
-        <w:t xml:space="preserve">, </w:t>
-      </w:r>
-      <w:proofErr w:type="spellStart"/>
-      <w:r>
-        <w:rPr>
-          <w:lang w:val="ru-RU"/>
-        </w:rPr>
-        <w:t>Tcl</w:t>
-      </w:r>
-      <w:proofErr w:type="spellEnd"/>
-      <w:r>
-        <w:rPr>
-          <w:lang w:val="ru-RU"/>
-        </w:rPr>
-        <w:t xml:space="preserve"> и т. д. Если в CGI программе содержатся скрипты, то при ее </w:t>
-      </w:r>
-      <w:r>
-        <w:rPr>
-          <w:lang w:val="ru-RU"/>
-        </w:rPr>
-        <w:t>выполнении</w:t>
-      </w:r>
-      <w:r>
-        <w:rPr>
-          <w:lang w:val="ru-RU"/>
-        </w:rPr>
-        <w:t xml:space="preserve"> вызывается </w:t>
-      </w:r>
-      <w:proofErr w:type="spellStart"/>
-      <w:r>
-        <w:rPr>
-          <w:lang w:val="ru-RU"/>
-        </w:rPr>
-        <w:t>script</w:t>
-      </w:r>
-      <w:proofErr w:type="spellEnd"/>
-      <w:r>
-        <w:rPr>
-          <w:lang w:val="ru-RU"/>
-        </w:rPr>
-        <w:t xml:space="preserve"> </w:t>
-      </w:r>
-      <w:proofErr w:type="spellStart"/>
-      <w:r>
-        <w:rPr>
-          <w:lang w:val="ru-RU"/>
-        </w:rPr>
-        <w:t>engine</w:t>
-      </w:r>
-      <w:proofErr w:type="spellEnd"/>
-      <w:r>
-        <w:rPr>
-          <w:lang w:val="ru-RU"/>
-        </w:rPr>
-        <w:t xml:space="preserve"> (интерпретатор скриптов), которому передаются данные НТТР запроса и имя файла, содержащего запрашиваемый скрипт. После выполнения данного скрипта программой клиенту возвращается сформированная HTML страницу.</w:t>
-      </w:r>
-    </w:p>
-    <w:p>
-      <w:pPr>
-        <w:rPr>
-          <w:lang w:val="ru-RU"/>
-        </w:rPr>
-      </w:pPr>
-      <w:r>
-        <w:rPr>
-          <w:lang w:val="ru-RU"/>
-        </w:rPr>
-        <w:t>Несмотря на то, что технология CGI позволяет достаточно просто формировать динамическим образом информацию в веб-сети, она имеет значительные недостатки. Одним из главных недостатков является производительность. Причиной этого низкой производитель</w:t>
-      </w:r>
-      <w:r>
-        <w:rPr>
-          <w:lang w:val="ru-RU"/>
-        </w:rPr>
-        <w:t>ности является сам процесс обработки НТТР запроса: для каждой обработки такого запроса веб-сервер генерирует новый процесс, который заканчивает свою работу только после завершения программы, что является достаточно трудоемким и при наличии множества таких процессов, начинается конкуренция за ресурсы оперативной памяти.</w:t>
-      </w:r>
-    </w:p>
-    <w:p>
-      <w:pPr>
-        <w:rPr>
-          <w:lang w:val="ru-RU"/>
-        </w:rPr>
-      </w:pPr>
-      <w:r>
-        <w:rPr>
-          <w:lang w:val="ru-RU"/>
-        </w:rPr>
-        <w:t xml:space="preserve">Следующей технологией, которая довольно широко распространена, стала </w:t>
-      </w:r>
-      <w:proofErr w:type="spellStart"/>
-      <w:r>
-        <w:rPr>
-          <w:lang w:val="ru-RU"/>
-        </w:rPr>
-        <w:t>Java</w:t>
-      </w:r>
-      <w:proofErr w:type="spellEnd"/>
-      <w:r>
-        <w:rPr>
-          <w:lang w:val="ru-RU"/>
-        </w:rPr>
-        <w:t xml:space="preserve"> </w:t>
-      </w:r>
-      <w:proofErr w:type="spellStart"/>
-      <w:r>
-        <w:rPr>
-          <w:lang w:val="ru-RU"/>
-        </w:rPr>
-        <w:t>Servlets</w:t>
-      </w:r>
-      <w:proofErr w:type="spellEnd"/>
-      <w:r>
-        <w:rPr>
-          <w:lang w:val="ru-RU"/>
-        </w:rPr>
-        <w:t xml:space="preserve"> или просто </w:t>
-      </w:r>
-      <w:proofErr w:type="spellStart"/>
-      <w:r>
-        <w:rPr>
-          <w:lang w:val="ru-RU"/>
-        </w:rPr>
-        <w:t>сервлеты</w:t>
-      </w:r>
-      <w:proofErr w:type="spellEnd"/>
-      <w:r>
-        <w:rPr>
-          <w:lang w:val="ru-RU"/>
-        </w:rPr>
-        <w:t xml:space="preserve">. Данная технология позволяет решить проблему производительности путем выполнения всех запросов в одном процессе путем распределения их по потокам внутри процессов. Это означает, что программный код </w:t>
-      </w:r>
-      <w:proofErr w:type="spellStart"/>
-      <w:r>
-        <w:rPr>
-          <w:lang w:val="ru-RU"/>
-        </w:rPr>
-        <w:t>сервлета</w:t>
-      </w:r>
-      <w:proofErr w:type="spellEnd"/>
-      <w:r>
-        <w:rPr>
-          <w:lang w:val="ru-RU"/>
-        </w:rPr>
-        <w:t xml:space="preserve"> должен быть </w:t>
-      </w:r>
-      <w:proofErr w:type="spellStart"/>
-      <w:r>
-        <w:rPr>
-          <w:lang w:val="ru-RU"/>
-        </w:rPr>
-        <w:t>потоко</w:t>
-      </w:r>
-      <w:proofErr w:type="spellEnd"/>
-      <w:r>
-        <w:rPr>
-          <w:lang w:val="ru-RU"/>
-        </w:rPr>
-        <w:t xml:space="preserve">-безопасным. Также плюсом использования </w:t>
-      </w:r>
-      <w:proofErr w:type="spellStart"/>
-      <w:r>
-        <w:rPr>
-          <w:lang w:val="ru-RU"/>
-        </w:rPr>
-        <w:t>сервелетов</w:t>
-      </w:r>
-      <w:proofErr w:type="spellEnd"/>
-      <w:r>
-        <w:rPr>
-          <w:lang w:val="ru-RU"/>
-        </w:rPr>
-        <w:t xml:space="preserve"> является их независимость от платформы, потому что они выполняются на виртуальной </w:t>
-      </w:r>
-      <w:proofErr w:type="spellStart"/>
-      <w:r>
-        <w:rPr>
-          <w:lang w:val="ru-RU"/>
-        </w:rPr>
-        <w:t>Java</w:t>
-      </w:r>
-      <w:proofErr w:type="spellEnd"/>
-      <w:r>
-        <w:rPr>
-          <w:lang w:val="ru-RU"/>
-        </w:rPr>
-        <w:t xml:space="preserve">-машине. </w:t>
-      </w:r>
-      <w:proofErr w:type="spellStart"/>
-      <w:r>
-        <w:rPr>
-          <w:lang w:val="ru-RU"/>
-        </w:rPr>
-        <w:t>Java</w:t>
-      </w:r>
-      <w:proofErr w:type="spellEnd"/>
-      <w:r>
-        <w:rPr>
-          <w:lang w:val="ru-RU"/>
-        </w:rPr>
-        <w:t xml:space="preserve"> </w:t>
-      </w:r>
-      <w:proofErr w:type="spellStart"/>
-      <w:r>
-        <w:rPr>
-          <w:lang w:val="ru-RU"/>
-        </w:rPr>
-        <w:t>Servlets</w:t>
-      </w:r>
-      <w:proofErr w:type="spellEnd"/>
-      <w:r>
-        <w:rPr>
-          <w:lang w:val="ru-RU"/>
-        </w:rPr>
-        <w:t xml:space="preserve"> обладает широким функционалом, который достижим благодаря большому количеству библиотек. </w:t>
-      </w:r>
-      <w:proofErr w:type="spellStart"/>
-      <w:r>
-        <w:rPr>
-          <w:lang w:val="ru-RU"/>
-        </w:rPr>
-        <w:t>Сервлет</w:t>
-      </w:r>
-      <w:proofErr w:type="spellEnd"/>
-      <w:r>
-        <w:rPr>
-          <w:lang w:val="ru-RU"/>
-        </w:rPr>
-        <w:t xml:space="preserve">-контейнер </w:t>
-      </w:r>
-      <w:r>
-        <w:rPr>
-          <w:lang w:val="ru-RU"/>
-        </w:rPr>
-        <w:lastRenderedPageBreak/>
-        <w:t xml:space="preserve">запускает </w:t>
-      </w:r>
-      <w:proofErr w:type="spellStart"/>
-      <w:r>
-        <w:rPr>
-          <w:lang w:val="ru-RU"/>
-        </w:rPr>
-        <w:t>сервлет</w:t>
-      </w:r>
-      <w:proofErr w:type="spellEnd"/>
-      <w:r>
-        <w:rPr>
-          <w:lang w:val="ru-RU"/>
-        </w:rPr>
-        <w:t xml:space="preserve">, который является классом </w:t>
-      </w:r>
-      <w:proofErr w:type="spellStart"/>
-      <w:r>
-        <w:rPr>
-          <w:lang w:val="ru-RU"/>
-        </w:rPr>
-        <w:t>Java</w:t>
-      </w:r>
-      <w:proofErr w:type="spellEnd"/>
-      <w:r>
-        <w:rPr>
-          <w:lang w:val="ru-RU"/>
-        </w:rPr>
-        <w:t xml:space="preserve">, при первом же </w:t>
-      </w:r>
-      <w:proofErr w:type="spellStart"/>
-      <w:proofErr w:type="gramStart"/>
-      <w:r>
-        <w:rPr>
-          <w:lang w:val="ru-RU"/>
-        </w:rPr>
-        <w:t>обра-щении</w:t>
-      </w:r>
-      <w:proofErr w:type="spellEnd"/>
-      <w:proofErr w:type="gramEnd"/>
-      <w:r>
-        <w:rPr>
-          <w:lang w:val="ru-RU"/>
-        </w:rPr>
-        <w:t xml:space="preserve"> к нему или при специальном указании.</w:t>
-      </w:r>
-    </w:p>
-    <w:p>
-      <w:pPr>
-        <w:rPr>
-          <w:lang w:val="ru-RU"/>
-        </w:rPr>
-      </w:pPr>
-      <w:proofErr w:type="spellStart"/>
-      <w:r>
-        <w:rPr>
-          <w:lang w:val="ru-RU"/>
-        </w:rPr>
-        <w:t>Java</w:t>
-      </w:r>
-      <w:proofErr w:type="spellEnd"/>
-      <w:r>
-        <w:rPr>
-          <w:lang w:val="ru-RU"/>
-        </w:rPr>
-        <w:t xml:space="preserve"> </w:t>
-      </w:r>
-      <w:proofErr w:type="spellStart"/>
-      <w:r>
-        <w:rPr>
-          <w:lang w:val="ru-RU"/>
-        </w:rPr>
-        <w:t>Servlet</w:t>
-      </w:r>
-      <w:proofErr w:type="spellEnd"/>
-      <w:r>
-        <w:rPr>
-          <w:lang w:val="ru-RU"/>
-        </w:rPr>
-        <w:t xml:space="preserve"> </w:t>
-      </w:r>
-      <w:proofErr w:type="spellStart"/>
-      <w:r>
-        <w:rPr>
-          <w:lang w:val="ru-RU"/>
-        </w:rPr>
-        <w:t>Pages</w:t>
-      </w:r>
-      <w:proofErr w:type="spellEnd"/>
-      <w:r>
-        <w:rPr>
-          <w:lang w:val="ru-RU"/>
-        </w:rPr>
-        <w:t xml:space="preserve"> (JSP) – это надстройка над технологией </w:t>
-      </w:r>
-      <w:proofErr w:type="spellStart"/>
-      <w:r>
-        <w:rPr>
-          <w:lang w:val="ru-RU"/>
-        </w:rPr>
-        <w:t>Java</w:t>
-      </w:r>
-      <w:proofErr w:type="spellEnd"/>
-      <w:r>
-        <w:rPr>
-          <w:lang w:val="ru-RU"/>
-        </w:rPr>
-        <w:t xml:space="preserve"> </w:t>
-      </w:r>
-      <w:proofErr w:type="spellStart"/>
-      <w:r>
-        <w:rPr>
-          <w:lang w:val="ru-RU"/>
-        </w:rPr>
-        <w:t>Servlets</w:t>
-      </w:r>
-      <w:proofErr w:type="spellEnd"/>
-      <w:r>
-        <w:rPr>
-          <w:lang w:val="ru-RU"/>
-        </w:rPr>
-        <w:t xml:space="preserve">, разработанной ранее компанией </w:t>
-      </w:r>
-      <w:proofErr w:type="spellStart"/>
-      <w:r>
-        <w:rPr>
-          <w:lang w:val="ru-RU"/>
-        </w:rPr>
-        <w:t>Sun</w:t>
-      </w:r>
-      <w:proofErr w:type="spellEnd"/>
-      <w:r>
-        <w:rPr>
-          <w:lang w:val="ru-RU"/>
-        </w:rPr>
-        <w:t xml:space="preserve"> </w:t>
-      </w:r>
-      <w:proofErr w:type="spellStart"/>
-      <w:r>
-        <w:rPr>
-          <w:lang w:val="ru-RU"/>
-        </w:rPr>
-        <w:t>Microsystems</w:t>
-      </w:r>
-      <w:proofErr w:type="spellEnd"/>
-      <w:r>
-        <w:rPr>
-          <w:lang w:val="ru-RU"/>
-        </w:rPr>
-        <w:t xml:space="preserve">, что означает, что их архитектуры взаимосвязаны. Данная технология обеспечивает быструю и упрощенную разработку </w:t>
-      </w:r>
-      <w:proofErr w:type="spellStart"/>
-      <w:r>
-        <w:rPr>
-          <w:lang w:val="ru-RU"/>
-        </w:rPr>
-        <w:t>web</w:t>
-      </w:r>
-      <w:proofErr w:type="spellEnd"/>
-      <w:r>
-        <w:rPr>
-          <w:lang w:val="ru-RU"/>
-        </w:rPr>
-        <w:t xml:space="preserve">-приложений с применением шаблонного похода. Шаблоны страниц JSP представляют собой шаблоны HTML страниц и крайне схожи с шаблонами ASP и PHP. Отличием данной технологии от других похожих является то, что при обращении к странице код, находящийся </w:t>
-      </w:r>
-      <w:r>
-        <w:rPr>
-          <w:lang w:val="ru-RU"/>
-        </w:rPr>
-        <w:t>внутри тегов,</w:t>
-      </w:r>
-      <w:r>
-        <w:rPr>
-          <w:lang w:val="ru-RU"/>
-        </w:rPr>
-        <w:t xml:space="preserve"> не интерпретируется, а предварительно компилируется в </w:t>
-      </w:r>
-      <w:proofErr w:type="spellStart"/>
-      <w:r>
-        <w:rPr>
-          <w:lang w:val="ru-RU"/>
-        </w:rPr>
-        <w:t>Java</w:t>
-      </w:r>
-      <w:proofErr w:type="spellEnd"/>
-      <w:r>
-        <w:rPr>
-          <w:lang w:val="ru-RU"/>
-        </w:rPr>
-        <w:t xml:space="preserve"> </w:t>
-      </w:r>
-      <w:proofErr w:type="spellStart"/>
-      <w:r>
-        <w:rPr>
-          <w:lang w:val="ru-RU"/>
-        </w:rPr>
-        <w:t>Servlet</w:t>
-      </w:r>
-      <w:proofErr w:type="spellEnd"/>
-      <w:r>
-        <w:rPr>
-          <w:lang w:val="ru-RU"/>
-        </w:rPr>
-        <w:t xml:space="preserve">, то есть так, как если бы он располагалась внутри </w:t>
-      </w:r>
-      <w:proofErr w:type="spellStart"/>
-      <w:r>
-        <w:rPr>
-          <w:lang w:val="ru-RU"/>
-        </w:rPr>
-        <w:t>сервлета</w:t>
-      </w:r>
-      <w:proofErr w:type="spellEnd"/>
-      <w:r>
-        <w:rPr>
-          <w:lang w:val="ru-RU"/>
-        </w:rPr>
-        <w:t xml:space="preserve">. Данная процедура производится один раз при первом запуске к странице или </w:t>
-      </w:r>
-      <w:proofErr w:type="spellStart"/>
-      <w:r>
-        <w:rPr>
-          <w:lang w:val="ru-RU"/>
-        </w:rPr>
-        <w:t>сервлет</w:t>
-      </w:r>
-      <w:proofErr w:type="spellEnd"/>
-      <w:r>
-        <w:rPr>
-          <w:lang w:val="ru-RU"/>
-        </w:rPr>
-        <w:t xml:space="preserve">-контейнера, т. к. выполнение вышеописанной операции является трудоемкой. Так же, как и </w:t>
-      </w:r>
-      <w:proofErr w:type="spellStart"/>
-      <w:r>
-        <w:rPr>
-          <w:lang w:val="ru-RU"/>
-        </w:rPr>
-        <w:t>Java</w:t>
-      </w:r>
-      <w:proofErr w:type="spellEnd"/>
-      <w:r>
-        <w:rPr>
-          <w:lang w:val="ru-RU"/>
-        </w:rPr>
-        <w:t xml:space="preserve"> </w:t>
-      </w:r>
-      <w:proofErr w:type="spellStart"/>
-      <w:r>
-        <w:rPr>
-          <w:lang w:val="ru-RU"/>
-        </w:rPr>
-        <w:t>Servlets</w:t>
-      </w:r>
-      <w:proofErr w:type="spellEnd"/>
-      <w:r>
-        <w:rPr>
-          <w:lang w:val="ru-RU"/>
-        </w:rPr>
-        <w:t xml:space="preserve">, JSP не привязана к конкретной программной или аппаратной платформе. JSP гармонично сочетает шаблонную реализацию страниц и все имеющиеся преимущества платформы </w:t>
-      </w:r>
-      <w:proofErr w:type="spellStart"/>
-      <w:r>
-        <w:rPr>
-          <w:lang w:val="ru-RU"/>
-        </w:rPr>
-        <w:t>Java</w:t>
-      </w:r>
-      <w:proofErr w:type="spellEnd"/>
-      <w:r>
-        <w:rPr>
-          <w:lang w:val="ru-RU"/>
-        </w:rPr>
-        <w:t>.</w:t>
-      </w:r>
-    </w:p>
-    <w:p>
-      <w:pPr>
-        <w:rPr>
-          <w:lang w:val="ru-RU"/>
-        </w:rPr>
-      </w:pPr>
-      <w:r>
-        <w:rPr>
-          <w:lang w:val="ru-RU"/>
-        </w:rPr>
-        <w:t xml:space="preserve">Новейшей технологией разработки </w:t>
-      </w:r>
-      <w:proofErr w:type="spellStart"/>
-      <w:r>
-        <w:rPr>
-          <w:lang w:val="ru-RU"/>
-        </w:rPr>
-        <w:t>web</w:t>
-      </w:r>
-      <w:proofErr w:type="spellEnd"/>
-      <w:r>
-        <w:rPr>
-          <w:lang w:val="ru-RU"/>
-        </w:rPr>
-        <w:t xml:space="preserve">-приложений является .NET технологий, разработанная компанией </w:t>
-      </w:r>
-      <w:proofErr w:type="spellStart"/>
-      <w:r>
-        <w:rPr>
-          <w:lang w:val="ru-RU"/>
-        </w:rPr>
-        <w:t>Microsoft</w:t>
-      </w:r>
-      <w:proofErr w:type="spellEnd"/>
-      <w:r>
-        <w:rPr>
-          <w:lang w:val="ru-RU"/>
-        </w:rPr>
-        <w:t xml:space="preserve">. Платформа .NET значительно упростила процесс разработки приложений и повысила надежность кода. Стали доступными функции автоматического управления временем жизни объектов, обработка исключений и их отладка, в наличии появились библиотеки, нейтральные к языкам программирования. Набор стандартных базовых классов обеспечивают разработчику доступ к сервисам платформы при использовании любых языков программирования, совместимых с .NET. </w:t>
-      </w:r>
-      <w:proofErr w:type="spellStart"/>
-      <w:r>
-        <w:rPr>
-          <w:lang w:val="ru-RU"/>
-        </w:rPr>
-        <w:t>Common</w:t>
-      </w:r>
-      <w:proofErr w:type="spellEnd"/>
-      <w:r>
-        <w:rPr>
-          <w:lang w:val="ru-RU"/>
-        </w:rPr>
-        <w:t xml:space="preserve"> </w:t>
-      </w:r>
-      <w:proofErr w:type="spellStart"/>
-      <w:r>
-        <w:rPr>
-          <w:lang w:val="ru-RU"/>
-        </w:rPr>
-        <w:t>Language</w:t>
-      </w:r>
-      <w:proofErr w:type="spellEnd"/>
-      <w:r>
-        <w:rPr>
-          <w:lang w:val="ru-RU"/>
-        </w:rPr>
-        <w:t xml:space="preserve"> </w:t>
-      </w:r>
-      <w:proofErr w:type="spellStart"/>
-      <w:r>
-        <w:rPr>
-          <w:lang w:val="ru-RU"/>
-        </w:rPr>
-        <w:t>Runtime</w:t>
-      </w:r>
-      <w:proofErr w:type="spellEnd"/>
-      <w:r>
-        <w:rPr>
-          <w:lang w:val="ru-RU"/>
-        </w:rPr>
-        <w:t xml:space="preserve"> совместно с базовыми классами составляют основу платформы .NET и предлагает разработчикам высокоуровневые сервисы, такие как ADO.NET (усовершенствованный ADO, используемой SOAP и XML с целью обмена данными), ASP.NET (новое поколение ASP, дающий возможность использовать </w:t>
-      </w:r>
-      <w:r>
-        <w:rPr>
-          <w:lang w:val="ru-RU"/>
-        </w:rPr>
-        <w:lastRenderedPageBreak/>
-        <w:t>любой язык программирования, совместимый с .NET). Компилирование исходного кода происходит по следующей схеме: создается код на промежуточном языке (</w:t>
-      </w:r>
-      <w:proofErr w:type="spellStart"/>
-      <w:r>
-        <w:rPr>
-          <w:lang w:val="ru-RU"/>
-        </w:rPr>
-        <w:t>Microsoft</w:t>
-      </w:r>
-      <w:proofErr w:type="spellEnd"/>
-      <w:r>
-        <w:rPr>
-          <w:lang w:val="ru-RU"/>
-        </w:rPr>
-        <w:t xml:space="preserve"> </w:t>
-      </w:r>
-      <w:proofErr w:type="spellStart"/>
-      <w:r>
-        <w:rPr>
-          <w:lang w:val="ru-RU"/>
-        </w:rPr>
-        <w:t>Intemediate</w:t>
-      </w:r>
-      <w:proofErr w:type="spellEnd"/>
-      <w:r>
-        <w:rPr>
-          <w:lang w:val="ru-RU"/>
-        </w:rPr>
-        <w:t xml:space="preserve"> </w:t>
-      </w:r>
-      <w:proofErr w:type="spellStart"/>
-      <w:r>
-        <w:rPr>
-          <w:lang w:val="ru-RU"/>
-        </w:rPr>
-        <w:t>Language</w:t>
-      </w:r>
-      <w:proofErr w:type="spellEnd"/>
-      <w:r>
-        <w:rPr>
-          <w:lang w:val="ru-RU"/>
-        </w:rPr>
-        <w:t>). В отличие от старой версии, где компилятор создавал машинный код, данный вид компиляции позволяет скомпилированному файлу выполняться на платформе любого процесса. Новые возможности ASP.NET соответствуют современным требованиям. Вот лишь некоторые из них: большой набор библиотек, языковая независимость платформы, новые пути обработки ошибок и т. п.</w:t>
-      </w:r>
-      <w:r>
-        <w:rPr>
-          <w:lang w:val="ru-RU"/>
-        </w:rPr>
-        <w:t xml:space="preserve"> </w:t>
-      </w:r>
-      <w:r>
-        <w:rPr>
-          <w:lang w:val="ru-RU"/>
-        </w:rPr>
-        <w:t>Каждая из вышеперечисленных платформ имеет возможности и ограничения в индивидуальном порядке, а также свою собственную область применения, что предоставляет разработчику широкий выбор инструментов разработки.</w:t>
-      </w:r>
-    </w:p>
-    <w:p>
-      <w:pPr>
-        <w:rPr>
-          <w:lang w:val="ru-RU"/>
-        </w:rPr>
-      </w:pPr>
-      <w:r>
-        <w:rPr>
-          <w:lang w:val="ru-RU"/>
-        </w:rPr>
-        <w:t xml:space="preserve">Поскольку технологией разработки проекта выбрана технология </w:t>
-      </w:r>
-      <w:r>
-        <w:rPr>
-          <w:lang w:val="ru-RU"/>
-        </w:rPr>
-        <w:t xml:space="preserve">.NET </w:t>
-      </w:r>
-      <w:proofErr w:type="spellStart"/>
-      <w:r>
-        <w:rPr>
-          <w:lang w:val="ru-RU"/>
-        </w:rPr>
-        <w:t>Core</w:t>
-      </w:r>
-      <w:proofErr w:type="spellEnd"/>
-      <w:r>
-        <w:rPr>
-          <w:lang w:val="ru-RU"/>
-        </w:rPr>
-        <w:t xml:space="preserve">, проведем обзор сравнительный обзор </w:t>
-      </w:r>
-      <w:r>
-        <w:rPr>
-          <w:lang w:val="ru-RU"/>
-        </w:rPr>
-        <w:t xml:space="preserve">этой технологии. </w:t>
-      </w:r>
-      <w:r>
-        <w:rPr>
-          <w:lang w:val="ru-RU"/>
-        </w:rPr>
-        <w:t xml:space="preserve">Платформа ASP.NET </w:t>
-      </w:r>
-      <w:proofErr w:type="spellStart"/>
-      <w:r>
-        <w:rPr>
-          <w:lang w:val="ru-RU"/>
-        </w:rPr>
-        <w:t>Core</w:t>
-      </w:r>
-      <w:proofErr w:type="spellEnd"/>
-      <w:r>
-        <w:rPr>
-          <w:lang w:val="ru-RU"/>
-        </w:rPr>
-        <w:t xml:space="preserve"> представляет технологию от компании </w:t>
-      </w:r>
-      <w:proofErr w:type="spellStart"/>
-      <w:r>
-        <w:rPr>
-          <w:lang w:val="ru-RU"/>
-        </w:rPr>
-        <w:t>Microsoft</w:t>
-      </w:r>
-      <w:proofErr w:type="spellEnd"/>
-      <w:r>
-        <w:rPr>
-          <w:lang w:val="ru-RU"/>
-        </w:rPr>
-        <w:t>, предназначенную для создания различного рода веб-приложений: от небольших веб-сайтов до крупных веб-порталов и веб-сервисов.</w:t>
-      </w:r>
-    </w:p>
-    <w:p>
-      <w:pPr>
-        <w:rPr>
-          <w:lang w:val="ru-RU"/>
-        </w:rPr>
-      </w:pPr>
-      <w:r>
-        <w:rPr>
-          <w:lang w:val="ru-RU"/>
-        </w:rPr>
-        <w:t xml:space="preserve">С одной стороны, ASP.NET </w:t>
-      </w:r>
-      <w:proofErr w:type="spellStart"/>
-      <w:r>
-        <w:rPr>
-          <w:lang w:val="ru-RU"/>
-        </w:rPr>
-        <w:t>Core</w:t>
-      </w:r>
-      <w:proofErr w:type="spellEnd"/>
-      <w:r>
-        <w:rPr>
-          <w:lang w:val="ru-RU"/>
-        </w:rPr>
-        <w:t xml:space="preserve"> является продолжением развития платформы ASP.NET. Но, с другой стороны, это не просто очередной релиз. Выход ASP.NET </w:t>
-      </w:r>
-      <w:proofErr w:type="spellStart"/>
-      <w:r>
-        <w:rPr>
-          <w:lang w:val="ru-RU"/>
-        </w:rPr>
-        <w:t>Core</w:t>
-      </w:r>
-      <w:proofErr w:type="spellEnd"/>
-      <w:r>
-        <w:rPr>
-          <w:lang w:val="ru-RU"/>
-        </w:rPr>
-        <w:t xml:space="preserve"> фактически означает революцию всей платформы, ее качественное изменение.</w:t>
-      </w:r>
-    </w:p>
-    <w:p>
-      <w:pPr>
-        <w:rPr>
-          <w:lang w:val="ru-RU"/>
-        </w:rPr>
-      </w:pPr>
-      <w:r>
-        <w:rPr>
-          <w:lang w:val="ru-RU"/>
-        </w:rPr>
-        <w:t xml:space="preserve">Разработка над платформой началась еще в 2014 году. Тогда платформа условно называлась ASP.NET </w:t>
-      </w:r>
-      <w:proofErr w:type="spellStart"/>
-      <w:r>
-        <w:rPr>
-          <w:lang w:val="ru-RU"/>
-        </w:rPr>
-        <w:t>vNext</w:t>
-      </w:r>
-      <w:proofErr w:type="spellEnd"/>
-      <w:r>
-        <w:rPr>
-          <w:lang w:val="ru-RU"/>
-        </w:rPr>
-        <w:t xml:space="preserve">. В июне 2016 года вышел первый релиз платформы. А в декабре 2019 года вышла версия ASP.NET </w:t>
-      </w:r>
-      <w:proofErr w:type="spellStart"/>
-      <w:r>
-        <w:rPr>
-          <w:lang w:val="ru-RU"/>
-        </w:rPr>
-        <w:t>Core</w:t>
-      </w:r>
-      <w:proofErr w:type="spellEnd"/>
-      <w:r>
-        <w:rPr>
-          <w:lang w:val="ru-RU"/>
-        </w:rPr>
-        <w:t xml:space="preserve"> 3.1, которая, собственно, и будет охвачена в текущем руководстве.</w:t>
-      </w:r>
-    </w:p>
-    <w:p>
-      <w:pPr>
-        <w:rPr>
-          <w:lang w:val="ru-RU"/>
-        </w:rPr>
-      </w:pPr>
-      <w:r>
-        <w:rPr>
-          <w:lang w:val="ru-RU"/>
-        </w:rPr>
-        <w:t xml:space="preserve">ASP.NET </w:t>
-      </w:r>
-      <w:proofErr w:type="spellStart"/>
-      <w:r>
-        <w:rPr>
-          <w:lang w:val="ru-RU"/>
-        </w:rPr>
-        <w:t>Core</w:t>
-      </w:r>
-      <w:proofErr w:type="spellEnd"/>
-      <w:r>
-        <w:rPr>
-          <w:lang w:val="ru-RU"/>
-        </w:rPr>
-        <w:t xml:space="preserve"> теперь полностью является </w:t>
-      </w:r>
-      <w:proofErr w:type="spellStart"/>
-      <w:r>
-        <w:rPr>
-          <w:lang w:val="ru-RU"/>
-        </w:rPr>
-        <w:t>opensource</w:t>
-      </w:r>
-      <w:proofErr w:type="spellEnd"/>
-      <w:r>
-        <w:rPr>
-          <w:lang w:val="ru-RU"/>
-        </w:rPr>
-        <w:t xml:space="preserve">-фреймворком. Все исходные файлы фреймворка доступны на </w:t>
-      </w:r>
-      <w:proofErr w:type="spellStart"/>
-      <w:r>
-        <w:rPr>
-          <w:lang w:val="ru-RU"/>
-        </w:rPr>
-        <w:t>GitHub</w:t>
-      </w:r>
-      <w:proofErr w:type="spellEnd"/>
-      <w:r>
-        <w:rPr>
-          <w:lang w:val="ru-RU"/>
-        </w:rPr>
-        <w:t>.</w:t>
-      </w:r>
-    </w:p>
-    <w:p>
-      <w:pPr>
-        <w:rPr>
-          <w:lang w:val="ru-RU"/>
-        </w:rPr>
-      </w:pPr>
-      <w:r>
-        <w:rPr>
-          <w:lang w:val="ru-RU"/>
-        </w:rPr>
-        <w:t xml:space="preserve">ASP.NET </w:t>
-      </w:r>
-      <w:proofErr w:type="spellStart"/>
-      <w:r>
-        <w:rPr>
-          <w:lang w:val="ru-RU"/>
-        </w:rPr>
-        <w:t>Core</w:t>
-      </w:r>
-      <w:proofErr w:type="spellEnd"/>
-      <w:r>
-        <w:rPr>
-          <w:lang w:val="ru-RU"/>
-        </w:rPr>
-        <w:t xml:space="preserve"> может работать поверх </w:t>
-      </w:r>
-      <w:r>
-        <w:rPr>
-          <w:lang w:val="ru-RU"/>
-        </w:rPr>
-        <w:t>кроссплатформенной</w:t>
-      </w:r>
-      <w:r>
-        <w:rPr>
-          <w:lang w:val="ru-RU"/>
-        </w:rPr>
-        <w:t xml:space="preserve"> среды .NET </w:t>
-      </w:r>
-      <w:proofErr w:type="spellStart"/>
-      <w:r>
-        <w:rPr>
-          <w:lang w:val="ru-RU"/>
-        </w:rPr>
-        <w:t>Core</w:t>
-      </w:r>
-      <w:proofErr w:type="spellEnd"/>
-      <w:r>
-        <w:rPr>
-          <w:lang w:val="ru-RU"/>
-        </w:rPr>
-        <w:t xml:space="preserve">, которая может быть развернута на основных популярных операционных системах: </w:t>
-      </w:r>
-      <w:proofErr w:type="spellStart"/>
-      <w:r>
-        <w:rPr>
-          <w:lang w:val="ru-RU"/>
-        </w:rPr>
-        <w:lastRenderedPageBreak/>
-        <w:t>Windows</w:t>
-      </w:r>
-      <w:proofErr w:type="spellEnd"/>
-      <w:r>
-        <w:rPr>
-          <w:lang w:val="ru-RU"/>
-        </w:rPr>
-        <w:t xml:space="preserve">, </w:t>
-      </w:r>
-      <w:proofErr w:type="spellStart"/>
-      <w:r>
-        <w:rPr>
-          <w:lang w:val="ru-RU"/>
-        </w:rPr>
-        <w:t>Mac</w:t>
-      </w:r>
-      <w:proofErr w:type="spellEnd"/>
-      <w:r>
-        <w:rPr>
-          <w:lang w:val="ru-RU"/>
-        </w:rPr>
-        <w:t xml:space="preserve"> OS, </w:t>
-      </w:r>
-      <w:proofErr w:type="spellStart"/>
-      <w:r>
-        <w:rPr>
-          <w:lang w:val="ru-RU"/>
-        </w:rPr>
-        <w:t>Linux</w:t>
-      </w:r>
-      <w:proofErr w:type="spellEnd"/>
-      <w:r>
-        <w:rPr>
-          <w:lang w:val="ru-RU"/>
-        </w:rPr>
-        <w:t xml:space="preserve">. И таким образом, с помощью ASP.NET </w:t>
-      </w:r>
-      <w:r>
-        <w:rPr>
-          <w:lang w:val="ru-RU"/>
-        </w:rPr>
-        <w:t>можно</w:t>
-      </w:r>
-      <w:r>
-        <w:rPr>
-          <w:lang w:val="ru-RU"/>
-        </w:rPr>
-        <w:t xml:space="preserve"> создавать </w:t>
-      </w:r>
-      <w:r>
-        <w:rPr>
-          <w:lang w:val="ru-RU"/>
-        </w:rPr>
-        <w:t>кроссплатформенные</w:t>
-      </w:r>
-      <w:r>
-        <w:rPr>
-          <w:lang w:val="ru-RU"/>
-        </w:rPr>
-        <w:t xml:space="preserve"> приложения. И хотя </w:t>
-      </w:r>
-      <w:proofErr w:type="spellStart"/>
-      <w:r>
-        <w:rPr>
-          <w:lang w:val="ru-RU"/>
-        </w:rPr>
-        <w:t>Windows</w:t>
-      </w:r>
-      <w:proofErr w:type="spellEnd"/>
-      <w:r>
-        <w:rPr>
-          <w:lang w:val="ru-RU"/>
-        </w:rPr>
-        <w:t xml:space="preserve"> в качестве среды для разработки и развертывания приложения до сих пор превалирует, но теперь уже </w:t>
-      </w:r>
-      <w:r>
-        <w:rPr>
-          <w:lang w:val="ru-RU"/>
-        </w:rPr>
-        <w:t>разработчики</w:t>
-      </w:r>
-      <w:r>
-        <w:rPr>
-          <w:lang w:val="ru-RU"/>
-        </w:rPr>
-        <w:t xml:space="preserve"> не ограничены только этой операционной системой. </w:t>
-      </w:r>
-      <w:r>
-        <w:rPr>
-          <w:lang w:val="ru-RU"/>
-        </w:rPr>
-        <w:t>Это значит, что</w:t>
-      </w:r>
-      <w:r>
-        <w:rPr>
-          <w:lang w:val="ru-RU"/>
-        </w:rPr>
-        <w:t xml:space="preserve"> </w:t>
-      </w:r>
-      <w:r>
-        <w:rPr>
-          <w:lang w:val="ru-RU"/>
-        </w:rPr>
-        <w:t xml:space="preserve">можно </w:t>
-      </w:r>
-      <w:r>
-        <w:rPr>
-          <w:lang w:val="ru-RU"/>
-        </w:rPr>
-        <w:t xml:space="preserve">запускать веб-приложения не только на ОС </w:t>
-      </w:r>
-      <w:proofErr w:type="spellStart"/>
-      <w:r>
-        <w:rPr>
-          <w:lang w:val="ru-RU"/>
-        </w:rPr>
-        <w:t>Windows</w:t>
-      </w:r>
-      <w:proofErr w:type="spellEnd"/>
-      <w:r>
-        <w:rPr>
-          <w:lang w:val="ru-RU"/>
-        </w:rPr>
-        <w:t xml:space="preserve">, но и на </w:t>
-      </w:r>
-      <w:proofErr w:type="spellStart"/>
-      <w:r>
-        <w:rPr>
-          <w:lang w:val="ru-RU"/>
-        </w:rPr>
-        <w:t>Linux</w:t>
-      </w:r>
-      <w:proofErr w:type="spellEnd"/>
-      <w:r>
-        <w:rPr>
-          <w:lang w:val="ru-RU"/>
-        </w:rPr>
-        <w:t xml:space="preserve"> и </w:t>
-      </w:r>
-      <w:proofErr w:type="spellStart"/>
-      <w:r>
-        <w:rPr>
-          <w:lang w:val="ru-RU"/>
-        </w:rPr>
-        <w:t>Mac</w:t>
-      </w:r>
-      <w:proofErr w:type="spellEnd"/>
-      <w:r>
-        <w:rPr>
-          <w:lang w:val="ru-RU"/>
-        </w:rPr>
-        <w:t xml:space="preserve"> OS. А для развертывания веб-приложения можно использовать традиционный IIS, либо </w:t>
-      </w:r>
-      <w:r>
-        <w:rPr>
-          <w:lang w:val="ru-RU"/>
-        </w:rPr>
-        <w:t>кроссплатформенный</w:t>
-      </w:r>
-      <w:r>
-        <w:rPr>
-          <w:lang w:val="ru-RU"/>
-        </w:rPr>
-        <w:t xml:space="preserve"> веб-сервер </w:t>
-      </w:r>
-      <w:proofErr w:type="spellStart"/>
-      <w:r>
-        <w:rPr>
-          <w:lang w:val="ru-RU"/>
-        </w:rPr>
-        <w:t>Kestrel</w:t>
-      </w:r>
-      <w:proofErr w:type="spellEnd"/>
-      <w:r>
-        <w:rPr>
-          <w:lang w:val="ru-RU"/>
-        </w:rPr>
-        <w:t>.</w:t>
-      </w:r>
-    </w:p>
-    <w:p>
-      <w:pPr>
-        <w:rPr>
-          <w:lang w:val="ru-RU"/>
-        </w:rPr>
-      </w:pPr>
-      <w:r>
-        <w:rPr>
-          <w:lang w:val="ru-RU"/>
-        </w:rPr>
-        <w:t xml:space="preserve">Благодаря модульности фреймворка все необходимые компоненты веб-приложения могут загружаться как отдельные модули через пакетный менеджер </w:t>
-      </w:r>
-      <w:proofErr w:type="spellStart"/>
-      <w:r>
-        <w:rPr>
-          <w:lang w:val="ru-RU"/>
-        </w:rPr>
-        <w:t>Nuget</w:t>
-      </w:r>
-      <w:proofErr w:type="spellEnd"/>
-      <w:r>
-        <w:rPr>
-          <w:lang w:val="ru-RU"/>
-        </w:rPr>
-        <w:t>. Кроме того, в отличие от предыдущих версий платформы нет необходимости использовать библиотеку System.Web.dll.</w:t>
-      </w:r>
-    </w:p>
-    <w:p>
-      <w:pPr>
-        <w:rPr>
-          <w:lang w:val="ru-RU"/>
-        </w:rPr>
-      </w:pPr>
-      <w:r>
-        <w:rPr>
-          <w:lang w:val="ru-RU"/>
-        </w:rPr>
-        <w:t xml:space="preserve">ASP.NET </w:t>
-      </w:r>
-      <w:proofErr w:type="spellStart"/>
-      <w:r>
-        <w:rPr>
-          <w:lang w:val="ru-RU"/>
-        </w:rPr>
-        <w:t>Core</w:t>
-      </w:r>
-      <w:proofErr w:type="spellEnd"/>
-      <w:r>
-        <w:rPr>
-          <w:lang w:val="ru-RU"/>
-        </w:rPr>
-        <w:t xml:space="preserve"> включает в себя фреймворк MVC, который объединяет функциональность MVC, </w:t>
-      </w:r>
-      <w:proofErr w:type="spellStart"/>
-      <w:r>
-        <w:rPr>
-          <w:lang w:val="ru-RU"/>
-        </w:rPr>
-        <w:t>Web</w:t>
-      </w:r>
-      <w:proofErr w:type="spellEnd"/>
-      <w:r>
-        <w:rPr>
-          <w:lang w:val="ru-RU"/>
-        </w:rPr>
-        <w:t xml:space="preserve"> API и </w:t>
-      </w:r>
-      <w:proofErr w:type="spellStart"/>
-      <w:r>
-        <w:rPr>
-          <w:lang w:val="ru-RU"/>
-        </w:rPr>
-        <w:t>Web</w:t>
-      </w:r>
-      <w:proofErr w:type="spellEnd"/>
-      <w:r>
-        <w:rPr>
-          <w:lang w:val="ru-RU"/>
-        </w:rPr>
-        <w:t xml:space="preserve"> </w:t>
-      </w:r>
-      <w:proofErr w:type="spellStart"/>
-      <w:r>
-        <w:rPr>
-          <w:lang w:val="ru-RU"/>
-        </w:rPr>
-        <w:t>Pages</w:t>
-      </w:r>
-      <w:proofErr w:type="spellEnd"/>
-      <w:r>
-        <w:rPr>
-          <w:lang w:val="ru-RU"/>
-        </w:rPr>
-        <w:t>. В предыдущих верси</w:t>
-      </w:r>
-      <w:r>
-        <w:rPr>
-          <w:lang w:val="ru-RU"/>
-        </w:rPr>
-        <w:t>ях</w:t>
-      </w:r>
-      <w:r>
-        <w:rPr>
-          <w:lang w:val="ru-RU"/>
-        </w:rPr>
-        <w:t xml:space="preserve"> платформы данные технологии реализовались отдельно и поэтому содержали много дублирующей функциональности. Сейчас же они объединены в одну программную модель ASP.NET </w:t>
-      </w:r>
-      <w:proofErr w:type="spellStart"/>
-      <w:r>
-        <w:rPr>
-          <w:lang w:val="ru-RU"/>
-        </w:rPr>
-        <w:t>Core</w:t>
-      </w:r>
-      <w:proofErr w:type="spellEnd"/>
-      <w:r>
-        <w:rPr>
-          <w:lang w:val="ru-RU"/>
-        </w:rPr>
-        <w:t xml:space="preserve"> MVC. </w:t>
-      </w:r>
-    </w:p>
-    <w:p>
-      <w:pPr>
-        <w:rPr>
-          <w:lang w:val="ru-RU"/>
-        </w:rPr>
-      </w:pPr>
-      <w:r>
-        <w:rPr>
-          <w:lang w:val="ru-RU"/>
-        </w:rPr>
-        <w:t>Кроме объединения вышеупомянутых технологий в одну модель в MVC был добавлен ряд дополнительных функций.</w:t>
-      </w:r>
-      <w:r>
-        <w:rPr>
-          <w:lang w:val="ru-RU"/>
-        </w:rPr>
-        <w:t xml:space="preserve"> </w:t>
-      </w:r>
-      <w:r>
-        <w:rPr>
-          <w:lang w:val="ru-RU"/>
-        </w:rPr>
-        <w:t>Одной из таких функций являются тэг-хелперы (</w:t>
-      </w:r>
-      <w:proofErr w:type="spellStart"/>
-      <w:r>
-        <w:rPr>
-          <w:lang w:val="ru-RU"/>
-        </w:rPr>
-        <w:t>tag</w:t>
-      </w:r>
-      <w:proofErr w:type="spellEnd"/>
-      <w:r>
-        <w:rPr>
-          <w:lang w:val="ru-RU"/>
-        </w:rPr>
-        <w:t xml:space="preserve"> </w:t>
-      </w:r>
-      <w:proofErr w:type="spellStart"/>
-      <w:r>
-        <w:rPr>
-          <w:lang w:val="ru-RU"/>
-        </w:rPr>
-        <w:t>helper</w:t>
-      </w:r>
-      <w:proofErr w:type="spellEnd"/>
-      <w:r>
-        <w:rPr>
-          <w:lang w:val="ru-RU"/>
-        </w:rPr>
-        <w:t xml:space="preserve">), которые позволяют более органично соединять синтаксис </w:t>
-      </w:r>
-      <w:proofErr w:type="spellStart"/>
-      <w:r>
-        <w:rPr>
-          <w:lang w:val="ru-RU"/>
-        </w:rPr>
-        <w:t>html</w:t>
-      </w:r>
-      <w:proofErr w:type="spellEnd"/>
-      <w:r>
-        <w:rPr>
-          <w:lang w:val="ru-RU"/>
-        </w:rPr>
-        <w:t xml:space="preserve"> с кодом С#.</w:t>
-      </w:r>
-    </w:p>
-    <w:p>
-      <w:pPr>
-        <w:rPr>
-          <w:lang w:val="ru-RU"/>
-        </w:rPr>
-      </w:pPr>
-      <w:r>
-        <w:rPr>
-          <w:lang w:val="ru-RU"/>
-        </w:rPr>
-        <w:t xml:space="preserve">ASP.NET </w:t>
-      </w:r>
-      <w:proofErr w:type="spellStart"/>
-      <w:r>
-        <w:rPr>
-          <w:lang w:val="ru-RU"/>
-        </w:rPr>
-        <w:t>Core</w:t>
-      </w:r>
-      <w:proofErr w:type="spellEnd"/>
-      <w:r>
-        <w:rPr>
-          <w:lang w:val="ru-RU"/>
-        </w:rPr>
-        <w:t xml:space="preserve"> характеризуется расширяемостью. Фреймворк построен из набора относительно независимых компонентов. И </w:t>
-      </w:r>
-      <w:r>
-        <w:rPr>
-          <w:lang w:val="ru-RU"/>
-        </w:rPr>
-        <w:t>разработчик может</w:t>
-      </w:r>
-      <w:r>
-        <w:rPr>
-          <w:lang w:val="ru-RU"/>
-        </w:rPr>
-        <w:t xml:space="preserve"> либо использовать встроенную реализацию этих компонентов, либо расширить их с помощью механизма наследования, либо вовсе создать и применять свои компоненты со своим функционалом.</w:t>
-      </w:r>
-    </w:p>
-    <w:p>
-      <w:pPr>
-        <w:rPr>
-          <w:lang w:val="ru-RU"/>
-        </w:rPr>
-      </w:pPr>
-      <w:r>
-        <w:rPr>
-          <w:lang w:val="ru-RU"/>
-        </w:rPr>
-        <w:t xml:space="preserve">Также было упрощено управление зависимостями и конфигурирование проекта. Фреймворк теперь имеет свой легковесный контейнер для внедрения зависимостей, и больше нет необходимости применять сторонние контейнеры, </w:t>
-      </w:r>
-      <w:r>
-        <w:rPr>
-          <w:lang w:val="ru-RU"/>
-        </w:rPr>
-        <w:lastRenderedPageBreak/>
-        <w:t xml:space="preserve">такие как </w:t>
-      </w:r>
-      <w:proofErr w:type="spellStart"/>
-      <w:r>
-        <w:rPr>
-          <w:lang w:val="ru-RU"/>
-        </w:rPr>
-        <w:t>Autofac</w:t>
-      </w:r>
-      <w:proofErr w:type="spellEnd"/>
-      <w:r>
-        <w:rPr>
-          <w:lang w:val="ru-RU"/>
-        </w:rPr>
-        <w:t xml:space="preserve">, </w:t>
-      </w:r>
-      <w:proofErr w:type="spellStart"/>
-      <w:r>
-        <w:rPr>
-          <w:lang w:val="ru-RU"/>
-        </w:rPr>
-        <w:t>Ninject</w:t>
-      </w:r>
-      <w:proofErr w:type="spellEnd"/>
-      <w:r>
-        <w:rPr>
-          <w:lang w:val="ru-RU"/>
-        </w:rPr>
-        <w:t>. Хотя при желании их также можно продолжать использовать.</w:t>
-      </w:r>
-    </w:p>
-    <w:p>
-      <w:pPr>
-        <w:rPr>
-          <w:lang w:val="ru-RU"/>
-        </w:rPr>
-      </w:pPr>
-      <w:r>
-        <w:rPr>
-          <w:lang w:val="ru-RU"/>
-        </w:rPr>
-        <w:t xml:space="preserve">В качестве инструментария разработки мы можем использовать последние выпуски </w:t>
-      </w:r>
-      <w:proofErr w:type="spellStart"/>
-      <w:r>
-        <w:rPr>
-          <w:lang w:val="ru-RU"/>
-        </w:rPr>
-        <w:t>Visual</w:t>
-      </w:r>
-      <w:proofErr w:type="spellEnd"/>
-      <w:r>
-        <w:rPr>
-          <w:lang w:val="ru-RU"/>
-        </w:rPr>
-        <w:t xml:space="preserve"> </w:t>
-      </w:r>
-      <w:proofErr w:type="spellStart"/>
-      <w:r>
-        <w:rPr>
-          <w:lang w:val="ru-RU"/>
-        </w:rPr>
-        <w:t>Studio</w:t>
-      </w:r>
-      <w:proofErr w:type="spellEnd"/>
-      <w:r>
-        <w:rPr>
-          <w:lang w:val="ru-RU"/>
-        </w:rPr>
-        <w:t xml:space="preserve">, начиная с версии </w:t>
-      </w:r>
-      <w:proofErr w:type="spellStart"/>
-      <w:r>
-        <w:rPr>
-          <w:lang w:val="ru-RU"/>
-        </w:rPr>
-        <w:t>Visual</w:t>
-      </w:r>
-      <w:proofErr w:type="spellEnd"/>
-      <w:r>
-        <w:rPr>
-          <w:lang w:val="ru-RU"/>
-        </w:rPr>
-        <w:t xml:space="preserve"> </w:t>
-      </w:r>
-      <w:proofErr w:type="spellStart"/>
-      <w:r>
-        <w:rPr>
-          <w:lang w:val="ru-RU"/>
-        </w:rPr>
-        <w:t>Studio</w:t>
-      </w:r>
-      <w:proofErr w:type="spellEnd"/>
-      <w:r>
-        <w:rPr>
-          <w:lang w:val="ru-RU"/>
-        </w:rPr>
-        <w:t xml:space="preserve"> 2015. Кроме того, </w:t>
-      </w:r>
-      <w:r>
-        <w:rPr>
-          <w:lang w:val="ru-RU"/>
-        </w:rPr>
-        <w:t>можно</w:t>
-      </w:r>
-      <w:r>
-        <w:rPr>
-          <w:lang w:val="ru-RU"/>
-        </w:rPr>
-        <w:t xml:space="preserve"> создавать приложения в среде </w:t>
-      </w:r>
-      <w:proofErr w:type="spellStart"/>
-      <w:r>
-        <w:rPr>
-          <w:lang w:val="ru-RU"/>
-        </w:rPr>
-        <w:t>Visual</w:t>
-      </w:r>
-      <w:proofErr w:type="spellEnd"/>
-      <w:r>
-        <w:rPr>
-          <w:lang w:val="ru-RU"/>
-        </w:rPr>
-        <w:t xml:space="preserve"> </w:t>
-      </w:r>
-      <w:proofErr w:type="spellStart"/>
-      <w:r>
-        <w:rPr>
-          <w:lang w:val="ru-RU"/>
-        </w:rPr>
-        <w:t>Studio</w:t>
-      </w:r>
-      <w:proofErr w:type="spellEnd"/>
-      <w:r>
-        <w:rPr>
-          <w:lang w:val="ru-RU"/>
-        </w:rPr>
-        <w:t xml:space="preserve"> </w:t>
-      </w:r>
-      <w:proofErr w:type="spellStart"/>
-      <w:r>
-        <w:rPr>
-          <w:lang w:val="ru-RU"/>
-        </w:rPr>
-        <w:t>Code</w:t>
-      </w:r>
-      <w:proofErr w:type="spellEnd"/>
-      <w:r>
-        <w:rPr>
-          <w:lang w:val="ru-RU"/>
-        </w:rPr>
-        <w:t xml:space="preserve">, которая является </w:t>
-      </w:r>
-      <w:r>
-        <w:rPr>
-          <w:lang w:val="ru-RU"/>
-        </w:rPr>
-        <w:t>кроссплатформенной</w:t>
-      </w:r>
-      <w:r>
-        <w:rPr>
-          <w:lang w:val="ru-RU"/>
-        </w:rPr>
-        <w:t xml:space="preserve"> и может работать как на </w:t>
-      </w:r>
-      <w:proofErr w:type="spellStart"/>
-      <w:r>
-        <w:rPr>
-          <w:lang w:val="ru-RU"/>
-        </w:rPr>
-        <w:t>Windows</w:t>
-      </w:r>
-      <w:proofErr w:type="spellEnd"/>
-      <w:r>
-        <w:rPr>
-          <w:lang w:val="ru-RU"/>
-        </w:rPr>
-        <w:t xml:space="preserve">, так и на </w:t>
-      </w:r>
-      <w:proofErr w:type="spellStart"/>
-      <w:r>
-        <w:rPr>
-          <w:lang w:val="ru-RU"/>
-        </w:rPr>
-        <w:t>Mac</w:t>
-      </w:r>
-      <w:proofErr w:type="spellEnd"/>
-      <w:r>
-        <w:rPr>
-          <w:lang w:val="ru-RU"/>
-        </w:rPr>
-        <w:t xml:space="preserve"> OS X и </w:t>
-      </w:r>
-      <w:proofErr w:type="spellStart"/>
-      <w:r>
-        <w:rPr>
-          <w:lang w:val="ru-RU"/>
-        </w:rPr>
-        <w:t>Linux</w:t>
-      </w:r>
-      <w:proofErr w:type="spellEnd"/>
-      <w:r>
-        <w:rPr>
-          <w:lang w:val="ru-RU"/>
-        </w:rPr>
-        <w:t>.</w:t>
-      </w:r>
-    </w:p>
-    <w:p>
-      <w:pPr>
-        <w:rPr>
-          <w:lang w:val="ru-RU"/>
-        </w:rPr>
-      </w:pPr>
-      <w:r>
-        <w:rPr>
-          <w:lang w:val="ru-RU"/>
-        </w:rPr>
-        <w:t xml:space="preserve">Для обработки запросов теперь используется новый конвейер HTTP, который основан на компонентах </w:t>
-      </w:r>
-      <w:proofErr w:type="spellStart"/>
-      <w:r>
-        <w:rPr>
-          <w:lang w:val="ru-RU"/>
-        </w:rPr>
-        <w:t>Katana</w:t>
-      </w:r>
-      <w:proofErr w:type="spellEnd"/>
-      <w:r>
-        <w:rPr>
-          <w:lang w:val="ru-RU"/>
-        </w:rPr>
-        <w:t xml:space="preserve"> и спецификации OWIN. А его модульность позволяет легко добавить свои собственные компоненты.</w:t>
-      </w:r>
-    </w:p>
-    <w:p>
-      <w:pPr>
-        <w:rPr>
-          <w:lang w:val="ru-RU"/>
-        </w:rPr>
-      </w:pPr>
-      <w:r>
-        <w:rPr>
-          <w:lang w:val="ru-RU"/>
-        </w:rPr>
-        <w:t xml:space="preserve">Если суммировать, то можно выделить следующие ключевые отличия ASP.NET </w:t>
-      </w:r>
-      <w:proofErr w:type="spellStart"/>
-      <w:r>
-        <w:rPr>
-          <w:lang w:val="ru-RU"/>
-        </w:rPr>
-        <w:t>Core</w:t>
-      </w:r>
-      <w:proofErr w:type="spellEnd"/>
-      <w:r>
-        <w:rPr>
-          <w:lang w:val="ru-RU"/>
-        </w:rPr>
-        <w:t xml:space="preserve"> от предыдущих версий ASP.NET:</w:t>
+        <w:ind w:hanging="578"/>
+        <w:rPr>
+          <w:lang w:val="ru-RU"/>
+        </w:rPr>
+      </w:pPr>
+      <w:r>
+        <w:rPr>
+          <w:lang w:val="ru-RU"/>
+        </w:rPr>
+        <w:t>функции и инструменты СУБД (встроенный набор инструментов, который помогает облегчить задачу разработки приложений);</w:t>
       </w:r>
     </w:p>
     <w:p>
@@ -7757,18 +5194,32 @@
         <w:pStyle w:val="a9"/>
         <w:numPr>
           <w:ilvl w:val="0"/>
-          <w:numId w:val="9"/>
+          <w:numId w:val="16"/>
         </w:numPr>
-        <w:ind w:left="1276" w:hanging="567"/>
-        <w:rPr>
-          <w:lang w:val="ru-RU"/>
-        </w:rPr>
-      </w:pPr>
-      <w:r>
-        <w:rPr>
-          <w:lang w:val="ru-RU"/>
-        </w:rPr>
-        <w:t>Новый легковесный и модульный конвейер HTTP-запросов</w:t>
+        <w:ind w:hanging="578"/>
+        <w:rPr>
+          <w:lang w:val="ru-RU"/>
+        </w:rPr>
+      </w:pPr>
+      <w:r>
+        <w:rPr>
+          <w:lang w:val="ru-RU"/>
+        </w:rPr>
+        <w:t xml:space="preserve">модели СУБД (иерархические, сетевые, реляционные, </w:t>
+      </w:r>
+      <w:proofErr w:type="spellStart"/>
+      <w:r>
+        <w:rPr>
+          <w:lang w:val="ru-RU"/>
+        </w:rPr>
+        <w:t>объектно</w:t>
+      </w:r>
+      <w:proofErr w:type="spellEnd"/>
+      <w:r>
+        <w:rPr>
+          <w:lang w:val="ru-RU"/>
+        </w:rPr>
+        <w:t>–ориентированные);</w:t>
       </w:r>
     </w:p>
     <w:p>
@@ -7776,18 +5227,18 @@
         <w:pStyle w:val="a9"/>
         <w:numPr>
           <w:ilvl w:val="0"/>
-          <w:numId w:val="9"/>
+          <w:numId w:val="16"/>
         </w:numPr>
-        <w:ind w:left="1276" w:hanging="567"/>
-        <w:rPr>
-          <w:lang w:val="ru-RU"/>
-        </w:rPr>
-      </w:pPr>
-      <w:r>
-        <w:rPr>
-          <w:lang w:val="ru-RU"/>
-        </w:rPr>
-        <w:t>Возможность развертывать приложение как на IIS, так и в рамках своего собственного процесса</w:t>
+        <w:ind w:hanging="578"/>
+        <w:rPr>
+          <w:lang w:val="ru-RU"/>
+        </w:rPr>
+      </w:pPr>
+      <w:r>
+        <w:rPr>
+          <w:lang w:val="ru-RU"/>
+        </w:rPr>
+        <w:t>переносимость СУБД (системы и языки программирования, платформы)</w:t>
       </w:r>
     </w:p>
     <w:p>
@@ -7795,32 +5246,19 @@
         <w:pStyle w:val="a9"/>
         <w:numPr>
           <w:ilvl w:val="0"/>
-          <w:numId w:val="9"/>
+          <w:numId w:val="16"/>
         </w:numPr>
-        <w:ind w:left="1276" w:hanging="567"/>
-        <w:rPr>
-          <w:lang w:val="ru-RU"/>
-        </w:rPr>
-      </w:pPr>
-      <w:r>
-        <w:rPr>
-          <w:lang w:val="ru-RU"/>
-        </w:rPr>
-        <w:t xml:space="preserve">Использование платформы .NET </w:t>
-      </w:r>
-      <w:proofErr w:type="spellStart"/>
-      <w:r>
-        <w:rPr>
-          <w:lang w:val="ru-RU"/>
-        </w:rPr>
-        <w:t>Core</w:t>
-      </w:r>
-      <w:proofErr w:type="spellEnd"/>
-      <w:r>
-        <w:rPr>
-          <w:lang w:val="ru-RU"/>
-        </w:rPr>
-        <w:t xml:space="preserve"> и ее функциональности</w:t>
+        <w:ind w:hanging="578"/>
+        <w:rPr>
+          <w:lang w:val="ru-RU"/>
+        </w:rPr>
+      </w:pPr>
+      <w:r>
+        <w:rPr>
+          <w:lang w:val="ru-RU"/>
+        </w:rPr>
+        <w:lastRenderedPageBreak/>
+        <w:t>требования СУБД к оборудованию (минимальная скорость процессора, объем оперативной памяти, дискового пространства и т. д.);</w:t>
       </w:r>
     </w:p>
     <w:p>
@@ -7828,2033 +5266,1342 @@
         <w:pStyle w:val="a9"/>
         <w:numPr>
           <w:ilvl w:val="0"/>
-          <w:numId w:val="9"/>
+          <w:numId w:val="16"/>
         </w:numPr>
-        <w:ind w:left="1276" w:hanging="567"/>
-        <w:rPr>
-          <w:lang w:val="ru-RU"/>
-        </w:rPr>
-      </w:pPr>
-      <w:r>
-        <w:rPr>
-          <w:lang w:val="ru-RU"/>
-        </w:rPr>
-        <w:t xml:space="preserve">Распространение пакетов платформы через </w:t>
-      </w:r>
-      <w:proofErr w:type="spellStart"/>
-      <w:r>
-        <w:rPr>
-          <w:lang w:val="ru-RU"/>
-        </w:rPr>
-        <w:t>NuGet</w:t>
-      </w:r>
-      <w:proofErr w:type="spellEnd"/>
+        <w:ind w:hanging="578"/>
+        <w:rPr>
+          <w:lang w:val="ru-RU"/>
+        </w:rPr>
+      </w:pPr>
+      <w:r>
+        <w:rPr>
+          <w:lang w:val="ru-RU"/>
+        </w:rPr>
+        <w:t>стоимость СУБД (затраты на приобретение и обслуживание, эксплуатационные расходы, стоимость лицензий, затраты на установку, стоимость обучения и преобразования расходов);</w:t>
+      </w:r>
     </w:p>
     <w:p>
       <w:pPr>
         <w:pStyle w:val="a9"/>
         <w:numPr>
           <w:ilvl w:val="0"/>
-          <w:numId w:val="9"/>
+          <w:numId w:val="16"/>
         </w:numPr>
-        <w:ind w:left="1276" w:hanging="567"/>
-        <w:rPr>
-          <w:lang w:val="ru-RU"/>
-        </w:rPr>
-      </w:pPr>
-      <w:r>
-        <w:rPr>
-          <w:lang w:val="ru-RU"/>
-        </w:rPr>
-        <w:t xml:space="preserve">Интегрированная поддержка для создания и использования пакетов </w:t>
+        <w:ind w:hanging="578"/>
+        <w:rPr>
+          <w:lang w:val="ru-RU"/>
+        </w:rPr>
+      </w:pPr>
+      <w:r>
+        <w:rPr>
+          <w:lang w:val="ru-RU"/>
+        </w:rPr>
+        <w:t>сохранение целостности данных (защита данных в базе данных от несанкционированного доступа, изменения или уничтожения данных).</w:t>
+      </w:r>
+    </w:p>
+    <w:p>
+      <w:pPr>
+        <w:rPr>
+          <w:szCs w:val="28"/>
+          <w:lang w:val="ru-RU"/>
+        </w:rPr>
+      </w:pPr>
+      <w:r>
+        <w:rPr>
+          <w:szCs w:val="28"/>
+          <w:lang w:val="ru-RU"/>
+        </w:rPr>
+        <w:t xml:space="preserve">В качестве СУБД выбрана реляционная база данных </w:t>
+      </w:r>
+      <w:r>
+        <w:rPr>
+          <w:szCs w:val="28"/>
+        </w:rPr>
+        <w:t>MSSQL</w:t>
+      </w:r>
+      <w:r>
+        <w:rPr>
+          <w:szCs w:val="28"/>
+          <w:lang w:val="ru-RU"/>
+        </w:rPr>
+        <w:t xml:space="preserve">. </w:t>
+      </w:r>
+      <w:r>
+        <w:rPr>
+          <w:szCs w:val="28"/>
+        </w:rPr>
+        <w:t>Microsoft</w:t>
+      </w:r>
+      <w:r>
+        <w:rPr>
+          <w:szCs w:val="28"/>
+          <w:lang w:val="ru-RU"/>
+        </w:rPr>
+        <w:t xml:space="preserve"> </w:t>
+      </w:r>
+      <w:r>
+        <w:rPr>
+          <w:szCs w:val="28"/>
+        </w:rPr>
+        <w:t>SQL</w:t>
+      </w:r>
+      <w:r>
+        <w:rPr>
+          <w:szCs w:val="28"/>
+          <w:lang w:val="ru-RU"/>
+        </w:rPr>
+        <w:t xml:space="preserve"> </w:t>
+      </w:r>
+      <w:r>
+        <w:rPr>
+          <w:szCs w:val="28"/>
+        </w:rPr>
+        <w:t>Server</w:t>
+      </w:r>
+      <w:r>
+        <w:rPr>
+          <w:szCs w:val="28"/>
+          <w:lang w:val="ru-RU"/>
+        </w:rPr>
+        <w:t xml:space="preserve"> — система управления реляционными базами данных (СУРБД), разработанная корпорацией </w:t>
+      </w:r>
+      <w:r>
+        <w:rPr>
+          <w:szCs w:val="28"/>
+        </w:rPr>
+        <w:t>Microsoft</w:t>
+      </w:r>
+      <w:r>
+        <w:rPr>
+          <w:szCs w:val="28"/>
+          <w:lang w:val="ru-RU"/>
+        </w:rPr>
+        <w:t xml:space="preserve">. Основной используемый язык запросов — </w:t>
+      </w:r>
+      <w:r>
+        <w:rPr>
+          <w:szCs w:val="28"/>
+        </w:rPr>
+        <w:t>Transact</w:t>
+      </w:r>
+      <w:r>
+        <w:rPr>
+          <w:szCs w:val="28"/>
+          <w:lang w:val="ru-RU"/>
+        </w:rPr>
+        <w:t>-</w:t>
+      </w:r>
+      <w:r>
+        <w:rPr>
+          <w:szCs w:val="28"/>
+        </w:rPr>
+        <w:t>SQL</w:t>
+      </w:r>
+      <w:r>
+        <w:rPr>
+          <w:szCs w:val="28"/>
+          <w:lang w:val="ru-RU"/>
+        </w:rPr>
+        <w:t xml:space="preserve"> (</w:t>
+      </w:r>
+      <w:r>
+        <w:rPr>
+          <w:szCs w:val="28"/>
+        </w:rPr>
+        <w:t>T</w:t>
+      </w:r>
+      <w:r>
+        <w:rPr>
+          <w:szCs w:val="28"/>
+          <w:lang w:val="ru-RU"/>
+        </w:rPr>
+        <w:t>-</w:t>
+      </w:r>
+      <w:r>
+        <w:rPr>
+          <w:szCs w:val="28"/>
+        </w:rPr>
+        <w:t>SQL</w:t>
+      </w:r>
+      <w:r>
+        <w:rPr>
+          <w:szCs w:val="28"/>
+          <w:lang w:val="ru-RU"/>
+        </w:rPr>
+        <w:t xml:space="preserve">), создан совместно </w:t>
+      </w:r>
+      <w:r>
+        <w:rPr>
+          <w:szCs w:val="28"/>
+        </w:rPr>
+        <w:t>Microsoft</w:t>
+      </w:r>
+      <w:r>
+        <w:rPr>
+          <w:szCs w:val="28"/>
+          <w:lang w:val="ru-RU"/>
+        </w:rPr>
+        <w:t xml:space="preserve"> и </w:t>
+      </w:r>
+      <w:r>
+        <w:rPr>
+          <w:szCs w:val="28"/>
+        </w:rPr>
+        <w:t>Sybase</w:t>
+      </w:r>
+      <w:r>
+        <w:rPr>
+          <w:szCs w:val="28"/>
+          <w:lang w:val="ru-RU"/>
+        </w:rPr>
+        <w:t xml:space="preserve">. </w:t>
+      </w:r>
+      <w:r>
+        <w:rPr>
+          <w:szCs w:val="28"/>
+        </w:rPr>
+        <w:t>Transact</w:t>
+      </w:r>
+      <w:r>
+        <w:rPr>
+          <w:szCs w:val="28"/>
+          <w:lang w:val="ru-RU"/>
+        </w:rPr>
+        <w:t>-</w:t>
+      </w:r>
+      <w:r>
+        <w:rPr>
+          <w:szCs w:val="28"/>
+        </w:rPr>
+        <w:t>SQL</w:t>
+      </w:r>
+      <w:r>
+        <w:rPr>
+          <w:szCs w:val="28"/>
+          <w:lang w:val="ru-RU"/>
+        </w:rPr>
+        <w:t xml:space="preserve"> является реализацией стандарта </w:t>
+      </w:r>
+      <w:r>
+        <w:rPr>
+          <w:szCs w:val="28"/>
+        </w:rPr>
+        <w:t>ANSI</w:t>
+      </w:r>
+      <w:r>
+        <w:rPr>
+          <w:szCs w:val="28"/>
+          <w:lang w:val="ru-RU"/>
+        </w:rPr>
+        <w:t>/</w:t>
+      </w:r>
+      <w:r>
+        <w:rPr>
+          <w:szCs w:val="28"/>
+        </w:rPr>
+        <w:t>ISO</w:t>
+      </w:r>
+      <w:r>
+        <w:rPr>
+          <w:szCs w:val="28"/>
+          <w:lang w:val="ru-RU"/>
+        </w:rPr>
+        <w:t xml:space="preserve"> по структурированному языку запросов (</w:t>
+      </w:r>
+      <w:r>
+        <w:rPr>
+          <w:szCs w:val="28"/>
+        </w:rPr>
+        <w:t>SQL</w:t>
+      </w:r>
+      <w:r>
+        <w:rPr>
+          <w:szCs w:val="28"/>
+          <w:lang w:val="ru-RU"/>
+        </w:rPr>
+        <w:t>) с расширениями. Используется для работы с базами данных, размером от персональных до крупных баз данных масштаба предприятия, успешно конкурирует с другими СУБД.</w:t>
+      </w:r>
+      <w:r>
+        <w:rPr>
+          <w:color w:val="000000"/>
+          <w:szCs w:val="28"/>
+          <w:lang w:val="ru-RU" w:eastAsia="ru-RU"/>
+        </w:rPr>
+        <w:t xml:space="preserve"> Разработчик СУБД - </w:t>
+      </w:r>
+      <w:r>
+        <w:rPr>
+          <w:color w:val="000000"/>
+          <w:szCs w:val="28"/>
+          <w:lang w:eastAsia="ru-RU"/>
+        </w:rPr>
+        <w:t>Microsoft</w:t>
+      </w:r>
+      <w:r>
+        <w:rPr>
+          <w:color w:val="000000"/>
+          <w:szCs w:val="28"/>
+          <w:lang w:val="ru-RU" w:eastAsia="ru-RU"/>
+        </w:rPr>
+        <w:t xml:space="preserve"> - позиционирует этот продукт в качестве «решения для того, чтобы управлять и анализировать корпоративные данные». </w:t>
+      </w:r>
+      <w:r>
+        <w:rPr>
+          <w:color w:val="000000"/>
+          <w:szCs w:val="28"/>
+          <w:lang w:eastAsia="ru-RU"/>
+        </w:rPr>
+        <w:t>MS</w:t>
+      </w:r>
+      <w:r>
+        <w:rPr>
+          <w:color w:val="000000"/>
+          <w:szCs w:val="28"/>
+          <w:lang w:val="ru-RU" w:eastAsia="ru-RU"/>
+        </w:rPr>
+        <w:t xml:space="preserve"> </w:t>
+      </w:r>
+      <w:r>
+        <w:rPr>
+          <w:color w:val="000000"/>
+          <w:szCs w:val="28"/>
+          <w:lang w:eastAsia="ru-RU"/>
+        </w:rPr>
+        <w:t>SQL</w:t>
+      </w:r>
+      <w:r>
+        <w:rPr>
+          <w:color w:val="000000"/>
+          <w:szCs w:val="28"/>
+          <w:lang w:val="ru-RU" w:eastAsia="ru-RU"/>
+        </w:rPr>
+        <w:t xml:space="preserve"> </w:t>
+      </w:r>
+      <w:r>
+        <w:rPr>
+          <w:color w:val="000000"/>
+          <w:szCs w:val="28"/>
+          <w:lang w:eastAsia="ru-RU"/>
+        </w:rPr>
+        <w:t>Server</w:t>
+      </w:r>
+      <w:r>
+        <w:rPr>
+          <w:color w:val="000000"/>
+          <w:szCs w:val="28"/>
+          <w:lang w:val="ru-RU" w:eastAsia="ru-RU"/>
+        </w:rPr>
+        <w:t xml:space="preserve"> уже многие годы выступает как одна из лучших новейших многопользовательских СУБД, с наиболее оптимальным использованием возможностей ОС </w:t>
+      </w:r>
+      <w:r>
+        <w:rPr>
+          <w:color w:val="000000"/>
+          <w:szCs w:val="28"/>
+          <w:lang w:eastAsia="ru-RU"/>
+        </w:rPr>
+        <w:t>Windows</w:t>
+      </w:r>
+      <w:r>
+        <w:rPr>
+          <w:color w:val="000000"/>
+          <w:szCs w:val="28"/>
+          <w:lang w:val="ru-RU" w:eastAsia="ru-RU"/>
+        </w:rPr>
+        <w:t xml:space="preserve"> и обеспечением высокой масштабируемости и надежности.</w:t>
+      </w:r>
+    </w:p>
+    <w:p>
+      <w:pPr>
+        <w:rPr>
+          <w:szCs w:val="28"/>
+          <w:lang w:val="ru-RU"/>
+        </w:rPr>
+      </w:pPr>
+      <w:r>
+        <w:rPr>
+          <w:szCs w:val="28"/>
+          <w:lang w:val="ru-RU"/>
+        </w:rPr>
+        <w:t xml:space="preserve">Языком реляционных баз данных является </w:t>
+      </w:r>
+      <w:r>
+        <w:rPr>
+          <w:szCs w:val="28"/>
+        </w:rPr>
+        <w:t>SQL</w:t>
+      </w:r>
+      <w:r>
+        <w:rPr>
+          <w:szCs w:val="28"/>
+          <w:lang w:val="ru-RU"/>
+        </w:rPr>
+        <w:t xml:space="preserve">. </w:t>
+      </w:r>
+      <w:r>
+        <w:rPr>
+          <w:szCs w:val="28"/>
+        </w:rPr>
+        <w:t>SQL</w:t>
+      </w:r>
+      <w:r>
+        <w:rPr>
+          <w:szCs w:val="28"/>
+          <w:lang w:val="ru-RU"/>
+        </w:rPr>
+        <w:t xml:space="preserve"> – это язык структурированных запросов (</w:t>
+      </w:r>
+      <w:r>
+        <w:rPr>
+          <w:szCs w:val="28"/>
+        </w:rPr>
+        <w:t>Structured</w:t>
+      </w:r>
+      <w:r>
+        <w:rPr>
+          <w:szCs w:val="28"/>
+          <w:lang w:val="ru-RU"/>
+        </w:rPr>
+        <w:t xml:space="preserve"> </w:t>
+      </w:r>
+      <w:r>
+        <w:rPr>
+          <w:szCs w:val="28"/>
+        </w:rPr>
+        <w:t>Query</w:t>
+      </w:r>
+      <w:r>
+        <w:rPr>
+          <w:szCs w:val="28"/>
+          <w:lang w:val="ru-RU"/>
+        </w:rPr>
+        <w:t xml:space="preserve"> </w:t>
+      </w:r>
+      <w:r>
+        <w:rPr>
+          <w:szCs w:val="28"/>
+        </w:rPr>
+        <w:t>Language</w:t>
+      </w:r>
+      <w:r>
+        <w:rPr>
+          <w:szCs w:val="28"/>
+          <w:lang w:val="ru-RU"/>
+        </w:rPr>
+        <w:t>), первый и единственный язык работы с базами данных, который получил широкое распространение и поддерживается всеми производителями коммерческих реляционных СУБД.</w:t>
+      </w:r>
+    </w:p>
+    <w:p>
+      <w:pPr>
+        <w:rPr>
+          <w:szCs w:val="28"/>
+          <w:lang w:val="ru-RU"/>
+        </w:rPr>
+      </w:pPr>
+      <w:r>
+        <w:rPr>
+          <w:szCs w:val="28"/>
+        </w:rPr>
+        <w:t>SQL</w:t>
+      </w:r>
+      <w:r>
+        <w:rPr>
+          <w:szCs w:val="28"/>
+          <w:lang w:val="ru-RU"/>
+        </w:rPr>
+        <w:t xml:space="preserve"> является важнейшим компонентом методологии и технологии реляционных баз данных, неотъемлемой частью реляционной СУБД. Без </w:t>
+      </w:r>
+      <w:r>
+        <w:rPr>
+          <w:szCs w:val="28"/>
+        </w:rPr>
+        <w:t>SQL</w:t>
+      </w:r>
+      <w:r>
+        <w:rPr>
+          <w:szCs w:val="28"/>
+          <w:lang w:val="ru-RU"/>
+        </w:rPr>
+        <w:t xml:space="preserve"> немыслимы разработка и эксплуатация реляционных баз данных.</w:t>
+      </w:r>
+    </w:p>
+    <w:p>
+      <w:pPr>
+        <w:rPr>
+          <w:szCs w:val="28"/>
+          <w:lang w:val="ru-RU"/>
+        </w:rPr>
+      </w:pPr>
+      <w:r>
+        <w:rPr>
+          <w:szCs w:val="28"/>
+          <w:lang w:val="ru-RU"/>
+        </w:rPr>
+        <w:lastRenderedPageBreak/>
+        <w:t xml:space="preserve">В составе СУБД </w:t>
+      </w:r>
+      <w:r>
+        <w:rPr>
+          <w:szCs w:val="28"/>
+        </w:rPr>
+        <w:t>SQL</w:t>
+      </w:r>
+      <w:r>
+        <w:rPr>
+          <w:szCs w:val="28"/>
+          <w:lang w:val="ru-RU"/>
+        </w:rPr>
+        <w:t xml:space="preserve"> выполняет множество функций. Его можно использовать в интерактивном режиме по принципу «запрос-ответ». </w:t>
+      </w:r>
+      <w:r>
+        <w:rPr>
+          <w:szCs w:val="28"/>
+        </w:rPr>
+        <w:t>SQL</w:t>
+      </w:r>
+      <w:r>
+        <w:rPr>
+          <w:szCs w:val="28"/>
+          <w:lang w:val="ru-RU"/>
+        </w:rPr>
+        <w:t xml:space="preserve"> является подъязыком баз данных в обстановке прикладной программы, составленной на языке программирования. </w:t>
+      </w:r>
+      <w:r>
+        <w:rPr>
+          <w:szCs w:val="28"/>
+        </w:rPr>
+        <w:t>SQL</w:t>
+      </w:r>
+      <w:r>
+        <w:rPr>
+          <w:szCs w:val="28"/>
+          <w:lang w:val="ru-RU"/>
+        </w:rPr>
+        <w:t xml:space="preserve"> — это язык запросов в приложениях многопользовательской клиент-серверной системы. </w:t>
+      </w:r>
+      <w:r>
+        <w:rPr>
+          <w:szCs w:val="28"/>
+        </w:rPr>
+        <w:t>SQL</w:t>
+      </w:r>
+      <w:r>
+        <w:rPr>
+          <w:szCs w:val="28"/>
+          <w:lang w:val="ru-RU"/>
+        </w:rPr>
+        <w:t xml:space="preserve"> — это язык администрирования баз данных.</w:t>
+      </w:r>
+    </w:p>
+    <w:p>
+      <w:pPr>
+        <w:rPr>
+          <w:szCs w:val="28"/>
+          <w:lang w:val="ru-RU"/>
+        </w:rPr>
+      </w:pPr>
+      <w:r>
+        <w:rPr>
+          <w:szCs w:val="28"/>
+        </w:rPr>
+        <w:t>SQL</w:t>
+      </w:r>
+      <w:r>
+        <w:rPr>
+          <w:szCs w:val="28"/>
+          <w:lang w:val="ru-RU"/>
+        </w:rPr>
+        <w:t xml:space="preserve"> нельзя отнести к конкретному виду языков. Он содержит в себе возможности и языка реляционного исчисления (исчисления кортежей), и алгебраического языка и, несомненно, является </w:t>
       </w:r>
       <w:proofErr w:type="spellStart"/>
       <w:r>
         <w:rPr>
-          <w:lang w:val="ru-RU"/>
-        </w:rPr>
-        <w:t>NuGet</w:t>
+          <w:szCs w:val="28"/>
+          <w:lang w:val="ru-RU"/>
+        </w:rPr>
+        <w:t>реляционно</w:t>
       </w:r>
       <w:proofErr w:type="spellEnd"/>
+      <w:r>
+        <w:rPr>
+          <w:szCs w:val="28"/>
+          <w:lang w:val="ru-RU"/>
+        </w:rPr>
+        <w:t xml:space="preserve"> полным.</w:t>
+      </w:r>
+    </w:p>
+    <w:p>
+      <w:pPr>
+        <w:rPr>
+          <w:szCs w:val="28"/>
+          <w:lang w:val="ru-RU"/>
+        </w:rPr>
+      </w:pPr>
+      <w:r>
+        <w:rPr>
+          <w:szCs w:val="28"/>
+          <w:lang w:val="ru-RU"/>
+        </w:rPr>
+        <w:t xml:space="preserve">В силу исторических причин </w:t>
+      </w:r>
+      <w:r>
+        <w:rPr>
+          <w:szCs w:val="28"/>
+        </w:rPr>
+        <w:t>SQL</w:t>
+      </w:r>
+      <w:r>
+        <w:rPr>
+          <w:szCs w:val="28"/>
+          <w:lang w:val="ru-RU"/>
+        </w:rPr>
+        <w:t xml:space="preserve"> стал стандартным реляционным языком и в настоящее время поддерживается практически всеми системами баз данных. Поэтому каждый специалист по базам данных должен быть знаком с ним.</w:t>
+      </w:r>
+    </w:p>
+    <w:p>
+      <w:pPr>
+        <w:rPr>
+          <w:szCs w:val="28"/>
+          <w:lang w:val="ru-RU"/>
+        </w:rPr>
+      </w:pPr>
+      <w:r>
+        <w:rPr>
+          <w:szCs w:val="28"/>
+          <w:lang w:val="ru-RU"/>
+        </w:rPr>
+        <w:t xml:space="preserve">Язык </w:t>
+      </w:r>
+      <w:r>
+        <w:rPr>
+          <w:szCs w:val="28"/>
+        </w:rPr>
+        <w:t>SQL</w:t>
+      </w:r>
+      <w:r>
+        <w:rPr>
+          <w:szCs w:val="28"/>
+          <w:lang w:val="ru-RU"/>
+        </w:rPr>
+        <w:t xml:space="preserve"> является языком декларативного типа. В нем отсутствуют какие-либо команды управления ходом вычислительного процесса типа </w:t>
+      </w:r>
+      <w:r>
+        <w:rPr>
+          <w:szCs w:val="28"/>
+        </w:rPr>
+        <w:t>IF</w:t>
+      </w:r>
+      <w:r>
+        <w:rPr>
+          <w:szCs w:val="28"/>
+          <w:lang w:val="ru-RU"/>
+        </w:rPr>
+        <w:t>-</w:t>
+      </w:r>
+      <w:r>
+        <w:rPr>
+          <w:szCs w:val="28"/>
+        </w:rPr>
+        <w:t>THEN</w:t>
+      </w:r>
+      <w:r>
+        <w:rPr>
+          <w:szCs w:val="28"/>
+          <w:lang w:val="ru-RU"/>
+        </w:rPr>
+        <w:t>-</w:t>
+      </w:r>
+      <w:r>
+        <w:rPr>
+          <w:szCs w:val="28"/>
+        </w:rPr>
+        <w:t>ELSE</w:t>
+      </w:r>
+      <w:r>
+        <w:rPr>
+          <w:szCs w:val="28"/>
+          <w:lang w:val="ru-RU"/>
+        </w:rPr>
+        <w:t xml:space="preserve">, </w:t>
+      </w:r>
+      <w:r>
+        <w:rPr>
+          <w:szCs w:val="28"/>
+        </w:rPr>
+        <w:t>SWITCH</w:t>
+      </w:r>
+      <w:r>
+        <w:rPr>
+          <w:szCs w:val="28"/>
+          <w:lang w:val="ru-RU"/>
+        </w:rPr>
+        <w:t xml:space="preserve">, </w:t>
+      </w:r>
+      <w:r>
+        <w:rPr>
+          <w:szCs w:val="28"/>
+        </w:rPr>
+        <w:t>WHILE</w:t>
+      </w:r>
+      <w:r>
+        <w:rPr>
+          <w:szCs w:val="28"/>
+          <w:lang w:val="ru-RU"/>
+        </w:rPr>
+        <w:t xml:space="preserve">, </w:t>
+      </w:r>
+      <w:r>
+        <w:rPr>
+          <w:szCs w:val="28"/>
+        </w:rPr>
+        <w:t>DO</w:t>
+      </w:r>
+      <w:r>
+        <w:rPr>
+          <w:szCs w:val="28"/>
+          <w:lang w:val="ru-RU"/>
+        </w:rPr>
+        <w:t>-</w:t>
+      </w:r>
+      <w:r>
+        <w:rPr>
+          <w:szCs w:val="28"/>
+        </w:rPr>
+        <w:t>WHILE</w:t>
+      </w:r>
+      <w:r>
+        <w:rPr>
+          <w:szCs w:val="28"/>
+          <w:lang w:val="ru-RU"/>
+        </w:rPr>
+        <w:t xml:space="preserve">, </w:t>
+      </w:r>
+      <w:r>
+        <w:rPr>
+          <w:szCs w:val="28"/>
+        </w:rPr>
+        <w:t>FOR</w:t>
+      </w:r>
+      <w:r>
+        <w:rPr>
+          <w:szCs w:val="28"/>
+          <w:lang w:val="ru-RU"/>
+        </w:rPr>
+        <w:t xml:space="preserve">, </w:t>
+      </w:r>
+      <w:r>
+        <w:rPr>
+          <w:szCs w:val="28"/>
+        </w:rPr>
+        <w:t>GO</w:t>
+      </w:r>
+      <w:r>
+        <w:rPr>
+          <w:szCs w:val="28"/>
+          <w:lang w:val="ru-RU"/>
+        </w:rPr>
+        <w:t xml:space="preserve"> </w:t>
+      </w:r>
+      <w:r>
+        <w:rPr>
+          <w:szCs w:val="28"/>
+        </w:rPr>
+        <w:t>TO</w:t>
+      </w:r>
+      <w:r>
+        <w:rPr>
+          <w:szCs w:val="28"/>
+          <w:lang w:val="ru-RU"/>
+        </w:rPr>
+        <w:t xml:space="preserve"> и др. Управление ходом выполнения процесса обработки данных может выполняться интерактивно, в результате действий самого пользователя или при помощи процедурных языков программирования высокого уровня. В связи с этим различают две разновидности </w:t>
+      </w:r>
+      <w:r>
+        <w:rPr>
+          <w:szCs w:val="28"/>
+        </w:rPr>
+        <w:t>SQL</w:t>
+      </w:r>
+      <w:r>
+        <w:rPr>
+          <w:szCs w:val="28"/>
+          <w:lang w:val="ru-RU"/>
+        </w:rPr>
+        <w:t xml:space="preserve"> — интерактивный и вложенный. По большей части обе формы работают одинаково, но используются различно.</w:t>
+      </w:r>
+    </w:p>
+    <w:p>
+      <w:pPr>
+        <w:rPr>
+          <w:szCs w:val="28"/>
+          <w:lang w:val="ru-RU"/>
+        </w:rPr>
+      </w:pPr>
+      <w:r>
+        <w:rPr>
+          <w:szCs w:val="28"/>
+          <w:lang w:val="ru-RU"/>
+        </w:rPr>
+        <w:t xml:space="preserve">Интерактивный </w:t>
+      </w:r>
+      <w:r>
+        <w:rPr>
+          <w:szCs w:val="28"/>
+        </w:rPr>
+        <w:t>SQL</w:t>
+      </w:r>
+      <w:r>
+        <w:rPr>
+          <w:szCs w:val="28"/>
+          <w:lang w:val="ru-RU"/>
+        </w:rPr>
+        <w:t xml:space="preserve"> используется для функционирования непосредственно в базе данных и реализуется непосредственно при вводе пользователем отдельных команд. При такой форме </w:t>
+      </w:r>
+      <w:r>
+        <w:rPr>
+          <w:szCs w:val="28"/>
+        </w:rPr>
+        <w:t>SQL</w:t>
+      </w:r>
+      <w:r>
+        <w:rPr>
+          <w:szCs w:val="28"/>
+          <w:lang w:val="ru-RU"/>
+        </w:rPr>
+        <w:t xml:space="preserve"> при вводе команды она сейчас же выполнится, и пользователь может увидеть результат немедленно.</w:t>
+      </w:r>
+    </w:p>
+    <w:p>
+      <w:pPr>
+        <w:rPr>
+          <w:szCs w:val="28"/>
+          <w:lang w:val="ru-RU"/>
+        </w:rPr>
+      </w:pPr>
+      <w:r>
+        <w:rPr>
+          <w:szCs w:val="28"/>
+          <w:lang w:val="ru-RU"/>
+        </w:rPr>
+        <w:t xml:space="preserve">Вложенный </w:t>
+      </w:r>
+      <w:r>
+        <w:rPr>
+          <w:szCs w:val="28"/>
+        </w:rPr>
+        <w:t>SQL</w:t>
+      </w:r>
+      <w:r>
+        <w:rPr>
+          <w:szCs w:val="28"/>
+          <w:lang w:val="ru-RU"/>
+        </w:rPr>
+        <w:t xml:space="preserve"> состоит из команд </w:t>
+      </w:r>
+      <w:r>
+        <w:rPr>
+          <w:szCs w:val="28"/>
+        </w:rPr>
+        <w:t>SQL</w:t>
+      </w:r>
+      <w:r>
+        <w:rPr>
+          <w:szCs w:val="28"/>
+          <w:lang w:val="ru-RU"/>
+        </w:rPr>
+        <w:t xml:space="preserve"> внедренных внутрь программ, написанных на процедурных языках программирования высокого уровня, что делает программы более мощными и эффективными. Однако при таком способе управления процессом обработки данных приходится иметь дело со структурой </w:t>
+      </w:r>
+      <w:r>
+        <w:rPr>
+          <w:szCs w:val="28"/>
+        </w:rPr>
+        <w:lastRenderedPageBreak/>
+        <w:t>SQL</w:t>
+      </w:r>
+      <w:r>
+        <w:rPr>
+          <w:szCs w:val="28"/>
+          <w:lang w:val="ru-RU"/>
+        </w:rPr>
+        <w:t xml:space="preserve"> и стилем управления, который требует некоторых расширений к интерактивному </w:t>
+      </w:r>
+      <w:r>
+        <w:rPr>
+          <w:szCs w:val="28"/>
+        </w:rPr>
+        <w:t>SQL</w:t>
+      </w:r>
+      <w:r>
+        <w:rPr>
+          <w:szCs w:val="28"/>
+          <w:lang w:val="ru-RU"/>
+        </w:rPr>
+        <w:t xml:space="preserve">. На практике существуют два основных способа использования </w:t>
+      </w:r>
+      <w:r>
+        <w:rPr>
+          <w:szCs w:val="28"/>
+        </w:rPr>
+        <w:t>SQL</w:t>
+      </w:r>
+      <w:r>
+        <w:rPr>
+          <w:szCs w:val="28"/>
+          <w:lang w:val="ru-RU"/>
+        </w:rPr>
+        <w:t xml:space="preserve"> в программах:</w:t>
+      </w:r>
     </w:p>
     <w:p>
       <w:pPr>
         <w:pStyle w:val="a9"/>
         <w:numPr>
-          <w:ilvl w:val="0"/>
-          <w:numId w:val="9"/>
+          <w:ilvl w:val="1"/>
+          <w:numId w:val="17"/>
         </w:numPr>
-        <w:ind w:left="1276" w:hanging="567"/>
-        <w:rPr>
-          <w:lang w:val="ru-RU"/>
-        </w:rPr>
-      </w:pPr>
-      <w:r>
-        <w:rPr>
-          <w:lang w:val="ru-RU"/>
-        </w:rPr>
-        <w:t xml:space="preserve">Единый стек веб-разработки, сочетающий </w:t>
-      </w:r>
-      <w:proofErr w:type="spellStart"/>
-      <w:r>
-        <w:rPr>
-          <w:lang w:val="ru-RU"/>
-        </w:rPr>
-        <w:t>Web</w:t>
-      </w:r>
-      <w:proofErr w:type="spellEnd"/>
-      <w:r>
-        <w:rPr>
-          <w:lang w:val="ru-RU"/>
-        </w:rPr>
-        <w:t xml:space="preserve"> UI и </w:t>
-      </w:r>
-      <w:proofErr w:type="spellStart"/>
-      <w:r>
-        <w:rPr>
-          <w:lang w:val="ru-RU"/>
-        </w:rPr>
-        <w:t>Web</w:t>
-      </w:r>
-      <w:proofErr w:type="spellEnd"/>
-      <w:r>
-        <w:rPr>
-          <w:lang w:val="ru-RU"/>
-        </w:rPr>
-        <w:t xml:space="preserve"> API</w:t>
+        <w:ind w:left="0" w:firstLine="709"/>
+        <w:rPr>
+          <w:szCs w:val="28"/>
+          <w:lang w:val="ru-RU"/>
+        </w:rPr>
+      </w:pPr>
+      <w:r>
+        <w:rPr>
+          <w:szCs w:val="28"/>
+          <w:lang w:val="ru-RU"/>
+        </w:rPr>
+        <w:t xml:space="preserve">внедрение </w:t>
+      </w:r>
+      <w:r>
+        <w:rPr>
+          <w:szCs w:val="28"/>
+        </w:rPr>
+        <w:t>SQL</w:t>
+      </w:r>
+      <w:r>
+        <w:rPr>
+          <w:szCs w:val="28"/>
+          <w:lang w:val="ru-RU"/>
+        </w:rPr>
+        <w:t>-операторов в исходный текст программы с последующей ее компиляцией и компоновкой;</w:t>
       </w:r>
     </w:p>
     <w:p>
       <w:pPr>
         <w:pStyle w:val="a9"/>
         <w:numPr>
-          <w:ilvl w:val="0"/>
-          <w:numId w:val="9"/>
+          <w:ilvl w:val="1"/>
+          <w:numId w:val="17"/>
         </w:numPr>
-        <w:ind w:left="1276" w:hanging="567"/>
-        <w:rPr>
-          <w:lang w:val="ru-RU"/>
-        </w:rPr>
-      </w:pPr>
-      <w:r>
-        <w:rPr>
-          <w:lang w:val="ru-RU"/>
-        </w:rPr>
-        <w:t>Конфигурация для упрощенного использования в облаке</w:t>
-      </w:r>
-    </w:p>
-    <w:p>
-      <w:pPr>
-        <w:pStyle w:val="a9"/>
-        <w:numPr>
-          <w:ilvl w:val="0"/>
-          <w:numId w:val="9"/>
-        </w:numPr>
-        <w:ind w:left="1276" w:hanging="567"/>
-        <w:rPr>
-          <w:lang w:val="ru-RU"/>
-        </w:rPr>
-      </w:pPr>
-      <w:r>
-        <w:rPr>
-          <w:lang w:val="ru-RU"/>
-        </w:rPr>
-        <w:t>Встроенная поддержка для внедрения зависимостей</w:t>
-      </w:r>
-    </w:p>
-    <w:p>
-      <w:pPr>
-        <w:pStyle w:val="a9"/>
-        <w:numPr>
-          <w:ilvl w:val="0"/>
-          <w:numId w:val="9"/>
-        </w:numPr>
-        <w:ind w:left="1276" w:hanging="567"/>
-        <w:rPr>
-          <w:lang w:val="ru-RU"/>
-        </w:rPr>
-      </w:pPr>
-      <w:r>
-        <w:rPr>
-          <w:lang w:val="ru-RU"/>
-        </w:rPr>
-        <w:t>Расширяемость</w:t>
-      </w:r>
-    </w:p>
-    <w:p>
-      <w:pPr>
-        <w:pStyle w:val="a9"/>
-        <w:numPr>
-          <w:ilvl w:val="0"/>
-          <w:numId w:val="9"/>
-        </w:numPr>
-        <w:ind w:left="1276" w:hanging="567"/>
-        <w:rPr>
-          <w:lang w:val="ru-RU"/>
-        </w:rPr>
-      </w:pPr>
-      <w:r>
-        <w:rPr>
-          <w:lang w:val="ru-RU"/>
-        </w:rPr>
-        <w:t xml:space="preserve">Кроссплатформенность: возможность разработки и развертывания приложений ASP.NET на </w:t>
-      </w:r>
-      <w:proofErr w:type="spellStart"/>
-      <w:r>
-        <w:rPr>
-          <w:lang w:val="ru-RU"/>
+        <w:ind w:left="0" w:firstLine="709"/>
+        <w:rPr>
+          <w:szCs w:val="28"/>
+          <w:lang w:val="ru-RU"/>
+        </w:rPr>
+      </w:pPr>
+      <w:r>
+        <w:rPr>
+          <w:szCs w:val="28"/>
+          <w:lang w:val="ru-RU"/>
+        </w:rPr>
+        <w:t>использование интерфейса прикладного программирования, специализирующегося на работе с базами данных.</w:t>
+      </w:r>
+    </w:p>
+    <w:p>
+      <w:pPr>
+        <w:rPr>
+          <w:szCs w:val="28"/>
+          <w:lang w:val="ru-RU"/>
+        </w:rPr>
+      </w:pPr>
+      <w:r>
+        <w:rPr>
+          <w:szCs w:val="28"/>
+          <w:lang w:val="ru-RU"/>
+        </w:rPr>
+        <w:t xml:space="preserve">База данных в </w:t>
+      </w:r>
+      <w:r>
+        <w:rPr>
+          <w:szCs w:val="28"/>
+        </w:rPr>
+        <w:t>SQL</w:t>
+      </w:r>
+      <w:r>
+        <w:rPr>
+          <w:szCs w:val="28"/>
+          <w:lang w:val="ru-RU"/>
+        </w:rPr>
+        <w:t xml:space="preserve"> представляет собой набор взаимосвязанных таблиц. При этом различают базовые таблицы и таблицы-представления. Базовая Таблица (</w:t>
+      </w:r>
+      <w:r>
+        <w:rPr>
+          <w:szCs w:val="28"/>
+        </w:rPr>
+        <w:t>TABLE</w:t>
+      </w:r>
+      <w:r>
+        <w:rPr>
+          <w:szCs w:val="28"/>
+          <w:lang w:val="ru-RU"/>
+        </w:rPr>
+        <w:t>) — это основной структурный элемент базы данных. Ей соответствуют реальные хранимые данные. Концептуальная модель базы данных представляет собой совокупность взаимосвязанных базовых таблиц. Представление (</w:t>
+      </w:r>
+      <w:r>
+        <w:rPr>
+          <w:szCs w:val="28"/>
+        </w:rPr>
+        <w:t>VIEW</w:t>
+      </w:r>
+      <w:r>
+        <w:rPr>
+          <w:szCs w:val="28"/>
+          <w:lang w:val="ru-RU"/>
+        </w:rPr>
+        <w:t xml:space="preserve">) является виртуальной таблицей, которая выглядит как реально существующая Таблица. Представление не содержит собственных данных, в нем скомбинированы данные из одной или нескольких связанных базовых таблиц. Средством наполнения таблицы-представления являются запросы, в которых реализуются информационные потребности пользователей базы данных. С помощью представления реализуются локальные представления (внешняя модель данных) базы данных, используемые в прикладных программах или запросах пользователей. </w:t>
+      </w:r>
+    </w:p>
+    <w:p>
+      <w:pPr>
+        <w:rPr>
+          <w:szCs w:val="28"/>
+          <w:lang w:val="ru-RU"/>
+        </w:rPr>
+      </w:pPr>
+      <w:r>
+        <w:rPr>
+          <w:szCs w:val="28"/>
+          <w:lang w:val="ru-RU"/>
+        </w:rPr>
+        <w:t>Средством эффективного доступа к хранимым данным являются индексы (</w:t>
+      </w:r>
+      <w:r>
+        <w:rPr>
+          <w:szCs w:val="28"/>
+        </w:rPr>
+        <w:t>INDEX</w:t>
+      </w:r>
+      <w:r>
+        <w:rPr>
+          <w:szCs w:val="28"/>
+          <w:lang w:val="ru-RU"/>
+        </w:rPr>
+        <w:t>). При помощи индексов осуществляется доступ к данным, упорядоченным по определенным критериям. В качестве критерия упорядочения могут использоваться один или несколько столбцов таблицы. Наглядным образом индекса является Таблица, первый столбец которой содержит значения индексируемых полей, а второй — ссылки на соответствующие строки. При создании базовых таблиц автоматически создаются индексы по первичному ключу, по альтернативным ключам и по внешним ключам.</w:t>
+      </w:r>
+    </w:p>
+    <w:p>
+      <w:pPr>
+        <w:rPr>
+          <w:color w:val="000000"/>
+          <w:szCs w:val="28"/>
+          <w:lang w:val="ru-RU" w:eastAsia="ru-RU"/>
+        </w:rPr>
+      </w:pPr>
+      <w:r>
+        <w:rPr>
+          <w:szCs w:val="28"/>
+          <w:lang w:val="ru-RU"/>
+        </w:rPr>
+        <w:lastRenderedPageBreak/>
+        <w:t xml:space="preserve">Как было написано выше, в качестве СУБД для приложения используется </w:t>
+      </w:r>
+      <w:r>
+        <w:rPr>
+          <w:szCs w:val="28"/>
+        </w:rPr>
+        <w:t>Microsoft</w:t>
+      </w:r>
+      <w:r>
+        <w:rPr>
+          <w:szCs w:val="28"/>
+          <w:lang w:val="ru-RU"/>
+        </w:rPr>
+        <w:t xml:space="preserve"> </w:t>
+      </w:r>
+      <w:r>
+        <w:rPr>
+          <w:szCs w:val="28"/>
+        </w:rPr>
+        <w:t>SQL</w:t>
+      </w:r>
+      <w:r>
+        <w:rPr>
+          <w:szCs w:val="28"/>
+          <w:lang w:val="ru-RU"/>
+        </w:rPr>
+        <w:t xml:space="preserve"> </w:t>
+      </w:r>
+      <w:r>
+        <w:rPr>
+          <w:szCs w:val="28"/>
+        </w:rPr>
+        <w:t>Server</w:t>
+      </w:r>
+      <w:r>
+        <w:rPr>
+          <w:szCs w:val="28"/>
+          <w:lang w:val="ru-RU"/>
+        </w:rPr>
+        <w:t xml:space="preserve">. </w:t>
+      </w:r>
+      <w:r>
+        <w:rPr>
+          <w:color w:val="000000"/>
+          <w:szCs w:val="28"/>
+          <w:lang w:eastAsia="ru-RU"/>
+        </w:rPr>
+        <w:t>MS</w:t>
+      </w:r>
+      <w:r>
+        <w:rPr>
+          <w:color w:val="000000"/>
+          <w:szCs w:val="28"/>
+          <w:lang w:val="ru-RU" w:eastAsia="ru-RU"/>
+        </w:rPr>
+        <w:t xml:space="preserve"> </w:t>
+      </w:r>
+      <w:r>
+        <w:rPr>
+          <w:color w:val="000000"/>
+          <w:szCs w:val="28"/>
+          <w:lang w:eastAsia="ru-RU"/>
+        </w:rPr>
+        <w:t>SQL</w:t>
+      </w:r>
+      <w:r>
+        <w:rPr>
+          <w:color w:val="000000"/>
+          <w:szCs w:val="28"/>
+          <w:lang w:val="ru-RU" w:eastAsia="ru-RU"/>
+        </w:rPr>
+        <w:t xml:space="preserve"> </w:t>
+      </w:r>
+      <w:r>
+        <w:rPr>
+          <w:color w:val="000000"/>
+          <w:szCs w:val="28"/>
+          <w:lang w:eastAsia="ru-RU"/>
+        </w:rPr>
+        <w:t>Server</w:t>
+      </w:r>
+      <w:r>
+        <w:rPr>
+          <w:color w:val="000000"/>
+          <w:szCs w:val="28"/>
+          <w:lang w:val="ru-RU" w:eastAsia="ru-RU"/>
+        </w:rPr>
+        <w:t xml:space="preserve"> выступает как одна из лучших новейших многопользовательских СУБД, с оптимальным использованием возможностей ОС </w:t>
+      </w:r>
+      <w:r>
+        <w:rPr>
+          <w:color w:val="000000"/>
+          <w:szCs w:val="28"/>
+          <w:lang w:eastAsia="ru-RU"/>
         </w:rPr>
         <w:t>Windows</w:t>
       </w:r>
-      <w:proofErr w:type="spellEnd"/>
-      <w:r>
-        <w:rPr>
-          <w:lang w:val="ru-RU"/>
-        </w:rPr>
-        <w:t xml:space="preserve">, </w:t>
-      </w:r>
-      <w:proofErr w:type="spellStart"/>
-      <w:r>
-        <w:rPr>
-          <w:lang w:val="ru-RU"/>
-        </w:rPr>
-        <w:t>Mac</w:t>
-      </w:r>
-      <w:proofErr w:type="spellEnd"/>
-      <w:r>
-        <w:rPr>
-          <w:lang w:val="ru-RU"/>
-        </w:rPr>
-        <w:t xml:space="preserve"> и </w:t>
-      </w:r>
-      <w:proofErr w:type="spellStart"/>
-      <w:r>
-        <w:rPr>
-          <w:lang w:val="ru-RU"/>
-        </w:rPr>
-        <w:t>Linux</w:t>
-      </w:r>
-      <w:proofErr w:type="spellEnd"/>
-    </w:p>
-    <w:p>
-      <w:pPr>
-        <w:pStyle w:val="a9"/>
-        <w:numPr>
-          <w:ilvl w:val="0"/>
-          <w:numId w:val="9"/>
-        </w:numPr>
-        <w:ind w:left="1276" w:hanging="567"/>
-        <w:rPr>
-          <w:lang w:val="ru-RU"/>
-        </w:rPr>
-      </w:pPr>
-      <w:r>
-        <w:rPr>
-          <w:lang w:val="ru-RU"/>
-        </w:rPr>
-        <w:t xml:space="preserve">Развитие как </w:t>
-      </w:r>
-      <w:proofErr w:type="spellStart"/>
-      <w:r>
-        <w:rPr>
-          <w:lang w:val="ru-RU"/>
-        </w:rPr>
-        <w:t>open</w:t>
-      </w:r>
-      <w:proofErr w:type="spellEnd"/>
-      <w:r>
-        <w:rPr>
-          <w:lang w:val="ru-RU"/>
-        </w:rPr>
-        <w:t xml:space="preserve"> </w:t>
-      </w:r>
-      <w:proofErr w:type="spellStart"/>
-      <w:r>
-        <w:rPr>
-          <w:lang w:val="ru-RU"/>
-        </w:rPr>
-        <w:t>source</w:t>
-      </w:r>
-      <w:proofErr w:type="spellEnd"/>
-      <w:r>
-        <w:rPr>
-          <w:lang w:val="ru-RU"/>
-        </w:rPr>
-        <w:t>, открытость к изменениям</w:t>
-      </w:r>
-    </w:p>
-    <w:p>
-      <w:pPr>
-        <w:rPr>
-          <w:lang w:val="ru-RU"/>
-        </w:rPr>
-      </w:pPr>
-      <w:r>
-        <w:rPr>
-          <w:lang w:val="ru-RU"/>
-        </w:rPr>
-        <w:t>Эти и другие особенности и возможности стали основой для новой модели программирования.</w:t>
-      </w:r>
-      <w:r>
-        <w:rPr>
-          <w:lang w:val="ru-RU"/>
-        </w:rPr>
-        <w:t xml:space="preserve"> </w:t>
-      </w:r>
-    </w:p>
-    <w:p>
-      <w:pPr>
-        <w:rPr>
-          <w:lang w:val="ru-RU"/>
-        </w:rPr>
-      </w:pPr>
-      <w:r>
-        <w:rPr>
-          <w:lang w:val="ru-RU"/>
-        </w:rPr>
-        <w:lastRenderedPageBreak/>
-        <w:t xml:space="preserve">Также следует </w:t>
-      </w:r>
-      <w:r>
-        <w:rPr>
-          <w:lang w:val="ru-RU"/>
-        </w:rPr>
-        <w:t xml:space="preserve">выделить цели, которые </w:t>
-      </w:r>
-      <w:r>
-        <w:rPr>
-          <w:lang w:val="ru-RU"/>
-        </w:rPr>
-        <w:t xml:space="preserve">достигнуты путем внедрения </w:t>
-      </w:r>
-      <w:r>
-        <w:rPr>
-          <w:lang w:val="ru-RU"/>
-        </w:rPr>
-        <w:t>.</w:t>
-      </w:r>
-      <w:r>
-        <w:t>NET</w:t>
-      </w:r>
-      <w:r>
-        <w:rPr>
-          <w:lang w:val="ru-RU"/>
-        </w:rPr>
-        <w:t xml:space="preserve"> </w:t>
-      </w:r>
-      <w:r>
-        <w:t>Core</w:t>
-      </w:r>
-      <w:r>
-        <w:rPr>
-          <w:lang w:val="ru-RU"/>
-        </w:rPr>
-        <w:t>:</w:t>
-      </w:r>
-    </w:p>
-    <w:p>
-      <w:pPr>
-        <w:pStyle w:val="a9"/>
-        <w:numPr>
-          <w:ilvl w:val="0"/>
-          <w:numId w:val="11"/>
-        </w:numPr>
-        <w:ind w:left="1276" w:hanging="709"/>
-        <w:rPr>
-          <w:lang w:val="ru-RU"/>
-        </w:rPr>
-      </w:pPr>
-      <w:r>
-        <w:rPr>
-          <w:lang w:val="ru-RU"/>
-        </w:rPr>
-        <w:t xml:space="preserve">Межплатформенная поддержка. Платформа .NET </w:t>
-      </w:r>
-      <w:proofErr w:type="spellStart"/>
-      <w:r>
-        <w:rPr>
-          <w:lang w:val="ru-RU"/>
-        </w:rPr>
-        <w:t>Core</w:t>
-      </w:r>
-      <w:proofErr w:type="spellEnd"/>
-      <w:r>
-        <w:rPr>
-          <w:lang w:val="ru-RU"/>
-        </w:rPr>
-        <w:t xml:space="preserve"> способна функционировать в средах </w:t>
-      </w:r>
-      <w:proofErr w:type="spellStart"/>
-      <w:r>
-        <w:rPr>
-          <w:lang w:val="ru-RU"/>
-        </w:rPr>
-        <w:t>Windows</w:t>
-      </w:r>
-      <w:proofErr w:type="spellEnd"/>
-      <w:r>
-        <w:rPr>
-          <w:lang w:val="ru-RU"/>
-        </w:rPr>
-        <w:t xml:space="preserve">, </w:t>
-      </w:r>
-      <w:proofErr w:type="spellStart"/>
-      <w:r>
-        <w:rPr>
-          <w:lang w:val="ru-RU"/>
-        </w:rPr>
-        <w:t>Linux</w:t>
-      </w:r>
-      <w:proofErr w:type="spellEnd"/>
-      <w:r>
-        <w:rPr>
-          <w:lang w:val="ru-RU"/>
-        </w:rPr>
-        <w:t xml:space="preserve"> и </w:t>
-      </w:r>
-      <w:proofErr w:type="spellStart"/>
-      <w:r>
-        <w:rPr>
-          <w:lang w:val="ru-RU"/>
-        </w:rPr>
-        <w:t>macOS</w:t>
-      </w:r>
-      <w:proofErr w:type="spellEnd"/>
-      <w:r>
-        <w:rPr>
-          <w:lang w:val="ru-RU"/>
-        </w:rPr>
-        <w:t xml:space="preserve">. Приложения .NET </w:t>
-      </w:r>
-      <w:proofErr w:type="spellStart"/>
-      <w:r>
-        <w:rPr>
-          <w:lang w:val="ru-RU"/>
-        </w:rPr>
-        <w:t>Core</w:t>
-      </w:r>
-      <w:proofErr w:type="spellEnd"/>
-      <w:r>
-        <w:rPr>
-          <w:lang w:val="ru-RU"/>
-        </w:rPr>
-        <w:t xml:space="preserve"> могут строиться на разных платформах с помощью </w:t>
-      </w:r>
-      <w:proofErr w:type="spellStart"/>
-      <w:r>
-        <w:rPr>
-          <w:lang w:val="ru-RU"/>
-        </w:rPr>
-        <w:t>Visual</w:t>
-      </w:r>
-      <w:proofErr w:type="spellEnd"/>
-      <w:r>
-        <w:rPr>
-          <w:lang w:val="ru-RU"/>
-        </w:rPr>
-        <w:t xml:space="preserve"> </w:t>
-      </w:r>
-      <w:proofErr w:type="spellStart"/>
-      <w:r>
-        <w:rPr>
-          <w:lang w:val="ru-RU"/>
-        </w:rPr>
-        <w:t>Studio</w:t>
-      </w:r>
-      <w:proofErr w:type="spellEnd"/>
-      <w:r>
-        <w:rPr>
-          <w:lang w:val="ru-RU"/>
-        </w:rPr>
-        <w:t xml:space="preserve"> </w:t>
-      </w:r>
-      <w:proofErr w:type="spellStart"/>
-      <w:r>
-        <w:rPr>
-          <w:lang w:val="ru-RU"/>
-        </w:rPr>
-        <w:t>Code</w:t>
-      </w:r>
-      <w:proofErr w:type="spellEnd"/>
-      <w:r>
-        <w:rPr>
-          <w:lang w:val="ru-RU"/>
-        </w:rPr>
-        <w:t xml:space="preserve"> или </w:t>
-      </w:r>
-      <w:proofErr w:type="spellStart"/>
-      <w:r>
-        <w:rPr>
-          <w:lang w:val="ru-RU"/>
-        </w:rPr>
-        <w:t>Visual</w:t>
-      </w:r>
-      <w:proofErr w:type="spellEnd"/>
-      <w:r>
-        <w:rPr>
-          <w:lang w:val="ru-RU"/>
-        </w:rPr>
-        <w:t xml:space="preserve"> </w:t>
-      </w:r>
-      <w:proofErr w:type="spellStart"/>
-      <w:r>
-        <w:rPr>
-          <w:lang w:val="ru-RU"/>
-        </w:rPr>
-        <w:t>Studio</w:t>
-      </w:r>
-      <w:proofErr w:type="spellEnd"/>
-      <w:r>
-        <w:rPr>
-          <w:lang w:val="ru-RU"/>
-        </w:rPr>
-        <w:t xml:space="preserve"> для </w:t>
-      </w:r>
-      <w:proofErr w:type="spellStart"/>
-      <w:r>
-        <w:rPr>
-          <w:lang w:val="ru-RU"/>
-        </w:rPr>
-        <w:t>Mac</w:t>
-      </w:r>
-      <w:proofErr w:type="spellEnd"/>
-      <w:r>
-        <w:rPr>
-          <w:lang w:val="ru-RU"/>
-        </w:rPr>
-        <w:t xml:space="preserve">. Кроме того, включение </w:t>
-      </w:r>
-      <w:proofErr w:type="spellStart"/>
-      <w:r>
-        <w:rPr>
-          <w:lang w:val="ru-RU"/>
-        </w:rPr>
-        <w:t>Xamarin</w:t>
-      </w:r>
-      <w:proofErr w:type="spellEnd"/>
-      <w:r>
-        <w:rPr>
-          <w:lang w:val="ru-RU"/>
-        </w:rPr>
-        <w:t xml:space="preserve"> добавляет </w:t>
-      </w:r>
-      <w:proofErr w:type="spellStart"/>
-      <w:r>
-        <w:rPr>
-          <w:lang w:val="ru-RU"/>
-        </w:rPr>
-        <w:t>iOS</w:t>
-      </w:r>
-      <w:proofErr w:type="spellEnd"/>
-      <w:r>
-        <w:rPr>
-          <w:lang w:val="ru-RU"/>
-        </w:rPr>
-        <w:t xml:space="preserve"> и </w:t>
-      </w:r>
-      <w:proofErr w:type="spellStart"/>
-      <w:r>
-        <w:rPr>
-          <w:lang w:val="ru-RU"/>
-        </w:rPr>
-        <w:t>Android</w:t>
-      </w:r>
-      <w:proofErr w:type="spellEnd"/>
-      <w:r>
-        <w:rPr>
-          <w:lang w:val="ru-RU"/>
-        </w:rPr>
-        <w:t xml:space="preserve"> к числу платформ, поддерживаемых для развертывания.</w:t>
-      </w:r>
-    </w:p>
-    <w:p>
-      <w:pPr>
-        <w:pStyle w:val="a9"/>
-        <w:numPr>
-          <w:ilvl w:val="0"/>
-          <w:numId w:val="11"/>
-        </w:numPr>
-        <w:ind w:left="1276" w:hanging="709"/>
-        <w:rPr>
-          <w:lang w:val="ru-RU"/>
-        </w:rPr>
-      </w:pPr>
-      <w:r>
-        <w:rPr>
-          <w:lang w:val="ru-RU"/>
-        </w:rPr>
-        <w:t xml:space="preserve">Производительность. Производительность .NET </w:t>
-      </w:r>
-      <w:proofErr w:type="spellStart"/>
-      <w:r>
-        <w:rPr>
-          <w:lang w:val="ru-RU"/>
-        </w:rPr>
-        <w:t>Core</w:t>
-      </w:r>
-      <w:proofErr w:type="spellEnd"/>
-      <w:r>
-        <w:rPr>
-          <w:lang w:val="ru-RU"/>
-        </w:rPr>
-        <w:t xml:space="preserve"> постоянно приближается к вершине всех важных графиков производительности, и в каждый выпуск вносятся дополнительные усовершенствования.</w:t>
-      </w:r>
-    </w:p>
-    <w:p>
-      <w:pPr>
-        <w:pStyle w:val="a9"/>
-        <w:numPr>
-          <w:ilvl w:val="0"/>
-          <w:numId w:val="11"/>
-        </w:numPr>
-        <w:ind w:left="1276" w:hanging="709"/>
-        <w:rPr>
-          <w:lang w:val="ru-RU"/>
-        </w:rPr>
-      </w:pPr>
-      <w:r>
-        <w:rPr>
-          <w:lang w:val="ru-RU"/>
-        </w:rPr>
-        <w:t xml:space="preserve">Переносимые библиотеки классов, пригодные к потреблению всеми исполняющими средами .NET. В .NET </w:t>
-      </w:r>
-      <w:proofErr w:type="spellStart"/>
-      <w:r>
-        <w:rPr>
-          <w:lang w:val="ru-RU"/>
-        </w:rPr>
-        <w:t>Core</w:t>
-      </w:r>
-      <w:proofErr w:type="spellEnd"/>
-      <w:r>
-        <w:rPr>
-          <w:lang w:val="ru-RU"/>
-        </w:rPr>
-        <w:t xml:space="preserve"> введен стандарт .NET </w:t>
-      </w:r>
-      <w:proofErr w:type="spellStart"/>
-      <w:r>
-        <w:rPr>
-          <w:lang w:val="ru-RU"/>
-        </w:rPr>
-        <w:t>Standard</w:t>
-      </w:r>
-      <w:proofErr w:type="spellEnd"/>
-      <w:r>
-        <w:rPr>
-          <w:lang w:val="ru-RU"/>
-        </w:rPr>
-        <w:t xml:space="preserve"> — формальная спецификация, устанавливающая согласованное поведение исполняющей среды .NET.</w:t>
-      </w:r>
-    </w:p>
-    <w:p>
-      <w:pPr>
-        <w:pStyle w:val="a9"/>
-        <w:numPr>
-          <w:ilvl w:val="0"/>
-          <w:numId w:val="11"/>
-        </w:numPr>
-        <w:ind w:left="1276" w:hanging="709"/>
-        <w:rPr>
-          <w:lang w:val="ru-RU"/>
-        </w:rPr>
-      </w:pPr>
-      <w:r>
-        <w:rPr>
-          <w:lang w:val="ru-RU"/>
-        </w:rPr>
-        <w:t xml:space="preserve">Переносимое или автономное развертывание. Приложения .NET </w:t>
-      </w:r>
-      <w:proofErr w:type="spellStart"/>
-      <w:r>
-        <w:rPr>
-          <w:lang w:val="ru-RU"/>
-        </w:rPr>
-        <w:t>Core</w:t>
-      </w:r>
-      <w:proofErr w:type="spellEnd"/>
-      <w:r>
-        <w:rPr>
-          <w:lang w:val="ru-RU"/>
-        </w:rPr>
-        <w:t xml:space="preserve"> могут развертываться параллельно с инфраструктурой либо использовать установленную копию .NET </w:t>
-      </w:r>
-      <w:proofErr w:type="spellStart"/>
-      <w:r>
-        <w:rPr>
-          <w:lang w:val="ru-RU"/>
-        </w:rPr>
-        <w:t>Core</w:t>
-      </w:r>
-      <w:proofErr w:type="spellEnd"/>
-      <w:r>
-        <w:rPr>
-          <w:lang w:val="ru-RU"/>
-        </w:rPr>
-        <w:t xml:space="preserve"> на уровне машины.</w:t>
-      </w:r>
-    </w:p>
-    <w:p>
-      <w:pPr>
-        <w:pStyle w:val="a9"/>
-        <w:numPr>
-          <w:ilvl w:val="0"/>
-          <w:numId w:val="11"/>
-        </w:numPr>
-        <w:ind w:left="1276" w:hanging="709"/>
-        <w:rPr>
-          <w:lang w:val="ru-RU"/>
-        </w:rPr>
-      </w:pPr>
-      <w:r>
-        <w:rPr>
-          <w:lang w:val="ru-RU"/>
-        </w:rPr>
-        <w:t xml:space="preserve">Полная поддержка командной строки. Платформа .NET </w:t>
-      </w:r>
-      <w:proofErr w:type="spellStart"/>
-      <w:r>
-        <w:rPr>
-          <w:lang w:val="ru-RU"/>
-        </w:rPr>
-        <w:t>Core</w:t>
-      </w:r>
-      <w:proofErr w:type="spellEnd"/>
-      <w:r>
-        <w:rPr>
-          <w:lang w:val="ru-RU"/>
-        </w:rPr>
-        <w:t xml:space="preserve"> сосредоточена на полной поддержке командной строки в качестве основной цели.</w:t>
-      </w:r>
-    </w:p>
-    <w:p>
-      <w:pPr>
-        <w:pStyle w:val="a9"/>
-        <w:numPr>
-          <w:ilvl w:val="0"/>
-          <w:numId w:val="11"/>
-        </w:numPr>
-        <w:ind w:left="1276" w:hanging="709"/>
-        <w:rPr>
-          <w:lang w:val="ru-RU"/>
-        </w:rPr>
-      </w:pPr>
-      <w:r>
-        <w:rPr>
-          <w:lang w:val="ru-RU"/>
-        </w:rPr>
-        <w:t xml:space="preserve">Открытый код. Как упоминалось, платформа .NET </w:t>
-      </w:r>
-      <w:proofErr w:type="spellStart"/>
-      <w:r>
-        <w:rPr>
-          <w:lang w:val="ru-RU"/>
-        </w:rPr>
-        <w:t>Core</w:t>
-      </w:r>
-      <w:proofErr w:type="spellEnd"/>
-      <w:r>
-        <w:rPr>
-          <w:lang w:val="ru-RU"/>
-        </w:rPr>
-        <w:t xml:space="preserve"> и ее документация являются системами с открытым кодом, укомплектованными запросами на изменение от мирового сообщества разработчиков.</w:t>
-      </w:r>
-    </w:p>
-    <w:p>
-      <w:pPr>
-        <w:pStyle w:val="a9"/>
-        <w:numPr>
-          <w:ilvl w:val="0"/>
-          <w:numId w:val="11"/>
-        </w:numPr>
-        <w:ind w:left="1276" w:hanging="709"/>
-        <w:rPr>
-          <w:lang w:val="ru-RU"/>
-        </w:rPr>
-      </w:pPr>
-      <w:r>
-        <w:rPr>
-          <w:lang w:val="ru-RU"/>
-        </w:rPr>
-        <w:t xml:space="preserve">Возможность взаимодействия с полной платформой .NET </w:t>
-      </w:r>
-      <w:proofErr w:type="spellStart"/>
-      <w:r>
-        <w:rPr>
-          <w:lang w:val="ru-RU"/>
-        </w:rPr>
-        <w:t>Framework</w:t>
-      </w:r>
-      <w:proofErr w:type="spellEnd"/>
-      <w:r>
-        <w:rPr>
-          <w:lang w:val="ru-RU"/>
-        </w:rPr>
-        <w:t xml:space="preserve">. Выпуск 2.0 платформы .NET </w:t>
-      </w:r>
-      <w:proofErr w:type="spellStart"/>
-      <w:r>
-        <w:rPr>
-          <w:lang w:val="ru-RU"/>
-        </w:rPr>
-        <w:t>Core</w:t>
-      </w:r>
-      <w:proofErr w:type="spellEnd"/>
-      <w:r>
-        <w:rPr>
-          <w:lang w:val="ru-RU"/>
-        </w:rPr>
-        <w:t xml:space="preserve"> разрешает ссылаться на библиотеки .NET </w:t>
-      </w:r>
-      <w:proofErr w:type="spellStart"/>
-      <w:r>
-        <w:rPr>
-          <w:lang w:val="ru-RU"/>
-        </w:rPr>
-        <w:t>Framework</w:t>
-      </w:r>
-      <w:proofErr w:type="spellEnd"/>
-      <w:r>
-        <w:rPr>
-          <w:lang w:val="ru-RU"/>
-        </w:rPr>
-        <w:t>.</w:t>
-      </w:r>
-    </w:p>
-    <w:p>
-      <w:pPr>
-        <w:rPr>
-          <w:lang w:val="ru-RU"/>
-        </w:rPr>
-      </w:pPr>
-      <w:r>
-        <w:rPr>
-          <w:lang w:val="ru-RU"/>
-        </w:rPr>
-        <w:lastRenderedPageBreak/>
-        <w:t>Примеры р</w:t>
-      </w:r>
-      <w:r>
-        <w:rPr>
-          <w:lang w:val="ru-RU"/>
-        </w:rPr>
-        <w:t>абочи</w:t>
-      </w:r>
-      <w:r>
-        <w:rPr>
-          <w:lang w:val="ru-RU"/>
-        </w:rPr>
-        <w:t>х</w:t>
-      </w:r>
-      <w:r>
-        <w:rPr>
-          <w:lang w:val="ru-RU"/>
-        </w:rPr>
-        <w:t xml:space="preserve"> ок</w:t>
-      </w:r>
-      <w:r>
-        <w:rPr>
-          <w:lang w:val="ru-RU"/>
-        </w:rPr>
-        <w:t>он</w:t>
-      </w:r>
-      <w:r>
-        <w:rPr>
-          <w:lang w:val="ru-RU"/>
-        </w:rPr>
-        <w:t xml:space="preserve"> создания проекта</w:t>
-      </w:r>
-      <w:r>
-        <w:rPr>
-          <w:lang w:val="ru-RU"/>
-        </w:rPr>
-        <w:t xml:space="preserve"> </w:t>
-      </w:r>
-      <w:r>
-        <w:rPr>
-          <w:lang w:val="ru-RU"/>
-        </w:rPr>
-        <w:t xml:space="preserve">.NET </w:t>
-      </w:r>
-      <w:proofErr w:type="spellStart"/>
-      <w:r>
-        <w:rPr>
-          <w:lang w:val="ru-RU"/>
-        </w:rPr>
-        <w:t>Core</w:t>
-      </w:r>
-      <w:proofErr w:type="spellEnd"/>
-      <w:r>
-        <w:rPr>
-          <w:lang w:val="ru-RU"/>
-        </w:rPr>
-        <w:t xml:space="preserve"> в среде </w:t>
-      </w:r>
-      <w:r>
-        <w:t>Visual</w:t>
-      </w:r>
-      <w:r>
-        <w:rPr>
-          <w:lang w:val="ru-RU"/>
-        </w:rPr>
-        <w:t xml:space="preserve"> </w:t>
-      </w:r>
-      <w:r>
-        <w:t>Studio</w:t>
-      </w:r>
-      <w:r>
-        <w:rPr>
-          <w:lang w:val="ru-RU"/>
-        </w:rPr>
-        <w:t xml:space="preserve"> 2019</w:t>
-      </w:r>
-      <w:r>
-        <w:rPr>
-          <w:lang w:val="ru-RU"/>
-        </w:rPr>
-        <w:t xml:space="preserve"> показаны на рис. </w:t>
-      </w:r>
-      <w:r>
-        <w:rPr>
-          <w:lang w:val="ru-RU"/>
-        </w:rPr>
-        <w:t>2</w:t>
-      </w:r>
-      <w:r>
-        <w:rPr>
-          <w:lang w:val="ru-RU"/>
-        </w:rPr>
-        <w:t xml:space="preserve"> -</w:t>
-      </w:r>
-      <w:r>
-        <w:rPr>
-          <w:lang w:val="ru-RU"/>
-        </w:rPr>
-        <w:t xml:space="preserve"> 4</w:t>
-      </w:r>
-      <w:r>
-        <w:rPr>
-          <w:lang w:val="ru-RU"/>
-        </w:rPr>
-        <w:t>.</w:t>
-      </w:r>
-    </w:p>
-    <w:p>
-      <w:pPr>
-        <w:rPr>
-          <w:lang w:val="ru-RU"/>
-        </w:rPr>
-      </w:pPr>
-    </w:p>
-    <w:p>
-      <w:pPr>
-        <w:pStyle w:val="Pic"/>
-        <w:rPr>
-          <w:lang w:val="ru-RU"/>
-        </w:rPr>
-      </w:pPr>
-      <w:r>
-        <w:drawing>
-          <wp:inline distT="0" distB="0" distL="0" distR="0" wp14:anchorId="1888FD95" wp14:editId="7BD4173A">
-            <wp:extent cx="6330143" cy="2265529"/>
-            <wp:effectExtent l="0" t="0" r="0" b="1905"/>
-            <wp:docPr id="1" name="Picture 1"/>
-            <wp:cNvGraphicFramePr>
-              <a:graphicFrameLocks xmlns:a="http://schemas.openxmlformats.org/drawingml/2006/main" noChangeAspect="1"/>
-            </wp:cNvGraphicFramePr>
-            <a:graphic xmlns:a="http://schemas.openxmlformats.org/drawingml/2006/main">
-              <a:graphicData uri="http://schemas.openxmlformats.org/drawingml/2006/picture">
-                <pic:pic xmlns:pic="http://schemas.openxmlformats.org/drawingml/2006/picture">
-                  <pic:nvPicPr>
-                    <pic:cNvPr id="1" name=""/>
-                    <pic:cNvPicPr/>
-                  </pic:nvPicPr>
-                  <pic:blipFill rotWithShape="1">
-                    <a:blip r:embed="rId13"/>
-                    <a:srcRect b="53812"/>
-                    <a:stretch/>
-                  </pic:blipFill>
-                  <pic:spPr bwMode="auto">
-                    <a:xfrm>
-                      <a:off x="0" y="0"/>
-                      <a:ext cx="6332220" cy="2266272"/>
-                    </a:xfrm>
-                    <a:prstGeom prst="rect">
-                      <a:avLst/>
-                    </a:prstGeom>
-                    <a:ln>
-                      <a:noFill/>
-                    </a:ln>
-                    <a:extLst>
-                      <a:ext uri="{53640926-AAD7-44D8-BBD7-CCE9431645EC}">
-                        <a14:shadowObscured xmlns:a14="http://schemas.microsoft.com/office/drawing/2010/main"/>
-                      </a:ext>
-                    </a:extLst>
-                  </pic:spPr>
-                </pic:pic>
-              </a:graphicData>
-            </a:graphic>
-          </wp:inline>
-        </w:drawing>
-      </w:r>
-    </w:p>
-    <w:p>
-      <w:pPr>
-        <w:pStyle w:val="Pic"/>
-        <w:rPr>
-          <w:lang w:val="ru-RU"/>
-        </w:rPr>
-      </w:pPr>
-      <w:r>
-        <w:rPr>
-          <w:lang w:val="ru-RU"/>
-        </w:rPr>
-        <w:t xml:space="preserve">Рисунок </w:t>
-      </w:r>
-      <w:r>
-        <w:rPr>
-          <w:lang w:val="ru-RU"/>
-        </w:rPr>
-        <w:t>2</w:t>
-      </w:r>
-      <w:r>
-        <w:rPr>
-          <w:lang w:val="ru-RU"/>
-        </w:rPr>
-        <w:t xml:space="preserve"> – Выбор </w:t>
-      </w:r>
-      <w:r>
-        <w:rPr>
-          <w:lang w:val="ru-RU"/>
-        </w:rPr>
-        <w:t>вида проекта</w:t>
-      </w:r>
-    </w:p>
-    <w:p>
-      <w:pPr>
-        <w:rPr>
-          <w:lang w:val="ru-RU"/>
-        </w:rPr>
-      </w:pPr>
-    </w:p>
-    <w:p>
-      <w:pPr>
-        <w:pStyle w:val="Pic"/>
-        <w:rPr>
-          <w:lang w:val="ru-RU"/>
-        </w:rPr>
-      </w:pPr>
-      <w:r>
-        <w:drawing>
-          <wp:inline distT="0" distB="0" distL="0" distR="0" wp14:anchorId="0927D268" wp14:editId="4F46B8C9">
-            <wp:extent cx="6332220" cy="4378325"/>
-            <wp:effectExtent l="0" t="0" r="0" b="3175"/>
-            <wp:docPr id="2" name="Picture 2"/>
-            <wp:cNvGraphicFramePr>
-              <a:graphicFrameLocks xmlns:a="http://schemas.openxmlformats.org/drawingml/2006/main" noChangeAspect="1"/>
-            </wp:cNvGraphicFramePr>
-            <a:graphic xmlns:a="http://schemas.openxmlformats.org/drawingml/2006/main">
-              <a:graphicData uri="http://schemas.openxmlformats.org/drawingml/2006/picture">
-                <pic:pic xmlns:pic="http://schemas.openxmlformats.org/drawingml/2006/picture">
-                  <pic:nvPicPr>
-                    <pic:cNvPr id="1" name=""/>
-                    <pic:cNvPicPr/>
-                  </pic:nvPicPr>
-                  <pic:blipFill>
-                    <a:blip r:embed="rId14"/>
-                    <a:stretch>
-                      <a:fillRect/>
-                    </a:stretch>
-                  </pic:blipFill>
-                  <pic:spPr>
-                    <a:xfrm>
-                      <a:off x="0" y="0"/>
-                      <a:ext cx="6332220" cy="4378325"/>
-                    </a:xfrm>
-                    <a:prstGeom prst="rect">
-                      <a:avLst/>
-                    </a:prstGeom>
-                  </pic:spPr>
-                </pic:pic>
-              </a:graphicData>
-            </a:graphic>
-          </wp:inline>
-        </w:drawing>
-      </w:r>
-    </w:p>
-    <w:p>
-      <w:pPr>
-        <w:pStyle w:val="Pic"/>
-        <w:rPr>
-          <w:lang w:val="ru-RU"/>
-        </w:rPr>
-      </w:pPr>
-      <w:r>
-        <w:rPr>
-          <w:lang w:val="ru-RU"/>
-        </w:rPr>
-        <w:t xml:space="preserve">Рисунок 3 </w:t>
-      </w:r>
-      <w:r>
-        <w:rPr>
-          <w:lang w:val="ru-RU"/>
-        </w:rPr>
-        <w:t>–</w:t>
-      </w:r>
-      <w:r>
-        <w:rPr>
-          <w:lang w:val="ru-RU"/>
-        </w:rPr>
-        <w:t xml:space="preserve"> </w:t>
-      </w:r>
-      <w:r>
-        <w:rPr>
-          <w:lang w:val="ru-RU"/>
-        </w:rPr>
-        <w:t>Настройка проекта</w:t>
-      </w:r>
-    </w:p>
-    <w:p>
-      <w:pPr>
-        <w:pStyle w:val="Pic"/>
-        <w:rPr>
-          <w:lang w:val="ru-RU"/>
-        </w:rPr>
-      </w:pPr>
-      <w:r>
-        <w:lastRenderedPageBreak/>
-        <w:drawing>
-          <wp:inline distT="0" distB="0" distL="0" distR="0" wp14:anchorId="6259CB1B" wp14:editId="0A505F51">
-            <wp:extent cx="6332220" cy="4375785"/>
-            <wp:effectExtent l="0" t="0" r="0" b="5715"/>
-            <wp:docPr id="3" name="Picture 3"/>
-            <wp:cNvGraphicFramePr>
-              <a:graphicFrameLocks xmlns:a="http://schemas.openxmlformats.org/drawingml/2006/main" noChangeAspect="1"/>
-            </wp:cNvGraphicFramePr>
-            <a:graphic xmlns:a="http://schemas.openxmlformats.org/drawingml/2006/main">
-              <a:graphicData uri="http://schemas.openxmlformats.org/drawingml/2006/picture">
-                <pic:pic xmlns:pic="http://schemas.openxmlformats.org/drawingml/2006/picture">
-                  <pic:nvPicPr>
-                    <pic:cNvPr id="1" name=""/>
-                    <pic:cNvPicPr/>
-                  </pic:nvPicPr>
-                  <pic:blipFill>
-                    <a:blip r:embed="rId15"/>
-                    <a:stretch>
-                      <a:fillRect/>
-                    </a:stretch>
-                  </pic:blipFill>
-                  <pic:spPr>
-                    <a:xfrm>
-                      <a:off x="0" y="0"/>
-                      <a:ext cx="6332220" cy="4375785"/>
-                    </a:xfrm>
-                    <a:prstGeom prst="rect">
-                      <a:avLst/>
-                    </a:prstGeom>
-                  </pic:spPr>
-                </pic:pic>
-              </a:graphicData>
-            </a:graphic>
-          </wp:inline>
-        </w:drawing>
-      </w:r>
-    </w:p>
-    <w:p>
-      <w:pPr>
-        <w:pStyle w:val="Pic"/>
-        <w:rPr>
-          <w:lang w:val="ru-RU"/>
-        </w:rPr>
-      </w:pPr>
-      <w:r>
-        <w:rPr>
-          <w:lang w:val="ru-RU"/>
-        </w:rPr>
-        <w:t xml:space="preserve">Рисунок 4 </w:t>
-      </w:r>
-      <w:r>
-        <w:rPr>
-          <w:lang w:val="ru-RU"/>
-        </w:rPr>
-        <w:t>–</w:t>
-      </w:r>
-      <w:r>
-        <w:rPr>
-          <w:lang w:val="ru-RU"/>
-        </w:rPr>
-        <w:t xml:space="preserve"> </w:t>
-      </w:r>
-      <w:r>
-        <w:rPr>
-          <w:lang w:val="ru-RU"/>
-        </w:rPr>
-        <w:t xml:space="preserve">Создание веб-приложения </w:t>
-      </w:r>
-      <w:r>
-        <w:rPr>
-          <w:lang w:val="ru-RU"/>
-        </w:rPr>
-        <w:t>ASP.NET Core</w:t>
-      </w:r>
-    </w:p>
-    <w:p>
-      <w:pPr>
-        <w:rPr>
-          <w:lang w:val="ru-RU"/>
-        </w:rPr>
-      </w:pPr>
-    </w:p>
-    <w:p>
-      <w:pPr>
-        <w:rPr>
-          <w:lang w:val="ru-RU"/>
-        </w:rPr>
-      </w:pPr>
-      <w:r>
-        <w:rPr>
-          <w:lang w:val="ru-RU"/>
-        </w:rPr>
-        <w:t>Далее рассмотрим с</w:t>
-      </w:r>
-      <w:r>
-        <w:rPr>
-          <w:lang w:val="ru-RU"/>
-        </w:rPr>
-        <w:t xml:space="preserve">остав .NET </w:t>
-      </w:r>
-      <w:proofErr w:type="spellStart"/>
-      <w:r>
-        <w:rPr>
-          <w:lang w:val="ru-RU"/>
-        </w:rPr>
-        <w:t>Core</w:t>
-      </w:r>
-      <w:proofErr w:type="spellEnd"/>
-      <w:r>
-        <w:rPr>
-          <w:lang w:val="ru-RU"/>
-        </w:rPr>
-        <w:t xml:space="preserve">. </w:t>
-      </w:r>
-      <w:r>
-        <w:rPr>
-          <w:lang w:val="ru-RU"/>
-        </w:rPr>
-        <w:t xml:space="preserve">В общих терминах платформа образована из четырех основных частей: </w:t>
-      </w:r>
-    </w:p>
-    <w:p>
-      <w:pPr>
-        <w:pStyle w:val="a9"/>
-        <w:numPr>
-          <w:ilvl w:val="0"/>
-          <w:numId w:val="12"/>
-        </w:numPr>
-        <w:ind w:left="1276" w:hanging="567"/>
-        <w:rPr>
-          <w:lang w:val="ru-RU"/>
-        </w:rPr>
-      </w:pPr>
-      <w:r>
-        <w:rPr>
-          <w:lang w:val="ru-RU"/>
-        </w:rPr>
-        <w:t xml:space="preserve">исполняющая среда .NET </w:t>
-      </w:r>
-      <w:proofErr w:type="spellStart"/>
-      <w:r>
-        <w:rPr>
-          <w:lang w:val="ru-RU"/>
-        </w:rPr>
-        <w:t>Core</w:t>
-      </w:r>
-      <w:proofErr w:type="spellEnd"/>
-      <w:r>
-        <w:rPr>
-          <w:lang w:val="ru-RU"/>
-        </w:rPr>
-        <w:t>;</w:t>
-      </w:r>
-    </w:p>
-    <w:p>
-      <w:pPr>
-        <w:pStyle w:val="a9"/>
-        <w:numPr>
-          <w:ilvl w:val="0"/>
-          <w:numId w:val="12"/>
-        </w:numPr>
-        <w:ind w:left="1276" w:hanging="567"/>
-        <w:rPr>
-          <w:lang w:val="ru-RU"/>
-        </w:rPr>
-      </w:pPr>
-      <w:r>
-        <w:rPr>
-          <w:lang w:val="ru-RU"/>
-        </w:rPr>
-        <w:t>набор библиотек инфраструктуры;</w:t>
-      </w:r>
-    </w:p>
-    <w:p>
-      <w:pPr>
-        <w:pStyle w:val="a9"/>
-        <w:numPr>
-          <w:ilvl w:val="0"/>
-          <w:numId w:val="12"/>
-        </w:numPr>
-        <w:ind w:left="1276" w:hanging="567"/>
-        <w:rPr>
-          <w:lang w:val="ru-RU"/>
-        </w:rPr>
-      </w:pPr>
-      <w:r>
-        <w:rPr>
-          <w:lang w:val="ru-RU"/>
-        </w:rPr>
-        <w:t xml:space="preserve">инструменты SDK и хост приложений </w:t>
-      </w:r>
-      <w:proofErr w:type="spellStart"/>
-      <w:r>
-        <w:rPr>
-          <w:lang w:val="ru-RU"/>
-        </w:rPr>
-        <w:t>dotnet</w:t>
-      </w:r>
-      <w:proofErr w:type="spellEnd"/>
-      <w:r>
-        <w:rPr>
-          <w:lang w:val="ru-RU"/>
-        </w:rPr>
-        <w:t>;</w:t>
-      </w:r>
-    </w:p>
-    <w:p>
-      <w:pPr>
-        <w:pStyle w:val="a9"/>
-        <w:numPr>
-          <w:ilvl w:val="0"/>
-          <w:numId w:val="12"/>
-        </w:numPr>
-        <w:ind w:left="1276" w:hanging="567"/>
-        <w:rPr>
-          <w:lang w:val="ru-RU"/>
-        </w:rPr>
-      </w:pPr>
-      <w:r>
-        <w:rPr>
-          <w:lang w:val="ru-RU"/>
-        </w:rPr>
-        <w:t>компиляторы языков.</w:t>
-      </w:r>
-    </w:p>
-    <w:p>
-      <w:pPr>
-        <w:rPr>
-          <w:lang w:val="ru-RU"/>
-        </w:rPr>
-      </w:pPr>
-      <w:r>
-        <w:rPr>
-          <w:lang w:val="ru-RU"/>
-        </w:rPr>
-        <w:t xml:space="preserve">Исполняющая среда .NET </w:t>
-      </w:r>
-      <w:proofErr w:type="spellStart"/>
-      <w:r>
-        <w:rPr>
-          <w:lang w:val="ru-RU"/>
-        </w:rPr>
-        <w:t>Core</w:t>
-      </w:r>
-      <w:proofErr w:type="spellEnd"/>
-      <w:r>
-        <w:rPr>
-          <w:lang w:val="ru-RU"/>
-        </w:rPr>
-        <w:t xml:space="preserve"> (</w:t>
-      </w:r>
-      <w:proofErr w:type="spellStart"/>
-      <w:r>
-        <w:rPr>
-          <w:lang w:val="ru-RU"/>
-        </w:rPr>
-        <w:t>CoreCLR</w:t>
-      </w:r>
-      <w:proofErr w:type="spellEnd"/>
-      <w:r>
-        <w:rPr>
-          <w:lang w:val="ru-RU"/>
-        </w:rPr>
-        <w:t>)</w:t>
-      </w:r>
-      <w:r>
-        <w:rPr>
-          <w:lang w:val="ru-RU"/>
-        </w:rPr>
-        <w:t xml:space="preserve">. </w:t>
-      </w:r>
-      <w:r>
-        <w:rPr>
-          <w:lang w:val="ru-RU"/>
-        </w:rPr>
-        <w:t xml:space="preserve">Это базовая библиотека для .NET </w:t>
-      </w:r>
-      <w:proofErr w:type="spellStart"/>
-      <w:r>
-        <w:rPr>
-          <w:lang w:val="ru-RU"/>
-        </w:rPr>
-        <w:t>Core</w:t>
-      </w:r>
-      <w:proofErr w:type="spellEnd"/>
-      <w:r>
-        <w:rPr>
-          <w:lang w:val="ru-RU"/>
-        </w:rPr>
-        <w:t xml:space="preserve">. Она включает сборщик мусора, компилятор JIT, базовые типы .NET и множество низкоуровневых классов. Исполняющая среда предоставляет мост между библиотеками инфраструктуры .NET </w:t>
-      </w:r>
-      <w:proofErr w:type="spellStart"/>
-      <w:r>
-        <w:rPr>
-          <w:lang w:val="ru-RU"/>
-        </w:rPr>
-        <w:t>Core</w:t>
-      </w:r>
-      <w:proofErr w:type="spellEnd"/>
-      <w:r>
-        <w:rPr>
-          <w:lang w:val="ru-RU"/>
-        </w:rPr>
-        <w:t xml:space="preserve"> (</w:t>
-      </w:r>
-      <w:proofErr w:type="spellStart"/>
-      <w:r>
-        <w:rPr>
-          <w:lang w:val="ru-RU"/>
-        </w:rPr>
-        <w:t>CoreFX</w:t>
-      </w:r>
-      <w:proofErr w:type="spellEnd"/>
-      <w:r>
-        <w:rPr>
-          <w:lang w:val="ru-RU"/>
-        </w:rPr>
-        <w:t xml:space="preserve">) и лежащими в основе ОС. В ее состав включены только типы, которые имеют строгую зависимость от </w:t>
-      </w:r>
-      <w:r>
-        <w:rPr>
-          <w:lang w:val="ru-RU"/>
-        </w:rPr>
-        <w:lastRenderedPageBreak/>
-        <w:t xml:space="preserve">внутренней работы исполняющей среды. Большая часть библиотеки классов </w:t>
-      </w:r>
-      <w:proofErr w:type="spellStart"/>
-      <w:proofErr w:type="gramStart"/>
-      <w:r>
-        <w:rPr>
-          <w:lang w:val="ru-RU"/>
-        </w:rPr>
-        <w:t>реали-зована</w:t>
-      </w:r>
-      <w:proofErr w:type="spellEnd"/>
-      <w:proofErr w:type="gramEnd"/>
-      <w:r>
-        <w:rPr>
-          <w:lang w:val="ru-RU"/>
-        </w:rPr>
-        <w:t xml:space="preserve"> в виде независимых пакетов </w:t>
-      </w:r>
-      <w:proofErr w:type="spellStart"/>
-      <w:r>
-        <w:rPr>
-          <w:lang w:val="ru-RU"/>
-        </w:rPr>
-        <w:t>NuGet</w:t>
-      </w:r>
-      <w:proofErr w:type="spellEnd"/>
-      <w:r>
-        <w:rPr>
-          <w:lang w:val="ru-RU"/>
-        </w:rPr>
-        <w:t>.</w:t>
-      </w:r>
-    </w:p>
-    <w:p>
-      <w:pPr>
-        <w:rPr>
-          <w:lang w:val="ru-RU"/>
-        </w:rPr>
-      </w:pPr>
-      <w:r>
-        <w:rPr>
-          <w:lang w:val="ru-RU"/>
-        </w:rPr>
-        <w:t xml:space="preserve">При проектировании </w:t>
-      </w:r>
-      <w:proofErr w:type="spellStart"/>
-      <w:r>
-        <w:rPr>
-          <w:lang w:val="ru-RU"/>
-        </w:rPr>
-        <w:t>CoreCLR</w:t>
-      </w:r>
-      <w:proofErr w:type="spellEnd"/>
-      <w:r>
-        <w:rPr>
-          <w:lang w:val="ru-RU"/>
-        </w:rPr>
-        <w:t xml:space="preserve"> разработчики пытались свести к минимуму объем реализованного кода, оставляя специфические реализации многих классов инфраструктуры на </w:t>
-      </w:r>
-      <w:proofErr w:type="spellStart"/>
-      <w:r>
-        <w:rPr>
-          <w:lang w:val="ru-RU"/>
-        </w:rPr>
-        <w:t>CoreFX</w:t>
-      </w:r>
-      <w:proofErr w:type="spellEnd"/>
-      <w:r>
-        <w:rPr>
-          <w:lang w:val="ru-RU"/>
-        </w:rPr>
-        <w:t xml:space="preserve">. В результате получилась небольшая гибкая кодовая база, которую можно модифицировать и быстро развертывать для исправления дефектов или добавления функциональных средств. Сама по себе среда </w:t>
-      </w:r>
-      <w:proofErr w:type="spellStart"/>
-      <w:r>
-        <w:rPr>
-          <w:lang w:val="ru-RU"/>
-        </w:rPr>
-        <w:t>CoreCLR</w:t>
-      </w:r>
-      <w:proofErr w:type="spellEnd"/>
-      <w:r>
-        <w:rPr>
-          <w:lang w:val="ru-RU"/>
-        </w:rPr>
-        <w:t xml:space="preserve"> делает не особо много работы. Любой определенный в ней библиотечный код скомпилирован в сборку System.Private.CoreLib.dll, которая не предназначена для потребления за </w:t>
-      </w:r>
-      <w:proofErr w:type="spellStart"/>
-      <w:proofErr w:type="gramStart"/>
-      <w:r>
-        <w:rPr>
-          <w:lang w:val="ru-RU"/>
-        </w:rPr>
-        <w:t>преде-лами</w:t>
-      </w:r>
-      <w:proofErr w:type="spellEnd"/>
-      <w:proofErr w:type="gramEnd"/>
-      <w:r>
-        <w:rPr>
-          <w:lang w:val="ru-RU"/>
-        </w:rPr>
-        <w:t xml:space="preserve"> </w:t>
-      </w:r>
-      <w:proofErr w:type="spellStart"/>
-      <w:r>
-        <w:rPr>
-          <w:lang w:val="ru-RU"/>
-        </w:rPr>
-        <w:t>CoreCLR</w:t>
-      </w:r>
-      <w:proofErr w:type="spellEnd"/>
-      <w:r>
-        <w:rPr>
-          <w:lang w:val="ru-RU"/>
-        </w:rPr>
-        <w:t xml:space="preserve"> или </w:t>
-      </w:r>
-      <w:proofErr w:type="spellStart"/>
-      <w:r>
-        <w:rPr>
-          <w:lang w:val="ru-RU"/>
-        </w:rPr>
-        <w:t>CoreFX</w:t>
-      </w:r>
-      <w:proofErr w:type="spellEnd"/>
-      <w:r>
-        <w:rPr>
-          <w:lang w:val="ru-RU"/>
-        </w:rPr>
-        <w:t>.</w:t>
-      </w:r>
-    </w:p>
-    <w:p>
-      <w:pPr>
-        <w:rPr>
-          <w:lang w:val="ru-RU"/>
-        </w:rPr>
-      </w:pPr>
-      <w:r>
-        <w:rPr>
-          <w:lang w:val="ru-RU"/>
-        </w:rPr>
-        <w:t xml:space="preserve">В состав дополнительного инструментария, предлагаемого </w:t>
-      </w:r>
-      <w:proofErr w:type="spellStart"/>
-      <w:r>
-        <w:rPr>
-          <w:lang w:val="ru-RU"/>
-        </w:rPr>
-        <w:t>CoreCLR</w:t>
-      </w:r>
-      <w:proofErr w:type="spellEnd"/>
-      <w:r>
-        <w:rPr>
-          <w:lang w:val="ru-RU"/>
-        </w:rPr>
-        <w:t xml:space="preserve">, входит ILDASM и ILASM (версии .NET </w:t>
-      </w:r>
-      <w:proofErr w:type="spellStart"/>
-      <w:r>
-        <w:rPr>
-          <w:lang w:val="ru-RU"/>
-        </w:rPr>
-        <w:t>Core</w:t>
-      </w:r>
-      <w:proofErr w:type="spellEnd"/>
-      <w:r>
-        <w:rPr>
-          <w:lang w:val="ru-RU"/>
-        </w:rPr>
-        <w:t xml:space="preserve"> программ, которые вы применяли ранее в книге), а также хост тестирования — небольшая оболочка для запуска DLL-библиотек IL из командной строки.</w:t>
-      </w:r>
-    </w:p>
-    <w:p>
-      <w:pPr>
-        <w:rPr>
-          <w:lang w:val="ru-RU"/>
-        </w:rPr>
-      </w:pPr>
-      <w:r>
-        <w:rPr>
-          <w:lang w:val="ru-RU"/>
-        </w:rPr>
-        <w:t>Библиотеки инфраструктуры (</w:t>
-      </w:r>
-      <w:proofErr w:type="spellStart"/>
-      <w:r>
-        <w:rPr>
-          <w:lang w:val="ru-RU"/>
-        </w:rPr>
-        <w:t>CoreFX</w:t>
-      </w:r>
-      <w:proofErr w:type="spellEnd"/>
-      <w:r>
-        <w:rPr>
-          <w:lang w:val="ru-RU"/>
-        </w:rPr>
-        <w:t>)</w:t>
-      </w:r>
-      <w:r>
-        <w:rPr>
-          <w:lang w:val="ru-RU"/>
-        </w:rPr>
-        <w:t xml:space="preserve">. </w:t>
-      </w:r>
-      <w:r>
-        <w:rPr>
-          <w:lang w:val="ru-RU"/>
-        </w:rPr>
-        <w:t xml:space="preserve">Это набор фундаментальных библиотек, включающий классы для коллекций, файловых систем, консоли, разметки XML, асинхронной работы и многих других элементов. Библиотеки инфраструктуры построены поверх </w:t>
-      </w:r>
-      <w:proofErr w:type="spellStart"/>
-      <w:r>
-        <w:rPr>
-          <w:lang w:val="ru-RU"/>
-        </w:rPr>
-        <w:t>CoreCLR</w:t>
-      </w:r>
-      <w:proofErr w:type="spellEnd"/>
-      <w:r>
-        <w:rPr>
-          <w:lang w:val="ru-RU"/>
-        </w:rPr>
-        <w:t xml:space="preserve"> и предоставляют для других инфраструктур интерфейсные точки в исполняющую среду. Помимо специфических реализаций </w:t>
-      </w:r>
-      <w:proofErr w:type="spellStart"/>
-      <w:r>
-        <w:rPr>
-          <w:lang w:val="ru-RU"/>
-        </w:rPr>
-        <w:t>CoreCLR</w:t>
-      </w:r>
-      <w:proofErr w:type="spellEnd"/>
-      <w:r>
-        <w:rPr>
-          <w:lang w:val="ru-RU"/>
-        </w:rPr>
-        <w:t xml:space="preserve">, содержащихся в </w:t>
-      </w:r>
-      <w:proofErr w:type="spellStart"/>
-      <w:r>
-        <w:rPr>
-          <w:lang w:val="ru-RU"/>
-        </w:rPr>
-        <w:t>CoreFX</w:t>
-      </w:r>
-      <w:proofErr w:type="spellEnd"/>
-      <w:r>
-        <w:rPr>
-          <w:lang w:val="ru-RU"/>
-        </w:rPr>
-        <w:t xml:space="preserve">, остальные библиотеки имеют независимую от исполняющей среды и платформы природу. В </w:t>
-      </w:r>
-      <w:proofErr w:type="spellStart"/>
-      <w:r>
-        <w:rPr>
-          <w:lang w:val="ru-RU"/>
-        </w:rPr>
-        <w:t>CoreCLR</w:t>
-      </w:r>
-      <w:proofErr w:type="spellEnd"/>
-      <w:r>
-        <w:rPr>
-          <w:lang w:val="ru-RU"/>
-        </w:rPr>
-        <w:t xml:space="preserve"> находится mscorlib.dll — открытый фасад </w:t>
-      </w:r>
-      <w:proofErr w:type="spellStart"/>
-      <w:r>
-        <w:rPr>
-          <w:lang w:val="ru-RU"/>
-        </w:rPr>
-        <w:t>CoreCLR</w:t>
-      </w:r>
-      <w:proofErr w:type="spellEnd"/>
-      <w:r>
-        <w:rPr>
-          <w:lang w:val="ru-RU"/>
-        </w:rPr>
-        <w:t xml:space="preserve">. Вместе </w:t>
-      </w:r>
-      <w:proofErr w:type="spellStart"/>
-      <w:r>
-        <w:rPr>
-          <w:lang w:val="ru-RU"/>
-        </w:rPr>
-        <w:t>CoreCLR</w:t>
-      </w:r>
-      <w:proofErr w:type="spellEnd"/>
-      <w:r>
-        <w:rPr>
-          <w:lang w:val="ru-RU"/>
-        </w:rPr>
-        <w:t xml:space="preserve"> и </w:t>
-      </w:r>
-      <w:proofErr w:type="spellStart"/>
-      <w:r>
-        <w:rPr>
-          <w:lang w:val="ru-RU"/>
-        </w:rPr>
-        <w:t>CoreFX</w:t>
-      </w:r>
-      <w:proofErr w:type="spellEnd"/>
-      <w:r>
-        <w:rPr>
-          <w:lang w:val="ru-RU"/>
-        </w:rPr>
-        <w:t xml:space="preserve"> образуют .NET </w:t>
-      </w:r>
-      <w:proofErr w:type="spellStart"/>
-      <w:r>
-        <w:rPr>
-          <w:lang w:val="ru-RU"/>
-        </w:rPr>
-        <w:t>Core</w:t>
-      </w:r>
-      <w:proofErr w:type="spellEnd"/>
-      <w:r>
-        <w:rPr>
-          <w:lang w:val="ru-RU"/>
-        </w:rPr>
-        <w:t>.</w:t>
-      </w:r>
-    </w:p>
-    <w:p>
-      <w:pPr>
-        <w:rPr>
-          <w:lang w:val="ru-RU"/>
-        </w:rPr>
-      </w:pPr>
-      <w:r>
-        <w:rPr>
-          <w:lang w:val="ru-RU"/>
-        </w:rPr>
-        <w:t xml:space="preserve">Инструменты SDK и хост приложений </w:t>
-      </w:r>
-      <w:proofErr w:type="spellStart"/>
-      <w:r>
-        <w:rPr>
-          <w:lang w:val="ru-RU"/>
-        </w:rPr>
-        <w:t>dotnet</w:t>
-      </w:r>
-      <w:proofErr w:type="spellEnd"/>
-      <w:r>
-        <w:rPr>
-          <w:lang w:val="ru-RU"/>
-        </w:rPr>
-        <w:t xml:space="preserve">. </w:t>
-      </w:r>
-      <w:r>
-        <w:rPr>
-          <w:lang w:val="ru-RU"/>
-        </w:rPr>
-        <w:t>Включенные в SDK инструменты представляют собой интерфейс командной строки (</w:t>
-      </w:r>
-      <w:proofErr w:type="spellStart"/>
-      <w:r>
-        <w:rPr>
-          <w:lang w:val="ru-RU"/>
-        </w:rPr>
-        <w:t>command-line</w:t>
-      </w:r>
-      <w:proofErr w:type="spellEnd"/>
-      <w:r>
-        <w:rPr>
-          <w:lang w:val="ru-RU"/>
-        </w:rPr>
-        <w:t xml:space="preserve"> </w:t>
-      </w:r>
-      <w:proofErr w:type="spellStart"/>
-      <w:r>
-        <w:rPr>
-          <w:lang w:val="ru-RU"/>
-        </w:rPr>
-        <w:t>interface</w:t>
-      </w:r>
-      <w:proofErr w:type="spellEnd"/>
-      <w:r>
-        <w:rPr>
-          <w:lang w:val="ru-RU"/>
-        </w:rPr>
-        <w:t xml:space="preserve"> — CLI) платформы .NET, используемый для построения приложений и библиотек .NET </w:t>
-      </w:r>
-      <w:proofErr w:type="spellStart"/>
-      <w:r>
-        <w:rPr>
-          <w:lang w:val="ru-RU"/>
-        </w:rPr>
-        <w:t>Core</w:t>
-      </w:r>
-      <w:proofErr w:type="spellEnd"/>
-      <w:r>
-        <w:rPr>
-          <w:lang w:val="ru-RU"/>
-        </w:rPr>
-        <w:t xml:space="preserve">. Хост приложений </w:t>
-      </w:r>
-      <w:proofErr w:type="spellStart"/>
-      <w:r>
-        <w:rPr>
-          <w:lang w:val="ru-RU"/>
-        </w:rPr>
-        <w:t>dotnet</w:t>
-      </w:r>
-      <w:proofErr w:type="spellEnd"/>
-      <w:r>
-        <w:rPr>
-          <w:lang w:val="ru-RU"/>
-        </w:rPr>
-        <w:t xml:space="preserve"> является универсальным драйвером для выполнения команд CLI, включая приложения .NET </w:t>
-      </w:r>
-      <w:proofErr w:type="spellStart"/>
-      <w:r>
-        <w:rPr>
-          <w:lang w:val="ru-RU"/>
-        </w:rPr>
-        <w:t>Core</w:t>
-      </w:r>
-      <w:proofErr w:type="spellEnd"/>
-      <w:r>
-        <w:rPr>
-          <w:lang w:val="ru-RU"/>
-        </w:rPr>
-        <w:t>.</w:t>
-      </w:r>
-    </w:p>
-    <w:p>
-      <w:pPr>
-        <w:rPr>
-          <w:lang w:val="ru-RU"/>
-        </w:rPr>
-      </w:pPr>
-      <w:r>
-        <w:rPr>
-          <w:lang w:val="ru-RU"/>
-        </w:rPr>
-        <w:lastRenderedPageBreak/>
-        <w:t xml:space="preserve">Команды CLI и приложения .NET </w:t>
-      </w:r>
-      <w:proofErr w:type="spellStart"/>
-      <w:r>
-        <w:rPr>
-          <w:lang w:val="ru-RU"/>
-        </w:rPr>
-        <w:t>Core</w:t>
-      </w:r>
-      <w:proofErr w:type="spellEnd"/>
-      <w:r>
-        <w:rPr>
-          <w:lang w:val="ru-RU"/>
-        </w:rPr>
-        <w:t xml:space="preserve"> запускаются с применением хоста </w:t>
-      </w:r>
-      <w:proofErr w:type="spellStart"/>
-      <w:proofErr w:type="gramStart"/>
-      <w:r>
-        <w:rPr>
-          <w:lang w:val="ru-RU"/>
-        </w:rPr>
-        <w:t>приложе-ний</w:t>
-      </w:r>
-      <w:proofErr w:type="spellEnd"/>
-      <w:proofErr w:type="gramEnd"/>
-      <w:r>
-        <w:rPr>
-          <w:lang w:val="ru-RU"/>
-        </w:rPr>
-        <w:t xml:space="preserve"> </w:t>
-      </w:r>
-      <w:proofErr w:type="spellStart"/>
-      <w:r>
-        <w:rPr>
-          <w:lang w:val="ru-RU"/>
-        </w:rPr>
-        <w:t>dotnet</w:t>
-      </w:r>
-      <w:proofErr w:type="spellEnd"/>
-      <w:r>
-        <w:rPr>
-          <w:lang w:val="ru-RU"/>
-        </w:rPr>
-        <w:t>.</w:t>
-      </w:r>
-      <w:r>
-        <w:rPr>
-          <w:lang w:val="ru-RU"/>
-        </w:rPr>
-        <w:t xml:space="preserve"> </w:t>
-      </w:r>
-      <w:r>
-        <w:rPr>
-          <w:lang w:val="ru-RU"/>
-        </w:rPr>
-        <w:t xml:space="preserve">В дополнение к встроенным командам CLI инфраструктуры могут добавлять собственные команды. </w:t>
-      </w:r>
-    </w:p>
-    <w:p>
-      <w:pPr>
-        <w:rPr>
-          <w:lang w:val="ru-RU"/>
-        </w:rPr>
-      </w:pPr>
-      <w:r>
-        <w:rPr>
-          <w:lang w:val="ru-RU"/>
-        </w:rPr>
-        <w:t>Компиляторы языков</w:t>
-      </w:r>
-      <w:r>
-        <w:rPr>
-          <w:lang w:val="ru-RU"/>
-        </w:rPr>
-        <w:t xml:space="preserve">. </w:t>
-      </w:r>
-      <w:r>
-        <w:rPr>
-          <w:lang w:val="ru-RU"/>
-        </w:rPr>
-        <w:t xml:space="preserve">Платформа .NET </w:t>
-      </w:r>
-      <w:proofErr w:type="spellStart"/>
-      <w:r>
-        <w:rPr>
-          <w:lang w:val="ru-RU"/>
-        </w:rPr>
-        <w:t>Compiler</w:t>
-      </w:r>
-      <w:proofErr w:type="spellEnd"/>
-      <w:r>
-        <w:rPr>
-          <w:lang w:val="ru-RU"/>
-        </w:rPr>
-        <w:t xml:space="preserve"> (“</w:t>
-      </w:r>
-      <w:proofErr w:type="spellStart"/>
-      <w:r>
-        <w:rPr>
-          <w:lang w:val="ru-RU"/>
-        </w:rPr>
-        <w:t>Roslyn</w:t>
-      </w:r>
-      <w:proofErr w:type="spellEnd"/>
-      <w:r>
-        <w:rPr>
-          <w:lang w:val="ru-RU"/>
-        </w:rPr>
-        <w:t xml:space="preserve">”) предоставляет компиляторы с открытым кодом языков C# и </w:t>
-      </w:r>
-      <w:proofErr w:type="spellStart"/>
-      <w:r>
-        <w:rPr>
-          <w:lang w:val="ru-RU"/>
-        </w:rPr>
-        <w:t>Visual</w:t>
-      </w:r>
-      <w:proofErr w:type="spellEnd"/>
-      <w:r>
-        <w:rPr>
-          <w:lang w:val="ru-RU"/>
-        </w:rPr>
-        <w:t xml:space="preserve"> </w:t>
-      </w:r>
-      <w:proofErr w:type="spellStart"/>
-      <w:r>
-        <w:rPr>
-          <w:lang w:val="ru-RU"/>
-        </w:rPr>
-        <w:t>Basic</w:t>
-      </w:r>
-      <w:proofErr w:type="spellEnd"/>
-      <w:r>
-        <w:rPr>
-          <w:lang w:val="ru-RU"/>
-        </w:rPr>
-        <w:t xml:space="preserve"> с развитыми API-интерфейсами для анализа кода. </w:t>
-      </w:r>
-      <w:r>
-        <w:rPr>
-          <w:lang w:val="ru-RU"/>
-        </w:rPr>
-        <w:t>Язык</w:t>
-      </w:r>
-      <w:r>
-        <w:rPr>
-          <w:lang w:val="ru-RU"/>
-        </w:rPr>
-        <w:t xml:space="preserve"> C# считается основным и поддерживается во всех инфраструктурах .NET </w:t>
-      </w:r>
-      <w:proofErr w:type="spellStart"/>
-      <w:r>
-        <w:rPr>
-          <w:lang w:val="ru-RU"/>
-        </w:rPr>
-        <w:t>Core</w:t>
-      </w:r>
-      <w:proofErr w:type="spellEnd"/>
-      <w:r>
-        <w:rPr>
-          <w:lang w:val="ru-RU"/>
-        </w:rPr>
-        <w:t>.</w:t>
-      </w:r>
-    </w:p>
-    <w:p>
-      <w:pPr>
-        <w:rPr>
-          <w:lang w:val="ru-RU"/>
+      <w:r>
+        <w:rPr>
+          <w:color w:val="000000"/>
+          <w:szCs w:val="28"/>
+          <w:lang w:val="ru-RU" w:eastAsia="ru-RU"/>
+        </w:rPr>
+        <w:t xml:space="preserve"> и обеспечением высокой масштабируемости и надежности.</w:t>
+      </w:r>
+    </w:p>
+    <w:p>
+      <w:pPr>
+        <w:rPr>
+          <w:color w:val="000000"/>
+          <w:szCs w:val="28"/>
+          <w:lang w:val="ru-RU" w:eastAsia="ru-RU"/>
+        </w:rPr>
+      </w:pPr>
+    </w:p>
+    <w:p>
+      <w:pPr>
+        <w:rPr>
+          <w:color w:val="000000"/>
+          <w:szCs w:val="28"/>
+          <w:lang w:val="ru-RU" w:eastAsia="ru-RU"/>
+        </w:rPr>
+      </w:pPr>
+    </w:p>
+    <w:p>
+      <w:pPr>
+        <w:rPr>
+          <w:color w:val="000000"/>
+          <w:szCs w:val="28"/>
+          <w:lang w:val="ru-RU" w:eastAsia="ru-RU"/>
+        </w:rPr>
+      </w:pPr>
+    </w:p>
+    <w:p>
+      <w:pPr>
+        <w:rPr>
+          <w:color w:val="000000"/>
+          <w:szCs w:val="28"/>
+          <w:lang w:val="ru-RU" w:eastAsia="ru-RU"/>
+        </w:rPr>
+      </w:pPr>
+    </w:p>
+    <w:p>
+      <w:pPr>
+        <w:rPr>
+          <w:color w:val="000000"/>
+          <w:szCs w:val="28"/>
+          <w:lang w:val="ru-RU" w:eastAsia="ru-RU"/>
+        </w:rPr>
+      </w:pPr>
+    </w:p>
+    <w:p>
+      <w:pPr>
+        <w:rPr>
+          <w:color w:val="000000"/>
+          <w:szCs w:val="28"/>
+          <w:lang w:val="ru-RU" w:eastAsia="ru-RU"/>
+        </w:rPr>
+      </w:pPr>
+    </w:p>
+    <w:p>
+      <w:pPr>
+        <w:rPr>
+          <w:color w:val="000000"/>
+          <w:szCs w:val="28"/>
+          <w:lang w:val="ru-RU" w:eastAsia="ru-RU"/>
+        </w:rPr>
+      </w:pPr>
+    </w:p>
+    <w:p>
+      <w:pPr>
+        <w:rPr>
+          <w:color w:val="000000"/>
+          <w:szCs w:val="28"/>
+          <w:lang w:val="ru-RU" w:eastAsia="ru-RU"/>
+        </w:rPr>
+      </w:pPr>
+    </w:p>
+    <w:p>
+      <w:pPr>
+        <w:rPr>
+          <w:color w:val="000000"/>
+          <w:szCs w:val="28"/>
+          <w:lang w:val="ru-RU" w:eastAsia="ru-RU"/>
+        </w:rPr>
+      </w:pPr>
+    </w:p>
+    <w:p>
+      <w:pPr>
+        <w:rPr>
+          <w:color w:val="000000"/>
+          <w:szCs w:val="28"/>
+          <w:lang w:val="ru-RU" w:eastAsia="ru-RU"/>
+        </w:rPr>
+      </w:pPr>
+    </w:p>
+    <w:p>
+      <w:pPr>
+        <w:rPr>
+          <w:color w:val="000000"/>
+          <w:szCs w:val="28"/>
+          <w:lang w:val="ru-RU" w:eastAsia="ru-RU"/>
+        </w:rPr>
+      </w:pPr>
+    </w:p>
+    <w:p>
+      <w:pPr>
+        <w:rPr>
+          <w:color w:val="000000"/>
+          <w:szCs w:val="28"/>
+          <w:lang w:val="ru-RU" w:eastAsia="ru-RU"/>
+        </w:rPr>
+      </w:pPr>
+    </w:p>
+    <w:p>
+      <w:pPr>
+        <w:rPr>
+          <w:color w:val="000000"/>
+          <w:szCs w:val="28"/>
+          <w:lang w:val="ru-RU" w:eastAsia="ru-RU"/>
+        </w:rPr>
+      </w:pPr>
+    </w:p>
+    <w:p>
+      <w:pPr>
+        <w:rPr>
+          <w:color w:val="000000"/>
+          <w:szCs w:val="28"/>
+          <w:lang w:val="ru-RU" w:eastAsia="ru-RU"/>
+        </w:rPr>
+      </w:pPr>
+    </w:p>
+    <w:p>
+      <w:pPr>
+        <w:rPr>
+          <w:color w:val="000000"/>
+          <w:szCs w:val="28"/>
+          <w:lang w:val="ru-RU" w:eastAsia="ru-RU"/>
+        </w:rPr>
+      </w:pPr>
+    </w:p>
+    <w:p>
+      <w:pPr>
+        <w:rPr>
+          <w:color w:val="000000"/>
+          <w:szCs w:val="28"/>
+          <w:lang w:val="ru-RU" w:eastAsia="ru-RU"/>
+        </w:rPr>
+      </w:pPr>
+    </w:p>
+    <w:p>
+      <w:pPr>
+        <w:rPr>
+          <w:color w:val="000000"/>
+          <w:szCs w:val="28"/>
+          <w:lang w:val="ru-RU" w:eastAsia="ru-RU"/>
+        </w:rPr>
+      </w:pPr>
+    </w:p>
+    <w:p>
+      <w:pPr>
+        <w:rPr>
+          <w:color w:val="000000"/>
+          <w:szCs w:val="28"/>
+          <w:lang w:val="ru-RU" w:eastAsia="ru-RU"/>
+        </w:rPr>
+      </w:pPr>
+    </w:p>
+    <w:p>
+      <w:pPr>
+        <w:rPr>
+          <w:color w:val="000000"/>
+          <w:szCs w:val="28"/>
+          <w:lang w:val="ru-RU" w:eastAsia="ru-RU"/>
+        </w:rPr>
+      </w:pPr>
+    </w:p>
+    <w:p>
+      <w:pPr>
+        <w:rPr>
+          <w:color w:val="000000"/>
+          <w:szCs w:val="28"/>
+          <w:lang w:val="ru-RU" w:eastAsia="ru-RU"/>
+        </w:rPr>
+      </w:pPr>
+    </w:p>
+    <w:p>
+      <w:pPr>
+        <w:rPr>
+          <w:color w:val="000000"/>
+          <w:szCs w:val="28"/>
+          <w:lang w:val="ru-RU" w:eastAsia="ru-RU"/>
+        </w:rPr>
+      </w:pPr>
+    </w:p>
+    <w:p>
+      <w:pPr>
+        <w:rPr>
+          <w:color w:val="000000"/>
+          <w:szCs w:val="28"/>
+          <w:lang w:val="ru-RU" w:eastAsia="ru-RU"/>
         </w:rPr>
       </w:pPr>
     </w:p>
@@ -9862,17 +6609,10 @@
       <w:pPr>
         <w:spacing w:after="160" w:line="259" w:lineRule="auto"/>
         <w:ind w:firstLine="0"/>
-        <w:jc w:val="left"/>
-        <w:rPr>
-          <w:lang w:val="ru-RU"/>
-        </w:rPr>
-      </w:pPr>
-      <w:r>
-        <w:rPr>
-          <w:lang w:val="ru-RU"/>
-        </w:rPr>
-        <w:br w:type="page"/>
-      </w:r>
+        <w:rPr>
+          <w:lang w:val="ru-RU"/>
+        </w:rPr>
+      </w:pPr>
     </w:p>
     <w:p>
       <w:pPr>
@@ -9881,9 +6621,9 @@
           <w:lang w:val="ru-RU"/>
         </w:rPr>
       </w:pPr>
-      <w:bookmarkStart w:id="13" w:name="_Toc11305277"/>
-      <w:bookmarkStart w:id="14" w:name="_Toc27395050"/>
-      <w:bookmarkStart w:id="15" w:name="_Toc30404490"/>
+      <w:bookmarkStart w:id="8" w:name="_Toc11305277"/>
+      <w:bookmarkStart w:id="9" w:name="_Toc27395050"/>
+      <w:bookmarkStart w:id="10" w:name="_Toc30404490"/>
       <w:r>
         <w:rPr>
           <w:lang w:val="ru-RU"/>
@@ -9891,9 +6631,9 @@
         <w:lastRenderedPageBreak/>
         <w:t>Список использованных источников</w:t>
       </w:r>
-      <w:bookmarkEnd w:id="13"/>
-      <w:bookmarkEnd w:id="14"/>
-      <w:bookmarkEnd w:id="15"/>
+      <w:bookmarkEnd w:id="8"/>
+      <w:bookmarkEnd w:id="9"/>
+      <w:bookmarkEnd w:id="10"/>
     </w:p>
     <w:p>
       <w:pPr>
@@ -9960,7 +6700,7 @@
         </w:rPr>
         <w:t xml:space="preserve">Абрамова. – Режим доступа: </w:t>
       </w:r>
-      <w:hyperlink r:id="rId16" w:history="1">
+      <w:hyperlink r:id="rId12" w:history="1">
         <w:r>
           <w:rPr>
             <w:rStyle w:val="a8"/>
@@ -10271,6 +7011,8 @@
         </w:rPr>
         <w:t># / Д. Рихтер – Издательство Питер, 3-е издание, 2012. – 928 с.</w:t>
       </w:r>
+      <w:bookmarkStart w:id="11" w:name="_GoBack"/>
+      <w:bookmarkEnd w:id="11"/>
     </w:p>
     <w:bookmarkEnd w:id="0"/>
     <w:p>
@@ -10281,7 +7023,7 @@
       </w:pPr>
     </w:p>
     <w:sectPr>
-      <w:footerReference w:type="default" r:id="rId17"/>
+      <w:footerReference w:type="default" r:id="rId13"/>
       <w:pgSz w:w="12240" w:h="15840"/>
       <w:pgMar w:top="1134" w:right="567" w:bottom="1134" w:left="1701" w:header="720" w:footer="720" w:gutter="0"/>
       <w:cols w:space="720"/>
@@ -11940,6 +8682,60 @@
   </w:num>
   <w:num w:numId="14">
     <w:abstractNumId w:val="9"/>
+  </w:num>
+  <w:num w:numId="15">
+    <w:abstractNumId w:val="10"/>
+    <w:lvlOverride w:ilvl="0">
+      <w:startOverride w:val="1"/>
+    </w:lvlOverride>
+    <w:lvlOverride w:ilvl="1">
+      <w:startOverride w:val="1"/>
+    </w:lvlOverride>
+    <w:lvlOverride w:ilvl="2">
+      <w:startOverride w:val="1"/>
+    </w:lvlOverride>
+    <w:lvlOverride w:ilvl="3">
+      <w:startOverride w:val="1"/>
+    </w:lvlOverride>
+    <w:lvlOverride w:ilvl="4">
+      <w:startOverride w:val="1"/>
+    </w:lvlOverride>
+    <w:lvlOverride w:ilvl="5">
+      <w:startOverride w:val="1"/>
+    </w:lvlOverride>
+    <w:lvlOverride w:ilvl="6">
+      <w:startOverride w:val="1"/>
+    </w:lvlOverride>
+    <w:lvlOverride w:ilvl="7">
+      <w:startOverride w:val="1"/>
+    </w:lvlOverride>
+    <w:lvlOverride w:ilvl="8">
+      <w:startOverride w:val="1"/>
+    </w:lvlOverride>
+  </w:num>
+  <w:num w:numId="16">
+    <w:abstractNumId w:val="7"/>
+    <w:lvlOverride w:ilvl="0"/>
+    <w:lvlOverride w:ilvl="1"/>
+    <w:lvlOverride w:ilvl="2"/>
+    <w:lvlOverride w:ilvl="3"/>
+    <w:lvlOverride w:ilvl="4"/>
+    <w:lvlOverride w:ilvl="5"/>
+    <w:lvlOverride w:ilvl="6"/>
+    <w:lvlOverride w:ilvl="7"/>
+    <w:lvlOverride w:ilvl="8"/>
+  </w:num>
+  <w:num w:numId="17">
+    <w:abstractNumId w:val="6"/>
+    <w:lvlOverride w:ilvl="0"/>
+    <w:lvlOverride w:ilvl="1"/>
+    <w:lvlOverride w:ilvl="2"/>
+    <w:lvlOverride w:ilvl="3"/>
+    <w:lvlOverride w:ilvl="4"/>
+    <w:lvlOverride w:ilvl="5"/>
+    <w:lvlOverride w:ilvl="6"/>
+    <w:lvlOverride w:ilvl="7"/>
+    <w:lvlOverride w:ilvl="8"/>
   </w:num>
 </w:numbering>
 </file>
@@ -12959,7 +9755,7 @@
 </file>
 
 <file path=customXml/itemProps1.xml><?xml version="1.0" encoding="utf-8"?>
-<ds:datastoreItem xmlns:ds="http://schemas.openxmlformats.org/officeDocument/2006/customXml" ds:itemID="{FA1D67A2-EEEA-4790-925A-365876CCFA29}">
+<ds:datastoreItem xmlns:ds="http://schemas.openxmlformats.org/officeDocument/2006/customXml" ds:itemID="{105E41E3-3C8C-48B0-B3AE-CE7746E03A68}">
   <ds:schemaRefs>
     <ds:schemaRef ds:uri="http://schemas.openxmlformats.org/officeDocument/2006/bibliography"/>
   </ds:schemaRefs>

--- a/WebHard/wwwroot/Content/VKR/коенечное ВКР/ВКР Матвеев.docx
+++ b/WebHard/wwwroot/Content/VKR/коенечное ВКР/ВКР Матвеев.docx
@@ -691,7 +691,6 @@
           </mc:Fallback>
         </mc:AlternateContent>
       </w:r>
-      <w:proofErr w:type="gramStart"/>
       <w:r>
         <w:rPr>
           <w:rFonts w:cs="Times New Roman"/>
@@ -714,16 +713,7 @@
           <w:szCs w:val="28"/>
           <w:lang w:val="ru-RU"/>
         </w:rPr>
-        <w:t xml:space="preserve">   </w:t>
-      </w:r>
-      <w:proofErr w:type="gramEnd"/>
-      <w:r>
-        <w:rPr>
-          <w:rFonts w:cs="Times New Roman"/>
-          <w:szCs w:val="28"/>
-          <w:lang w:val="ru-RU"/>
-        </w:rPr>
-        <w:t xml:space="preserve">    ___________________  __________________</w:t>
+        <w:t xml:space="preserve">       ___________________  __________________</w:t>
       </w:r>
     </w:p>
     <w:p>
@@ -736,7 +726,6 @@
           <w:lang w:val="ru-RU"/>
         </w:rPr>
       </w:pPr>
-      <w:proofErr w:type="gramStart"/>
       <w:r>
         <w:rPr>
           <w:rFonts w:cs="Times New Roman"/>
@@ -759,16 +748,7 @@
           <w:szCs w:val="28"/>
           <w:lang w:val="ru-RU"/>
         </w:rPr>
-        <w:t xml:space="preserve">  _</w:t>
-      </w:r>
-      <w:proofErr w:type="gramEnd"/>
-      <w:r>
-        <w:rPr>
-          <w:rFonts w:cs="Times New Roman"/>
-          <w:szCs w:val="28"/>
-          <w:lang w:val="ru-RU"/>
-        </w:rPr>
-        <w:t>__________________  __________________</w:t>
+        <w:t xml:space="preserve">  ___________________  __________________</w:t>
       </w:r>
     </w:p>
     <w:p>
@@ -781,7 +761,6 @@
           <w:lang w:val="ru-RU"/>
         </w:rPr>
       </w:pPr>
-      <w:proofErr w:type="gramStart"/>
       <w:r>
         <w:rPr>
           <w:rFonts w:cs="Times New Roman"/>
@@ -804,16 +783,7 @@
           <w:szCs w:val="28"/>
           <w:lang w:val="ru-RU"/>
         </w:rPr>
-        <w:t xml:space="preserve">   </w:t>
-      </w:r>
-      <w:proofErr w:type="gramEnd"/>
-      <w:r>
-        <w:rPr>
-          <w:rFonts w:cs="Times New Roman"/>
-          <w:szCs w:val="28"/>
-          <w:lang w:val="ru-RU"/>
-        </w:rPr>
-        <w:t xml:space="preserve">  ___________________  __________________</w:t>
+        <w:t xml:space="preserve">     ___________________  __________________</w:t>
       </w:r>
     </w:p>
     <w:p>
@@ -2121,49 +2091,7 @@
         <w:rPr>
           <w:lang w:val="ru-RU"/>
         </w:rPr>
-        <w:t xml:space="preserve">Существует множество инструментов и способов разработки веб-приложений. Так, с помощью языка гипертекстовой разметки и каскадных таблиц стилей можно создавать простые статические веб-страницы, которые можно использовать в качестве сайтов-визиток. Подключая возможности </w:t>
-      </w:r>
-      <w:proofErr w:type="spellStart"/>
-      <w:r>
-        <w:rPr>
-          <w:lang w:val="ru-RU"/>
-        </w:rPr>
-        <w:t>Javascript</w:t>
-      </w:r>
-      <w:proofErr w:type="spellEnd"/>
-      <w:r>
-        <w:rPr>
-          <w:lang w:val="ru-RU"/>
-        </w:rPr>
-        <w:t xml:space="preserve">, с простой статической веб-страницы можно сделать динамический сайт, который реагирует на действия пользователя. Значительное расширение функционала веб-приложения происходит при использовании серверных языков программирования, которые позволят выполнять серверные сценарии и соединятся с базой данных. Ключевым звеном в подобных системах является использованный серверный язык программирования и система управления базами данных. В среде веб-разработки используется множество технологий, при этом, наиболее используемыми являются PHP, ASP.NET, </w:t>
-      </w:r>
-      <w:proofErr w:type="spellStart"/>
-      <w:r>
-        <w:rPr>
-          <w:lang w:val="ru-RU"/>
-        </w:rPr>
-        <w:t>Perl</w:t>
-      </w:r>
-      <w:proofErr w:type="spellEnd"/>
-      <w:r>
-        <w:rPr>
-          <w:lang w:val="ru-RU"/>
-        </w:rPr>
-        <w:t xml:space="preserve">, </w:t>
-      </w:r>
-      <w:proofErr w:type="spellStart"/>
-      <w:r>
-        <w:rPr>
-          <w:lang w:val="ru-RU"/>
-        </w:rPr>
-        <w:t>Phyton</w:t>
-      </w:r>
-      <w:proofErr w:type="spellEnd"/>
-      <w:r>
-        <w:rPr>
-          <w:lang w:val="ru-RU"/>
-        </w:rPr>
-        <w:t>, которые позволяют создавать функциональные веб-приложения.</w:t>
+        <w:t>Существует множество инструментов и способов разработки веб-приложений. Так, с помощью языка гипертекстовой разметки и каскадных таблиц стилей можно создавать простые статические веб-страницы, которые можно использовать в качестве сайтов-визиток. Подключая возможности Javascript, с простой статической веб-страницы можно сделать динамический сайт, который реагирует на действия пользователя. Значительное расширение функционала веб-приложения происходит при использовании серверных языков программирования, которые позволят выполнять серверные сценарии и соединятся с базой данных. Ключевым звеном в подобных системах является использованный серверный язык программирования и система управления базами данных. В среде веб-разработки используется множество технологий, при этом, наиболее используемыми являются PHP, ASP.NET, Perl, Phyton, которые позволяют создавать функциональные веб-приложения.</w:t>
       </w:r>
       <w:r>
         <w:rPr>
@@ -2187,35 +2115,7 @@
         <w:rPr>
           <w:lang w:val="ru-RU"/>
         </w:rPr>
-        <w:t xml:space="preserve">Серверные приложения на платформе .NET можно разрабатывать в двух поддерживаемых реализациях: .NET </w:t>
-      </w:r>
-      <w:proofErr w:type="spellStart"/>
-      <w:r>
-        <w:rPr>
-          <w:lang w:val="ru-RU"/>
-        </w:rPr>
-        <w:t>Framework</w:t>
-      </w:r>
-      <w:proofErr w:type="spellEnd"/>
-      <w:r>
-        <w:rPr>
-          <w:lang w:val="ru-RU"/>
-        </w:rPr>
-        <w:t xml:space="preserve"> и .NET </w:t>
-      </w:r>
-      <w:proofErr w:type="spellStart"/>
-      <w:r>
-        <w:rPr>
-          <w:lang w:val="ru-RU"/>
-        </w:rPr>
-        <w:t>Core</w:t>
-      </w:r>
-      <w:proofErr w:type="spellEnd"/>
-      <w:r>
-        <w:rPr>
-          <w:lang w:val="ru-RU"/>
-        </w:rPr>
-        <w:t>.</w:t>
+        <w:t>Серверные приложения на платформе .NET можно разрабатывать в двух поддерживаемых реализациях: .NET Framework и .NET Core.</w:t>
       </w:r>
       <w:r>
         <w:rPr>
@@ -2479,26 +2379,36 @@
       <w:pPr>
         <w:pStyle w:val="2"/>
         <w:rPr>
-          <w:lang w:val="ru-RU"/>
-        </w:rPr>
-      </w:pPr>
-      <w:bookmarkStart w:id="3" w:name="_Toc30404485"/>
-      <w:r>
-        <w:rPr>
-          <w:lang w:val="ru-RU"/>
-        </w:rPr>
-        <w:t xml:space="preserve">1.1 </w:t>
-      </w:r>
-      <w:r>
-        <w:rPr>
           <w:rStyle w:val="ac"/>
           <w:rFonts w:ascii="Times New Roman" w:hAnsi="Times New Roman" w:cs="Times New Roman"/>
           <w:sz w:val="28"/>
           <w:szCs w:val="28"/>
         </w:rPr>
+      </w:pPr>
+      <w:bookmarkStart w:id="3" w:name="_Toc30404485"/>
+      <w:r>
+        <w:rPr>
+          <w:lang w:val="ru-RU"/>
+        </w:rPr>
+        <w:t xml:space="preserve">1.1 </w:t>
+      </w:r>
+      <w:r>
+        <w:rPr>
+          <w:rStyle w:val="ac"/>
+          <w:rFonts w:ascii="Times New Roman" w:hAnsi="Times New Roman" w:cs="Times New Roman"/>
+          <w:sz w:val="28"/>
+          <w:szCs w:val="28"/>
+        </w:rPr>
         <w:t>Описание организации</w:t>
       </w:r>
       <w:bookmarkEnd w:id="3"/>
+    </w:p>
+    <w:p>
+      <w:pPr>
+        <w:rPr>
+          <w:lang w:val="ru-RU"/>
+        </w:rPr>
+      </w:pPr>
     </w:p>
     <w:p>
       <w:pPr>
@@ -2812,7 +2722,7 @@
           <w:lang w:val="ru-RU"/>
         </w:rPr>
         <w:lastRenderedPageBreak/>
-        <w:t>оборудование. В дальнейшем серверное оборудование будет необходимо для использования в проекте проекта.</w:t>
+        <w:t>оборудование. В дальнейшем серверное оборудование будет необходимо для использования в проекте.</w:t>
       </w:r>
     </w:p>
     <w:p>
@@ -3077,23 +2987,13 @@
         </w:rPr>
         <w:t>C</w:t>
       </w:r>
-      <w:proofErr w:type="gramStart"/>
-      <w:r>
-        <w:rPr>
-          <w:rFonts w:cs="Times New Roman"/>
-          <w:szCs w:val="28"/>
-          <w:lang w:val="ru-RU"/>
-        </w:rPr>
-        <w:t>602  Сокет</w:t>
-      </w:r>
-      <w:proofErr w:type="gramEnd"/>
-      <w:r>
-        <w:rPr>
-          <w:rFonts w:cs="Times New Roman"/>
-          <w:szCs w:val="28"/>
-          <w:lang w:val="ru-RU"/>
-        </w:rPr>
-        <w:t xml:space="preserve"> </w:t>
+      <w:r>
+        <w:rPr>
+          <w:rFonts w:cs="Times New Roman"/>
+          <w:szCs w:val="28"/>
+          <w:lang w:val="ru-RU"/>
+        </w:rPr>
+        <w:t xml:space="preserve">602  Сокет </w:t>
       </w:r>
       <w:r>
         <w:rPr>
@@ -3181,6 +3081,16 @@
     </w:p>
     <w:p>
       <w:pPr>
+        <w:jc w:val="center"/>
+        <w:rPr>
+          <w:rFonts w:cs="Times New Roman"/>
+          <w:szCs w:val="28"/>
+          <w:lang w:val="ru-RU"/>
+        </w:rPr>
+      </w:pPr>
+    </w:p>
+    <w:p>
+      <w:pPr>
         <w:ind w:firstLine="964"/>
         <w:rPr>
           <w:rFonts w:cs="Times New Roman"/>
@@ -3194,8 +3104,2383 @@
           <w:szCs w:val="28"/>
           <w:lang w:val="ru-RU"/>
         </w:rPr>
-        <w:t>У организации уже имеется свой сайт, сайт предназначен для банковской структуры и не подходит по своему внутреннему составляющему для компании сельского туризма.</w:t>
-      </w:r>
+        <w:t>У организации уже имеется свой сайт, сайт предназначен для банковской структуры</w:t>
+      </w:r>
+      <w:r>
+        <w:rPr>
+          <w:rFonts w:cs="Times New Roman"/>
+          <w:szCs w:val="28"/>
+          <w:lang w:val="ru-RU"/>
+        </w:rPr>
+        <w:t>, но</w:t>
+      </w:r>
+      <w:r>
+        <w:rPr>
+          <w:rFonts w:cs="Times New Roman"/>
+          <w:szCs w:val="28"/>
+          <w:lang w:val="ru-RU"/>
+        </w:rPr>
+        <w:t xml:space="preserve"> не подходит по своему внутреннему составляющему для компании сельского туризма.</w:t>
+      </w:r>
+      <w:r>
+        <w:rPr>
+          <w:rFonts w:cs="Times New Roman"/>
+          <w:szCs w:val="28"/>
+          <w:lang w:val="ru-RU"/>
+        </w:rPr>
+        <w:t xml:space="preserve"> </w:t>
+      </w:r>
+      <w:r>
+        <w:rPr>
+          <w:rFonts w:cs="Times New Roman"/>
+          <w:szCs w:val="28"/>
+          <w:lang w:val="ru-RU"/>
+        </w:rPr>
+        <w:t xml:space="preserve">Руководящим отделом принято расширить отдел программистов, и добавить в него трёх человек для разработки сайта визитки и корпоративного портала. Так как основное программное обеспечение банка написано на языке </w:t>
+      </w:r>
+      <w:r>
+        <w:rPr>
+          <w:rFonts w:cs="Times New Roman"/>
+          <w:szCs w:val="28"/>
+        </w:rPr>
+        <w:t>C</w:t>
+      </w:r>
+      <w:r>
+        <w:rPr>
+          <w:rFonts w:cs="Times New Roman"/>
+          <w:szCs w:val="28"/>
+          <w:lang w:val="ru-RU"/>
+        </w:rPr>
+        <w:t xml:space="preserve"># </w:t>
+      </w:r>
+      <w:r>
+        <w:rPr>
+          <w:rFonts w:cs="Times New Roman"/>
+          <w:szCs w:val="28"/>
+          <w:lang w:val="ru-RU"/>
+        </w:rPr>
+        <w:t xml:space="preserve">(Рисунок 1.5), то и разработкой для компании сельского туризма будет использоваться тот же язык на платформе </w:t>
+      </w:r>
+      <w:r>
+        <w:rPr>
+          <w:rFonts w:cs="Times New Roman"/>
+          <w:szCs w:val="28"/>
+          <w:lang w:val="ru-RU"/>
+        </w:rPr>
+        <w:t>.</w:t>
+      </w:r>
+      <w:r>
+        <w:rPr>
+          <w:rFonts w:cs="Times New Roman"/>
+          <w:szCs w:val="28"/>
+        </w:rPr>
+        <w:t>Core</w:t>
+      </w:r>
+      <w:r>
+        <w:rPr>
+          <w:rFonts w:cs="Times New Roman"/>
+          <w:szCs w:val="28"/>
+          <w:lang w:val="ru-RU"/>
+        </w:rPr>
+        <w:t>. новые программисты возьмут на себя обязанность разработки проекта под поручительством старших программистов банка. Будут активно использовать для веб разработки и другие языки</w:t>
+      </w:r>
+      <w:r>
+        <w:rPr>
+          <w:rFonts w:cs="Times New Roman"/>
+          <w:szCs w:val="28"/>
+          <w:lang w:val="ru-RU"/>
+        </w:rPr>
+        <w:t xml:space="preserve">: </w:t>
+      </w:r>
+      <w:r>
+        <w:rPr>
+          <w:rFonts w:cs="Times New Roman"/>
+          <w:szCs w:val="28"/>
+        </w:rPr>
+        <w:t>JavaScript</w:t>
+      </w:r>
+      <w:r>
+        <w:rPr>
+          <w:rFonts w:cs="Times New Roman"/>
+          <w:szCs w:val="28"/>
+          <w:lang w:val="ru-RU"/>
+        </w:rPr>
+        <w:t xml:space="preserve">, </w:t>
+      </w:r>
+      <w:r>
+        <w:rPr>
+          <w:rFonts w:cs="Times New Roman"/>
+          <w:szCs w:val="28"/>
+        </w:rPr>
+        <w:t>Razor</w:t>
+      </w:r>
+      <w:r>
+        <w:rPr>
+          <w:rFonts w:cs="Times New Roman"/>
+          <w:szCs w:val="28"/>
+          <w:lang w:val="ru-RU"/>
+        </w:rPr>
+        <w:t xml:space="preserve">, </w:t>
+      </w:r>
+      <w:r>
+        <w:rPr>
+          <w:rFonts w:cs="Times New Roman"/>
+          <w:szCs w:val="28"/>
+        </w:rPr>
+        <w:t>Html</w:t>
+      </w:r>
+      <w:r>
+        <w:rPr>
+          <w:rFonts w:cs="Times New Roman"/>
+          <w:szCs w:val="28"/>
+          <w:lang w:val="ru-RU"/>
+        </w:rPr>
+        <w:t xml:space="preserve"> 5, </w:t>
+      </w:r>
+      <w:r>
+        <w:rPr>
+          <w:rFonts w:cs="Times New Roman"/>
+          <w:szCs w:val="28"/>
+        </w:rPr>
+        <w:t>Css</w:t>
+      </w:r>
+      <w:r>
+        <w:rPr>
+          <w:rFonts w:cs="Times New Roman"/>
+          <w:szCs w:val="28"/>
+          <w:lang w:val="ru-RU"/>
+        </w:rPr>
+        <w:t>.</w:t>
+      </w:r>
+    </w:p>
+    <w:p>
+      <w:pPr>
+        <w:ind w:firstLine="964"/>
+        <w:rPr>
+          <w:rFonts w:cs="Times New Roman"/>
+          <w:szCs w:val="28"/>
+          <w:lang w:val="ru-RU"/>
+        </w:rPr>
+      </w:pPr>
+      <w:r>
+        <w:rPr>
+          <w:rFonts w:cs="Times New Roman"/>
+          <w:noProof/>
+          <w:szCs w:val="28"/>
+          <w:lang w:val="ru-RU"/>
+        </w:rPr>
+        <w:lastRenderedPageBreak/>
+        <w:drawing>
+          <wp:inline distT="0" distB="0" distL="0" distR="0" wp14:anchorId="270A2765" wp14:editId="631A85BE">
+            <wp:extent cx="4874148" cy="2742565"/>
+            <wp:effectExtent l="0" t="0" r="3175" b="635"/>
+            <wp:docPr id="1" name="Рисунок 1"/>
+            <wp:cNvGraphicFramePr>
+              <a:graphicFrameLocks xmlns:a="http://schemas.openxmlformats.org/drawingml/2006/main" noChangeAspect="1"/>
+            </wp:cNvGraphicFramePr>
+            <a:graphic xmlns:a="http://schemas.openxmlformats.org/drawingml/2006/main">
+              <a:graphicData uri="http://schemas.openxmlformats.org/drawingml/2006/picture">
+                <pic:pic xmlns:pic="http://schemas.openxmlformats.org/drawingml/2006/picture">
+                  <pic:nvPicPr>
+                    <pic:cNvPr id="0" name="Picture 1"/>
+                    <pic:cNvPicPr>
+                      <a:picLocks noChangeAspect="1" noChangeArrowheads="1"/>
+                    </pic:cNvPicPr>
+                  </pic:nvPicPr>
+                  <pic:blipFill>
+                    <a:blip r:embed="rId12">
+                      <a:extLst>
+                        <a:ext uri="{28A0092B-C50C-407E-A947-70E740481C1C}">
+                          <a14:useLocalDpi xmlns:a14="http://schemas.microsoft.com/office/drawing/2010/main" val="0"/>
+                        </a:ext>
+                      </a:extLst>
+                    </a:blip>
+                    <a:srcRect/>
+                    <a:stretch>
+                      <a:fillRect/>
+                    </a:stretch>
+                  </pic:blipFill>
+                  <pic:spPr bwMode="auto">
+                    <a:xfrm>
+                      <a:off x="0" y="0"/>
+                      <a:ext cx="5053371" cy="2843410"/>
+                    </a:xfrm>
+                    <a:prstGeom prst="rect">
+                      <a:avLst/>
+                    </a:prstGeom>
+                    <a:noFill/>
+                    <a:ln>
+                      <a:noFill/>
+                    </a:ln>
+                  </pic:spPr>
+                </pic:pic>
+              </a:graphicData>
+            </a:graphic>
+          </wp:inline>
+        </w:drawing>
+      </w:r>
+    </w:p>
+    <w:p>
+      <w:pPr>
+        <w:ind w:firstLine="0"/>
+        <w:jc w:val="center"/>
+        <w:rPr>
+          <w:lang w:val="ru-RU"/>
+        </w:rPr>
+      </w:pPr>
+      <w:r>
+        <w:rPr>
+          <w:lang w:val="ru-RU"/>
+        </w:rPr>
+        <w:t xml:space="preserve">Рисунок 1.5 Эмблема </w:t>
+      </w:r>
+      <w:r>
+        <w:t>C#</w:t>
+      </w:r>
+    </w:p>
+    <w:p>
+      <w:pPr>
+        <w:rPr>
+          <w:lang w:val="ru-RU"/>
+        </w:rPr>
+      </w:pPr>
+    </w:p>
+    <w:p>
+      <w:pPr>
+        <w:pStyle w:val="2"/>
+        <w:rPr>
+          <w:b w:val="0"/>
+          <w:bCs/>
+          <w:lang w:val="ru-RU"/>
+        </w:rPr>
+      </w:pPr>
+      <w:r>
+        <w:rPr>
+          <w:b w:val="0"/>
+          <w:bCs/>
+          <w:lang w:val="ru-RU"/>
+        </w:rPr>
+        <w:t>1.</w:t>
+      </w:r>
+      <w:r>
+        <w:rPr>
+          <w:b w:val="0"/>
+          <w:bCs/>
+          <w:lang w:val="ru-RU"/>
+        </w:rPr>
+        <w:t>5</w:t>
+      </w:r>
+      <w:r>
+        <w:rPr>
+          <w:b w:val="0"/>
+          <w:bCs/>
+          <w:lang w:val="ru-RU"/>
+        </w:rPr>
+        <w:t xml:space="preserve"> Направление сельский туризм</w:t>
+      </w:r>
+    </w:p>
+    <w:p>
+      <w:pPr>
+        <w:rPr>
+          <w:lang w:val="ru-RU"/>
+        </w:rPr>
+      </w:pPr>
+    </w:p>
+    <w:p>
+      <w:pPr>
+        <w:ind w:firstLine="709"/>
+        <w:rPr>
+          <w:rFonts w:cs="Times New Roman"/>
+          <w:szCs w:val="28"/>
+          <w:lang w:val="ru-RU"/>
+        </w:rPr>
+      </w:pPr>
+      <w:r>
+        <w:rPr>
+          <w:rFonts w:cs="Times New Roman"/>
+          <w:szCs w:val="28"/>
+          <w:lang w:val="ru-RU"/>
+        </w:rPr>
+        <w:t xml:space="preserve">Туризм является одним из наиболее активно развивающихся направлений предпринимательской деятельности в мире и в Российской Федерации. Занимая собственную нишу в общей массе предложений сферы услуг, туризм тесно взаимосвязан с другими видами предпринимательской деятельности и имеет с ними много общего по принципам и методам организации и управления. Высокий уровень популярности туризма превращает его в серьезный фактор поддержания социальной стабильности и формирования межнационального диалога. Туризм в России выполняет экономические, просветительские, образовательные, духовные, социальные и гуманитарные функции, способствует культурному становлению нации, наполнению бюджета, созданию новых рабочих мест. </w:t>
+      </w:r>
+    </w:p>
+    <w:p>
+      <w:pPr>
+        <w:ind w:firstLine="709"/>
+        <w:rPr>
+          <w:rFonts w:cs="Times New Roman"/>
+          <w:szCs w:val="28"/>
+          <w:lang w:val="ru-RU"/>
+        </w:rPr>
+      </w:pPr>
+      <w:r>
+        <w:rPr>
+          <w:rFonts w:cs="Times New Roman"/>
+          <w:szCs w:val="28"/>
+          <w:lang w:val="ru-RU"/>
+        </w:rPr>
+        <w:t xml:space="preserve">Для того чтобы привлечь туристов в регион, необходима новая модель развития, которая позволит обеспечить рабочими местами местное население, а также будет способствовать реализации местной продукции. </w:t>
+      </w:r>
+    </w:p>
+    <w:p>
+      <w:pPr>
+        <w:ind w:firstLine="709"/>
+        <w:rPr>
+          <w:rFonts w:cs="Times New Roman"/>
+          <w:szCs w:val="28"/>
+          <w:lang w:val="ru-RU"/>
+        </w:rPr>
+      </w:pPr>
+      <w:r>
+        <w:rPr>
+          <w:rFonts w:cs="Times New Roman"/>
+          <w:szCs w:val="28"/>
+          <w:lang w:val="ru-RU"/>
+        </w:rPr>
+        <w:t xml:space="preserve">Такой моделью может стать развитие сельского туризма – отрасли, где наиболее ярко проявляется мультипликативный эффект: создание дополнительных </w:t>
+      </w:r>
+      <w:r>
+        <w:rPr>
+          <w:rFonts w:cs="Times New Roman"/>
+          <w:szCs w:val="28"/>
+          <w:lang w:val="ru-RU"/>
+        </w:rPr>
+        <w:lastRenderedPageBreak/>
+        <w:t>рабочих мест в других сферах экономики – сельском хозяйстве, транспорте, строительстве, культуры, гостиничном бизнесе, банковской сфере, повышение инвестиционной привлекательности региона.</w:t>
+      </w:r>
+    </w:p>
+    <w:p>
+      <w:pPr>
+        <w:ind w:firstLine="709"/>
+        <w:rPr>
+          <w:rFonts w:cs="Times New Roman"/>
+          <w:szCs w:val="28"/>
+          <w:lang w:val="ru-RU"/>
+        </w:rPr>
+      </w:pPr>
+      <w:r>
+        <w:rPr>
+          <w:rFonts w:cs="Times New Roman"/>
+          <w:szCs w:val="28"/>
+          <w:lang w:val="ru-RU"/>
+        </w:rPr>
+        <w:t>Согласно данным органов исполнительной власти субъектов, отвечающих за развитие внутреннего и въездного туризма, количество туристов, посетивших объекты сельского туризма за 2019 год, составляет около 9 млн человек.</w:t>
+      </w:r>
+    </w:p>
+    <w:p>
+      <w:pPr>
+        <w:ind w:firstLine="709"/>
+        <w:rPr>
+          <w:rFonts w:cs="Times New Roman"/>
+          <w:szCs w:val="28"/>
+          <w:lang w:val="ru-RU"/>
+        </w:rPr>
+      </w:pPr>
+      <w:r>
+        <w:rPr>
+          <w:rFonts w:cs="Times New Roman"/>
+          <w:szCs w:val="28"/>
+          <w:lang w:val="ru-RU"/>
+        </w:rPr>
+        <w:t>Сельский туризм – это разновидность туризма, предполагающая временные выезды (путешествия) в сельскую местность с целью отдыха с предоставлением услуг гостеприимства, ориентированная на сохранение природного и культурного наследия и использование природных, культурно-исторических и других ресурсов, характерных для данной местности с учетом ее специфики.</w:t>
+      </w:r>
+    </w:p>
+    <w:p>
+      <w:pPr>
+        <w:ind w:firstLine="709"/>
+        <w:rPr>
+          <w:rFonts w:cs="Times New Roman"/>
+          <w:szCs w:val="28"/>
+          <w:lang w:val="ru-RU"/>
+        </w:rPr>
+      </w:pPr>
+      <w:r>
+        <w:rPr>
+          <w:rFonts w:cs="Times New Roman"/>
+          <w:szCs w:val="28"/>
+          <w:lang w:val="ru-RU"/>
+        </w:rPr>
+        <w:t xml:space="preserve">Сельский туризм способствует ускоренному развитию сельских территорий, повышению уровня благосостояния сельского населения, диверсифицирует сельскохозяйственное производство и обеспечивает решение ряда других задач. Особое значение в условиях экономического кризиса приобретает развитие предпринимательства в сфере сельского зеленого туризма, поскольку является одним из направлений снижения безработицы на селе и источником дополнительных доходов сельских жителей. </w:t>
+      </w:r>
+    </w:p>
+    <w:p>
+      <w:pPr>
+        <w:ind w:firstLine="709"/>
+        <w:rPr>
+          <w:rFonts w:cs="Times New Roman"/>
+          <w:szCs w:val="28"/>
+          <w:lang w:val="ru-RU"/>
+        </w:rPr>
+      </w:pPr>
+      <w:r>
+        <w:rPr>
+          <w:rFonts w:cs="Times New Roman"/>
+          <w:szCs w:val="28"/>
+          <w:lang w:val="ru-RU"/>
+        </w:rPr>
+        <w:t xml:space="preserve">Сельский туризм сегодня – это особый сектор туристской отрасли, опирающийся на использование природных, культурно-исторических и иных ресурсов сельской местности, ее типичных и уникальных характеристик, а также их сочетаний для создания комплексного агротуристского продукта. Его относят к современным эспансионным видам туризма, популярным во многих странах мира. </w:t>
+      </w:r>
+    </w:p>
+    <w:p>
+      <w:pPr>
+        <w:ind w:firstLine="709"/>
+        <w:rPr>
+          <w:rFonts w:cs="Times New Roman"/>
+          <w:szCs w:val="28"/>
+          <w:lang w:val="ru-RU"/>
+        </w:rPr>
+      </w:pPr>
+      <w:r>
+        <w:rPr>
+          <w:rFonts w:cs="Times New Roman"/>
+          <w:szCs w:val="28"/>
+          <w:lang w:val="ru-RU"/>
+        </w:rPr>
+        <w:t xml:space="preserve">Согласно зарубежному ученому </w:t>
+      </w:r>
+      <w:r>
+        <w:rPr>
+          <w:rFonts w:cs="Times New Roman"/>
+          <w:szCs w:val="28"/>
+        </w:rPr>
+        <w:t>J</w:t>
+      </w:r>
+      <w:r>
+        <w:rPr>
+          <w:rFonts w:cs="Times New Roman"/>
+          <w:szCs w:val="28"/>
+          <w:lang w:val="ru-RU"/>
+        </w:rPr>
+        <w:t>.</w:t>
+      </w:r>
+      <w:r>
+        <w:rPr>
+          <w:rFonts w:cs="Times New Roman"/>
+          <w:szCs w:val="28"/>
+        </w:rPr>
+        <w:t>W</w:t>
+      </w:r>
+      <w:r>
+        <w:rPr>
+          <w:rFonts w:cs="Times New Roman"/>
+          <w:szCs w:val="28"/>
+          <w:lang w:val="ru-RU"/>
+        </w:rPr>
+        <w:t>.</w:t>
+      </w:r>
+      <w:r>
+        <w:rPr>
+          <w:rFonts w:cs="Times New Roman"/>
+          <w:szCs w:val="28"/>
+        </w:rPr>
+        <w:t>Kloeze</w:t>
+      </w:r>
+      <w:r>
+        <w:rPr>
+          <w:rFonts w:cs="Times New Roman"/>
+          <w:szCs w:val="28"/>
+          <w:lang w:val="ru-RU"/>
+        </w:rPr>
+        <w:t xml:space="preserve"> сельский туризм – есть вид туристской деятельности, развивающейся в сельской среде. Данное определение требует пояснений, поскольку носит общий характер и не предполагает узкого трактовки термина. </w:t>
+      </w:r>
+    </w:p>
+    <w:p>
+      <w:pPr>
+        <w:ind w:firstLine="709"/>
+        <w:rPr>
+          <w:rFonts w:cs="Times New Roman"/>
+          <w:szCs w:val="28"/>
+          <w:lang w:val="ru-RU"/>
+        </w:rPr>
+      </w:pPr>
+      <w:r>
+        <w:rPr>
+          <w:rFonts w:cs="Times New Roman"/>
+          <w:szCs w:val="28"/>
+          <w:lang w:val="ru-RU"/>
+        </w:rPr>
+        <w:lastRenderedPageBreak/>
+        <w:t xml:space="preserve">Другое определение предложено </w:t>
+      </w:r>
+      <w:r>
+        <w:rPr>
+          <w:rFonts w:cs="Times New Roman"/>
+          <w:szCs w:val="28"/>
+        </w:rPr>
+        <w:t>P</w:t>
+      </w:r>
+      <w:r>
+        <w:rPr>
+          <w:rFonts w:cs="Times New Roman"/>
+          <w:szCs w:val="28"/>
+          <w:lang w:val="ru-RU"/>
+        </w:rPr>
+        <w:t xml:space="preserve">. </w:t>
+      </w:r>
+      <w:r>
+        <w:rPr>
+          <w:rFonts w:cs="Times New Roman"/>
+          <w:szCs w:val="28"/>
+        </w:rPr>
+        <w:t>Nistureanu</w:t>
+      </w:r>
+      <w:r>
+        <w:rPr>
+          <w:rFonts w:cs="Times New Roman"/>
+          <w:szCs w:val="28"/>
+          <w:lang w:val="ru-RU"/>
+        </w:rPr>
+        <w:t xml:space="preserve">: «Сельский туризм – это понятие, которое включает в себя туристскую деятельность, организованную и управляемую местным населением, основанную на тесной связи с окружающей средой – естественной и антропогенной». В этом определении уже наблюдается специфика выделения в сельском туризме наблюдательной функции (созерцание природы) и активной деятельности (участие в жизни сельчан, обучение навыкам и т.д.). </w:t>
+      </w:r>
+    </w:p>
+    <w:p>
+      <w:pPr>
+        <w:ind w:firstLine="709"/>
+        <w:rPr>
+          <w:rFonts w:cs="Times New Roman"/>
+          <w:szCs w:val="28"/>
+          <w:lang w:val="ru-RU"/>
+        </w:rPr>
+      </w:pPr>
+      <w:r>
+        <w:rPr>
+          <w:rFonts w:cs="Times New Roman"/>
+          <w:szCs w:val="28"/>
+          <w:lang w:val="ru-RU"/>
+        </w:rPr>
+        <w:t xml:space="preserve">Наиболее полной, с нашей точки зрения, является трактовка сельского туризма </w:t>
+      </w:r>
+      <w:r>
+        <w:rPr>
+          <w:rFonts w:cs="Times New Roman"/>
+          <w:szCs w:val="28"/>
+        </w:rPr>
+        <w:t>D</w:t>
+      </w:r>
+      <w:r>
+        <w:rPr>
+          <w:rFonts w:cs="Times New Roman"/>
+          <w:szCs w:val="28"/>
+          <w:lang w:val="ru-RU"/>
+        </w:rPr>
+        <w:t>.</w:t>
+      </w:r>
+      <w:r>
+        <w:rPr>
+          <w:rFonts w:cs="Times New Roman"/>
+          <w:szCs w:val="28"/>
+        </w:rPr>
+        <w:t>Matei</w:t>
+      </w:r>
+      <w:r>
+        <w:rPr>
+          <w:rFonts w:cs="Times New Roman"/>
+          <w:szCs w:val="28"/>
+          <w:lang w:val="ru-RU"/>
+        </w:rPr>
+        <w:t xml:space="preserve">: «Сельский туризм представляет собой набор действий и услуг, которые предлагаются местными фермерами и крестьянами для привлечения туристов в их местность, а также с целью получения дополнительной прибыли от данного вида деятельности. Сельский туризм дает возможность каждому туристу не только отдохнуть на лоне природы, но и проникнуться традициями и обычаями местного населения». </w:t>
+      </w:r>
+    </w:p>
+    <w:p>
+      <w:pPr>
+        <w:ind w:firstLine="709"/>
+        <w:rPr>
+          <w:rFonts w:cs="Times New Roman"/>
+          <w:szCs w:val="28"/>
+          <w:lang w:val="ru-RU"/>
+        </w:rPr>
+      </w:pPr>
+      <w:r>
+        <w:rPr>
+          <w:rFonts w:cs="Times New Roman"/>
+          <w:szCs w:val="28"/>
+          <w:lang w:val="ru-RU"/>
+        </w:rPr>
+        <w:t xml:space="preserve">Обратимся к первым примерам сельского туризма. Он туризма возник впервые в Америке, когда в стране шла реализация проектов «Нового курса» Ф.Д. Рузвельта. В этот период шло строительство автомобильных дорог, электростанций и иных объектов. Создание единой транспортной инфраструктуры стимулировало путешествия по стране и связало общими интересами жителей городской и сельской местности. </w:t>
+      </w:r>
+    </w:p>
+    <w:p>
+      <w:pPr>
+        <w:ind w:firstLine="709"/>
+        <w:rPr>
+          <w:rFonts w:cs="Times New Roman"/>
+          <w:szCs w:val="28"/>
+          <w:lang w:val="ru-RU"/>
+        </w:rPr>
+      </w:pPr>
+      <w:r>
+        <w:rPr>
+          <w:rFonts w:cs="Times New Roman"/>
+          <w:szCs w:val="28"/>
+          <w:lang w:val="ru-RU"/>
+        </w:rPr>
+        <w:t xml:space="preserve">Возникновение сельского туризма в Европе относится к началу семидесятых годов. В тот период времени встала проблема экологии в крупных городах и у людей появилась необходимость в общении с природой, в чистом воздухе, в природной тишине и натуральных продуктах питания. В ведущих европейских странах (Франция, Великобритания) с этого времени начали создаваться структуры, регулировавшие развитие туризма в целом и аграрного – в частности. </w:t>
+      </w:r>
+    </w:p>
+    <w:p>
+      <w:pPr>
+        <w:ind w:firstLine="709"/>
+        <w:rPr>
+          <w:rFonts w:cs="Times New Roman"/>
+          <w:szCs w:val="28"/>
+          <w:lang w:val="ru-RU"/>
+        </w:rPr>
+      </w:pPr>
+      <w:r>
+        <w:rPr>
+          <w:rFonts w:cs="Times New Roman"/>
+          <w:szCs w:val="28"/>
+          <w:lang w:val="ru-RU"/>
+        </w:rPr>
+        <w:t xml:space="preserve">Например, в Италии имеется ряд национальных учреждений аграрного туризма, которые представляют собой – </w:t>
+      </w:r>
+      <w:r>
+        <w:rPr>
+          <w:rFonts w:cs="Times New Roman"/>
+          <w:szCs w:val="28"/>
+        </w:rPr>
+        <w:t>Terra</w:t>
+      </w:r>
+      <w:r>
+        <w:rPr>
+          <w:rFonts w:cs="Times New Roman"/>
+          <w:szCs w:val="28"/>
+          <w:lang w:val="ru-RU"/>
+        </w:rPr>
+        <w:t xml:space="preserve"> </w:t>
+      </w:r>
+      <w:r>
+        <w:rPr>
+          <w:rFonts w:cs="Times New Roman"/>
+          <w:szCs w:val="28"/>
+        </w:rPr>
+        <w:t>Nostra</w:t>
+      </w:r>
+      <w:r>
+        <w:rPr>
+          <w:rFonts w:cs="Times New Roman"/>
+          <w:szCs w:val="28"/>
+          <w:lang w:val="ru-RU"/>
+        </w:rPr>
+        <w:t xml:space="preserve">, </w:t>
+      </w:r>
+      <w:r>
+        <w:rPr>
+          <w:rFonts w:cs="Times New Roman"/>
+          <w:szCs w:val="28"/>
+        </w:rPr>
+        <w:t>Turismo</w:t>
+      </w:r>
+      <w:r>
+        <w:rPr>
+          <w:rFonts w:cs="Times New Roman"/>
+          <w:szCs w:val="28"/>
+          <w:lang w:val="ru-RU"/>
+        </w:rPr>
+        <w:t xml:space="preserve"> </w:t>
+      </w:r>
+      <w:r>
+        <w:rPr>
+          <w:rFonts w:cs="Times New Roman"/>
+          <w:szCs w:val="28"/>
+        </w:rPr>
+        <w:t>Verde</w:t>
+      </w:r>
+      <w:r>
+        <w:rPr>
+          <w:rFonts w:cs="Times New Roman"/>
+          <w:szCs w:val="28"/>
+          <w:lang w:val="ru-RU"/>
+        </w:rPr>
+        <w:t xml:space="preserve"> и </w:t>
+      </w:r>
+      <w:r>
+        <w:rPr>
+          <w:rFonts w:cs="Times New Roman"/>
+          <w:szCs w:val="28"/>
+        </w:rPr>
+        <w:t>Agriturist</w:t>
+      </w:r>
+      <w:r>
+        <w:rPr>
+          <w:rFonts w:cs="Times New Roman"/>
+          <w:szCs w:val="28"/>
+          <w:lang w:val="ru-RU"/>
+        </w:rPr>
+        <w:t xml:space="preserve">, и </w:t>
+      </w:r>
+      <w:r>
+        <w:rPr>
+          <w:rFonts w:cs="Times New Roman"/>
+          <w:szCs w:val="28"/>
+          <w:lang w:val="ru-RU"/>
+        </w:rPr>
+        <w:lastRenderedPageBreak/>
+        <w:t xml:space="preserve">все без исключения поддерживают взаимоотношения с парламентом, министерствами, муниципальными управленческими органами власти [3]. Поскольку агротуризм на данный момент выделяется в самостоятельную отрасль туризма, необходимо более глубоко определиться с его спецификой, понятийным аппаратом и возможностями практической реализации. </w:t>
+      </w:r>
+    </w:p>
+    <w:p>
+      <w:pPr>
+        <w:ind w:firstLine="709"/>
+        <w:rPr>
+          <w:rFonts w:cs="Times New Roman"/>
+          <w:szCs w:val="28"/>
+          <w:lang w:val="ru-RU"/>
+        </w:rPr>
+      </w:pPr>
+      <w:r>
+        <w:rPr>
+          <w:rFonts w:cs="Times New Roman"/>
+          <w:szCs w:val="28"/>
+          <w:lang w:val="ru-RU"/>
+        </w:rPr>
+        <w:t xml:space="preserve">Сельский зеленый туризм может быть полезен как отдыхающим, так и сельским общинам, регионам и государству в целом, поскольку способствует развитию многих связанных с ним отраслей экономики. Его развитие будет способствовать сохранению сельского образа жизни как носителя украинской идентичности, культуры и духовности, что создаст дополнительные возможности для популяризации украинской культуры, распространения знаний и информации об исторических, природных, этнографических особенностях России, в свою очередь, это все требует и поддержки со стороны государства. </w:t>
+      </w:r>
+    </w:p>
+    <w:p>
+      <w:pPr>
+        <w:ind w:firstLine="709"/>
+        <w:rPr>
+          <w:rFonts w:cs="Times New Roman"/>
+          <w:szCs w:val="28"/>
+          <w:lang w:val="ru-RU"/>
+        </w:rPr>
+      </w:pPr>
+      <w:r>
+        <w:rPr>
+          <w:rFonts w:cs="Times New Roman"/>
+          <w:szCs w:val="28"/>
+          <w:lang w:val="ru-RU"/>
+        </w:rPr>
+        <w:t xml:space="preserve">Сельский туризм в России развивается под влиянием общемировых социально-экономических трендов, которые способствуют привлечению горожан к культуре и быту села. Приоритетность развития сельского зеленого туризма в России обусловлена насущной необходимостью безотлагательного решения социально-экономических проблем современного села. </w:t>
+      </w:r>
+    </w:p>
+    <w:p>
+      <w:pPr>
+        <w:ind w:firstLine="709"/>
+        <w:rPr>
+          <w:rFonts w:cs="Times New Roman"/>
+          <w:szCs w:val="28"/>
+          <w:lang w:val="ru-RU"/>
+        </w:rPr>
+      </w:pPr>
+      <w:r>
+        <w:rPr>
+          <w:rFonts w:cs="Times New Roman"/>
+          <w:szCs w:val="28"/>
+          <w:lang w:val="ru-RU"/>
+        </w:rPr>
+        <w:t xml:space="preserve">Сельский туризм на сегодняшний день является одной из наиболее активно развивающихся сфер туристской деятельности. Россия, владея уникальными природными ресурсами, самобытной культурой народа, обладает колоссальным нереализованным потенциалом для развития такого вида туризма. Большинство регионов страны продолжает ориентироваться на развитие сельского хозяйства. При этом, каждый из регионов специфичен в историко-этнографическом, хозяйственно-бытовом и экономическом смыслах. </w:t>
+      </w:r>
+    </w:p>
+    <w:p>
+      <w:pPr>
+        <w:ind w:firstLine="709"/>
+        <w:rPr>
+          <w:rFonts w:cs="Times New Roman"/>
+          <w:szCs w:val="28"/>
+          <w:lang w:val="ru-RU"/>
+        </w:rPr>
+      </w:pPr>
+      <w:r>
+        <w:rPr>
+          <w:rFonts w:cs="Times New Roman"/>
+          <w:szCs w:val="28"/>
+          <w:lang w:val="ru-RU"/>
+        </w:rPr>
+        <w:t xml:space="preserve">В современных условиях государство признает туризм как одну из приоритетных отраслей экономики России. Создаются благоприятные условия для ее развития. Возрастает роль туризма в социально-экономическом развитии </w:t>
+      </w:r>
+      <w:r>
+        <w:rPr>
+          <w:rFonts w:cs="Times New Roman"/>
+          <w:szCs w:val="28"/>
+          <w:lang w:val="ru-RU"/>
+        </w:rPr>
+        <w:lastRenderedPageBreak/>
+        <w:t xml:space="preserve">регионов. Формирование новых рабочих мест, развитие новых видов и отраслей туристского обслуживания, привлечение инвестиций в туристскую отрасль – все это находит свое место в инновационной деятельности регионов. </w:t>
+      </w:r>
+    </w:p>
+    <w:p>
+      <w:pPr>
+        <w:ind w:firstLine="709"/>
+        <w:rPr>
+          <w:rFonts w:cs="Times New Roman"/>
+          <w:szCs w:val="28"/>
+          <w:lang w:val="ru-RU"/>
+        </w:rPr>
+      </w:pPr>
+      <w:r>
+        <w:rPr>
+          <w:rFonts w:cs="Times New Roman"/>
+          <w:szCs w:val="28"/>
+          <w:lang w:val="ru-RU"/>
+        </w:rPr>
+        <w:t xml:space="preserve">В мире ежегодно путешествуют около 700 миллионов туристов, при этом по разным данным от 12 до 30 процентов из них предпочитают сельский туризм. Причем, эти цифры характеризуют лишь международную ситуацию, а количество внутренних сельских туристов в разных странах значительно выше. Сельский туризм соединяет широкий спектр различных видов туризма, основанных на использовании природных, исторических и других особенностей ресурсов сельской местности, и развивается быстрыми темпами. </w:t>
+      </w:r>
+    </w:p>
+    <w:p>
+      <w:pPr>
+        <w:ind w:firstLine="709"/>
+        <w:rPr>
+          <w:rFonts w:cs="Times New Roman"/>
+          <w:szCs w:val="28"/>
+          <w:lang w:val="ru-RU"/>
+        </w:rPr>
+      </w:pPr>
+      <w:r>
+        <w:rPr>
+          <w:rFonts w:cs="Times New Roman"/>
+          <w:szCs w:val="28"/>
+          <w:lang w:val="ru-RU"/>
+        </w:rPr>
+        <w:t xml:space="preserve">В то время как вся Европа переживает агротуристский «бум», для России это явление новое. Однако многие регионы стремятся к развитию такого туристского направления. Создаются всевозможные организационные процессы по развитию сельского туризма в Алтайском, Краснодарском краях, республиках Карелия, Чувашия, Удмуртия, Бурятия, Московской, Ленинградской, Калининградской, Белгородской, Волгоградской, Ярославской, Астраханской и др. областях. </w:t>
+      </w:r>
+    </w:p>
+    <w:p>
+      <w:pPr>
+        <w:ind w:firstLine="709"/>
+        <w:rPr>
+          <w:rFonts w:cs="Times New Roman"/>
+          <w:szCs w:val="28"/>
+          <w:lang w:val="ru-RU"/>
+        </w:rPr>
+      </w:pPr>
+      <w:r>
+        <w:rPr>
+          <w:rFonts w:cs="Times New Roman"/>
+          <w:szCs w:val="28"/>
+          <w:lang w:val="ru-RU"/>
+        </w:rPr>
+        <w:t xml:space="preserve">Мировой опыт показывает, что и в России развитие сельского туризма может быть эффективным как с социальной, так и с экономической точки зрения. В то же время следует иметь в виду, что максимального эффекта можно добиться, если сельский туризм будет развиваться не спонтанно, а в рамках Целевых программ федерального, межрегионального либо регионального значения. </w:t>
+      </w:r>
+    </w:p>
+    <w:p>
+      <w:pPr>
+        <w:ind w:firstLine="709"/>
+        <w:rPr>
+          <w:rFonts w:cs="Times New Roman"/>
+          <w:szCs w:val="28"/>
+          <w:lang w:val="ru-RU"/>
+        </w:rPr>
+      </w:pPr>
+      <w:r>
+        <w:rPr>
+          <w:rFonts w:cs="Times New Roman"/>
+          <w:szCs w:val="28"/>
+          <w:lang w:val="ru-RU"/>
+        </w:rPr>
+        <w:t xml:space="preserve">В России вопросами развития сельского туризма занимается Министерство сельского хозяйства Российской Федерации. В 2012 году была утверждена Концепция устойчивого развития сельских территорий Российской Федерации на период до 2020 года, разработанная Минсельхозом России. </w:t>
+      </w:r>
+    </w:p>
+    <w:p>
+      <w:pPr>
+        <w:ind w:firstLine="709"/>
+        <w:rPr>
+          <w:rFonts w:cs="Times New Roman"/>
+          <w:szCs w:val="28"/>
+          <w:lang w:val="ru-RU"/>
+        </w:rPr>
+      </w:pPr>
+      <w:r>
+        <w:rPr>
+          <w:rFonts w:cs="Times New Roman"/>
+          <w:szCs w:val="28"/>
+          <w:lang w:val="ru-RU"/>
+        </w:rPr>
+        <w:t xml:space="preserve">По состоянию на июнь 2019 года сфера туризма у части субъектов остается в ведении министерств культуры (41%), у части субъектов переведена в министерства экономического развития (13%), у части субъектов находится в </w:t>
+      </w:r>
+      <w:r>
+        <w:rPr>
+          <w:rFonts w:cs="Times New Roman"/>
+          <w:szCs w:val="28"/>
+          <w:lang w:val="ru-RU"/>
+        </w:rPr>
+        <w:lastRenderedPageBreak/>
+        <w:t xml:space="preserve">ведении иных министерств и ведомств, отвечающих, наряду с туризмом, за природные ресурсы, спорт, молодежную политику, потребительский рынок, инвестиционное развитие, промышленность и предпринимательство (30%). </w:t>
+      </w:r>
+    </w:p>
+    <w:p>
+      <w:pPr>
+        <w:ind w:firstLine="709"/>
+        <w:rPr>
+          <w:rFonts w:cs="Times New Roman"/>
+          <w:szCs w:val="28"/>
+          <w:lang w:val="ru-RU"/>
+        </w:rPr>
+      </w:pPr>
+      <w:r>
+        <w:rPr>
+          <w:rFonts w:cs="Times New Roman"/>
+          <w:szCs w:val="28"/>
+          <w:lang w:val="ru-RU"/>
+        </w:rPr>
+        <w:t xml:space="preserve">Кроме того, 16% субъектов имеют самостоятельные министерства и агентства по туризму. Наличие регионального закона, программы, подпрограммы, стратегии либо концепции развития сельского туризма на региональном либо муниципальном уровнях: </w:t>
+      </w:r>
+    </w:p>
+    <w:p>
+      <w:pPr>
+        <w:ind w:firstLine="709"/>
+        <w:rPr>
+          <w:rFonts w:cs="Times New Roman"/>
+          <w:szCs w:val="28"/>
+          <w:lang w:val="ru-RU"/>
+        </w:rPr>
+      </w:pPr>
+      <w:r>
+        <w:rPr>
+          <w:rFonts w:cs="Times New Roman"/>
+          <w:szCs w:val="28"/>
+          <w:lang w:val="ru-RU"/>
+        </w:rPr>
+        <w:t xml:space="preserve">– 25 субъектов осуществляют господдержку объектов сельского туризма; </w:t>
+      </w:r>
+    </w:p>
+    <w:p>
+      <w:pPr>
+        <w:ind w:firstLine="709"/>
+        <w:rPr>
+          <w:rFonts w:cs="Times New Roman"/>
+          <w:szCs w:val="28"/>
+          <w:lang w:val="ru-RU"/>
+        </w:rPr>
+      </w:pPr>
+      <w:r>
+        <w:rPr>
+          <w:rFonts w:cs="Times New Roman"/>
+          <w:szCs w:val="28"/>
+          <w:lang w:val="ru-RU"/>
+        </w:rPr>
+        <w:t xml:space="preserve">– в 13 субъектах РФ термин «сельский/аграрный туризм» введен в законодательство на региональном уровне; </w:t>
+      </w:r>
+    </w:p>
+    <w:p>
+      <w:pPr>
+        <w:ind w:firstLine="709"/>
+        <w:rPr>
+          <w:rFonts w:cs="Times New Roman"/>
+          <w:szCs w:val="28"/>
+          <w:lang w:val="ru-RU"/>
+        </w:rPr>
+      </w:pPr>
+      <w:r>
+        <w:rPr>
+          <w:rFonts w:cs="Times New Roman"/>
+          <w:szCs w:val="28"/>
+          <w:lang w:val="ru-RU"/>
+        </w:rPr>
+        <w:t xml:space="preserve">– 7 субъектов имеют подраздел «сельский туризм» внутри муниципальных программ развития туризма; </w:t>
+      </w:r>
+    </w:p>
+    <w:p>
+      <w:pPr>
+        <w:ind w:firstLine="709"/>
+        <w:rPr>
+          <w:rFonts w:cs="Times New Roman"/>
+          <w:szCs w:val="28"/>
+          <w:lang w:val="ru-RU"/>
+        </w:rPr>
+      </w:pPr>
+      <w:r>
+        <w:rPr>
+          <w:rFonts w:cs="Times New Roman"/>
+          <w:szCs w:val="28"/>
+          <w:lang w:val="ru-RU"/>
+        </w:rPr>
+        <w:t xml:space="preserve">– самостоятельную концепцию развития сельского туризма имеют 6 субъектов РФ; </w:t>
+      </w:r>
+    </w:p>
+    <w:p>
+      <w:pPr>
+        <w:ind w:firstLine="709"/>
+        <w:rPr>
+          <w:rFonts w:cs="Times New Roman"/>
+          <w:szCs w:val="28"/>
+          <w:lang w:val="ru-RU"/>
+        </w:rPr>
+      </w:pPr>
+      <w:r>
+        <w:rPr>
+          <w:rFonts w:cs="Times New Roman"/>
+          <w:szCs w:val="28"/>
+          <w:lang w:val="ru-RU"/>
+        </w:rPr>
+        <w:t xml:space="preserve">– еще в 12 субъектах сельский туризм определен как приоритетное направление в рамках существующих региональных стратегий развития внутреннего и въездного туризма; </w:t>
+      </w:r>
+    </w:p>
+    <w:p>
+      <w:pPr>
+        <w:ind w:firstLine="709"/>
+        <w:rPr>
+          <w:rFonts w:cs="Times New Roman"/>
+          <w:szCs w:val="28"/>
+          <w:lang w:val="ru-RU"/>
+        </w:rPr>
+      </w:pPr>
+      <w:r>
+        <w:rPr>
+          <w:rFonts w:cs="Times New Roman"/>
+          <w:szCs w:val="28"/>
+          <w:lang w:val="ru-RU"/>
+        </w:rPr>
+        <w:t xml:space="preserve">– в планах мероприятий и дорожных картах по развитию туризма, утвержденных администрациями субъектов, развитие сельского туризма имеют еще 4 субъекта РФ. </w:t>
+      </w:r>
+    </w:p>
+    <w:p>
+      <w:pPr>
+        <w:ind w:firstLine="709"/>
+        <w:rPr>
+          <w:rFonts w:cs="Times New Roman"/>
+          <w:szCs w:val="28"/>
+          <w:lang w:val="ru-RU"/>
+        </w:rPr>
+      </w:pPr>
+      <w:r>
+        <w:rPr>
+          <w:rFonts w:cs="Times New Roman"/>
+          <w:szCs w:val="28"/>
+          <w:lang w:val="ru-RU"/>
+        </w:rPr>
+        <w:t>В 30 субъектах Российской Федерации понятия «сельский туризм» и/или «аграрный туризм» фигурируют в законах, госпрограммах, концепциях и стратегиях на региональном и муниципальном уровнях.</w:t>
+      </w:r>
+    </w:p>
+    <w:p>
+      <w:pPr>
+        <w:ind w:firstLine="709"/>
+        <w:rPr>
+          <w:rFonts w:cs="Times New Roman"/>
+          <w:szCs w:val="28"/>
+          <w:lang w:val="ru-RU"/>
+        </w:rPr>
+      </w:pPr>
+      <w:r>
+        <w:rPr>
+          <w:rFonts w:cs="Times New Roman"/>
+          <w:szCs w:val="28"/>
+          <w:lang w:val="ru-RU"/>
+        </w:rPr>
+        <w:t>По состоянию на 2019 год в стране функционируют около 4500 сельских объектов размещения туристов, из них 3500 сельских гостевых домов и около 1000 агротуристических ферм.</w:t>
+      </w:r>
+    </w:p>
+    <w:p>
+      <w:pPr>
+        <w:ind w:firstLine="709"/>
+        <w:rPr>
+          <w:rFonts w:cs="Times New Roman"/>
+          <w:szCs w:val="28"/>
+          <w:lang w:val="ru-RU"/>
+        </w:rPr>
+      </w:pPr>
+      <w:r>
+        <w:rPr>
+          <w:rFonts w:cs="Times New Roman"/>
+          <w:szCs w:val="28"/>
+          <w:lang w:val="ru-RU"/>
+        </w:rPr>
+        <w:t xml:space="preserve"> Таким образом, количество объектов размещения агротуризма составляет только 22% от общего предложения размещения в сфере сельского туризма. </w:t>
+      </w:r>
+      <w:r>
+        <w:rPr>
+          <w:rFonts w:cs="Times New Roman"/>
+          <w:szCs w:val="28"/>
+          <w:lang w:val="ru-RU"/>
+        </w:rPr>
+        <w:lastRenderedPageBreak/>
+        <w:t xml:space="preserve">Согласно экспертному мнению, процентное соотношение зарегистрированных средств размещения к теневым составляет более чем 1 к 3 (среднее значение по стране). </w:t>
+      </w:r>
+    </w:p>
+    <w:p>
+      <w:pPr>
+        <w:ind w:firstLine="709"/>
+        <w:rPr>
+          <w:rFonts w:cs="Times New Roman"/>
+          <w:szCs w:val="28"/>
+          <w:lang w:val="ru-RU"/>
+        </w:rPr>
+      </w:pPr>
+      <w:r>
+        <w:rPr>
+          <w:rFonts w:cs="Times New Roman"/>
+          <w:szCs w:val="28"/>
+          <w:lang w:val="ru-RU"/>
+        </w:rPr>
+        <w:t xml:space="preserve">Так, по предварительной оценке экспертов, предполагается, что реальное количество функционирующих гостевых домов в стране – около 20 000. При средней загрузке гостевого дома в 20-22% по году, среднем чеке за размещение и питание в 2000 рублей/сутки, средней продолжительности пребывания 2-3 суток, суммарный годовой доход зарегистрированных сельских гостевых домов в стране достигает примерно 2 млрд рублей. Общий доход рынка гостевых домов в России, по оценкам экспертов, составляет около 8 млрд рублей в год. </w:t>
+      </w:r>
+    </w:p>
+    <w:p>
+      <w:pPr>
+        <w:ind w:firstLine="709"/>
+        <w:rPr>
+          <w:rFonts w:cs="Times New Roman"/>
+          <w:szCs w:val="28"/>
+          <w:lang w:val="ru-RU"/>
+        </w:rPr>
+      </w:pPr>
+      <w:r>
+        <w:rPr>
+          <w:rFonts w:cs="Times New Roman"/>
+          <w:szCs w:val="28"/>
+          <w:lang w:val="ru-RU"/>
+        </w:rPr>
+        <w:t xml:space="preserve">Иных объектов сельского туризма (ремесленных домов, мастерских промыслов и ремесел, сельских «музеев традиционного быта», сельских маршрутов, объектов показа, интерактивных программ и т.д.) – около 10 000. Количество проводимых сельских событийных мероприятий в стране – более 7000. </w:t>
+      </w:r>
+    </w:p>
+    <w:p>
+      <w:pPr>
+        <w:ind w:firstLine="709"/>
+        <w:rPr>
+          <w:rFonts w:cs="Times New Roman"/>
+          <w:szCs w:val="28"/>
+          <w:lang w:val="ru-RU"/>
+        </w:rPr>
+      </w:pPr>
+      <w:r>
+        <w:rPr>
+          <w:rFonts w:cs="Times New Roman"/>
+          <w:szCs w:val="28"/>
+          <w:lang w:val="ru-RU"/>
+        </w:rPr>
+        <w:t>Исходя из приведенной статистики, сельский туризм составляет лишь около 6% от общего предложения сельского туризма в стране. Это следует принять во внимание при разработке определений сельского и – отдельно – аграрного туризма.</w:t>
+      </w:r>
+    </w:p>
+    <w:p>
+      <w:pPr>
+        <w:ind w:firstLine="709"/>
+        <w:rPr>
+          <w:rFonts w:cs="Times New Roman"/>
+          <w:szCs w:val="28"/>
+          <w:lang w:val="ru-RU"/>
+        </w:rPr>
+      </w:pPr>
+      <w:r>
+        <w:rPr>
+          <w:rFonts w:cs="Times New Roman"/>
+          <w:szCs w:val="28"/>
+          <w:lang w:val="ru-RU"/>
+        </w:rPr>
+        <w:t xml:space="preserve">Каждый пятый турист внутреннего туризма путешествует по селам и деревням страны, посещает крупные туристические бренды регионов (объекты, события), расположенные вне городов, в том числе объекты и маршруты сельского туризма. </w:t>
+      </w:r>
+    </w:p>
+    <w:p>
+      <w:pPr>
+        <w:ind w:firstLine="709"/>
+        <w:rPr>
+          <w:rFonts w:cs="Times New Roman"/>
+          <w:szCs w:val="28"/>
+          <w:lang w:val="ru-RU"/>
+        </w:rPr>
+      </w:pPr>
+      <w:r>
+        <w:rPr>
+          <w:rFonts w:cs="Times New Roman"/>
+          <w:szCs w:val="28"/>
+          <w:lang w:val="ru-RU"/>
+        </w:rPr>
+        <w:t xml:space="preserve"> Откуда едут туристы на сельские объекты регионов (в процентном соотношении): – из регионального центра – 39% – из ближайших городов региона – 20% – из других регионов – 14% – из Москвы и Санкт-Петербурга – 20% – иностранные туристы – 7%.</w:t>
+      </w:r>
+    </w:p>
+    <w:p>
+      <w:pPr>
+        <w:ind w:firstLine="709"/>
+        <w:rPr>
+          <w:rFonts w:cs="Times New Roman"/>
+          <w:szCs w:val="28"/>
+        </w:rPr>
+      </w:pPr>
+      <w:r>
+        <w:rPr>
+          <w:rFonts w:cs="Times New Roman"/>
+          <w:noProof/>
+          <w:szCs w:val="28"/>
+          <w:lang w:val="ru-RU"/>
+        </w:rPr>
+        <w:lastRenderedPageBreak/>
+        <w:drawing>
+          <wp:inline distT="0" distB="0" distL="0" distR="0" wp14:anchorId="4A73563F" wp14:editId="40E62EF0">
+            <wp:extent cx="5257800" cy="3086100"/>
+            <wp:effectExtent l="0" t="0" r="0" b="0"/>
+            <wp:docPr id="2" name="Диаграмма 2"/>
+            <wp:cNvGraphicFramePr>
+              <a:graphicFrameLocks xmlns:a="http://schemas.openxmlformats.org/drawingml/2006/main" noChangeAspect="1"/>
+            </wp:cNvGraphicFramePr>
+            <a:graphic xmlns:a="http://schemas.openxmlformats.org/drawingml/2006/main">
+              <a:graphicData uri="http://schemas.openxmlformats.org/drawingml/2006/chart">
+                <c:chart xmlns:c="http://schemas.openxmlformats.org/drawingml/2006/chart" xmlns:r="http://schemas.openxmlformats.org/officeDocument/2006/relationships" r:id="rId13"/>
+              </a:graphicData>
+            </a:graphic>
+          </wp:inline>
+        </w:drawing>
+      </w:r>
+    </w:p>
+    <w:p>
+      <w:pPr>
+        <w:ind w:firstLine="709"/>
+        <w:rPr>
+          <w:rFonts w:cs="Times New Roman"/>
+          <w:szCs w:val="28"/>
+          <w:lang w:val="ru-RU"/>
+        </w:rPr>
+      </w:pPr>
+      <w:r>
+        <w:rPr>
+          <w:rFonts w:cs="Times New Roman"/>
+          <w:szCs w:val="28"/>
+          <w:lang w:val="ru-RU"/>
+        </w:rPr>
+        <w:t>Рисунок 1.</w:t>
+      </w:r>
+      <w:r>
+        <w:rPr>
+          <w:rFonts w:cs="Times New Roman"/>
+          <w:szCs w:val="28"/>
+          <w:lang w:val="ru-RU"/>
+        </w:rPr>
+        <w:t>6</w:t>
+      </w:r>
+      <w:bookmarkStart w:id="4" w:name="_GoBack"/>
+      <w:bookmarkEnd w:id="4"/>
+      <w:r>
+        <w:rPr>
+          <w:rFonts w:cs="Times New Roman"/>
+          <w:szCs w:val="28"/>
+          <w:lang w:val="ru-RU"/>
+        </w:rPr>
+        <w:t xml:space="preserve"> География туристов, посещающих объекты сельского туризма</w:t>
+      </w:r>
+    </w:p>
+    <w:p>
+      <w:pPr>
+        <w:ind w:firstLine="709"/>
+        <w:rPr>
+          <w:rFonts w:cs="Times New Roman"/>
+          <w:szCs w:val="28"/>
+          <w:lang w:val="ru-RU"/>
+        </w:rPr>
+      </w:pPr>
+      <w:r>
+        <w:rPr>
+          <w:rFonts w:cs="Times New Roman"/>
+          <w:szCs w:val="28"/>
+          <w:lang w:val="ru-RU"/>
+        </w:rPr>
+        <w:t xml:space="preserve">Средняя продолжительность посещения – 2-3 дня. Соответственно, по предварительной оценке, усредненный доход местных жителей, занятых в сфере сельского туризма в России, составляет около : 30 млрд рублей в год. </w:t>
+      </w:r>
+    </w:p>
+    <w:p>
+      <w:pPr>
+        <w:ind w:firstLine="709"/>
+        <w:rPr>
+          <w:rFonts w:cs="Times New Roman"/>
+          <w:szCs w:val="28"/>
+          <w:lang w:val="ru-RU"/>
+        </w:rPr>
+      </w:pPr>
+      <w:r>
+        <w:rPr>
+          <w:rFonts w:cs="Times New Roman"/>
+          <w:szCs w:val="28"/>
+          <w:lang w:val="ru-RU"/>
+        </w:rPr>
+        <w:t>Существует ряд системных проблем, с которыми сталкиваются все участники сельского туризма. В первую очередь – это отсутствие государственной политики развития сельского туризма, четкой нормативно-правовой базы и единой информационной базы для производителей и потребителей туристского продукта в сфере аграрного туризма.</w:t>
+      </w:r>
+    </w:p>
+    <w:p>
+      <w:pPr>
+        <w:ind w:firstLine="709"/>
+        <w:rPr>
+          <w:rFonts w:cs="Times New Roman"/>
+          <w:szCs w:val="28"/>
+          <w:lang w:val="ru-RU"/>
+        </w:rPr>
+      </w:pPr>
+      <w:r>
+        <w:rPr>
+          <w:rFonts w:cs="Times New Roman"/>
+          <w:szCs w:val="28"/>
+          <w:lang w:val="ru-RU"/>
+        </w:rPr>
+        <w:t xml:space="preserve"> На развитие сельского туризма также существенное влияние оказывают такие проблемы, как неразвитость инженерной и социальной инфраструктуры, высокий уровень безработицы в сельской местности.</w:t>
+      </w:r>
+    </w:p>
+    <w:p>
+      <w:pPr>
+        <w:ind w:firstLine="709"/>
+        <w:rPr>
+          <w:rFonts w:cs="Times New Roman"/>
+          <w:szCs w:val="28"/>
+          <w:lang w:val="ru-RU"/>
+        </w:rPr>
+      </w:pPr>
+      <w:r>
+        <w:rPr>
+          <w:rFonts w:cs="Times New Roman"/>
+          <w:szCs w:val="28"/>
+          <w:lang w:val="ru-RU"/>
+        </w:rPr>
+        <w:t xml:space="preserve">Рассмотрим факторы, влияющих на количество туристов (по убыванию частоты упоминания): </w:t>
+      </w:r>
+    </w:p>
+    <w:p>
+      <w:pPr>
+        <w:ind w:firstLine="709"/>
+        <w:rPr>
+          <w:rFonts w:cs="Times New Roman"/>
+          <w:szCs w:val="28"/>
+          <w:lang w:val="ru-RU"/>
+        </w:rPr>
+      </w:pPr>
+      <w:r>
+        <w:rPr>
+          <w:rFonts w:cs="Times New Roman"/>
+          <w:szCs w:val="28"/>
+          <w:lang w:val="ru-RU"/>
+        </w:rPr>
+        <w:t xml:space="preserve">1. Плохие дороги, трудная доступность, дорогой приезд, очень затратная логистика, высокие цены на услуги. </w:t>
+      </w:r>
+    </w:p>
+    <w:p>
+      <w:pPr>
+        <w:ind w:firstLine="709"/>
+        <w:rPr>
+          <w:rFonts w:cs="Times New Roman"/>
+          <w:szCs w:val="28"/>
+          <w:lang w:val="ru-RU"/>
+        </w:rPr>
+      </w:pPr>
+      <w:r>
+        <w:rPr>
+          <w:rFonts w:cs="Times New Roman"/>
+          <w:szCs w:val="28"/>
+          <w:lang w:val="ru-RU"/>
+        </w:rPr>
+        <w:t xml:space="preserve">2. Недостаток информации, рекламы, маркетинга, продвижения. </w:t>
+      </w:r>
+    </w:p>
+    <w:p>
+      <w:pPr>
+        <w:ind w:firstLine="709"/>
+        <w:rPr>
+          <w:rFonts w:cs="Times New Roman"/>
+          <w:szCs w:val="28"/>
+          <w:lang w:val="ru-RU"/>
+        </w:rPr>
+      </w:pPr>
+      <w:r>
+        <w:rPr>
+          <w:rFonts w:cs="Times New Roman"/>
+          <w:szCs w:val="28"/>
+          <w:lang w:val="ru-RU"/>
+        </w:rPr>
+        <w:t xml:space="preserve">3. Слабо развитая инфраструктура сельских поселений. </w:t>
+      </w:r>
+    </w:p>
+    <w:p>
+      <w:pPr>
+        <w:ind w:firstLine="709"/>
+        <w:rPr>
+          <w:rFonts w:cs="Times New Roman"/>
+          <w:szCs w:val="28"/>
+          <w:lang w:val="ru-RU"/>
+        </w:rPr>
+      </w:pPr>
+      <w:r>
+        <w:rPr>
+          <w:rFonts w:cs="Times New Roman"/>
+          <w:szCs w:val="28"/>
+          <w:lang w:val="ru-RU"/>
+        </w:rPr>
+        <w:lastRenderedPageBreak/>
+        <w:t xml:space="preserve">4. Отсутствие подготовленных кадров. </w:t>
+      </w:r>
+    </w:p>
+    <w:p>
+      <w:pPr>
+        <w:ind w:firstLine="709"/>
+        <w:rPr>
+          <w:rFonts w:cs="Times New Roman"/>
+          <w:szCs w:val="28"/>
+          <w:lang w:val="ru-RU"/>
+        </w:rPr>
+      </w:pPr>
+      <w:r>
+        <w:rPr>
+          <w:rFonts w:cs="Times New Roman"/>
+          <w:szCs w:val="28"/>
+          <w:lang w:val="ru-RU"/>
+        </w:rPr>
+        <w:t xml:space="preserve">5. Недостаточное количество мест размещения. </w:t>
+      </w:r>
+    </w:p>
+    <w:p>
+      <w:pPr>
+        <w:ind w:firstLine="709"/>
+        <w:rPr>
+          <w:rFonts w:cs="Times New Roman"/>
+          <w:szCs w:val="28"/>
+          <w:lang w:val="ru-RU"/>
+        </w:rPr>
+      </w:pPr>
+      <w:r>
+        <w:rPr>
+          <w:rFonts w:cs="Times New Roman"/>
+          <w:szCs w:val="28"/>
+          <w:lang w:val="ru-RU"/>
+        </w:rPr>
+        <w:t xml:space="preserve">6. Недостаточное внимание властей, слабая господдержка, нехватка финансирования. </w:t>
+      </w:r>
+    </w:p>
+    <w:p>
+      <w:pPr>
+        <w:ind w:firstLine="709"/>
+        <w:rPr>
+          <w:rFonts w:cs="Times New Roman"/>
+          <w:szCs w:val="28"/>
+          <w:lang w:val="ru-RU"/>
+        </w:rPr>
+      </w:pPr>
+      <w:r>
+        <w:rPr>
+          <w:rFonts w:cs="Times New Roman"/>
+          <w:szCs w:val="28"/>
+          <w:lang w:val="ru-RU"/>
+        </w:rPr>
+        <w:t>7. Отсутствие комфортных условий и сервиса.</w:t>
+      </w:r>
+    </w:p>
+    <w:p>
+      <w:pPr>
+        <w:ind w:firstLine="709"/>
+        <w:rPr>
+          <w:rFonts w:cs="Times New Roman"/>
+          <w:szCs w:val="28"/>
+          <w:lang w:val="ru-RU"/>
+        </w:rPr>
+      </w:pPr>
+      <w:r>
+        <w:rPr>
+          <w:rFonts w:cs="Times New Roman"/>
+          <w:szCs w:val="28"/>
+          <w:lang w:val="ru-RU"/>
+        </w:rPr>
+        <w:t xml:space="preserve"> 8. Большая доля теневого рынка. </w:t>
+      </w:r>
+    </w:p>
+    <w:p>
+      <w:pPr>
+        <w:ind w:firstLine="709"/>
+        <w:rPr>
+          <w:rFonts w:cs="Times New Roman"/>
+          <w:szCs w:val="28"/>
+          <w:lang w:val="ru-RU"/>
+        </w:rPr>
+      </w:pPr>
+      <w:r>
+        <w:rPr>
+          <w:rFonts w:cs="Times New Roman"/>
+          <w:szCs w:val="28"/>
+          <w:lang w:val="ru-RU"/>
+        </w:rPr>
+        <w:t xml:space="preserve">9. Слабая кооперация. </w:t>
+      </w:r>
+    </w:p>
+    <w:p>
+      <w:pPr>
+        <w:ind w:firstLine="709"/>
+        <w:rPr>
+          <w:rFonts w:cs="Times New Roman"/>
+          <w:szCs w:val="28"/>
+          <w:lang w:val="ru-RU"/>
+        </w:rPr>
+      </w:pPr>
+      <w:r>
+        <w:rPr>
+          <w:rFonts w:cs="Times New Roman"/>
+          <w:szCs w:val="28"/>
+          <w:lang w:val="ru-RU"/>
+        </w:rPr>
+        <w:t xml:space="preserve">10. Недостаточная работа властей с сельским населением. </w:t>
+      </w:r>
+    </w:p>
+    <w:p>
+      <w:pPr>
+        <w:ind w:firstLine="709"/>
+        <w:rPr>
+          <w:rFonts w:cs="Times New Roman"/>
+          <w:szCs w:val="28"/>
+          <w:lang w:val="ru-RU"/>
+        </w:rPr>
+      </w:pPr>
+      <w:r>
+        <w:rPr>
+          <w:rFonts w:cs="Times New Roman"/>
+          <w:szCs w:val="28"/>
+          <w:lang w:val="ru-RU"/>
+        </w:rPr>
+        <w:t>11. Наличие определенных страхов у сельского населения.</w:t>
+      </w:r>
+    </w:p>
+    <w:p>
+      <w:pPr>
+        <w:ind w:firstLine="709"/>
+        <w:rPr>
+          <w:rFonts w:cs="Times New Roman"/>
+          <w:szCs w:val="28"/>
+          <w:lang w:val="ru-RU"/>
+        </w:rPr>
+      </w:pPr>
+      <w:r>
+        <w:rPr>
+          <w:rFonts w:cs="Times New Roman"/>
+          <w:szCs w:val="28"/>
+          <w:lang w:val="ru-RU"/>
+        </w:rPr>
+        <w:t>12. Отсутствие специализированных НКО по развитию села и сельского туризма.</w:t>
+      </w:r>
+    </w:p>
+    <w:p>
+      <w:pPr>
+        <w:ind w:firstLine="709"/>
+        <w:rPr>
+          <w:rFonts w:cs="Times New Roman"/>
+          <w:szCs w:val="28"/>
+          <w:lang w:val="ru-RU"/>
+        </w:rPr>
+      </w:pPr>
+      <w:r>
+        <w:rPr>
+          <w:rFonts w:cs="Times New Roman"/>
+          <w:szCs w:val="28"/>
+          <w:lang w:val="ru-RU"/>
+        </w:rPr>
+        <w:t>Подавляющее большинство экспертов и представителей органов власти субъектов Российской Федерации оценивают потенциал развития темы сельского туризма как очень высокий.</w:t>
+      </w:r>
+    </w:p>
+    <w:p>
+      <w:pPr>
+        <w:shd w:val="clear" w:color="auto" w:fill="FFFFFF"/>
+        <w:ind w:firstLine="709"/>
+        <w:rPr>
+          <w:rFonts w:eastAsia="Times New Roman" w:cs="Times New Roman"/>
+          <w:szCs w:val="28"/>
+          <w:lang w:val="ru-RU" w:eastAsia="ru-RU"/>
+        </w:rPr>
+      </w:pPr>
+      <w:r>
+        <w:rPr>
+          <w:rFonts w:eastAsia="Times New Roman" w:cs="Times New Roman"/>
+          <w:szCs w:val="28"/>
+          <w:lang w:val="ru-RU" w:eastAsia="ru-RU"/>
+        </w:rPr>
+        <w:t>В 2020 году планируется в Федеральном законе "Об основах развития туристской деятельности в Российской Федерации" закрепить определение "сельский туризм (агротуризм)" как разновидность туризма, предполагающая временные выезды (путешествия) граждан РФ, иностранных граждан и лиц без гражданства к отечественному сельскохозяйственному товаропроизводителю, занимающимся сельским туризмом", – говорится в пояснительной записке.</w:t>
+      </w:r>
+    </w:p>
+    <w:p>
+      <w:pPr>
+        <w:shd w:val="clear" w:color="auto" w:fill="FFFFFF"/>
+        <w:ind w:firstLine="709"/>
+        <w:rPr>
+          <w:rFonts w:eastAsia="Times New Roman" w:cs="Times New Roman"/>
+          <w:szCs w:val="28"/>
+          <w:lang w:val="ru-RU" w:eastAsia="ru-RU"/>
+        </w:rPr>
+      </w:pPr>
+      <w:r>
+        <w:rPr>
+          <w:rFonts w:eastAsia="Times New Roman" w:cs="Times New Roman"/>
+          <w:szCs w:val="28"/>
+          <w:lang w:val="ru-RU" w:eastAsia="ru-RU"/>
+        </w:rPr>
+        <w:t>Отмечено, что требования к организации сельского туризма сельскохозяйственными товаропроизводителями будет устанавливать федеральный орган исполнительной власти, осуществляющий функции по выработке государственной политики и нормативно-правовому регулированию в сфере развития туризма и туристской деятельности, совместно с федеральным органом исполнительной власти, осуществляющим функции по выработке государственной политики и нормативно-правовому регулированию в сфере агропромышленного комплекса.</w:t>
+      </w:r>
+    </w:p>
+    <w:p>
+      <w:pPr>
+        <w:shd w:val="clear" w:color="auto" w:fill="FFFFFF"/>
+        <w:ind w:firstLine="709"/>
+        <w:rPr>
+          <w:rFonts w:eastAsia="Times New Roman" w:cs="Times New Roman"/>
+          <w:szCs w:val="28"/>
+          <w:lang w:val="ru-RU" w:eastAsia="ru-RU"/>
+        </w:rPr>
+      </w:pPr>
+      <w:r>
+        <w:rPr>
+          <w:rFonts w:eastAsia="Times New Roman" w:cs="Times New Roman"/>
+          <w:szCs w:val="28"/>
+          <w:lang w:val="ru-RU" w:eastAsia="ru-RU"/>
+        </w:rPr>
+        <w:lastRenderedPageBreak/>
+        <w:t>В документе отмечается, что развитие сельского туризма будет способствовать диверсификации сельской экономики и повышению доходности сельхоз товаропроизводителей, что положительно скажется на занятости сельского населения и будет способствовать развитию экономики субъектов РФ.</w:t>
+      </w:r>
+    </w:p>
+    <w:p>
+      <w:pPr>
+        <w:shd w:val="clear" w:color="auto" w:fill="FFFFFF"/>
+        <w:ind w:firstLine="709"/>
+        <w:rPr>
+          <w:rFonts w:eastAsia="Times New Roman" w:cs="Times New Roman"/>
+          <w:szCs w:val="28"/>
+          <w:lang w:val="ru-RU" w:eastAsia="ru-RU"/>
+        </w:rPr>
+      </w:pPr>
+      <w:r>
+        <w:rPr>
+          <w:rFonts w:eastAsia="Times New Roman" w:cs="Times New Roman"/>
+          <w:szCs w:val="28"/>
+          <w:lang w:val="ru-RU" w:eastAsia="ru-RU"/>
+        </w:rPr>
+        <w:t>"Экономическая целесообразность развития внутреннего туризма на сельских территориях в Российской Федерации подтверждается зарубежным, в том числе европейским опытом. По данным Европейской федерации сельского туризма, в Европе сельский туризм по популярности занимает второе место", – подчеркивают авторы инициативы.</w:t>
+      </w:r>
+    </w:p>
+    <w:p>
+      <w:pPr>
+        <w:shd w:val="clear" w:color="auto" w:fill="FFFFFF"/>
+        <w:ind w:firstLine="709"/>
+        <w:rPr>
+          <w:rFonts w:eastAsia="Times New Roman" w:cs="Times New Roman"/>
+          <w:szCs w:val="28"/>
+          <w:lang w:val="ru-RU" w:eastAsia="ru-RU"/>
+        </w:rPr>
+      </w:pPr>
+      <w:r>
+        <w:rPr>
+          <w:rFonts w:cs="Times New Roman"/>
+          <w:szCs w:val="28"/>
+          <w:lang w:val="ru-RU"/>
+        </w:rPr>
+        <w:t>На сельских территориях в России субъекты выделяют следующее количество крупных региональных брендов:</w:t>
+      </w:r>
+    </w:p>
+    <w:p>
+      <w:pPr>
+        <w:shd w:val="clear" w:color="auto" w:fill="FFFFFF"/>
+        <w:ind w:firstLine="709"/>
+        <w:rPr>
+          <w:rFonts w:cs="Times New Roman"/>
+          <w:szCs w:val="28"/>
+          <w:lang w:val="ru-RU"/>
+        </w:rPr>
+      </w:pPr>
+      <w:r>
+        <w:rPr>
+          <w:rFonts w:cs="Times New Roman"/>
+          <w:szCs w:val="28"/>
+          <w:lang w:val="ru-RU"/>
+        </w:rPr>
+        <w:t xml:space="preserve">- 45 брендов объектов сельского туризма; </w:t>
+      </w:r>
+    </w:p>
+    <w:p>
+      <w:pPr>
+        <w:shd w:val="clear" w:color="auto" w:fill="FFFFFF"/>
+        <w:ind w:firstLine="709"/>
+        <w:rPr>
+          <w:rFonts w:cs="Times New Roman"/>
+          <w:szCs w:val="28"/>
+          <w:lang w:val="ru-RU"/>
+        </w:rPr>
+      </w:pPr>
+      <w:r>
+        <w:rPr>
+          <w:rFonts w:cs="Times New Roman"/>
+          <w:szCs w:val="28"/>
+          <w:lang w:val="ru-RU"/>
+        </w:rPr>
+        <w:t>- 205 брендов-понятий;</w:t>
+      </w:r>
+    </w:p>
+    <w:p>
+      <w:pPr>
+        <w:shd w:val="clear" w:color="auto" w:fill="FFFFFF"/>
+        <w:ind w:firstLine="709"/>
+        <w:rPr>
+          <w:rFonts w:eastAsia="Times New Roman" w:cs="Times New Roman"/>
+          <w:szCs w:val="28"/>
+          <w:lang w:val="ru-RU" w:eastAsia="ru-RU"/>
+        </w:rPr>
+      </w:pPr>
+      <w:r>
+        <w:rPr>
+          <w:rFonts w:cs="Times New Roman"/>
+          <w:szCs w:val="28"/>
+          <w:lang w:val="ru-RU"/>
+        </w:rPr>
+        <w:t xml:space="preserve"> – 387 крупных событийных мероприятий.</w:t>
+      </w:r>
+    </w:p>
+    <w:p>
+      <w:pPr>
+        <w:ind w:firstLine="709"/>
+        <w:rPr>
+          <w:rFonts w:cs="Times New Roman"/>
+          <w:szCs w:val="28"/>
+          <w:lang w:val="ru-RU"/>
+        </w:rPr>
+      </w:pPr>
+      <w:r>
+        <w:rPr>
+          <w:rFonts w:cs="Times New Roman"/>
+          <w:szCs w:val="28"/>
+          <w:lang w:val="ru-RU"/>
+        </w:rPr>
+        <w:t>Каждый пятый турист внутреннего туризма путешествует по селам и деревням страны, посещает крупные туристические бренды регионов (объекты, события), расположенные вне городов, в том числе объекты и маршруты сельского туризма.</w:t>
+      </w:r>
+    </w:p>
+    <w:p>
+      <w:pPr>
+        <w:ind w:firstLine="709"/>
+        <w:rPr>
+          <w:rFonts w:cs="Times New Roman"/>
+          <w:szCs w:val="28"/>
+          <w:lang w:val="ru-RU"/>
+        </w:rPr>
+      </w:pPr>
+      <w:r>
+        <w:rPr>
+          <w:rFonts w:cs="Times New Roman"/>
+          <w:szCs w:val="28"/>
+          <w:lang w:val="ru-RU"/>
+        </w:rPr>
+        <w:t xml:space="preserve">Рассмотрим основные предложения для развития сельского туризма </w:t>
+      </w:r>
+    </w:p>
+    <w:p>
+      <w:pPr>
+        <w:ind w:firstLine="709"/>
+        <w:rPr>
+          <w:rFonts w:cs="Times New Roman"/>
+          <w:szCs w:val="28"/>
+          <w:lang w:val="ru-RU"/>
+        </w:rPr>
+      </w:pPr>
+      <w:r>
+        <w:rPr>
+          <w:rFonts w:cs="Times New Roman"/>
+          <w:szCs w:val="28"/>
+          <w:lang w:val="ru-RU"/>
+        </w:rPr>
+        <w:t>1. Совершенствование российского законодательства в части регулирования деятельности в сфере сельского туризма:</w:t>
+      </w:r>
+    </w:p>
+    <w:p>
+      <w:pPr>
+        <w:ind w:firstLine="709"/>
+        <w:rPr>
+          <w:rFonts w:cs="Times New Roman"/>
+          <w:szCs w:val="28"/>
+          <w:lang w:val="ru-RU"/>
+        </w:rPr>
+      </w:pPr>
+      <w:r>
+        <w:rPr>
+          <w:rFonts w:cs="Times New Roman"/>
+          <w:szCs w:val="28"/>
+          <w:lang w:val="ru-RU"/>
+        </w:rPr>
+        <w:t xml:space="preserve"> Закрепить понятия «сельский туризм» и «агротуризм» в федеральном законе от 24.11.1996 №132-ФЗ «Об основах туристской деятельности в Российской Федерации». </w:t>
+      </w:r>
+    </w:p>
+    <w:p>
+      <w:pPr>
+        <w:ind w:firstLine="709"/>
+        <w:rPr>
+          <w:rFonts w:cs="Times New Roman"/>
+          <w:szCs w:val="28"/>
+          <w:lang w:val="ru-RU"/>
+        </w:rPr>
+      </w:pPr>
+      <w:r>
+        <w:rPr>
+          <w:rFonts w:cs="Times New Roman"/>
+          <w:szCs w:val="28"/>
+          <w:lang w:val="ru-RU"/>
+        </w:rPr>
+        <w:t xml:space="preserve">Внести изменения в федеральный закон от 06.10.2003 №131-ФЗ «Об общих принципах местного самоуправления в Российской Федерации» в части исключения из перечня вопросов местного значения вопроса по развитию туризма. </w:t>
+      </w:r>
+    </w:p>
+    <w:p>
+      <w:pPr>
+        <w:ind w:firstLine="709"/>
+        <w:rPr>
+          <w:rFonts w:cs="Times New Roman"/>
+          <w:szCs w:val="28"/>
+          <w:lang w:val="ru-RU"/>
+        </w:rPr>
+      </w:pPr>
+      <w:r>
+        <w:rPr>
+          <w:rFonts w:cs="Times New Roman"/>
+          <w:szCs w:val="28"/>
+          <w:lang w:val="ru-RU"/>
+        </w:rPr>
+        <w:lastRenderedPageBreak/>
+        <w:t xml:space="preserve">Включить термины «сельский гостевой дом» и «сельская усадьба» в федеральное законодательство. </w:t>
+      </w:r>
+    </w:p>
+    <w:p>
+      <w:pPr>
+        <w:ind w:firstLine="709"/>
+        <w:rPr>
+          <w:rFonts w:cs="Times New Roman"/>
+          <w:szCs w:val="28"/>
+          <w:lang w:val="ru-RU"/>
+        </w:rPr>
+      </w:pPr>
+      <w:r>
+        <w:rPr>
+          <w:rFonts w:cs="Times New Roman"/>
+          <w:szCs w:val="28"/>
+          <w:lang w:val="ru-RU"/>
+        </w:rPr>
+        <w:t xml:space="preserve">Принять отдельный закон о сельском туризме, учитывающий специфику деятельности на селе. </w:t>
+      </w:r>
+    </w:p>
+    <w:p>
+      <w:pPr>
+        <w:ind w:firstLine="709"/>
+        <w:rPr>
+          <w:rFonts w:cs="Times New Roman"/>
+          <w:szCs w:val="28"/>
+          <w:lang w:val="ru-RU"/>
+        </w:rPr>
+      </w:pPr>
+      <w:r>
+        <w:rPr>
+          <w:rFonts w:cs="Times New Roman"/>
+          <w:szCs w:val="28"/>
+          <w:lang w:val="ru-RU"/>
+        </w:rPr>
+        <w:t xml:space="preserve">Ввести налоговые льготы для владельцев объектов сельского туризма. </w:t>
+      </w:r>
+    </w:p>
+    <w:p>
+      <w:pPr>
+        <w:ind w:firstLine="709"/>
+        <w:rPr>
+          <w:rFonts w:cs="Times New Roman"/>
+          <w:szCs w:val="28"/>
+          <w:lang w:val="ru-RU"/>
+        </w:rPr>
+      </w:pPr>
+      <w:r>
+        <w:rPr>
+          <w:rFonts w:cs="Times New Roman"/>
+          <w:szCs w:val="28"/>
+          <w:lang w:val="ru-RU"/>
+        </w:rPr>
+        <w:t xml:space="preserve">Узаконить право фермеров заниматься созданием туристических услуг на селе (несельскохозяйственной деятельностью). </w:t>
+      </w:r>
+    </w:p>
+    <w:p>
+      <w:pPr>
+        <w:ind w:firstLine="709"/>
+        <w:rPr>
+          <w:rFonts w:cs="Times New Roman"/>
+          <w:szCs w:val="28"/>
+          <w:lang w:val="ru-RU"/>
+        </w:rPr>
+      </w:pPr>
+      <w:r>
+        <w:rPr>
+          <w:rFonts w:cs="Times New Roman"/>
+          <w:szCs w:val="28"/>
+          <w:lang w:val="ru-RU"/>
+        </w:rPr>
+        <w:t xml:space="preserve">2. Господдержка </w:t>
+      </w:r>
+    </w:p>
+    <w:p>
+      <w:pPr>
+        <w:ind w:firstLine="709"/>
+        <w:rPr>
+          <w:rFonts w:cs="Times New Roman"/>
+          <w:szCs w:val="28"/>
+          <w:lang w:val="ru-RU"/>
+        </w:rPr>
+      </w:pPr>
+      <w:r>
+        <w:rPr>
+          <w:rFonts w:cs="Times New Roman"/>
+          <w:szCs w:val="28"/>
+          <w:lang w:val="ru-RU"/>
+        </w:rPr>
+        <w:t xml:space="preserve">Включить сельский туризм в направления господдержки, разработать подпрограмму «Развитие сельского туризма» в рамках государственной программы «Комплексное развитие сельских территорий». </w:t>
+      </w:r>
+    </w:p>
+    <w:p>
+      <w:pPr>
+        <w:ind w:firstLine="709"/>
+        <w:rPr>
+          <w:rFonts w:cs="Times New Roman"/>
+          <w:szCs w:val="28"/>
+          <w:lang w:val="ru-RU"/>
+        </w:rPr>
+      </w:pPr>
+      <w:r>
+        <w:rPr>
+          <w:rFonts w:cs="Times New Roman"/>
+          <w:szCs w:val="28"/>
+          <w:lang w:val="ru-RU"/>
+        </w:rPr>
+        <w:t xml:space="preserve">Наиболее эффективное развитие туризма возможно только в рамках комплексного развития сельских территорий. </w:t>
+      </w:r>
+    </w:p>
+    <w:p>
+      <w:pPr>
+        <w:ind w:firstLine="709"/>
+        <w:rPr>
+          <w:rFonts w:cs="Times New Roman"/>
+          <w:szCs w:val="28"/>
+          <w:lang w:val="ru-RU"/>
+        </w:rPr>
+      </w:pPr>
+      <w:r>
+        <w:rPr>
+          <w:rFonts w:cs="Times New Roman"/>
+          <w:szCs w:val="28"/>
+          <w:lang w:val="ru-RU"/>
+        </w:rPr>
+        <w:t xml:space="preserve">Включить подпрограмму «Сельский туризм» в ФЦП «Устойчивое развитие сельских территорий». </w:t>
+      </w:r>
+    </w:p>
+    <w:p>
+      <w:pPr>
+        <w:ind w:firstLine="709"/>
+        <w:rPr>
+          <w:rFonts w:cs="Times New Roman"/>
+          <w:szCs w:val="28"/>
+          <w:lang w:val="ru-RU"/>
+        </w:rPr>
+      </w:pPr>
+      <w:r>
+        <w:rPr>
+          <w:rFonts w:cs="Times New Roman"/>
+          <w:szCs w:val="28"/>
+          <w:lang w:val="ru-RU"/>
+        </w:rPr>
+        <w:t xml:space="preserve">Разработать стратегию развития сельского туризма на федеральном уровне с указанием конкретных мероприятий, индикаторов и показателей развития как основы для подготовки программных документов различного уровня, предусматривающих систему мер по стимулированию развития; разработать региональные госпрограммы поддержки; разработать муниципальные программы, направленные на развитие сельского и экологического туризма. </w:t>
+      </w:r>
+    </w:p>
+    <w:p>
+      <w:pPr>
+        <w:ind w:firstLine="709"/>
+        <w:rPr>
+          <w:rFonts w:cs="Times New Roman"/>
+          <w:szCs w:val="28"/>
+          <w:lang w:val="ru-RU"/>
+        </w:rPr>
+      </w:pPr>
+      <w:r>
+        <w:rPr>
+          <w:rFonts w:cs="Times New Roman"/>
+          <w:szCs w:val="28"/>
+          <w:lang w:val="ru-RU"/>
+        </w:rPr>
+        <w:t xml:space="preserve">Наладить межведомственное взаимодействие с целью выработки совместных мероприятий в рамках государственных программ, а также будущих самостоятельных НПА, регулирующих деятельность в сфере сельского туризма. </w:t>
+      </w:r>
+    </w:p>
+    <w:p>
+      <w:pPr>
+        <w:ind w:firstLine="709"/>
+        <w:rPr>
+          <w:rFonts w:cs="Times New Roman"/>
+          <w:szCs w:val="28"/>
+          <w:lang w:val="ru-RU"/>
+        </w:rPr>
+      </w:pPr>
+      <w:r>
+        <w:rPr>
+          <w:rFonts w:cs="Times New Roman"/>
+          <w:szCs w:val="28"/>
+          <w:lang w:val="ru-RU"/>
+        </w:rPr>
+        <w:t>Обеспечить:</w:t>
+      </w:r>
+    </w:p>
+    <w:p>
+      <w:pPr>
+        <w:ind w:firstLine="709"/>
+        <w:rPr>
+          <w:rFonts w:cs="Times New Roman"/>
+          <w:szCs w:val="28"/>
+          <w:lang w:val="ru-RU"/>
+        </w:rPr>
+      </w:pPr>
+      <w:r>
+        <w:rPr>
+          <w:rFonts w:cs="Times New Roman"/>
+          <w:szCs w:val="28"/>
+          <w:lang w:val="ru-RU"/>
+        </w:rPr>
+        <w:t xml:space="preserve"> – разработку мер и методов стимулирования малого и среднего предпринимательства в сфере сельского туризма (субсидии, гранты); </w:t>
+      </w:r>
+    </w:p>
+    <w:p>
+      <w:pPr>
+        <w:ind w:firstLine="709"/>
+        <w:rPr>
+          <w:rFonts w:cs="Times New Roman"/>
+          <w:szCs w:val="28"/>
+          <w:lang w:val="ru-RU"/>
+        </w:rPr>
+      </w:pPr>
+      <w:r>
+        <w:rPr>
+          <w:rFonts w:cs="Times New Roman"/>
+          <w:szCs w:val="28"/>
+          <w:lang w:val="ru-RU"/>
+        </w:rPr>
+        <w:lastRenderedPageBreak/>
+        <w:t xml:space="preserve">– предоставление субсидий на возмещение части затрат на развитие материально-технической базы объектов сельского туризма; </w:t>
+      </w:r>
+    </w:p>
+    <w:p>
+      <w:pPr>
+        <w:ind w:firstLine="709"/>
+        <w:rPr>
+          <w:rFonts w:cs="Times New Roman"/>
+          <w:szCs w:val="28"/>
+          <w:lang w:val="ru-RU"/>
+        </w:rPr>
+      </w:pPr>
+      <w:r>
+        <w:rPr>
+          <w:rFonts w:cs="Times New Roman"/>
+          <w:szCs w:val="28"/>
+          <w:lang w:val="ru-RU"/>
+        </w:rPr>
+        <w:t xml:space="preserve">– предоставление субсидий на возмещение затрат на разработку проектной документации; </w:t>
+      </w:r>
+    </w:p>
+    <w:p>
+      <w:pPr>
+        <w:ind w:firstLine="709"/>
+        <w:rPr>
+          <w:rFonts w:cs="Times New Roman"/>
+          <w:szCs w:val="28"/>
+          <w:lang w:val="ru-RU"/>
+        </w:rPr>
+      </w:pPr>
+      <w:r>
+        <w:rPr>
+          <w:rFonts w:cs="Times New Roman"/>
+          <w:szCs w:val="28"/>
+          <w:lang w:val="ru-RU"/>
+        </w:rPr>
+        <w:t xml:space="preserve">– обеспечение государственной и муниципальной поддержки предпринимателям в реализации инвестиционных проектов, направленных на строительство и реконструкцию объектов туристской инфраструктуры в сельской местности. </w:t>
+      </w:r>
+    </w:p>
+    <w:p>
+      <w:pPr>
+        <w:ind w:firstLine="709"/>
+        <w:rPr>
+          <w:rFonts w:cs="Times New Roman"/>
+          <w:szCs w:val="28"/>
+          <w:lang w:val="ru-RU"/>
+        </w:rPr>
+      </w:pPr>
+      <w:r>
+        <w:rPr>
+          <w:rFonts w:cs="Times New Roman"/>
+          <w:szCs w:val="28"/>
+          <w:lang w:val="ru-RU"/>
+        </w:rPr>
+        <w:t>Включить в федеральные программы по развитию туризма сельский, экологический и аграрный туризм в качестве отдельного направления для заявки с льготными условиями инвестирования. Увеличить финансирование мероприятий, направленных на развитие туризма, из муниципальных бюджетов.</w:t>
+      </w:r>
+    </w:p>
+    <w:p>
+      <w:pPr>
+        <w:ind w:firstLine="709"/>
+        <w:rPr>
+          <w:rFonts w:cs="Times New Roman"/>
+          <w:szCs w:val="28"/>
+          <w:lang w:val="ru-RU"/>
+        </w:rPr>
+      </w:pPr>
+      <w:r>
+        <w:rPr>
+          <w:rFonts w:cs="Times New Roman"/>
+          <w:szCs w:val="28"/>
+          <w:lang w:val="ru-RU"/>
+        </w:rPr>
+        <w:t xml:space="preserve"> 3. Совершенствование нормативно-правового регулирования сферы сельского туризма:</w:t>
+      </w:r>
+    </w:p>
+    <w:p>
+      <w:pPr>
+        <w:ind w:firstLine="709"/>
+        <w:rPr>
+          <w:rFonts w:cs="Times New Roman"/>
+          <w:szCs w:val="28"/>
+          <w:lang w:val="ru-RU"/>
+        </w:rPr>
+      </w:pPr>
+      <w:r>
+        <w:rPr>
+          <w:rFonts w:cs="Times New Roman"/>
+          <w:szCs w:val="28"/>
+          <w:lang w:val="ru-RU"/>
+        </w:rPr>
+        <w:t>4. Упрощение требований к владельцам объектов сельского туризма (проживания, питания, показа)</w:t>
+      </w:r>
+    </w:p>
+    <w:p>
+      <w:pPr>
+        <w:ind w:firstLine="709"/>
+        <w:rPr>
+          <w:rFonts w:cs="Times New Roman"/>
+          <w:szCs w:val="28"/>
+          <w:lang w:val="ru-RU"/>
+        </w:rPr>
+      </w:pPr>
+      <w:r>
+        <w:rPr>
+          <w:rFonts w:cs="Times New Roman"/>
+          <w:szCs w:val="28"/>
+          <w:lang w:val="ru-RU"/>
+        </w:rPr>
+        <w:t xml:space="preserve">5. Развитие инфраструктуры сельского туризма </w:t>
+      </w:r>
+    </w:p>
+    <w:p>
+      <w:pPr>
+        <w:ind w:firstLine="709"/>
+        <w:rPr>
+          <w:rFonts w:cs="Times New Roman"/>
+          <w:szCs w:val="28"/>
+          <w:lang w:val="ru-RU"/>
+        </w:rPr>
+      </w:pPr>
+      <w:r>
+        <w:rPr>
+          <w:rFonts w:cs="Times New Roman"/>
+          <w:szCs w:val="28"/>
+          <w:lang w:val="ru-RU"/>
+        </w:rPr>
+        <w:t>6.Подготовка кадров и обучение</w:t>
+      </w:r>
+    </w:p>
+    <w:p>
+      <w:pPr>
+        <w:ind w:firstLine="709"/>
+        <w:rPr>
+          <w:rFonts w:cs="Times New Roman"/>
+          <w:szCs w:val="28"/>
+          <w:lang w:val="ru-RU"/>
+        </w:rPr>
+      </w:pPr>
+      <w:r>
+        <w:rPr>
+          <w:rFonts w:cs="Times New Roman"/>
+          <w:szCs w:val="28"/>
+          <w:lang w:val="ru-RU"/>
+        </w:rPr>
+        <w:t xml:space="preserve">7. Реклама и продвижение </w:t>
+      </w:r>
+    </w:p>
+    <w:p>
+      <w:pPr>
+        <w:ind w:firstLine="709"/>
+        <w:rPr>
+          <w:rFonts w:cs="Times New Roman"/>
+          <w:szCs w:val="28"/>
+          <w:lang w:val="ru-RU"/>
+        </w:rPr>
+      </w:pPr>
+      <w:r>
+        <w:rPr>
+          <w:rFonts w:cs="Times New Roman"/>
+          <w:szCs w:val="28"/>
+          <w:lang w:val="ru-RU"/>
+        </w:rPr>
+        <w:t>8. Консультирование и сопровождение</w:t>
+      </w:r>
+    </w:p>
+    <w:p>
+      <w:pPr>
+        <w:ind w:firstLine="709"/>
+        <w:rPr>
+          <w:rFonts w:cs="Times New Roman"/>
+          <w:szCs w:val="28"/>
+          <w:lang w:val="ru-RU"/>
+        </w:rPr>
+      </w:pPr>
+      <w:r>
+        <w:rPr>
+          <w:rFonts w:cs="Times New Roman"/>
+          <w:szCs w:val="28"/>
+          <w:lang w:val="ru-RU"/>
+        </w:rPr>
+        <w:t>9. Организация событийных мероприятий.</w:t>
+      </w:r>
+    </w:p>
+    <w:p>
+      <w:pPr>
+        <w:ind w:firstLine="709"/>
+        <w:rPr>
+          <w:rFonts w:eastAsia="Times New Roman" w:cs="Times New Roman"/>
+          <w:szCs w:val="28"/>
+          <w:lang w:val="ru-RU" w:eastAsia="ru-RU"/>
+        </w:rPr>
+      </w:pPr>
+      <w:r>
+        <w:rPr>
+          <w:rFonts w:cs="Times New Roman"/>
+          <w:szCs w:val="28"/>
+          <w:lang w:val="ru-RU"/>
+        </w:rPr>
+        <w:t xml:space="preserve">Итак, хозяйственный уклад, быт, традиции и культура проживающих в Российской Федерации народов позволяют с успехом реализовывать различные по содержанию проекты в области сельского туризма. </w:t>
+      </w:r>
+    </w:p>
+    <w:p>
+      <w:pPr>
+        <w:ind w:firstLine="709"/>
+        <w:rPr>
+          <w:rFonts w:cs="Times New Roman"/>
+          <w:szCs w:val="28"/>
+          <w:lang w:val="ru-RU"/>
+        </w:rPr>
+      </w:pPr>
+    </w:p>
+    <w:p>
+      <w:pPr>
+        <w:rPr>
+          <w:lang w:val="ru-RU"/>
+        </w:rPr>
+      </w:pPr>
+      <w:r>
+        <w:rPr>
+          <w:rFonts w:cs="Times New Roman"/>
+          <w:szCs w:val="28"/>
+          <w:lang w:val="ru-RU"/>
+        </w:rPr>
+        <w:br w:type="page"/>
+      </w:r>
+    </w:p>
+    <w:p>
+      <w:pPr>
+        <w:rPr>
+          <w:lang w:val="ru-RU"/>
+        </w:rPr>
+      </w:pPr>
+    </w:p>
+    <w:p>
+      <w:pPr>
+        <w:rPr>
+          <w:lang w:val="ru-RU"/>
+        </w:rPr>
+      </w:pPr>
+    </w:p>
+    <w:p>
+      <w:pPr>
+        <w:rPr>
+          <w:lang w:val="ru-RU"/>
+        </w:rPr>
+      </w:pPr>
+    </w:p>
+    <w:p>
+      <w:pPr>
+        <w:rPr>
+          <w:lang w:val="ru-RU"/>
+        </w:rPr>
+      </w:pPr>
+    </w:p>
+    <w:p>
+      <w:pPr>
+        <w:rPr>
+          <w:lang w:val="ru-RU"/>
+        </w:rPr>
+      </w:pPr>
+    </w:p>
+    <w:p>
+      <w:pPr>
+        <w:rPr>
+          <w:lang w:val="ru-RU"/>
+        </w:rPr>
+      </w:pPr>
+    </w:p>
+    <w:p>
+      <w:pPr>
+        <w:rPr>
+          <w:lang w:val="ru-RU"/>
+        </w:rPr>
+      </w:pPr>
+    </w:p>
+    <w:p>
+      <w:pPr>
+        <w:rPr>
+          <w:lang w:val="ru-RU"/>
+        </w:rPr>
+      </w:pPr>
+    </w:p>
+    <w:p>
+      <w:pPr>
+        <w:rPr>
+          <w:lang w:val="ru-RU"/>
+        </w:rPr>
+      </w:pPr>
+    </w:p>
+    <w:p>
+      <w:pPr>
+        <w:rPr>
+          <w:lang w:val="ru-RU"/>
+        </w:rPr>
+      </w:pPr>
+    </w:p>
+    <w:p>
+      <w:pPr>
+        <w:rPr>
+          <w:lang w:val="ru-RU"/>
+        </w:rPr>
+      </w:pPr>
+    </w:p>
+    <w:p>
+      <w:pPr>
+        <w:rPr>
+          <w:lang w:val="ru-RU"/>
+        </w:rPr>
+      </w:pPr>
+    </w:p>
+    <w:p>
+      <w:pPr>
+        <w:rPr>
+          <w:lang w:val="ru-RU"/>
+        </w:rPr>
+      </w:pPr>
+    </w:p>
+    <w:p>
+      <w:pPr>
+        <w:rPr>
+          <w:lang w:val="ru-RU"/>
+        </w:rPr>
+      </w:pPr>
+    </w:p>
+    <w:p>
+      <w:pPr>
+        <w:rPr>
+          <w:lang w:val="ru-RU"/>
+        </w:rPr>
+      </w:pPr>
+    </w:p>
+    <w:p>
+      <w:pPr>
+        <w:rPr>
+          <w:lang w:val="ru-RU"/>
+        </w:rPr>
+      </w:pPr>
+    </w:p>
+    <w:p>
+      <w:pPr>
+        <w:rPr>
+          <w:lang w:val="ru-RU"/>
+        </w:rPr>
+      </w:pPr>
+    </w:p>
+    <w:p>
+      <w:pPr>
+        <w:rPr>
+          <w:lang w:val="ru-RU"/>
+        </w:rPr>
+      </w:pPr>
     </w:p>
     <w:p>
       <w:pPr>
@@ -3263,48 +5548,11 @@
     <w:p>
       <w:pPr>
         <w:pStyle w:val="1"/>
-        <w:jc w:val="both"/>
-        <w:rPr>
-          <w:lang w:val="ru-RU"/>
-        </w:rPr>
-      </w:pPr>
-    </w:p>
-    <w:p>
-      <w:pPr>
-        <w:rPr>
-          <w:lang w:val="ru-RU"/>
-        </w:rPr>
-      </w:pPr>
-    </w:p>
-    <w:p>
-      <w:pPr>
-        <w:rPr>
-          <w:lang w:val="ru-RU"/>
-        </w:rPr>
-      </w:pPr>
-    </w:p>
-    <w:p>
-      <w:pPr>
-        <w:rPr>
-          <w:lang w:val="ru-RU"/>
-        </w:rPr>
-      </w:pPr>
-    </w:p>
-    <w:p>
-      <w:pPr>
-        <w:rPr>
-          <w:lang w:val="ru-RU"/>
-        </w:rPr>
-      </w:pPr>
-    </w:p>
-    <w:p>
-      <w:pPr>
-        <w:pStyle w:val="1"/>
-        <w:rPr>
-          <w:lang w:val="ru-RU"/>
-        </w:rPr>
-      </w:pPr>
-      <w:bookmarkStart w:id="4" w:name="_Toc30404486"/>
+        <w:rPr>
+          <w:lang w:val="ru-RU"/>
+        </w:rPr>
+      </w:pPr>
+      <w:bookmarkStart w:id="5" w:name="_Toc30404486"/>
       <w:r>
         <w:rPr>
           <w:lang w:val="ru-RU"/>
@@ -3318,7 +5566,7 @@
         </w:rPr>
         <w:t>. Выбор технологии</w:t>
       </w:r>
-      <w:bookmarkEnd w:id="4"/>
+      <w:bookmarkEnd w:id="5"/>
     </w:p>
     <w:p>
       <w:pPr>
@@ -3334,8 +5582,8 @@
           <w:lang w:val="ru-RU"/>
         </w:rPr>
       </w:pPr>
-      <w:bookmarkStart w:id="5" w:name="_Toc27395041"/>
-      <w:bookmarkStart w:id="6" w:name="_Toc30404487"/>
+      <w:bookmarkStart w:id="6" w:name="_Toc27395041"/>
+      <w:bookmarkStart w:id="7" w:name="_Toc30404487"/>
       <w:r>
         <w:rPr>
           <w:lang w:val="ru-RU"/>
@@ -3372,8 +5620,8 @@
         </w:rPr>
         <w:t xml:space="preserve"> информационной системы</w:t>
       </w:r>
-      <w:bookmarkEnd w:id="5"/>
       <w:bookmarkEnd w:id="6"/>
+      <w:bookmarkEnd w:id="7"/>
     </w:p>
     <w:p>
       <w:pPr>
@@ -3809,23 +6057,13 @@
         </w:rPr>
         <w:t>-</w:t>
       </w:r>
-      <w:proofErr w:type="spellStart"/>
-      <w:r>
-        <w:rPr>
-          <w:rFonts w:cs="Times New Roman"/>
-          <w:szCs w:val="28"/>
-          <w:lang w:val="ru-RU"/>
-        </w:rPr>
-        <w:t>платформенности</w:t>
-      </w:r>
-      <w:proofErr w:type="spellEnd"/>
-      <w:r>
-        <w:rPr>
-          <w:rFonts w:cs="Times New Roman"/>
-          <w:szCs w:val="28"/>
-          <w:lang w:val="ru-RU"/>
-        </w:rPr>
-        <w:t xml:space="preserve">. В 2000 г. ЕСМА по запросу </w:t>
+      <w:r>
+        <w:rPr>
+          <w:rFonts w:cs="Times New Roman"/>
+          <w:szCs w:val="28"/>
+          <w:lang w:val="ru-RU"/>
+        </w:rPr>
+        <w:t xml:space="preserve">платформенности. В 2000 г. ЕСМА по запросу </w:t>
       </w:r>
       <w:r>
         <w:rPr>
@@ -4363,7 +6601,6 @@
         </w:rPr>
         <w:t xml:space="preserve"> </w:t>
       </w:r>
-      <w:proofErr w:type="spellStart"/>
       <w:r>
         <w:rPr>
           <w:rFonts w:cs="Times New Roman"/>
@@ -4371,7 +6608,6 @@
         </w:rPr>
         <w:t>PocketPC</w:t>
       </w:r>
-      <w:proofErr w:type="spellEnd"/>
       <w:r>
         <w:rPr>
           <w:rFonts w:cs="Times New Roman"/>
@@ -4380,7 +6616,6 @@
         </w:rPr>
         <w:t xml:space="preserve">, </w:t>
       </w:r>
-      <w:proofErr w:type="spellStart"/>
       <w:r>
         <w:rPr>
           <w:rFonts w:cs="Times New Roman"/>
@@ -4388,7 +6623,6 @@
         </w:rPr>
         <w:t>PocketPC</w:t>
       </w:r>
-      <w:proofErr w:type="spellEnd"/>
       <w:r>
         <w:rPr>
           <w:rFonts w:cs="Times New Roman"/>
@@ -4489,8 +6723,6 @@
         </w:rPr>
         <w:t>С# реализует автоматический сбор мусора. В С# можно объявлять деструкторы, важно отметить, что они вызываются, когда процесс сбора мусора определяет, что объект больше недоступен коду и что необходима память. Деструкторы в С# имеют формат: ~</w:t>
       </w:r>
-      <w:proofErr w:type="spellStart"/>
-      <w:proofErr w:type="gramStart"/>
       <w:r>
         <w:rPr>
           <w:rFonts w:cs="Times New Roman"/>
@@ -4498,23 +6730,13 @@
         </w:rPr>
         <w:t>ClassName</w:t>
       </w:r>
-      <w:proofErr w:type="spellEnd"/>
-      <w:r>
-        <w:rPr>
-          <w:rFonts w:cs="Times New Roman"/>
-          <w:szCs w:val="28"/>
-          <w:lang w:val="ru-RU"/>
-        </w:rPr>
-        <w:t>(</w:t>
-      </w:r>
-      <w:proofErr w:type="gramEnd"/>
-      <w:r>
-        <w:rPr>
-          <w:rFonts w:cs="Times New Roman"/>
-          <w:szCs w:val="28"/>
-          <w:lang w:val="ru-RU"/>
-        </w:rPr>
-        <w:t>);</w:t>
+      <w:r>
+        <w:rPr>
+          <w:rFonts w:cs="Times New Roman"/>
+          <w:szCs w:val="28"/>
+          <w:lang w:val="ru-RU"/>
+        </w:rPr>
+        <w:t>();</w:t>
       </w:r>
     </w:p>
     <w:p>
@@ -4653,7 +6875,7 @@
           <w:lang w:val="ru-RU"/>
         </w:rPr>
       </w:pPr>
-      <w:bookmarkStart w:id="7" w:name="_Toc30404488"/>
+      <w:bookmarkStart w:id="8" w:name="_Toc30404488"/>
       <w:r>
         <w:rPr>
           <w:lang w:val="ru-RU"/>
@@ -4679,7 +6901,7 @@
         </w:rPr>
         <w:t xml:space="preserve">. </w:t>
       </w:r>
-      <w:bookmarkEnd w:id="7"/>
+      <w:bookmarkEnd w:id="8"/>
       <w:r>
         <w:rPr>
           <w:lang w:val="ru-RU"/>
@@ -4905,11 +7127,9 @@
         <w:lastRenderedPageBreak/>
         <w:t xml:space="preserve">Больше всего распространились серверы реляционных БД, которые базируются на клиент-серверной архитектуре. Данными серверами обеспечивается устойчивая работа с базами данных сразу множества клиентов (ими могут являться десятки, сотни, а также тысячи и млн. клиентов – все зависимо от применяемого оборудования и ПО). Помимо того, реляционная модель данных реализуется так называемыми настольными базами данных, к примеру, </w:t>
       </w:r>
-      <w:proofErr w:type="spellStart"/>
       <w:r>
         <w:t>dBASE</w:t>
       </w:r>
-      <w:proofErr w:type="spellEnd"/>
       <w:r>
         <w:rPr>
           <w:lang w:val="ru-RU"/>
@@ -5069,11 +7289,9 @@
         </w:rPr>
         <w:t>Реляционные СУБД бывают системами, имеющих открытый код (</w:t>
       </w:r>
-      <w:proofErr w:type="spellStart"/>
       <w:r>
         <w:t>OpenSource</w:t>
       </w:r>
-      <w:proofErr w:type="spellEnd"/>
       <w:r>
         <w:rPr>
           <w:lang w:val="ru-RU"/>
@@ -5205,21 +7423,7 @@
         <w:rPr>
           <w:lang w:val="ru-RU"/>
         </w:rPr>
-        <w:t xml:space="preserve">модели СУБД (иерархические, сетевые, реляционные, </w:t>
-      </w:r>
-      <w:proofErr w:type="spellStart"/>
-      <w:r>
-        <w:rPr>
-          <w:lang w:val="ru-RU"/>
-        </w:rPr>
-        <w:t>объектно</w:t>
-      </w:r>
-      <w:proofErr w:type="spellEnd"/>
-      <w:r>
-        <w:rPr>
-          <w:lang w:val="ru-RU"/>
-        </w:rPr>
-        <w:t>–ориентированные);</w:t>
+        <w:t>модели СУБД (иерархические, сетевые, реляционные, объектно–ориентированные);</w:t>
       </w:r>
     </w:p>
     <w:p>
@@ -5810,23 +8014,7 @@
           <w:szCs w:val="28"/>
           <w:lang w:val="ru-RU"/>
         </w:rPr>
-        <w:t xml:space="preserve"> нельзя отнести к конкретному виду языков. Он содержит в себе возможности и языка реляционного исчисления (исчисления кортежей), и алгебраического языка и, несомненно, является </w:t>
-      </w:r>
-      <w:proofErr w:type="spellStart"/>
-      <w:r>
-        <w:rPr>
-          <w:szCs w:val="28"/>
-          <w:lang w:val="ru-RU"/>
-        </w:rPr>
-        <w:t>реляционно</w:t>
-      </w:r>
-      <w:proofErr w:type="spellEnd"/>
-      <w:r>
-        <w:rPr>
-          <w:szCs w:val="28"/>
-          <w:lang w:val="ru-RU"/>
-        </w:rPr>
-        <w:t xml:space="preserve"> полным.</w:t>
+        <w:t xml:space="preserve"> нельзя отнести к конкретному виду языков. Он содержит в себе возможности и языка реляционного исчисления (исчисления кортежей), и алгебраического языка и, несомненно, является реляционно полным.</w:t>
       </w:r>
     </w:p>
     <w:p>
@@ -6621,9 +8809,9 @@
           <w:lang w:val="ru-RU"/>
         </w:rPr>
       </w:pPr>
-      <w:bookmarkStart w:id="8" w:name="_Toc11305277"/>
-      <w:bookmarkStart w:id="9" w:name="_Toc27395050"/>
-      <w:bookmarkStart w:id="10" w:name="_Toc30404490"/>
+      <w:bookmarkStart w:id="9" w:name="_Toc11305277"/>
+      <w:bookmarkStart w:id="10" w:name="_Toc27395050"/>
+      <w:bookmarkStart w:id="11" w:name="_Toc30404490"/>
       <w:r>
         <w:rPr>
           <w:lang w:val="ru-RU"/>
@@ -6631,9 +8819,9 @@
         <w:lastRenderedPageBreak/>
         <w:t>Список использованных источников</w:t>
       </w:r>
-      <w:bookmarkEnd w:id="8"/>
       <w:bookmarkEnd w:id="9"/>
       <w:bookmarkEnd w:id="10"/>
+      <w:bookmarkEnd w:id="11"/>
     </w:p>
     <w:p>
       <w:pPr>
@@ -6654,33 +8842,11 @@
           <w:lang w:val="ru-RU"/>
         </w:rPr>
       </w:pPr>
-      <w:proofErr w:type="spellStart"/>
-      <w:r>
-        <w:rPr>
-          <w:lang w:val="ru-RU"/>
-        </w:rPr>
-        <w:t>Зашеловский</w:t>
-      </w:r>
-      <w:proofErr w:type="spellEnd"/>
-      <w:r>
-        <w:rPr>
-          <w:lang w:val="ru-RU"/>
-        </w:rPr>
-        <w:t xml:space="preserve"> А. Е. Среды разработки программного обеспечения, ориентированные на процессы [Электронный ресурс] / А. Е. </w:t>
-      </w:r>
-      <w:proofErr w:type="spellStart"/>
-      <w:r>
-        <w:rPr>
-          <w:lang w:val="ru-RU"/>
-        </w:rPr>
-        <w:t>Зашеловский</w:t>
-      </w:r>
-      <w:proofErr w:type="spellEnd"/>
-      <w:r>
-        <w:rPr>
-          <w:lang w:val="ru-RU"/>
-        </w:rPr>
-        <w:t>, О.</w:t>
+      <w:r>
+        <w:rPr>
+          <w:lang w:val="ru-RU"/>
+        </w:rPr>
+        <w:t>Зашеловский А. Е. Среды разработки программного обеспечения, ориентированные на процессы [Электронный ресурс] / А. Е. Зашеловский, О.</w:t>
       </w:r>
       <w:r>
         <w:t> </w:t>
@@ -6700,7 +8866,7 @@
         </w:rPr>
         <w:t xml:space="preserve">Абрамова. – Режим доступа: </w:t>
       </w:r>
-      <w:hyperlink r:id="rId12" w:history="1">
+      <w:hyperlink r:id="rId14" w:history="1">
         <w:r>
           <w:rPr>
             <w:rStyle w:val="a8"/>
@@ -6735,7 +8901,6 @@
           </w:rPr>
           <w:t>.</w:t>
         </w:r>
-        <w:proofErr w:type="spellStart"/>
         <w:r>
           <w:rPr>
             <w:rStyle w:val="a8"/>
@@ -6744,7 +8909,6 @@
           </w:rPr>
           <w:t>scienceforum</w:t>
         </w:r>
-        <w:proofErr w:type="spellEnd"/>
         <w:r>
           <w:rPr>
             <w:rStyle w:val="a8"/>
@@ -6754,7 +8918,6 @@
           </w:rPr>
           <w:t>.</w:t>
         </w:r>
-        <w:proofErr w:type="spellStart"/>
         <w:r>
           <w:rPr>
             <w:rStyle w:val="a8"/>
@@ -6763,7 +8926,6 @@
           </w:rPr>
           <w:t>ru</w:t>
         </w:r>
-        <w:proofErr w:type="spellEnd"/>
         <w:r>
           <w:rPr>
             <w:rStyle w:val="a8"/>
@@ -6848,21 +9010,7 @@
         <w:rPr>
           <w:lang w:val="ru-RU"/>
         </w:rPr>
-        <w:t xml:space="preserve"># 2012 на примерах / В. Зиборов. – СПб.: </w:t>
-      </w:r>
-      <w:proofErr w:type="spellStart"/>
-      <w:r>
-        <w:rPr>
-          <w:lang w:val="ru-RU"/>
-        </w:rPr>
-        <w:t>БХВПетербург</w:t>
-      </w:r>
-      <w:proofErr w:type="spellEnd"/>
-      <w:r>
-        <w:rPr>
-          <w:lang w:val="ru-RU"/>
-        </w:rPr>
-        <w:t>, 2013. ‒ 473 с.</w:t>
+        <w:t># 2012 на примерах / В. Зиборов. – СПб.: БХВПетербург, 2013. ‒ 473 с.</w:t>
       </w:r>
     </w:p>
     <w:p>
@@ -7011,8 +9159,6 @@
         </w:rPr>
         <w:t># / Д. Рихтер – Издательство Питер, 3-е издание, 2012. – 928 с.</w:t>
       </w:r>
-      <w:bookmarkStart w:id="11" w:name="_GoBack"/>
-      <w:bookmarkEnd w:id="11"/>
     </w:p>
     <w:bookmarkEnd w:id="0"/>
     <w:p>
@@ -7023,7 +9169,7 @@
       </w:pPr>
     </w:p>
     <w:sectPr>
-      <w:footerReference w:type="default" r:id="rId13"/>
+      <w:footerReference w:type="default" r:id="rId15"/>
       <w:pgSz w:w="12240" w:h="15840"/>
       <w:pgMar w:top="1134" w:right="567" w:bottom="1134" w:left="1701" w:header="720" w:footer="720" w:gutter="0"/>
       <w:cols w:space="720"/>
@@ -8715,27 +10861,9 @@
   </w:num>
   <w:num w:numId="16">
     <w:abstractNumId w:val="7"/>
-    <w:lvlOverride w:ilvl="0"/>
-    <w:lvlOverride w:ilvl="1"/>
-    <w:lvlOverride w:ilvl="2"/>
-    <w:lvlOverride w:ilvl="3"/>
-    <w:lvlOverride w:ilvl="4"/>
-    <w:lvlOverride w:ilvl="5"/>
-    <w:lvlOverride w:ilvl="6"/>
-    <w:lvlOverride w:ilvl="7"/>
-    <w:lvlOverride w:ilvl="8"/>
   </w:num>
   <w:num w:numId="17">
     <w:abstractNumId w:val="6"/>
-    <w:lvlOverride w:ilvl="0"/>
-    <w:lvlOverride w:ilvl="1"/>
-    <w:lvlOverride w:ilvl="2"/>
-    <w:lvlOverride w:ilvl="3"/>
-    <w:lvlOverride w:ilvl="4"/>
-    <w:lvlOverride w:ilvl="5"/>
-    <w:lvlOverride w:ilvl="6"/>
-    <w:lvlOverride w:ilvl="7"/>
-    <w:lvlOverride w:ilvl="8"/>
   </w:num>
 </w:numbering>
 </file>
@@ -9455,6 +11583,878 @@
 </w:styles>
 </file>
 
+<file path=word/charts/chart1.xml><?xml version="1.0" encoding="utf-8"?>
+<c:chartSpace xmlns:c="http://schemas.openxmlformats.org/drawingml/2006/chart" xmlns:a="http://schemas.openxmlformats.org/drawingml/2006/main" xmlns:r="http://schemas.openxmlformats.org/officeDocument/2006/relationships" xmlns:c16r2="http://schemas.microsoft.com/office/drawing/2015/06/chart">
+  <c:date1904 val="0"/>
+  <c:lang val="ru-RU"/>
+  <c:roundedCorners val="0"/>
+  <mc:AlternateContent xmlns:mc="http://schemas.openxmlformats.org/markup-compatibility/2006">
+    <mc:Choice xmlns:c14="http://schemas.microsoft.com/office/drawing/2007/8/2/chart" Requires="c14">
+      <c14:style val="102"/>
+    </mc:Choice>
+    <mc:Fallback>
+      <c:style val="2"/>
+    </mc:Fallback>
+  </mc:AlternateContent>
+  <c:chart>
+    <c:autoTitleDeleted val="1"/>
+    <c:plotArea>
+      <c:layout>
+        <c:manualLayout>
+          <c:layoutTarget val="inner"/>
+          <c:xMode val="edge"/>
+          <c:yMode val="edge"/>
+          <c:x val="0.10536044362292052"/>
+          <c:y val="0.22222222222222221"/>
+          <c:w val="0.40110905730129393"/>
+          <c:h val="0.68888888888888888"/>
+        </c:manualLayout>
+      </c:layout>
+      <c:pieChart>
+        <c:varyColors val="1"/>
+        <c:ser>
+          <c:idx val="0"/>
+          <c:order val="0"/>
+          <c:tx>
+            <c:strRef>
+              <c:f>Sheet1!$A$2</c:f>
+              <c:strCache>
+                <c:ptCount val="1"/>
+                <c:pt idx="0">
+                  <c:v>Количество</c:v>
+                </c:pt>
+              </c:strCache>
+            </c:strRef>
+          </c:tx>
+          <c:spPr>
+            <a:solidFill>
+              <a:srgbClr val="9999FF"/>
+            </a:solidFill>
+            <a:ln w="12661">
+              <a:solidFill>
+                <a:srgbClr val="000000"/>
+              </a:solidFill>
+              <a:prstDash val="solid"/>
+            </a:ln>
+          </c:spPr>
+          <c:explosion val="4"/>
+          <c:dPt>
+            <c:idx val="0"/>
+            <c:bubble3D val="0"/>
+            <c:extLst>
+              <c:ext xmlns:c16="http://schemas.microsoft.com/office/drawing/2014/chart" uri="{C3380CC4-5D6E-409C-BE32-E72D297353CC}">
+                <c16:uniqueId val="{00000000-E024-4557-8F52-2E4FD953B582}"/>
+              </c:ext>
+            </c:extLst>
+          </c:dPt>
+          <c:dPt>
+            <c:idx val="1"/>
+            <c:bubble3D val="0"/>
+            <c:spPr>
+              <a:solidFill>
+                <a:srgbClr val="993366"/>
+              </a:solidFill>
+              <a:ln w="12661">
+                <a:solidFill>
+                  <a:srgbClr val="000000"/>
+                </a:solidFill>
+                <a:prstDash val="solid"/>
+              </a:ln>
+            </c:spPr>
+            <c:extLst>
+              <c:ext xmlns:c16="http://schemas.microsoft.com/office/drawing/2014/chart" uri="{C3380CC4-5D6E-409C-BE32-E72D297353CC}">
+                <c16:uniqueId val="{00000001-E024-4557-8F52-2E4FD953B582}"/>
+              </c:ext>
+            </c:extLst>
+          </c:dPt>
+          <c:dPt>
+            <c:idx val="2"/>
+            <c:bubble3D val="0"/>
+            <c:spPr>
+              <a:solidFill>
+                <a:srgbClr val="FFFFCC"/>
+              </a:solidFill>
+              <a:ln w="12661">
+                <a:solidFill>
+                  <a:srgbClr val="000000"/>
+                </a:solidFill>
+                <a:prstDash val="solid"/>
+              </a:ln>
+            </c:spPr>
+            <c:extLst>
+              <c:ext xmlns:c16="http://schemas.microsoft.com/office/drawing/2014/chart" uri="{C3380CC4-5D6E-409C-BE32-E72D297353CC}">
+                <c16:uniqueId val="{00000002-E024-4557-8F52-2E4FD953B582}"/>
+              </c:ext>
+            </c:extLst>
+          </c:dPt>
+          <c:dPt>
+            <c:idx val="3"/>
+            <c:bubble3D val="0"/>
+            <c:spPr>
+              <a:solidFill>
+                <a:srgbClr val="CCFFFF"/>
+              </a:solidFill>
+              <a:ln w="12661">
+                <a:solidFill>
+                  <a:srgbClr val="000000"/>
+                </a:solidFill>
+                <a:prstDash val="solid"/>
+              </a:ln>
+            </c:spPr>
+            <c:extLst>
+              <c:ext xmlns:c16="http://schemas.microsoft.com/office/drawing/2014/chart" uri="{C3380CC4-5D6E-409C-BE32-E72D297353CC}">
+                <c16:uniqueId val="{00000003-E024-4557-8F52-2E4FD953B582}"/>
+              </c:ext>
+            </c:extLst>
+          </c:dPt>
+          <c:dPt>
+            <c:idx val="4"/>
+            <c:bubble3D val="0"/>
+            <c:explosion val="0"/>
+            <c:spPr>
+              <a:solidFill>
+                <a:srgbClr val="660066"/>
+              </a:solidFill>
+              <a:ln w="12661">
+                <a:solidFill>
+                  <a:srgbClr val="000000"/>
+                </a:solidFill>
+                <a:prstDash val="solid"/>
+              </a:ln>
+            </c:spPr>
+            <c:extLst>
+              <c:ext xmlns:c16="http://schemas.microsoft.com/office/drawing/2014/chart" uri="{C3380CC4-5D6E-409C-BE32-E72D297353CC}">
+                <c16:uniqueId val="{00000004-E024-4557-8F52-2E4FD953B582}"/>
+              </c:ext>
+            </c:extLst>
+          </c:dPt>
+          <c:dPt>
+            <c:idx val="5"/>
+            <c:bubble3D val="0"/>
+            <c:spPr>
+              <a:solidFill>
+                <a:srgbClr val="FF8080"/>
+              </a:solidFill>
+              <a:ln w="12661">
+                <a:solidFill>
+                  <a:srgbClr val="000000"/>
+                </a:solidFill>
+                <a:prstDash val="solid"/>
+              </a:ln>
+            </c:spPr>
+            <c:extLst>
+              <c:ext xmlns:c16="http://schemas.microsoft.com/office/drawing/2014/chart" uri="{C3380CC4-5D6E-409C-BE32-E72D297353CC}">
+                <c16:uniqueId val="{00000005-E024-4557-8F52-2E4FD953B582}"/>
+              </c:ext>
+            </c:extLst>
+          </c:dPt>
+          <c:dLbls>
+            <c:dLbl>
+              <c:idx val="0"/>
+              <c:layout>
+                <c:manualLayout>
+                  <c:x val="-5.8259397937710566E-2"/>
+                  <c:y val="9.7166881917538084E-2"/>
+                </c:manualLayout>
+              </c:layout>
+              <c:numFmt formatCode="0%" sourceLinked="0"/>
+              <c:spPr>
+                <a:noFill/>
+                <a:ln w="25322">
+                  <a:noFill/>
+                </a:ln>
+              </c:spPr>
+              <c:txPr>
+                <a:bodyPr/>
+                <a:lstStyle/>
+                <a:p>
+                  <a:pPr>
+                    <a:defRPr sz="1446" b="1" i="0" u="none" strike="noStrike" baseline="0">
+                      <a:solidFill>
+                        <a:srgbClr val="000000"/>
+                      </a:solidFill>
+                      <a:latin typeface="Calibri"/>
+                      <a:ea typeface="Calibri"/>
+                      <a:cs typeface="Calibri"/>
+                    </a:defRPr>
+                  </a:pPr>
+                  <a:endParaRPr lang="ru-RU"/>
+                </a:p>
+              </c:txPr>
+              <c:dLblPos val="bestFit"/>
+              <c:showLegendKey val="0"/>
+              <c:showVal val="0"/>
+              <c:showCatName val="0"/>
+              <c:showSerName val="0"/>
+              <c:showPercent val="1"/>
+              <c:showBubbleSize val="0"/>
+              <c:extLst>
+                <c:ext xmlns:c15="http://schemas.microsoft.com/office/drawing/2012/chart" uri="{CE6537A1-D6FC-4f65-9D91-7224C49458BB}"/>
+                <c:ext xmlns:c16="http://schemas.microsoft.com/office/drawing/2014/chart" uri="{C3380CC4-5D6E-409C-BE32-E72D297353CC}">
+                  <c16:uniqueId val="{00000000-E024-4557-8F52-2E4FD953B582}"/>
+                </c:ext>
+              </c:extLst>
+            </c:dLbl>
+            <c:dLbl>
+              <c:idx val="4"/>
+              <c:layout>
+                <c:manualLayout>
+                  <c:x val="1.8326039179603903E-2"/>
+                  <c:y val="-0.15176376101135514"/>
+                </c:manualLayout>
+              </c:layout>
+              <c:numFmt formatCode="0%" sourceLinked="0"/>
+              <c:spPr>
+                <a:noFill/>
+                <a:ln w="25322">
+                  <a:noFill/>
+                </a:ln>
+              </c:spPr>
+              <c:txPr>
+                <a:bodyPr/>
+                <a:lstStyle/>
+                <a:p>
+                  <a:pPr>
+                    <a:defRPr sz="1446" b="1" i="0" u="none" strike="noStrike" baseline="0">
+                      <a:solidFill>
+                        <a:srgbClr val="000000"/>
+                      </a:solidFill>
+                      <a:latin typeface="Calibri"/>
+                      <a:ea typeface="Calibri"/>
+                      <a:cs typeface="Calibri"/>
+                    </a:defRPr>
+                  </a:pPr>
+                  <a:endParaRPr lang="ru-RU"/>
+                </a:p>
+              </c:txPr>
+              <c:dLblPos val="bestFit"/>
+              <c:showLegendKey val="0"/>
+              <c:showVal val="0"/>
+              <c:showCatName val="0"/>
+              <c:showSerName val="0"/>
+              <c:showPercent val="1"/>
+              <c:showBubbleSize val="0"/>
+              <c:extLst>
+                <c:ext xmlns:c15="http://schemas.microsoft.com/office/drawing/2012/chart" uri="{CE6537A1-D6FC-4f65-9D91-7224C49458BB}"/>
+                <c:ext xmlns:c16="http://schemas.microsoft.com/office/drawing/2014/chart" uri="{C3380CC4-5D6E-409C-BE32-E72D297353CC}">
+                  <c16:uniqueId val="{00000004-E024-4557-8F52-2E4FD953B582}"/>
+                </c:ext>
+              </c:extLst>
+            </c:dLbl>
+            <c:numFmt formatCode="0%" sourceLinked="0"/>
+            <c:spPr>
+              <a:noFill/>
+              <a:ln w="25322">
+                <a:noFill/>
+              </a:ln>
+            </c:spPr>
+            <c:txPr>
+              <a:bodyPr wrap="square" lIns="38100" tIns="19050" rIns="38100" bIns="19050" anchor="ctr">
+                <a:spAutoFit/>
+              </a:bodyPr>
+              <a:lstStyle/>
+              <a:p>
+                <a:pPr>
+                  <a:defRPr sz="1446" b="1" i="0" u="none" strike="noStrike" baseline="0">
+                    <a:solidFill>
+                      <a:srgbClr val="000000"/>
+                    </a:solidFill>
+                    <a:latin typeface="Calibri"/>
+                    <a:ea typeface="Calibri"/>
+                    <a:cs typeface="Calibri"/>
+                  </a:defRPr>
+                </a:pPr>
+                <a:endParaRPr lang="ru-RU"/>
+              </a:p>
+            </c:txPr>
+            <c:showLegendKey val="0"/>
+            <c:showVal val="0"/>
+            <c:showCatName val="0"/>
+            <c:showSerName val="0"/>
+            <c:showPercent val="1"/>
+            <c:showBubbleSize val="0"/>
+            <c:showLeaderLines val="1"/>
+            <c:extLst>
+              <c:ext xmlns:c15="http://schemas.microsoft.com/office/drawing/2012/chart" uri="{CE6537A1-D6FC-4f65-9D91-7224C49458BB}"/>
+            </c:extLst>
+          </c:dLbls>
+          <c:cat>
+            <c:strRef>
+              <c:f>Sheet1!$B$1:$G$1</c:f>
+              <c:strCache>
+                <c:ptCount val="6"/>
+                <c:pt idx="0">
+                  <c:v>Из Москвы</c:v>
+                </c:pt>
+                <c:pt idx="1">
+                  <c:v>Из Санкт-Петербурга</c:v>
+                </c:pt>
+                <c:pt idx="2">
+                  <c:v>иностранные туристы</c:v>
+                </c:pt>
+                <c:pt idx="3">
+                  <c:v>из области</c:v>
+                </c:pt>
+                <c:pt idx="4">
+                  <c:v>из других регионов</c:v>
+                </c:pt>
+                <c:pt idx="5">
+                  <c:v>из регионального центра</c:v>
+                </c:pt>
+              </c:strCache>
+            </c:strRef>
+          </c:cat>
+          <c:val>
+            <c:numRef>
+              <c:f>Sheet1!$B$2:$G$2</c:f>
+              <c:numCache>
+                <c:formatCode>\О\с\н\о\в\н\о\й</c:formatCode>
+                <c:ptCount val="6"/>
+                <c:pt idx="0">
+                  <c:v>9</c:v>
+                </c:pt>
+                <c:pt idx="1">
+                  <c:v>6</c:v>
+                </c:pt>
+                <c:pt idx="2">
+                  <c:v>10</c:v>
+                </c:pt>
+                <c:pt idx="3">
+                  <c:v>20</c:v>
+                </c:pt>
+                <c:pt idx="4">
+                  <c:v>15</c:v>
+                </c:pt>
+                <c:pt idx="5">
+                  <c:v>40</c:v>
+                </c:pt>
+              </c:numCache>
+            </c:numRef>
+          </c:val>
+          <c:extLst>
+            <c:ext xmlns:c16="http://schemas.microsoft.com/office/drawing/2014/chart" uri="{C3380CC4-5D6E-409C-BE32-E72D297353CC}">
+              <c16:uniqueId val="{00000006-E024-4557-8F52-2E4FD953B582}"/>
+            </c:ext>
+          </c:extLst>
+        </c:ser>
+        <c:ser>
+          <c:idx val="1"/>
+          <c:order val="1"/>
+          <c:tx>
+            <c:strRef>
+              <c:f>Sheet1!$A$3</c:f>
+              <c:strCache>
+                <c:ptCount val="1"/>
+              </c:strCache>
+            </c:strRef>
+          </c:tx>
+          <c:spPr>
+            <a:solidFill>
+              <a:srgbClr val="993366"/>
+            </a:solidFill>
+            <a:ln w="12661">
+              <a:solidFill>
+                <a:srgbClr val="000000"/>
+              </a:solidFill>
+              <a:prstDash val="solid"/>
+            </a:ln>
+          </c:spPr>
+          <c:explosion val="4"/>
+          <c:dPt>
+            <c:idx val="0"/>
+            <c:bubble3D val="0"/>
+            <c:spPr>
+              <a:solidFill>
+                <a:srgbClr val="9999FF"/>
+              </a:solidFill>
+              <a:ln w="12661">
+                <a:solidFill>
+                  <a:srgbClr val="000000"/>
+                </a:solidFill>
+                <a:prstDash val="solid"/>
+              </a:ln>
+            </c:spPr>
+            <c:extLst>
+              <c:ext xmlns:c16="http://schemas.microsoft.com/office/drawing/2014/chart" uri="{C3380CC4-5D6E-409C-BE32-E72D297353CC}">
+                <c16:uniqueId val="{00000007-E024-4557-8F52-2E4FD953B582}"/>
+              </c:ext>
+            </c:extLst>
+          </c:dPt>
+          <c:dPt>
+            <c:idx val="1"/>
+            <c:bubble3D val="0"/>
+            <c:extLst>
+              <c:ext xmlns:c16="http://schemas.microsoft.com/office/drawing/2014/chart" uri="{C3380CC4-5D6E-409C-BE32-E72D297353CC}">
+                <c16:uniqueId val="{00000008-E024-4557-8F52-2E4FD953B582}"/>
+              </c:ext>
+            </c:extLst>
+          </c:dPt>
+          <c:dPt>
+            <c:idx val="2"/>
+            <c:bubble3D val="0"/>
+            <c:spPr>
+              <a:solidFill>
+                <a:srgbClr val="FFFFCC"/>
+              </a:solidFill>
+              <a:ln w="12661">
+                <a:solidFill>
+                  <a:srgbClr val="000000"/>
+                </a:solidFill>
+                <a:prstDash val="solid"/>
+              </a:ln>
+            </c:spPr>
+            <c:extLst>
+              <c:ext xmlns:c16="http://schemas.microsoft.com/office/drawing/2014/chart" uri="{C3380CC4-5D6E-409C-BE32-E72D297353CC}">
+                <c16:uniqueId val="{00000009-E024-4557-8F52-2E4FD953B582}"/>
+              </c:ext>
+            </c:extLst>
+          </c:dPt>
+          <c:dPt>
+            <c:idx val="3"/>
+            <c:bubble3D val="0"/>
+            <c:spPr>
+              <a:solidFill>
+                <a:srgbClr val="CCFFFF"/>
+              </a:solidFill>
+              <a:ln w="12661">
+                <a:solidFill>
+                  <a:srgbClr val="000000"/>
+                </a:solidFill>
+                <a:prstDash val="solid"/>
+              </a:ln>
+            </c:spPr>
+            <c:extLst>
+              <c:ext xmlns:c16="http://schemas.microsoft.com/office/drawing/2014/chart" uri="{C3380CC4-5D6E-409C-BE32-E72D297353CC}">
+                <c16:uniqueId val="{0000000A-E024-4557-8F52-2E4FD953B582}"/>
+              </c:ext>
+            </c:extLst>
+          </c:dPt>
+          <c:dPt>
+            <c:idx val="4"/>
+            <c:bubble3D val="0"/>
+            <c:spPr>
+              <a:solidFill>
+                <a:srgbClr val="660066"/>
+              </a:solidFill>
+              <a:ln w="12661">
+                <a:solidFill>
+                  <a:srgbClr val="000000"/>
+                </a:solidFill>
+                <a:prstDash val="solid"/>
+              </a:ln>
+            </c:spPr>
+            <c:extLst>
+              <c:ext xmlns:c16="http://schemas.microsoft.com/office/drawing/2014/chart" uri="{C3380CC4-5D6E-409C-BE32-E72D297353CC}">
+                <c16:uniqueId val="{0000000B-E024-4557-8F52-2E4FD953B582}"/>
+              </c:ext>
+            </c:extLst>
+          </c:dPt>
+          <c:dPt>
+            <c:idx val="5"/>
+            <c:bubble3D val="0"/>
+            <c:spPr>
+              <a:solidFill>
+                <a:srgbClr val="FF8080"/>
+              </a:solidFill>
+              <a:ln w="12661">
+                <a:solidFill>
+                  <a:srgbClr val="000000"/>
+                </a:solidFill>
+                <a:prstDash val="solid"/>
+              </a:ln>
+            </c:spPr>
+            <c:extLst>
+              <c:ext xmlns:c16="http://schemas.microsoft.com/office/drawing/2014/chart" uri="{C3380CC4-5D6E-409C-BE32-E72D297353CC}">
+                <c16:uniqueId val="{0000000C-E024-4557-8F52-2E4FD953B582}"/>
+              </c:ext>
+            </c:extLst>
+          </c:dPt>
+          <c:dLbls>
+            <c:numFmt formatCode="0%" sourceLinked="0"/>
+            <c:spPr>
+              <a:noFill/>
+              <a:ln w="25322">
+                <a:noFill/>
+              </a:ln>
+            </c:spPr>
+            <c:txPr>
+              <a:bodyPr wrap="square" lIns="38100" tIns="19050" rIns="38100" bIns="19050" anchor="ctr">
+                <a:spAutoFit/>
+              </a:bodyPr>
+              <a:lstStyle/>
+              <a:p>
+                <a:pPr>
+                  <a:defRPr sz="1446" b="1" i="0" u="none" strike="noStrike" baseline="0">
+                    <a:solidFill>
+                      <a:srgbClr val="000000"/>
+                    </a:solidFill>
+                    <a:latin typeface="Calibri"/>
+                    <a:ea typeface="Calibri"/>
+                    <a:cs typeface="Calibri"/>
+                  </a:defRPr>
+                </a:pPr>
+                <a:endParaRPr lang="ru-RU"/>
+              </a:p>
+            </c:txPr>
+            <c:showLegendKey val="0"/>
+            <c:showVal val="0"/>
+            <c:showCatName val="0"/>
+            <c:showSerName val="0"/>
+            <c:showPercent val="1"/>
+            <c:showBubbleSize val="0"/>
+            <c:showLeaderLines val="1"/>
+            <c:extLst>
+              <c:ext xmlns:c15="http://schemas.microsoft.com/office/drawing/2012/chart" uri="{CE6537A1-D6FC-4f65-9D91-7224C49458BB}"/>
+            </c:extLst>
+          </c:dLbls>
+          <c:cat>
+            <c:strRef>
+              <c:f>Sheet1!$B$1:$G$1</c:f>
+              <c:strCache>
+                <c:ptCount val="6"/>
+                <c:pt idx="0">
+                  <c:v>Из Москвы</c:v>
+                </c:pt>
+                <c:pt idx="1">
+                  <c:v>Из Санкт-Петербурга</c:v>
+                </c:pt>
+                <c:pt idx="2">
+                  <c:v>иностранные туристы</c:v>
+                </c:pt>
+                <c:pt idx="3">
+                  <c:v>из области</c:v>
+                </c:pt>
+                <c:pt idx="4">
+                  <c:v>из других регионов</c:v>
+                </c:pt>
+                <c:pt idx="5">
+                  <c:v>из регионального центра</c:v>
+                </c:pt>
+              </c:strCache>
+            </c:strRef>
+          </c:cat>
+          <c:val>
+            <c:numRef>
+              <c:f>Sheet1!$B$3:$G$3</c:f>
+              <c:numCache>
+                <c:formatCode>General</c:formatCode>
+                <c:ptCount val="6"/>
+              </c:numCache>
+            </c:numRef>
+          </c:val>
+          <c:extLst>
+            <c:ext xmlns:c16="http://schemas.microsoft.com/office/drawing/2014/chart" uri="{C3380CC4-5D6E-409C-BE32-E72D297353CC}">
+              <c16:uniqueId val="{0000000D-E024-4557-8F52-2E4FD953B582}"/>
+            </c:ext>
+          </c:extLst>
+        </c:ser>
+        <c:ser>
+          <c:idx val="2"/>
+          <c:order val="2"/>
+          <c:tx>
+            <c:strRef>
+              <c:f>Sheet1!$A$4</c:f>
+              <c:strCache>
+                <c:ptCount val="1"/>
+              </c:strCache>
+            </c:strRef>
+          </c:tx>
+          <c:spPr>
+            <a:solidFill>
+              <a:srgbClr val="FFFFCC"/>
+            </a:solidFill>
+            <a:ln w="12661">
+              <a:solidFill>
+                <a:srgbClr val="000000"/>
+              </a:solidFill>
+              <a:prstDash val="solid"/>
+            </a:ln>
+          </c:spPr>
+          <c:explosion val="4"/>
+          <c:dPt>
+            <c:idx val="0"/>
+            <c:bubble3D val="0"/>
+            <c:spPr>
+              <a:solidFill>
+                <a:srgbClr val="9999FF"/>
+              </a:solidFill>
+              <a:ln w="12661">
+                <a:solidFill>
+                  <a:srgbClr val="000000"/>
+                </a:solidFill>
+                <a:prstDash val="solid"/>
+              </a:ln>
+            </c:spPr>
+            <c:extLst>
+              <c:ext xmlns:c16="http://schemas.microsoft.com/office/drawing/2014/chart" uri="{C3380CC4-5D6E-409C-BE32-E72D297353CC}">
+                <c16:uniqueId val="{0000000E-E024-4557-8F52-2E4FD953B582}"/>
+              </c:ext>
+            </c:extLst>
+          </c:dPt>
+          <c:dPt>
+            <c:idx val="1"/>
+            <c:bubble3D val="0"/>
+            <c:spPr>
+              <a:solidFill>
+                <a:srgbClr val="993366"/>
+              </a:solidFill>
+              <a:ln w="12661">
+                <a:solidFill>
+                  <a:srgbClr val="000000"/>
+                </a:solidFill>
+                <a:prstDash val="solid"/>
+              </a:ln>
+            </c:spPr>
+            <c:extLst>
+              <c:ext xmlns:c16="http://schemas.microsoft.com/office/drawing/2014/chart" uri="{C3380CC4-5D6E-409C-BE32-E72D297353CC}">
+                <c16:uniqueId val="{0000000F-E024-4557-8F52-2E4FD953B582}"/>
+              </c:ext>
+            </c:extLst>
+          </c:dPt>
+          <c:dPt>
+            <c:idx val="2"/>
+            <c:bubble3D val="0"/>
+            <c:extLst>
+              <c:ext xmlns:c16="http://schemas.microsoft.com/office/drawing/2014/chart" uri="{C3380CC4-5D6E-409C-BE32-E72D297353CC}">
+                <c16:uniqueId val="{00000010-E024-4557-8F52-2E4FD953B582}"/>
+              </c:ext>
+            </c:extLst>
+          </c:dPt>
+          <c:dPt>
+            <c:idx val="3"/>
+            <c:bubble3D val="0"/>
+            <c:spPr>
+              <a:solidFill>
+                <a:srgbClr val="CCFFFF"/>
+              </a:solidFill>
+              <a:ln w="12661">
+                <a:solidFill>
+                  <a:srgbClr val="000000"/>
+                </a:solidFill>
+                <a:prstDash val="solid"/>
+              </a:ln>
+            </c:spPr>
+            <c:extLst>
+              <c:ext xmlns:c16="http://schemas.microsoft.com/office/drawing/2014/chart" uri="{C3380CC4-5D6E-409C-BE32-E72D297353CC}">
+                <c16:uniqueId val="{00000011-E024-4557-8F52-2E4FD953B582}"/>
+              </c:ext>
+            </c:extLst>
+          </c:dPt>
+          <c:dPt>
+            <c:idx val="4"/>
+            <c:bubble3D val="0"/>
+            <c:spPr>
+              <a:solidFill>
+                <a:srgbClr val="660066"/>
+              </a:solidFill>
+              <a:ln w="12661">
+                <a:solidFill>
+                  <a:srgbClr val="000000"/>
+                </a:solidFill>
+                <a:prstDash val="solid"/>
+              </a:ln>
+            </c:spPr>
+            <c:extLst>
+              <c:ext xmlns:c16="http://schemas.microsoft.com/office/drawing/2014/chart" uri="{C3380CC4-5D6E-409C-BE32-E72D297353CC}">
+                <c16:uniqueId val="{00000012-E024-4557-8F52-2E4FD953B582}"/>
+              </c:ext>
+            </c:extLst>
+          </c:dPt>
+          <c:dPt>
+            <c:idx val="5"/>
+            <c:bubble3D val="0"/>
+            <c:spPr>
+              <a:solidFill>
+                <a:srgbClr val="FF8080"/>
+              </a:solidFill>
+              <a:ln w="12661">
+                <a:solidFill>
+                  <a:srgbClr val="000000"/>
+                </a:solidFill>
+                <a:prstDash val="solid"/>
+              </a:ln>
+            </c:spPr>
+            <c:extLst>
+              <c:ext xmlns:c16="http://schemas.microsoft.com/office/drawing/2014/chart" uri="{C3380CC4-5D6E-409C-BE32-E72D297353CC}">
+                <c16:uniqueId val="{00000013-E024-4557-8F52-2E4FD953B582}"/>
+              </c:ext>
+            </c:extLst>
+          </c:dPt>
+          <c:dLbls>
+            <c:numFmt formatCode="0%" sourceLinked="0"/>
+            <c:spPr>
+              <a:noFill/>
+              <a:ln w="25322">
+                <a:noFill/>
+              </a:ln>
+            </c:spPr>
+            <c:txPr>
+              <a:bodyPr wrap="square" lIns="38100" tIns="19050" rIns="38100" bIns="19050" anchor="ctr">
+                <a:spAutoFit/>
+              </a:bodyPr>
+              <a:lstStyle/>
+              <a:p>
+                <a:pPr>
+                  <a:defRPr sz="1446" b="1" i="0" u="none" strike="noStrike" baseline="0">
+                    <a:solidFill>
+                      <a:srgbClr val="000000"/>
+                    </a:solidFill>
+                    <a:latin typeface="Calibri"/>
+                    <a:ea typeface="Calibri"/>
+                    <a:cs typeface="Calibri"/>
+                  </a:defRPr>
+                </a:pPr>
+                <a:endParaRPr lang="ru-RU"/>
+              </a:p>
+            </c:txPr>
+            <c:showLegendKey val="0"/>
+            <c:showVal val="0"/>
+            <c:showCatName val="0"/>
+            <c:showSerName val="0"/>
+            <c:showPercent val="1"/>
+            <c:showBubbleSize val="0"/>
+            <c:showLeaderLines val="1"/>
+            <c:extLst>
+              <c:ext xmlns:c15="http://schemas.microsoft.com/office/drawing/2012/chart" uri="{CE6537A1-D6FC-4f65-9D91-7224C49458BB}"/>
+            </c:extLst>
+          </c:dLbls>
+          <c:cat>
+            <c:strRef>
+              <c:f>Sheet1!$B$1:$G$1</c:f>
+              <c:strCache>
+                <c:ptCount val="6"/>
+                <c:pt idx="0">
+                  <c:v>Из Москвы</c:v>
+                </c:pt>
+                <c:pt idx="1">
+                  <c:v>Из Санкт-Петербурга</c:v>
+                </c:pt>
+                <c:pt idx="2">
+                  <c:v>иностранные туристы</c:v>
+                </c:pt>
+                <c:pt idx="3">
+                  <c:v>из области</c:v>
+                </c:pt>
+                <c:pt idx="4">
+                  <c:v>из других регионов</c:v>
+                </c:pt>
+                <c:pt idx="5">
+                  <c:v>из регионального центра</c:v>
+                </c:pt>
+              </c:strCache>
+            </c:strRef>
+          </c:cat>
+          <c:val>
+            <c:numRef>
+              <c:f>Sheet1!$B$4:$G$4</c:f>
+              <c:numCache>
+                <c:formatCode>General</c:formatCode>
+                <c:ptCount val="6"/>
+              </c:numCache>
+            </c:numRef>
+          </c:val>
+          <c:extLst>
+            <c:ext xmlns:c16="http://schemas.microsoft.com/office/drawing/2014/chart" uri="{C3380CC4-5D6E-409C-BE32-E72D297353CC}">
+              <c16:uniqueId val="{00000014-E024-4557-8F52-2E4FD953B582}"/>
+            </c:ext>
+          </c:extLst>
+        </c:ser>
+        <c:dLbls>
+          <c:showLegendKey val="0"/>
+          <c:showVal val="0"/>
+          <c:showCatName val="0"/>
+          <c:showSerName val="0"/>
+          <c:showPercent val="1"/>
+          <c:showBubbleSize val="0"/>
+          <c:showLeaderLines val="1"/>
+        </c:dLbls>
+        <c:firstSliceAng val="0"/>
+      </c:pieChart>
+      <c:spPr>
+        <a:solidFill>
+          <a:srgbClr val="C0C0C0"/>
+        </a:solidFill>
+        <a:ln w="12661">
+          <a:solidFill>
+            <a:srgbClr val="808080"/>
+          </a:solidFill>
+          <a:prstDash val="solid"/>
+        </a:ln>
+      </c:spPr>
+    </c:plotArea>
+    <c:legend>
+      <c:legendPos val="r"/>
+      <c:layout>
+        <c:manualLayout>
+          <c:xMode val="edge"/>
+          <c:yMode val="edge"/>
+          <c:x val="0.66358595194085024"/>
+          <c:y val="9.2063492063492069E-2"/>
+          <c:w val="0.32902033271719039"/>
+          <c:h val="0.82222222222222219"/>
+        </c:manualLayout>
+      </c:layout>
+      <c:overlay val="0"/>
+      <c:spPr>
+        <a:noFill/>
+        <a:ln w="3165">
+          <a:solidFill>
+            <a:srgbClr val="000000"/>
+          </a:solidFill>
+          <a:prstDash val="solid"/>
+        </a:ln>
+      </c:spPr>
+      <c:txPr>
+        <a:bodyPr/>
+        <a:lstStyle/>
+        <a:p>
+          <a:pPr>
+            <a:defRPr sz="1097" b="1" i="0" u="none" strike="noStrike" baseline="0">
+              <a:solidFill>
+                <a:srgbClr val="000000"/>
+              </a:solidFill>
+              <a:latin typeface="Calibri"/>
+              <a:ea typeface="Calibri"/>
+              <a:cs typeface="Calibri"/>
+            </a:defRPr>
+          </a:pPr>
+          <a:endParaRPr lang="ru-RU"/>
+        </a:p>
+      </c:txPr>
+    </c:legend>
+    <c:plotVisOnly val="1"/>
+    <c:dispBlanksAs val="zero"/>
+    <c:showDLblsOverMax val="0"/>
+  </c:chart>
+  <c:spPr>
+    <a:noFill/>
+    <a:ln>
+      <a:noFill/>
+    </a:ln>
+  </c:spPr>
+  <c:txPr>
+    <a:bodyPr/>
+    <a:lstStyle/>
+    <a:p>
+      <a:pPr>
+        <a:defRPr sz="1196" b="1" i="0" u="none" strike="noStrike" baseline="0">
+          <a:solidFill>
+            <a:srgbClr val="000000"/>
+          </a:solidFill>
+          <a:latin typeface="Calibri"/>
+          <a:ea typeface="Calibri"/>
+          <a:cs typeface="Calibri"/>
+        </a:defRPr>
+      </a:pPr>
+      <a:endParaRPr lang="ru-RU"/>
+    </a:p>
+  </c:txPr>
+  <c:externalData r:id="rId1">
+    <c:autoUpdate val="0"/>
+  </c:externalData>
+</c:chartSpace>
+</file>
+
 <file path=word/theme/theme1.xml><?xml version="1.0" encoding="utf-8"?>
 <a:theme xmlns:a="http://schemas.openxmlformats.org/drawingml/2006/main" name="Тема Office">
   <a:themeElements>
@@ -9755,7 +12755,7 @@
 </file>
 
 <file path=customXml/itemProps1.xml><?xml version="1.0" encoding="utf-8"?>
-<ds:datastoreItem xmlns:ds="http://schemas.openxmlformats.org/officeDocument/2006/customXml" ds:itemID="{105E41E3-3C8C-48B0-B3AE-CE7746E03A68}">
+<ds:datastoreItem xmlns:ds="http://schemas.openxmlformats.org/officeDocument/2006/customXml" ds:itemID="{FA466C56-F6AD-4316-B7BC-EC97B6836556}">
   <ds:schemaRefs>
     <ds:schemaRef ds:uri="http://schemas.openxmlformats.org/officeDocument/2006/bibliography"/>
   </ds:schemaRefs>

--- a/WebHard/wwwroot/Content/VKR/коенечное ВКР/ВКР Матвеев.docx
+++ b/WebHard/wwwroot/Content/VKR/коенечное ВКР/ВКР Матвеев.docx
@@ -110,6 +110,106 @@
     </w:p>
     <w:p>
       <w:pPr>
+        <w:spacing w:line="240" w:lineRule="auto"/>
+        <w:rPr>
+          <w:rFonts w:eastAsia="Times New Roman" w:cs="Times New Roman"/>
+          <w:color w:val="00000A"/>
+          <w:szCs w:val="28"/>
+          <w:lang w:val="ru-RU"/>
+        </w:rPr>
+      </w:pPr>
+      <w:r>
+        <w:rPr>
+          <w:rFonts w:eastAsia="Times New Roman" w:cs="Times New Roman"/>
+          <w:noProof/>
+          <w:color w:val="00000A"/>
+          <w:szCs w:val="28"/>
+        </w:rPr>
+        <mc:AlternateContent>
+          <mc:Choice Requires="wps">
+            <w:drawing>
+              <wp:anchor distT="0" distB="0" distL="114300" distR="114300" simplePos="0" relativeHeight="251663360" behindDoc="0" locked="0" layoutInCell="1" allowOverlap="1" wp14:anchorId="7B744EC5" wp14:editId="37FEC956">
+                <wp:simplePos x="0" y="0"/>
+                <wp:positionH relativeFrom="column">
+                  <wp:posOffset>173990</wp:posOffset>
+                </wp:positionH>
+                <wp:positionV relativeFrom="paragraph">
+                  <wp:posOffset>189230</wp:posOffset>
+                </wp:positionV>
+                <wp:extent cx="5764530" cy="6985"/>
+                <wp:effectExtent l="0" t="0" r="7620" b="12065"/>
+                <wp:wrapNone/>
+                <wp:docPr id="492" name="Прямая со стрелкой 9"/>
+                <wp:cNvGraphicFramePr>
+                  <a:graphicFrameLocks xmlns:a="http://schemas.openxmlformats.org/drawingml/2006/main"/>
+                </wp:cNvGraphicFramePr>
+                <a:graphic xmlns:a="http://schemas.openxmlformats.org/drawingml/2006/main">
+                  <a:graphicData uri="http://schemas.microsoft.com/office/word/2010/wordprocessingShape">
+                    <wps:wsp>
+                      <wps:cNvCnPr>
+                        <a:cxnSpLocks noChangeShapeType="1"/>
+                      </wps:cNvCnPr>
+                      <wps:spPr bwMode="auto">
+                        <a:xfrm flipV="1">
+                          <a:off x="0" y="0"/>
+                          <a:ext cx="5764530" cy="6985"/>
+                        </a:xfrm>
+                        <a:prstGeom prst="straightConnector1">
+                          <a:avLst/>
+                        </a:prstGeom>
+                        <a:noFill/>
+                        <a:ln w="9525">
+                          <a:solidFill>
+                            <a:srgbClr val="000000"/>
+                          </a:solidFill>
+                          <a:round/>
+                          <a:headEnd/>
+                          <a:tailEnd/>
+                        </a:ln>
+                        <a:extLst>
+                          <a:ext uri="{909E8E84-426E-40DD-AFC4-6F175D3DCCD1}">
+                            <a14:hiddenFill xmlns:a14="http://schemas.microsoft.com/office/drawing/2010/main">
+                              <a:noFill/>
+                            </a14:hiddenFill>
+                          </a:ext>
+                        </a:extLst>
+                      </wps:spPr>
+                      <wps:bodyPr/>
+                    </wps:wsp>
+                  </a:graphicData>
+                </a:graphic>
+                <wp14:sizeRelH relativeFrom="page">
+                  <wp14:pctWidth>0</wp14:pctWidth>
+                </wp14:sizeRelH>
+                <wp14:sizeRelV relativeFrom="page">
+                  <wp14:pctHeight>0</wp14:pctHeight>
+                </wp14:sizeRelV>
+              </wp:anchor>
+            </w:drawing>
+          </mc:Choice>
+          <mc:Fallback>
+            <w:pict>
+              <v:shapetype w14:anchorId="34763EB3" id="_x0000_t32" coordsize="21600,21600" o:spt="32" o:oned="t" path="m,l21600,21600e" filled="f">
+                <v:path arrowok="t" fillok="f" o:connecttype="none"/>
+                <o:lock v:ext="edit" shapetype="t"/>
+              </v:shapetype>
+              <v:shape id="Прямая со стрелкой 9" o:spid="_x0000_s1026" type="#_x0000_t32" style="position:absolute;margin-left:13.7pt;margin-top:14.9pt;width:453.9pt;height:.55pt;flip:y;z-index:251663360;visibility:visible;mso-wrap-style:square;mso-width-percent:0;mso-height-percent:0;mso-wrap-distance-left:9pt;mso-wrap-distance-top:0;mso-wrap-distance-right:9pt;mso-wrap-distance-bottom:0;mso-position-horizontal:absolute;mso-position-horizontal-relative:text;mso-position-vertical:absolute;mso-position-vertical-relative:text;mso-width-percent:0;mso-height-percent:0;mso-width-relative:page;mso-height-relative:page" o:gfxdata="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"/>
+            </w:pict>
+          </mc:Fallback>
+        </mc:AlternateContent>
+      </w:r>
+      <w:r>
+        <w:rPr>
+          <w:rFonts w:eastAsia="Times New Roman" w:cs="Times New Roman"/>
+          <w:color w:val="00000A"/>
+          <w:szCs w:val="28"/>
+          <w:lang w:val="ru-RU"/>
+        </w:rPr>
+        <w:t>Кафедра                            Мультимедийные сети и услуги связи</w:t>
+      </w:r>
+    </w:p>
+    <w:p>
+      <w:pPr>
         <w:ind w:firstLineChars="125" w:firstLine="350"/>
         <w:rPr>
           <w:rFonts w:cs="Times New Roman"/>
@@ -361,7 +461,113 @@
           <w:szCs w:val="28"/>
           <w:lang w:val="ru-RU"/>
         </w:rPr>
-        <w:t>____________________________________________________</w:t>
+        <w:t>______</w:t>
+      </w:r>
+      <w:proofErr w:type="spellStart"/>
+      <w:r>
+        <w:rPr>
+          <w:rFonts w:cs="Times New Roman"/>
+          <w:szCs w:val="28"/>
+          <w:u w:val="single"/>
+          <w:lang w:val="ru-RU"/>
+        </w:rPr>
+        <w:t>Разработка</w:t>
+      </w:r>
+      <w:r>
+        <w:rPr>
+          <w:rFonts w:cs="Times New Roman"/>
+          <w:szCs w:val="28"/>
+          <w:lang w:val="ru-RU"/>
+        </w:rPr>
+        <w:t>_</w:t>
+      </w:r>
+      <w:r>
+        <w:rPr>
+          <w:rFonts w:cs="Times New Roman"/>
+          <w:szCs w:val="28"/>
+          <w:u w:val="single"/>
+          <w:lang w:val="ru-RU"/>
+        </w:rPr>
+        <w:t>прототипа</w:t>
+      </w:r>
+      <w:r>
+        <w:rPr>
+          <w:rFonts w:cs="Times New Roman"/>
+          <w:szCs w:val="28"/>
+          <w:lang w:val="ru-RU"/>
+        </w:rPr>
+        <w:t>_</w:t>
+      </w:r>
+      <w:r>
+        <w:rPr>
+          <w:rFonts w:cs="Times New Roman"/>
+          <w:szCs w:val="28"/>
+          <w:u w:val="single"/>
+          <w:lang w:val="ru-RU"/>
+        </w:rPr>
+        <w:t>сайта</w:t>
+      </w:r>
+      <w:r>
+        <w:rPr>
+          <w:rFonts w:cs="Times New Roman"/>
+          <w:szCs w:val="28"/>
+          <w:lang w:val="ru-RU"/>
+        </w:rPr>
+        <w:t>_</w:t>
+      </w:r>
+      <w:r>
+        <w:rPr>
+          <w:rFonts w:cs="Times New Roman"/>
+          <w:szCs w:val="28"/>
+          <w:u w:val="single"/>
+          <w:lang w:val="ru-RU"/>
+        </w:rPr>
+        <w:t>комп</w:t>
+      </w:r>
+      <w:bookmarkStart w:id="1" w:name="_GoBack"/>
+      <w:bookmarkEnd w:id="1"/>
+      <w:r>
+        <w:rPr>
+          <w:rFonts w:cs="Times New Roman"/>
+          <w:szCs w:val="28"/>
+          <w:u w:val="single"/>
+          <w:lang w:val="ru-RU"/>
+        </w:rPr>
+        <w:t>ании</w:t>
+      </w:r>
+      <w:r>
+        <w:rPr>
+          <w:rFonts w:cs="Times New Roman"/>
+          <w:szCs w:val="28"/>
+          <w:lang w:val="ru-RU"/>
+        </w:rPr>
+        <w:t>_</w:t>
+      </w:r>
+      <w:r>
+        <w:rPr>
+          <w:rFonts w:cs="Times New Roman"/>
+          <w:szCs w:val="28"/>
+          <w:u w:val="single"/>
+          <w:lang w:val="ru-RU"/>
+        </w:rPr>
+        <w:t>по</w:t>
+      </w:r>
+      <w:proofErr w:type="spellEnd"/>
+      <w:r>
+        <w:rPr>
+          <w:rFonts w:cs="Times New Roman"/>
+          <w:szCs w:val="28"/>
+          <w:lang w:val="ru-RU"/>
+        </w:rPr>
+        <w:t>____</w:t>
+      </w:r>
+      <w:r>
+        <w:rPr>
+          <w:rFonts w:cs="Times New Roman"/>
+          <w:szCs w:val="28"/>
+          <w:lang w:val="ru-RU"/>
+        </w:rPr>
+        <w:t>______</w:t>
       </w:r>
     </w:p>
     <w:p>
@@ -393,7 +599,77 @@
           <w:szCs w:val="28"/>
           <w:lang w:val="ru-RU"/>
         </w:rPr>
-        <w:t>____________________________________________________</w:t>
+        <w:t>_</w:t>
+      </w:r>
+      <w:proofErr w:type="spellStart"/>
+      <w:r>
+        <w:rPr>
+          <w:rFonts w:cs="Times New Roman"/>
+          <w:szCs w:val="28"/>
+          <w:u w:val="single"/>
+          <w:lang w:val="ru-RU"/>
+        </w:rPr>
+        <w:t>предоставлению</w:t>
+      </w:r>
+      <w:r>
+        <w:rPr>
+          <w:rFonts w:cs="Times New Roman"/>
+          <w:szCs w:val="28"/>
+          <w:lang w:val="ru-RU"/>
+        </w:rPr>
+        <w:t>_</w:t>
+      </w:r>
+      <w:r>
+        <w:rPr>
+          <w:rFonts w:cs="Times New Roman"/>
+          <w:szCs w:val="28"/>
+          <w:u w:val="single"/>
+          <w:lang w:val="ru-RU"/>
+        </w:rPr>
+        <w:t>услуг</w:t>
+      </w:r>
+      <w:r>
+        <w:rPr>
+          <w:rFonts w:cs="Times New Roman"/>
+          <w:szCs w:val="28"/>
+          <w:lang w:val="ru-RU"/>
+        </w:rPr>
+        <w:t>_</w:t>
+      </w:r>
+      <w:r>
+        <w:rPr>
+          <w:rFonts w:cs="Times New Roman"/>
+          <w:szCs w:val="28"/>
+          <w:u w:val="single"/>
+          <w:lang w:val="ru-RU"/>
+        </w:rPr>
+        <w:t>сельского</w:t>
+      </w:r>
+      <w:r>
+        <w:rPr>
+          <w:rFonts w:cs="Times New Roman"/>
+          <w:szCs w:val="28"/>
+          <w:lang w:val="ru-RU"/>
+        </w:rPr>
+        <w:t>_</w:t>
+      </w:r>
+      <w:r>
+        <w:rPr>
+          <w:rFonts w:cs="Times New Roman"/>
+          <w:szCs w:val="28"/>
+          <w:u w:val="single"/>
+          <w:lang w:val="ru-RU"/>
+        </w:rPr>
+        <w:t>туризма</w:t>
+      </w:r>
+      <w:proofErr w:type="spellEnd"/>
+      <w:r>
+        <w:rPr>
+          <w:rFonts w:cs="Times New Roman"/>
+          <w:szCs w:val="28"/>
+          <w:lang w:val="ru-RU"/>
+        </w:rPr>
+        <w:t>_______________</w:t>
       </w:r>
     </w:p>
     <w:p>
@@ -467,13 +743,13 @@
         <mc:AlternateContent>
           <mc:Choice Requires="wps">
             <w:drawing>
-              <wp:anchor distT="0" distB="0" distL="114300" distR="114300" simplePos="0" relativeHeight="251660288" behindDoc="0" locked="0" layoutInCell="1" allowOverlap="1" wp14:anchorId="2AC4B2E3" wp14:editId="66FF0910">
+              <wp:anchor distT="0" distB="0" distL="114300" distR="114300" simplePos="0" relativeHeight="251660288" behindDoc="0" locked="0" layoutInCell="1" allowOverlap="1" wp14:anchorId="2AC4B2E3" wp14:editId="7B70EA34">
                 <wp:simplePos x="0" y="0"/>
                 <wp:positionH relativeFrom="column">
-                  <wp:posOffset>4571365</wp:posOffset>
+                  <wp:posOffset>4561840</wp:posOffset>
                 </wp:positionH>
                 <wp:positionV relativeFrom="paragraph">
-                  <wp:posOffset>27940</wp:posOffset>
+                  <wp:posOffset>23495</wp:posOffset>
                 </wp:positionV>
                 <wp:extent cx="222250" cy="867410"/>
                 <wp:effectExtent l="3175" t="0" r="3175" b="3810"/>
@@ -532,7 +808,7 @@
           </mc:Choice>
           <mc:Fallback>
             <w:pict>
-              <v:rect w14:anchorId="6A8788F4" id="Прямоугольник 11" o:spid="_x0000_s1026" style="position:absolute;margin-left:359.95pt;margin-top:2.2pt;width:17.5pt;height:68.3pt;z-index:251660288;visibility:visible;mso-wrap-style:square;mso-width-percent:0;mso-height-percent:0;mso-wrap-distance-left:9pt;mso-wrap-distance-top:0;mso-wrap-distance-right:9pt;mso-wrap-distance-bottom:0;mso-position-horizontal:absolute;mso-position-horizontal-relative:text;mso-position-vertical:absolute;mso-position-vertical-relative:text;mso-width-percent:0;mso-height-percent:0;mso-width-relative:page;mso-height-relative:page;v-text-anchor:top" o:gfxdata="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" stroked="f"/>
+              <v:rect w14:anchorId="721ADA42" id="Прямоугольник 11" o:spid="_x0000_s1026" style="position:absolute;margin-left:359.2pt;margin-top:1.85pt;width:17.5pt;height:68.3pt;z-index:251660288;visibility:visible;mso-wrap-style:square;mso-width-percent:0;mso-height-percent:0;mso-wrap-distance-left:9pt;mso-wrap-distance-top:0;mso-wrap-distance-right:9pt;mso-wrap-distance-bottom:0;mso-position-horizontal:absolute;mso-position-horizontal-relative:text;mso-position-vertical:absolute;mso-position-vertical-relative:text;mso-width-percent:0;mso-height-percent:0;mso-width-relative:page;mso-height-relative:page;v-text-anchor:top" o:gfxdata="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" stroked="f"/>
             </w:pict>
           </mc:Fallback>
         </mc:AlternateContent>
@@ -713,7 +989,39 @@
           <w:szCs w:val="28"/>
           <w:lang w:val="ru-RU"/>
         </w:rPr>
-        <w:t xml:space="preserve">       ___________________  __________________</w:t>
+        <w:t xml:space="preserve">    _____</w:t>
+      </w:r>
+      <w:r>
+        <w:rPr>
+          <w:rFonts w:cs="Times New Roman"/>
+          <w:szCs w:val="28"/>
+          <w:lang w:val="ru-RU"/>
+        </w:rPr>
+        <w:t>__</w:t>
+      </w:r>
+      <w:r>
+        <w:rPr>
+          <w:rFonts w:cs="Times New Roman"/>
+          <w:szCs w:val="28"/>
+          <w:lang w:val="ru-RU"/>
+        </w:rPr>
+        <w:t>______________</w:t>
+      </w:r>
+      <w:r>
+        <w:rPr>
+          <w:rFonts w:cs="Times New Roman"/>
+          <w:szCs w:val="28"/>
+          <w:lang w:val="ru-RU"/>
+        </w:rPr>
+        <w:t>__Матвеев В.С.</w:t>
+      </w:r>
+      <w:r>
+        <w:rPr>
+          <w:rFonts w:cs="Times New Roman"/>
+          <w:szCs w:val="28"/>
+          <w:lang w:val="ru-RU"/>
+        </w:rPr>
+        <w:t>___</w:t>
       </w:r>
     </w:p>
     <w:p>
@@ -748,7 +1056,33 @@
           <w:szCs w:val="28"/>
           <w:lang w:val="ru-RU"/>
         </w:rPr>
-        <w:t xml:space="preserve">  ___________________  __________________</w:t>
+        <w:t xml:space="preserve">  ___________________  ____</w:t>
+      </w:r>
+      <w:proofErr w:type="spellStart"/>
+      <w:r>
+        <w:rPr>
+          <w:rFonts w:cs="Times New Roman"/>
+          <w:szCs w:val="28"/>
+          <w:lang w:val="ru-RU"/>
+        </w:rPr>
+        <w:t>Гадасин</w:t>
+      </w:r>
+      <w:proofErr w:type="spellEnd"/>
+      <w:r>
+        <w:rPr>
+          <w:rFonts w:cs="Times New Roman"/>
+          <w:szCs w:val="28"/>
+          <w:lang w:val="ru-RU"/>
+        </w:rPr>
+        <w:t xml:space="preserve"> Д.В.</w:t>
+      </w:r>
+      <w:r>
+        <w:rPr>
+          <w:rFonts w:cs="Times New Roman"/>
+          <w:szCs w:val="28"/>
+          <w:lang w:val="ru-RU"/>
+        </w:rPr>
+        <w:t>___</w:t>
       </w:r>
     </w:p>
     <w:p>
@@ -783,7 +1117,55 @@
           <w:szCs w:val="28"/>
           <w:lang w:val="ru-RU"/>
         </w:rPr>
-        <w:t xml:space="preserve">     ___________________  __________________</w:t>
+        <w:t xml:space="preserve">    ____</w:t>
+      </w:r>
+      <w:r>
+        <w:rPr>
+          <w:rFonts w:cs="Times New Roman"/>
+          <w:szCs w:val="28"/>
+          <w:lang w:val="ru-RU"/>
+        </w:rPr>
+        <w:t>_</w:t>
+      </w:r>
+      <w:r>
+        <w:rPr>
+          <w:rFonts w:cs="Times New Roman"/>
+          <w:szCs w:val="28"/>
+          <w:lang w:val="ru-RU"/>
+        </w:rPr>
+        <w:t>_________</w:t>
+      </w:r>
+      <w:r>
+        <w:rPr>
+          <w:rFonts w:cs="Times New Roman"/>
+          <w:szCs w:val="28"/>
+          <w:lang w:val="ru-RU"/>
+        </w:rPr>
+        <w:t>_</w:t>
+      </w:r>
+      <w:r>
+        <w:rPr>
+          <w:rFonts w:cs="Times New Roman"/>
+          <w:szCs w:val="28"/>
+          <w:lang w:val="ru-RU"/>
+        </w:rPr>
+        <w:t>___  ____</w:t>
+      </w:r>
+      <w:r>
+        <w:rPr>
+          <w:rFonts w:cs="Times New Roman"/>
+          <w:szCs w:val="28"/>
+          <w:lang w:val="ru-RU"/>
+        </w:rPr>
+        <w:t>Тришина С.В.</w:t>
+      </w:r>
+      <w:r>
+        <w:rPr>
+          <w:rFonts w:cs="Times New Roman"/>
+          <w:szCs w:val="28"/>
+          <w:lang w:val="ru-RU"/>
+        </w:rPr>
+        <w:t>__</w:t>
       </w:r>
     </w:p>
     <w:p>
@@ -896,7 +1278,7 @@
             </w:rPr>
             <w:fldChar w:fldCharType="separate"/>
           </w:r>
-          <w:hyperlink w:anchor="_Toc30404483" w:history="1">
+          <w:hyperlink w:anchor="_Toc31136923" w:history="1">
             <w:r>
               <w:rPr>
                 <w:rStyle w:val="a8"/>
@@ -924,7 +1306,7 @@
                 <w:noProof/>
                 <w:webHidden/>
               </w:rPr>
-              <w:instrText xml:space="preserve"> PAGEREF _Toc30404483 \h </w:instrText>
+              <w:instrText xml:space="preserve"> PAGEREF _Toc31136923 \h </w:instrText>
             </w:r>
             <w:r>
               <w:rPr>
@@ -969,7 +1351,7 @@
               <w:lang w:val="ru-RU" w:eastAsia="ru-RU"/>
             </w:rPr>
           </w:pPr>
-          <w:hyperlink w:anchor="_Toc30404484" w:history="1">
+          <w:hyperlink w:anchor="_Toc31136924" w:history="1">
             <w:r>
               <w:rPr>
                 <w:rStyle w:val="a8"/>
@@ -1019,7 +1401,7 @@
                 <w:noProof/>
                 <w:webHidden/>
               </w:rPr>
-              <w:instrText xml:space="preserve"> PAGEREF _Toc30404484 \h </w:instrText>
+              <w:instrText xml:space="preserve"> PAGEREF _Toc31136924 \h </w:instrText>
             </w:r>
             <w:r>
               <w:rPr>
@@ -1063,7 +1445,7 @@
               <w:lang w:val="ru-RU" w:eastAsia="ru-RU"/>
             </w:rPr>
           </w:pPr>
-          <w:hyperlink w:anchor="_Toc30404485" w:history="1">
+          <w:hyperlink w:anchor="_Toc31136925" w:history="1">
             <w:r>
               <w:rPr>
                 <w:rStyle w:val="a8"/>
@@ -1102,7 +1484,7 @@
                 <w:noProof/>
                 <w:webHidden/>
               </w:rPr>
-              <w:instrText xml:space="preserve"> PAGEREF _Toc30404485 \h </w:instrText>
+              <w:instrText xml:space="preserve"> PAGEREF _Toc31136925 \h </w:instrText>
             </w:r>
             <w:r>
               <w:rPr>
@@ -1135,7 +1517,7 @@
         </w:p>
         <w:p>
           <w:pPr>
-            <w:pStyle w:val="11"/>
+            <w:pStyle w:val="21"/>
             <w:tabs>
               <w:tab w:val="right" w:leader="dot" w:pos="9962"/>
             </w:tabs>
@@ -1146,14 +1528,14 @@
               <w:lang w:val="ru-RU" w:eastAsia="ru-RU"/>
             </w:rPr>
           </w:pPr>
-          <w:hyperlink w:anchor="_Toc30404486" w:history="1">
+          <w:hyperlink w:anchor="_Toc31136926" w:history="1">
             <w:r>
               <w:rPr>
                 <w:rStyle w:val="a8"/>
                 <w:noProof/>
                 <w:lang w:val="ru-RU"/>
               </w:rPr>
-              <w:t>2. Выбор технологии</w:t>
+              <w:t>1.2 Направление сельский туризм</w:t>
             </w:r>
             <w:r>
               <w:rPr>
@@ -1174,7 +1556,7 @@
                 <w:noProof/>
                 <w:webHidden/>
               </w:rPr>
-              <w:instrText xml:space="preserve"> PAGEREF _Toc30404486 \h </w:instrText>
+              <w:instrText xml:space="preserve"> PAGEREF _Toc31136926 \h </w:instrText>
             </w:r>
             <w:r>
               <w:rPr>
@@ -1207,6 +1589,78 @@
         </w:p>
         <w:p>
           <w:pPr>
+            <w:pStyle w:val="11"/>
+            <w:tabs>
+              <w:tab w:val="right" w:leader="dot" w:pos="9962"/>
+            </w:tabs>
+            <w:rPr>
+              <w:rFonts w:asciiTheme="minorHAnsi" w:eastAsiaTheme="minorEastAsia" w:hAnsiTheme="minorHAnsi"/>
+              <w:noProof/>
+              <w:sz w:val="22"/>
+              <w:lang w:val="ru-RU" w:eastAsia="ru-RU"/>
+            </w:rPr>
+          </w:pPr>
+          <w:hyperlink w:anchor="_Toc31136927" w:history="1">
+            <w:r>
+              <w:rPr>
+                <w:rStyle w:val="a8"/>
+                <w:noProof/>
+                <w:lang w:val="ru-RU"/>
+              </w:rPr>
+              <w:t>2. Выбор технологии</w:t>
+            </w:r>
+            <w:r>
+              <w:rPr>
+                <w:noProof/>
+                <w:webHidden/>
+              </w:rPr>
+              <w:tab/>
+            </w:r>
+            <w:r>
+              <w:rPr>
+                <w:noProof/>
+                <w:webHidden/>
+              </w:rPr>
+              <w:fldChar w:fldCharType="begin"/>
+            </w:r>
+            <w:r>
+              <w:rPr>
+                <w:noProof/>
+                <w:webHidden/>
+              </w:rPr>
+              <w:instrText xml:space="preserve"> PAGEREF _Toc31136927 \h </w:instrText>
+            </w:r>
+            <w:r>
+              <w:rPr>
+                <w:noProof/>
+                <w:webHidden/>
+              </w:rPr>
+            </w:r>
+            <w:r>
+              <w:rPr>
+                <w:noProof/>
+                <w:webHidden/>
+              </w:rPr>
+              <w:fldChar w:fldCharType="separate"/>
+            </w:r>
+            <w:r>
+              <w:rPr>
+                <w:noProof/>
+                <w:webHidden/>
+              </w:rPr>
+              <w:t>24</w:t>
+            </w:r>
+            <w:r>
+              <w:rPr>
+                <w:noProof/>
+                <w:webHidden/>
+              </w:rPr>
+              <w:fldChar w:fldCharType="end"/>
+            </w:r>
+          </w:hyperlink>
+        </w:p>
+        <w:p>
+          <w:pPr>
             <w:pStyle w:val="21"/>
             <w:tabs>
               <w:tab w:val="right" w:leader="dot" w:pos="9962"/>
@@ -1218,7 +1672,7 @@
               <w:lang w:val="ru-RU" w:eastAsia="ru-RU"/>
             </w:rPr>
           </w:pPr>
-          <w:hyperlink w:anchor="_Toc30404487" w:history="1">
+          <w:hyperlink w:anchor="_Toc31136928" w:history="1">
             <w:r>
               <w:rPr>
                 <w:rStyle w:val="a8"/>
@@ -1246,7 +1700,7 @@
                 <w:noProof/>
                 <w:webHidden/>
               </w:rPr>
-              <w:instrText xml:space="preserve"> PAGEREF _Toc30404487 \h </w:instrText>
+              <w:instrText xml:space="preserve"> PAGEREF _Toc31136928 \h </w:instrText>
             </w:r>
             <w:r>
               <w:rPr>
@@ -1266,7 +1720,7 @@
                 <w:noProof/>
                 <w:webHidden/>
               </w:rPr>
-              <w:t>11</w:t>
+              <w:t>24</w:t>
             </w:r>
             <w:r>
               <w:rPr>
@@ -1290,14 +1744,14 @@
               <w:lang w:val="ru-RU" w:eastAsia="ru-RU"/>
             </w:rPr>
           </w:pPr>
-          <w:hyperlink w:anchor="_Toc30404488" w:history="1">
+          <w:hyperlink w:anchor="_Toc31136929" w:history="1">
             <w:r>
               <w:rPr>
                 <w:rStyle w:val="a8"/>
                 <w:noProof/>
                 <w:lang w:val="ru-RU"/>
               </w:rPr>
-              <w:t>2.2. Среда разработки информационной системы</w:t>
+              <w:t>2.2. Выбор базы данных</w:t>
             </w:r>
             <w:r>
               <w:rPr>
@@ -1318,7 +1772,7 @@
                 <w:noProof/>
                 <w:webHidden/>
               </w:rPr>
-              <w:instrText xml:space="preserve"> PAGEREF _Toc30404488 \h </w:instrText>
+              <w:instrText xml:space="preserve"> PAGEREF _Toc31136929 \h </w:instrText>
             </w:r>
             <w:r>
               <w:rPr>
@@ -1338,137 +1792,7 @@
                 <w:noProof/>
                 <w:webHidden/>
               </w:rPr>
-              <w:t>14</w:t>
-            </w:r>
-            <w:r>
-              <w:rPr>
-                <w:noProof/>
-                <w:webHidden/>
-              </w:rPr>
-              <w:fldChar w:fldCharType="end"/>
-            </w:r>
-          </w:hyperlink>
-        </w:p>
-        <w:p>
-          <w:pPr>
-            <w:pStyle w:val="21"/>
-            <w:tabs>
-              <w:tab w:val="right" w:leader="dot" w:pos="9962"/>
-            </w:tabs>
-            <w:rPr>
-              <w:rFonts w:asciiTheme="minorHAnsi" w:eastAsiaTheme="minorEastAsia" w:hAnsiTheme="minorHAnsi"/>
-              <w:noProof/>
-              <w:sz w:val="22"/>
-              <w:lang w:val="ru-RU" w:eastAsia="ru-RU"/>
-            </w:rPr>
-          </w:pPr>
-          <w:hyperlink w:anchor="_Toc30404489" w:history="1">
-            <w:r>
-              <w:rPr>
-                <w:rStyle w:val="a8"/>
-                <w:noProof/>
-                <w:lang w:val="ru-RU"/>
-              </w:rPr>
-              <w:t>2.3</w:t>
-            </w:r>
-            <w:r>
-              <w:rPr>
-                <w:rStyle w:val="a8"/>
-                <w:noProof/>
-                <w:lang w:val="uk-UA"/>
-              </w:rPr>
-              <w:t>.</w:t>
-            </w:r>
-            <w:r>
-              <w:rPr>
-                <w:rStyle w:val="a8"/>
-                <w:noProof/>
-                <w:lang w:val="ru-RU"/>
-              </w:rPr>
-              <w:t xml:space="preserve"> Современные технологии разработки веб-приложений. Особенности платформы </w:t>
-            </w:r>
-            <w:r>
-              <w:rPr>
-                <w:rStyle w:val="a8"/>
-                <w:rFonts w:cs="Times New Roman"/>
-                <w:noProof/>
-              </w:rPr>
-              <w:t>ASP</w:t>
-            </w:r>
-            <w:r>
-              <w:rPr>
-                <w:rStyle w:val="a8"/>
-                <w:rFonts w:cs="Times New Roman"/>
-                <w:noProof/>
-                <w:lang w:val="ru-RU"/>
-              </w:rPr>
-              <w:t>.</w:t>
-            </w:r>
-            <w:r>
-              <w:rPr>
-                <w:rStyle w:val="a8"/>
-                <w:rFonts w:cs="Times New Roman"/>
-                <w:noProof/>
-              </w:rPr>
-              <w:t>NET</w:t>
-            </w:r>
-            <w:r>
-              <w:rPr>
-                <w:rStyle w:val="a8"/>
-                <w:rFonts w:cs="Times New Roman"/>
-                <w:noProof/>
-                <w:lang w:val="ru-RU"/>
-              </w:rPr>
-              <w:t xml:space="preserve"> </w:t>
-            </w:r>
-            <w:r>
-              <w:rPr>
-                <w:rStyle w:val="a8"/>
-                <w:rFonts w:cs="Times New Roman"/>
-                <w:noProof/>
-              </w:rPr>
-              <w:t>Core</w:t>
-            </w:r>
-            <w:r>
-              <w:rPr>
-                <w:noProof/>
-                <w:webHidden/>
-              </w:rPr>
-              <w:tab/>
-            </w:r>
-            <w:r>
-              <w:rPr>
-                <w:noProof/>
-                <w:webHidden/>
-              </w:rPr>
-              <w:fldChar w:fldCharType="begin"/>
-            </w:r>
-            <w:r>
-              <w:rPr>
-                <w:noProof/>
-                <w:webHidden/>
-              </w:rPr>
-              <w:instrText xml:space="preserve"> PAGEREF _Toc30404489 \h </w:instrText>
-            </w:r>
-            <w:r>
-              <w:rPr>
-                <w:noProof/>
-                <w:webHidden/>
-              </w:rPr>
-            </w:r>
-            <w:r>
-              <w:rPr>
-                <w:noProof/>
-                <w:webHidden/>
-              </w:rPr>
-              <w:fldChar w:fldCharType="separate"/>
-            </w:r>
-            <w:r>
-              <w:rPr>
-                <w:noProof/>
-                <w:webHidden/>
-              </w:rPr>
-              <w:t>18</w:t>
+              <w:t>27</w:t>
             </w:r>
             <w:r>
               <w:rPr>
@@ -1492,7 +1816,7 @@
               <w:lang w:val="ru-RU" w:eastAsia="ru-RU"/>
             </w:rPr>
           </w:pPr>
-          <w:hyperlink w:anchor="_Toc30404490" w:history="1">
+          <w:hyperlink w:anchor="_Toc31136930" w:history="1">
             <w:r>
               <w:rPr>
                 <w:rStyle w:val="a8"/>
@@ -1520,7 +1844,7 @@
                 <w:noProof/>
                 <w:webHidden/>
               </w:rPr>
-              <w:instrText xml:space="preserve"> PAGEREF _Toc30404490 \h </w:instrText>
+              <w:instrText xml:space="preserve"> PAGEREF _Toc31136930 \h </w:instrText>
             </w:r>
             <w:r>
               <w:rPr>
@@ -1540,7 +1864,7 @@
                 <w:noProof/>
                 <w:webHidden/>
               </w:rPr>
-              <w:t>29</w:t>
+              <w:t>35</w:t>
             </w:r>
             <w:r>
               <w:rPr>
@@ -1593,7 +1917,7 @@
           <w:lang w:val="ru-RU"/>
         </w:rPr>
       </w:pPr>
-      <w:bookmarkStart w:id="1" w:name="_Toc30404483"/>
+      <w:bookmarkStart w:id="2" w:name="_Toc31136923"/>
       <w:r>
         <w:rPr>
           <w:lang w:val="ru-RU"/>
@@ -1601,7 +1925,7 @@
         <w:lastRenderedPageBreak/>
         <w:t>Введение</w:t>
       </w:r>
-      <w:bookmarkEnd w:id="1"/>
+      <w:bookmarkEnd w:id="2"/>
     </w:p>
     <w:p>
       <w:pPr>
@@ -2091,7 +2415,49 @@
         <w:rPr>
           <w:lang w:val="ru-RU"/>
         </w:rPr>
-        <w:t>Существует множество инструментов и способов разработки веб-приложений. Так, с помощью языка гипертекстовой разметки и каскадных таблиц стилей можно создавать простые статические веб-страницы, которые можно использовать в качестве сайтов-визиток. Подключая возможности Javascript, с простой статической веб-страницы можно сделать динамический сайт, который реагирует на действия пользователя. Значительное расширение функционала веб-приложения происходит при использовании серверных языков программирования, которые позволят выполнять серверные сценарии и соединятся с базой данных. Ключевым звеном в подобных системах является использованный серверный язык программирования и система управления базами данных. В среде веб-разработки используется множество технологий, при этом, наиболее используемыми являются PHP, ASP.NET, Perl, Phyton, которые позволяют создавать функциональные веб-приложения.</w:t>
+        <w:t xml:space="preserve">Существует множество инструментов и способов разработки веб-приложений. Так, с помощью языка гипертекстовой разметки и каскадных таблиц стилей можно создавать простые статические веб-страницы, которые можно использовать в качестве сайтов-визиток. Подключая возможности </w:t>
+      </w:r>
+      <w:proofErr w:type="spellStart"/>
+      <w:r>
+        <w:rPr>
+          <w:lang w:val="ru-RU"/>
+        </w:rPr>
+        <w:t>Javascript</w:t>
+      </w:r>
+      <w:proofErr w:type="spellEnd"/>
+      <w:r>
+        <w:rPr>
+          <w:lang w:val="ru-RU"/>
+        </w:rPr>
+        <w:t xml:space="preserve">, с простой статической веб-страницы можно сделать динамический сайт, который реагирует на действия пользователя. Значительное расширение функционала веб-приложения происходит при использовании серверных языков программирования, которые позволят выполнять серверные сценарии и соединятся с базой данных. Ключевым звеном в подобных системах является использованный серверный язык программирования и система управления базами данных. В среде веб-разработки используется множество технологий, при этом, наиболее используемыми являются PHP, ASP.NET, </w:t>
+      </w:r>
+      <w:proofErr w:type="spellStart"/>
+      <w:r>
+        <w:rPr>
+          <w:lang w:val="ru-RU"/>
+        </w:rPr>
+        <w:t>Perl</w:t>
+      </w:r>
+      <w:proofErr w:type="spellEnd"/>
+      <w:r>
+        <w:rPr>
+          <w:lang w:val="ru-RU"/>
+        </w:rPr>
+        <w:t xml:space="preserve">, </w:t>
+      </w:r>
+      <w:proofErr w:type="spellStart"/>
+      <w:r>
+        <w:rPr>
+          <w:lang w:val="ru-RU"/>
+        </w:rPr>
+        <w:t>Phyton</w:t>
+      </w:r>
+      <w:proofErr w:type="spellEnd"/>
+      <w:r>
+        <w:rPr>
+          <w:lang w:val="ru-RU"/>
+        </w:rPr>
+        <w:t>, которые позволяют создавать функциональные веб-приложения.</w:t>
       </w:r>
       <w:r>
         <w:rPr>
@@ -2115,7 +2481,35 @@
         <w:rPr>
           <w:lang w:val="ru-RU"/>
         </w:rPr>
-        <w:t>Серверные приложения на платформе .NET можно разрабатывать в двух поддерживаемых реализациях: .NET Framework и .NET Core.</w:t>
+        <w:t xml:space="preserve">Серверные приложения на платформе .NET можно разрабатывать в двух поддерживаемых реализациях: .NET </w:t>
+      </w:r>
+      <w:proofErr w:type="spellStart"/>
+      <w:r>
+        <w:rPr>
+          <w:lang w:val="ru-RU"/>
+        </w:rPr>
+        <w:t>Framework</w:t>
+      </w:r>
+      <w:proofErr w:type="spellEnd"/>
+      <w:r>
+        <w:rPr>
+          <w:lang w:val="ru-RU"/>
+        </w:rPr>
+        <w:t xml:space="preserve"> и .NET </w:t>
+      </w:r>
+      <w:proofErr w:type="spellStart"/>
+      <w:r>
+        <w:rPr>
+          <w:lang w:val="ru-RU"/>
+        </w:rPr>
+        <w:t>Core</w:t>
+      </w:r>
+      <w:proofErr w:type="spellEnd"/>
+      <w:r>
+        <w:rPr>
+          <w:lang w:val="ru-RU"/>
+        </w:rPr>
+        <w:t>.</w:t>
       </w:r>
       <w:r>
         <w:rPr>
@@ -2355,7 +2749,7 @@
           <w:szCs w:val="28"/>
         </w:rPr>
       </w:pPr>
-      <w:bookmarkStart w:id="2" w:name="_Toc30404484"/>
+      <w:bookmarkStart w:id="3" w:name="_Toc31136924"/>
       <w:r>
         <w:rPr>
           <w:rStyle w:val="ac"/>
@@ -2366,7 +2760,7 @@
         <w:lastRenderedPageBreak/>
         <w:t>Анализ предметной области и постановка задачи</w:t>
       </w:r>
-      <w:bookmarkEnd w:id="2"/>
+      <w:bookmarkEnd w:id="3"/>
     </w:p>
     <w:p>
       <w:pPr>
@@ -2385,7 +2779,7 @@
           <w:szCs w:val="28"/>
         </w:rPr>
       </w:pPr>
-      <w:bookmarkStart w:id="3" w:name="_Toc30404485"/>
+      <w:bookmarkStart w:id="4" w:name="_Toc31136925"/>
       <w:r>
         <w:rPr>
           <w:lang w:val="ru-RU"/>
@@ -2401,7 +2795,7 @@
         </w:rPr>
         <w:t>Описание организации</w:t>
       </w:r>
-      <w:bookmarkEnd w:id="3"/>
+      <w:bookmarkEnd w:id="4"/>
     </w:p>
     <w:p>
       <w:pPr>
@@ -3237,6 +3631,7 @@
         </w:rPr>
         <w:t xml:space="preserve"> 5, </w:t>
       </w:r>
+      <w:proofErr w:type="spellStart"/>
       <w:r>
         <w:rPr>
           <w:rFonts w:cs="Times New Roman"/>
@@ -3244,6 +3639,7 @@
         </w:rPr>
         <w:t>Css</w:t>
       </w:r>
+      <w:proofErr w:type="spellEnd"/>
       <w:r>
         <w:rPr>
           <w:rFonts w:cs="Times New Roman"/>
@@ -3349,35 +3745,29 @@
       <w:pPr>
         <w:pStyle w:val="2"/>
         <w:rPr>
-          <w:b w:val="0"/>
-          <w:bCs/>
-          <w:lang w:val="ru-RU"/>
-        </w:rPr>
-      </w:pPr>
-      <w:r>
-        <w:rPr>
-          <w:b w:val="0"/>
-          <w:bCs/>
+          <w:lang w:val="ru-RU"/>
+        </w:rPr>
+      </w:pPr>
+      <w:bookmarkStart w:id="5" w:name="_Toc31136926"/>
+      <w:r>
+        <w:rPr>
           <w:lang w:val="ru-RU"/>
         </w:rPr>
         <w:t>1.</w:t>
       </w:r>
       <w:r>
         <w:rPr>
-          <w:b w:val="0"/>
-          <w:bCs/>
-          <w:lang w:val="ru-RU"/>
-        </w:rPr>
-        <w:t>5</w:t>
-      </w:r>
-      <w:r>
-        <w:rPr>
-          <w:b w:val="0"/>
-          <w:bCs/>
+          <w:lang w:val="ru-RU"/>
+        </w:rPr>
+        <w:t>2</w:t>
+      </w:r>
+      <w:r>
+        <w:rPr>
           <w:lang w:val="ru-RU"/>
         </w:rPr>
         <w:t xml:space="preserve"> Направление сельский туризм</w:t>
       </w:r>
+      <w:bookmarkEnd w:id="5"/>
     </w:p>
     <w:p>
       <w:pPr>
@@ -3518,7 +3908,43 @@
           <w:szCs w:val="28"/>
           <w:lang w:val="ru-RU"/>
         </w:rPr>
-        <w:t xml:space="preserve">Сельский туризм сегодня – это особый сектор туристской отрасли, опирающийся на использование природных, культурно-исторических и иных ресурсов сельской местности, ее типичных и уникальных характеристик, а также их сочетаний для создания комплексного агротуристского продукта. Его относят к современным эспансионным видам туризма, популярным во многих странах мира. </w:t>
+        <w:t xml:space="preserve">Сельский туризм сегодня – это особый сектор туристской отрасли, опирающийся на использование природных, культурно-исторических и иных ресурсов сельской местности, ее типичных и уникальных характеристик, а также их сочетаний для создания комплексного </w:t>
+      </w:r>
+      <w:proofErr w:type="spellStart"/>
+      <w:r>
+        <w:rPr>
+          <w:rFonts w:cs="Times New Roman"/>
+          <w:szCs w:val="28"/>
+          <w:lang w:val="ru-RU"/>
+        </w:rPr>
+        <w:t>агротуристского</w:t>
+      </w:r>
+      <w:proofErr w:type="spellEnd"/>
+      <w:r>
+        <w:rPr>
+          <w:rFonts w:cs="Times New Roman"/>
+          <w:szCs w:val="28"/>
+          <w:lang w:val="ru-RU"/>
+        </w:rPr>
+        <w:t xml:space="preserve"> продукта. Его относят к современным </w:t>
+      </w:r>
+      <w:proofErr w:type="spellStart"/>
+      <w:r>
+        <w:rPr>
+          <w:rFonts w:cs="Times New Roman"/>
+          <w:szCs w:val="28"/>
+          <w:lang w:val="ru-RU"/>
+        </w:rPr>
+        <w:t>эспансионным</w:t>
+      </w:r>
+      <w:proofErr w:type="spellEnd"/>
+      <w:r>
+        <w:rPr>
+          <w:rFonts w:cs="Times New Roman"/>
+          <w:szCs w:val="28"/>
+          <w:lang w:val="ru-RU"/>
+        </w:rPr>
+        <w:t xml:space="preserve"> видам туризма, популярным во многих странах мира. </w:t>
       </w:r>
     </w:p>
     <w:p>
@@ -3568,6 +3994,7 @@
         </w:rPr>
         <w:t>.</w:t>
       </w:r>
+      <w:proofErr w:type="spellStart"/>
       <w:r>
         <w:rPr>
           <w:rFonts w:cs="Times New Roman"/>
@@ -3575,6 +4002,7 @@
         </w:rPr>
         <w:t>Kloeze</w:t>
       </w:r>
+      <w:proofErr w:type="spellEnd"/>
       <w:r>
         <w:rPr>
           <w:rFonts w:cs="Times New Roman"/>
@@ -3617,6 +4045,7 @@
         </w:rPr>
         <w:t xml:space="preserve">. </w:t>
       </w:r>
+      <w:proofErr w:type="spellStart"/>
       <w:r>
         <w:rPr>
           <w:rFonts w:cs="Times New Roman"/>
@@ -3624,6 +4053,7 @@
         </w:rPr>
         <w:t>Nistureanu</w:t>
       </w:r>
+      <w:proofErr w:type="spellEnd"/>
       <w:r>
         <w:rPr>
           <w:rFonts w:cs="Times New Roman"/>
@@ -3665,6 +4095,7 @@
         </w:rPr>
         <w:t>.</w:t>
       </w:r>
+      <w:proofErr w:type="spellStart"/>
       <w:r>
         <w:rPr>
           <w:rFonts w:cs="Times New Roman"/>
@@ -3672,6 +4103,7 @@
         </w:rPr>
         <w:t>Matei</w:t>
       </w:r>
+      <w:proofErr w:type="spellEnd"/>
       <w:r>
         <w:rPr>
           <w:rFonts w:cs="Times New Roman"/>
@@ -3794,6 +4226,7 @@
         </w:rPr>
         <w:t xml:space="preserve"> и </w:t>
       </w:r>
+      <w:proofErr w:type="spellStart"/>
       <w:r>
         <w:rPr>
           <w:rFonts w:cs="Times New Roman"/>
@@ -3801,6 +4234,7 @@
         </w:rPr>
         <w:t>Agriturist</w:t>
       </w:r>
+      <w:proofErr w:type="spellEnd"/>
       <w:r>
         <w:rPr>
           <w:rFonts w:cs="Times New Roman"/>
@@ -3933,7 +4367,25 @@
           <w:szCs w:val="28"/>
           <w:lang w:val="ru-RU"/>
         </w:rPr>
-        <w:t xml:space="preserve">В то время как вся Европа переживает агротуристский «бум», для России это явление новое. Однако многие регионы стремятся к развитию такого туристского направления. Создаются всевозможные организационные процессы по развитию сельского туризма в Алтайском, Краснодарском краях, республиках Карелия, Чувашия, Удмуртия, Бурятия, Московской, Ленинградской, Калининградской, Белгородской, Волгоградской, Ярославской, Астраханской и др. областях. </w:t>
+        <w:t xml:space="preserve">В то время как вся Европа переживает </w:t>
+      </w:r>
+      <w:proofErr w:type="spellStart"/>
+      <w:r>
+        <w:rPr>
+          <w:rFonts w:cs="Times New Roman"/>
+          <w:szCs w:val="28"/>
+          <w:lang w:val="ru-RU"/>
+        </w:rPr>
+        <w:t>агротуристский</w:t>
+      </w:r>
+      <w:proofErr w:type="spellEnd"/>
+      <w:r>
+        <w:rPr>
+          <w:rFonts w:cs="Times New Roman"/>
+          <w:szCs w:val="28"/>
+          <w:lang w:val="ru-RU"/>
+        </w:rPr>
+        <w:t xml:space="preserve"> «бум», для России это явление новое. Однако многие регионы стремятся к развитию такого туристского направления. Создаются всевозможные организационные процессы по развитию сельского туризма в Алтайском, Краснодарском краях, республиках Карелия, Чувашия, Удмуртия, Бурятия, Московской, Ленинградской, Калининградской, Белгородской, Волгоградской, Ярославской, Астраханской и др. областях. </w:t>
       </w:r>
     </w:p>
     <w:p>
@@ -4158,7 +4610,25 @@
           <w:szCs w:val="28"/>
           <w:lang w:val="ru-RU"/>
         </w:rPr>
-        <w:t>По состоянию на 2019 год в стране функционируют около 4500 сельских объектов размещения туристов, из них 3500 сельских гостевых домов и около 1000 агротуристических ферм.</w:t>
+        <w:t xml:space="preserve">По состоянию на 2019 год в стране функционируют около 4500 сельских объектов размещения туристов, из них 3500 сельских гостевых домов и около 1000 </w:t>
+      </w:r>
+      <w:proofErr w:type="spellStart"/>
+      <w:r>
+        <w:rPr>
+          <w:rFonts w:cs="Times New Roman"/>
+          <w:szCs w:val="28"/>
+          <w:lang w:val="ru-RU"/>
+        </w:rPr>
+        <w:t>агротуристических</w:t>
+      </w:r>
+      <w:proofErr w:type="spellEnd"/>
+      <w:r>
+        <w:rPr>
+          <w:rFonts w:cs="Times New Roman"/>
+          <w:szCs w:val="28"/>
+          <w:lang w:val="ru-RU"/>
+        </w:rPr>
+        <w:t xml:space="preserve"> ферм.</w:t>
       </w:r>
     </w:p>
     <w:p>
@@ -4336,8 +4806,6 @@
         </w:rPr>
         <w:t>6</w:t>
       </w:r>
-      <w:bookmarkStart w:id="4" w:name="_GoBack"/>
-      <w:bookmarkEnd w:id="4"/>
       <w:r>
         <w:rPr>
           <w:rFonts w:cs="Times New Roman"/>
@@ -4561,7 +5029,7 @@
           <w:szCs w:val="28"/>
           <w:lang w:val="ru-RU"/>
         </w:rPr>
-        <w:t xml:space="preserve"> 8. Большая доля теневого рынка. </w:t>
+        <w:t xml:space="preserve">8. Большая доля теневого рынка. </w:t>
       </w:r>
     </w:p>
     <w:p>
@@ -4584,13 +5052,21 @@
     </w:p>
     <w:p>
       <w:pPr>
-        <w:ind w:firstLine="709"/>
-        <w:rPr>
-          <w:rFonts w:cs="Times New Roman"/>
-          <w:szCs w:val="28"/>
-          <w:lang w:val="ru-RU"/>
-        </w:rPr>
-      </w:pPr>
+        <w:ind w:firstLine="0"/>
+        <w:rPr>
+          <w:rFonts w:cs="Times New Roman"/>
+          <w:szCs w:val="28"/>
+          <w:lang w:val="ru-RU"/>
+        </w:rPr>
+      </w:pPr>
+      <w:r>
+        <w:rPr>
+          <w:rFonts w:cs="Times New Roman"/>
+          <w:szCs w:val="28"/>
+          <w:lang w:val="ru-RU"/>
+        </w:rPr>
+        <w:t xml:space="preserve">          </w:t>
+      </w:r>
       <w:r>
         <w:rPr>
           <w:rFonts w:cs="Times New Roman"/>
@@ -4985,7 +5461,23 @@
           <w:szCs w:val="28"/>
           <w:lang w:val="ru-RU"/>
         </w:rPr>
-        <w:t xml:space="preserve">2. Господдержка </w:t>
+        <w:t xml:space="preserve"> Господдержка</w:t>
+      </w:r>
+      <w:r>
+        <w:rPr>
+          <w:rFonts w:cs="Times New Roman"/>
+          <w:szCs w:val="28"/>
+          <w:lang w:val="ru-RU"/>
+        </w:rPr>
+        <w:t>.</w:t>
+      </w:r>
+      <w:r>
+        <w:rPr>
+          <w:rFonts w:cs="Times New Roman"/>
+          <w:szCs w:val="28"/>
+          <w:lang w:val="ru-RU"/>
+        </w:rPr>
+        <w:t xml:space="preserve"> </w:t>
       </w:r>
     </w:p>
     <w:p>
@@ -5340,199 +5832,257 @@
           <w:lang w:val="ru-RU"/>
         </w:rPr>
       </w:pPr>
-    </w:p>
-    <w:p>
-      <w:pPr>
-        <w:rPr>
-          <w:lang w:val="ru-RU"/>
-        </w:rPr>
-      </w:pPr>
-      <w:r>
-        <w:rPr>
-          <w:rFonts w:cs="Times New Roman"/>
-          <w:szCs w:val="28"/>
-          <w:lang w:val="ru-RU"/>
-        </w:rPr>
-        <w:br w:type="page"/>
-      </w:r>
-    </w:p>
-    <w:p>
-      <w:pPr>
-        <w:rPr>
-          <w:lang w:val="ru-RU"/>
-        </w:rPr>
-      </w:pPr>
-    </w:p>
-    <w:p>
-      <w:pPr>
-        <w:rPr>
-          <w:lang w:val="ru-RU"/>
-        </w:rPr>
-      </w:pPr>
-    </w:p>
-    <w:p>
-      <w:pPr>
-        <w:rPr>
-          <w:lang w:val="ru-RU"/>
-        </w:rPr>
-      </w:pPr>
-    </w:p>
-    <w:p>
-      <w:pPr>
-        <w:rPr>
-          <w:lang w:val="ru-RU"/>
-        </w:rPr>
-      </w:pPr>
-    </w:p>
-    <w:p>
-      <w:pPr>
-        <w:rPr>
-          <w:lang w:val="ru-RU"/>
-        </w:rPr>
-      </w:pPr>
-    </w:p>
-    <w:p>
-      <w:pPr>
-        <w:rPr>
-          <w:lang w:val="ru-RU"/>
-        </w:rPr>
-      </w:pPr>
-    </w:p>
-    <w:p>
-      <w:pPr>
-        <w:rPr>
-          <w:lang w:val="ru-RU"/>
-        </w:rPr>
-      </w:pPr>
-    </w:p>
-    <w:p>
-      <w:pPr>
-        <w:rPr>
-          <w:lang w:val="ru-RU"/>
-        </w:rPr>
-      </w:pPr>
-    </w:p>
-    <w:p>
-      <w:pPr>
-        <w:rPr>
-          <w:lang w:val="ru-RU"/>
-        </w:rPr>
-      </w:pPr>
-    </w:p>
-    <w:p>
-      <w:pPr>
-        <w:rPr>
-          <w:lang w:val="ru-RU"/>
-        </w:rPr>
-      </w:pPr>
-    </w:p>
-    <w:p>
-      <w:pPr>
-        <w:rPr>
-          <w:lang w:val="ru-RU"/>
-        </w:rPr>
-      </w:pPr>
-    </w:p>
-    <w:p>
-      <w:pPr>
-        <w:rPr>
-          <w:lang w:val="ru-RU"/>
-        </w:rPr>
-      </w:pPr>
-    </w:p>
-    <w:p>
-      <w:pPr>
-        <w:rPr>
-          <w:lang w:val="ru-RU"/>
-        </w:rPr>
-      </w:pPr>
-    </w:p>
-    <w:p>
-      <w:pPr>
-        <w:rPr>
-          <w:lang w:val="ru-RU"/>
-        </w:rPr>
-      </w:pPr>
-    </w:p>
-    <w:p>
-      <w:pPr>
-        <w:rPr>
-          <w:lang w:val="ru-RU"/>
-        </w:rPr>
-      </w:pPr>
-    </w:p>
-    <w:p>
-      <w:pPr>
-        <w:rPr>
-          <w:lang w:val="ru-RU"/>
-        </w:rPr>
-      </w:pPr>
-    </w:p>
-    <w:p>
-      <w:pPr>
-        <w:rPr>
-          <w:lang w:val="ru-RU"/>
-        </w:rPr>
-      </w:pPr>
-    </w:p>
-    <w:p>
-      <w:pPr>
-        <w:rPr>
-          <w:lang w:val="ru-RU"/>
-        </w:rPr>
-      </w:pPr>
-    </w:p>
-    <w:p>
-      <w:pPr>
-        <w:rPr>
-          <w:lang w:val="ru-RU"/>
-        </w:rPr>
-      </w:pPr>
-    </w:p>
-    <w:p>
-      <w:pPr>
-        <w:rPr>
-          <w:lang w:val="ru-RU"/>
-        </w:rPr>
-      </w:pPr>
-    </w:p>
-    <w:p>
-      <w:pPr>
-        <w:rPr>
-          <w:lang w:val="ru-RU"/>
-        </w:rPr>
-      </w:pPr>
-    </w:p>
-    <w:p>
-      <w:pPr>
-        <w:rPr>
-          <w:lang w:val="ru-RU"/>
-        </w:rPr>
-      </w:pPr>
-    </w:p>
-    <w:p>
-      <w:pPr>
-        <w:rPr>
-          <w:lang w:val="ru-RU"/>
-        </w:rPr>
-      </w:pPr>
-    </w:p>
-    <w:p>
-      <w:pPr>
-        <w:rPr>
-          <w:lang w:val="ru-RU"/>
-        </w:rPr>
-      </w:pPr>
-    </w:p>
-    <w:p>
-      <w:pPr>
-        <w:rPr>
-          <w:lang w:val="ru-RU"/>
-        </w:rPr>
-      </w:pPr>
-    </w:p>
-    <w:p>
-      <w:pPr>
+      <w:r>
+        <w:rPr>
+          <w:rFonts w:cs="Times New Roman"/>
+          <w:szCs w:val="28"/>
+          <w:lang w:val="ru-RU"/>
+        </w:rPr>
+        <w:t>Таким образом реализация сайта для компании по предоставлению сельского должна составлять информативность об предоставляемых услугах. В частности, рассказать об самом понятии сельского туризма и привлечь посетителей, инвесторов</w:t>
+      </w:r>
+      <w:r>
+        <w:rPr>
+          <w:rFonts w:cs="Times New Roman"/>
+          <w:szCs w:val="28"/>
+          <w:lang w:val="ru-RU"/>
+        </w:rPr>
+        <w:t>,</w:t>
+      </w:r>
+      <w:r>
+        <w:rPr>
+          <w:rFonts w:cs="Times New Roman"/>
+          <w:szCs w:val="28"/>
+          <w:lang w:val="ru-RU"/>
+        </w:rPr>
+        <w:t xml:space="preserve"> местных жителей.</w:t>
+      </w:r>
+    </w:p>
+    <w:p>
+      <w:pPr>
+        <w:ind w:firstLine="709"/>
+        <w:rPr>
+          <w:rFonts w:cs="Times New Roman"/>
+          <w:szCs w:val="28"/>
+          <w:lang w:val="ru-RU"/>
+        </w:rPr>
+      </w:pPr>
+      <w:r>
+        <w:rPr>
+          <w:rFonts w:cs="Times New Roman"/>
+          <w:szCs w:val="28"/>
+          <w:lang w:val="ru-RU"/>
+        </w:rPr>
+        <w:lastRenderedPageBreak/>
+        <w:t>Раздел, посвященный сельскому туризму должен находится на первом месте в контексте остальных страниц сайта. К остальным страницам сайта должны относится</w:t>
+      </w:r>
+      <w:r>
+        <w:rPr>
+          <w:rFonts w:cs="Times New Roman"/>
+          <w:szCs w:val="28"/>
+          <w:lang w:val="ru-RU"/>
+        </w:rPr>
+        <w:t xml:space="preserve">: </w:t>
+      </w:r>
+      <w:r>
+        <w:rPr>
+          <w:rFonts w:cs="Times New Roman"/>
+          <w:szCs w:val="28"/>
+          <w:lang w:val="ru-RU"/>
+        </w:rPr>
+        <w:t>услуги, предлагаемые компанией, контактная информация.</w:t>
+      </w:r>
+      <w:r>
+        <w:rPr>
+          <w:rFonts w:cs="Times New Roman"/>
+          <w:szCs w:val="28"/>
+          <w:lang w:val="ru-RU"/>
+        </w:rPr>
+        <w:t xml:space="preserve"> Соответствующий дизайн должен быть посвящён естеству природы.</w:t>
+      </w:r>
+    </w:p>
+    <w:p>
+      <w:pPr>
+        <w:ind w:firstLine="709"/>
+        <w:rPr>
+          <w:rFonts w:cs="Times New Roman"/>
+          <w:szCs w:val="28"/>
+          <w:lang w:val="ru-RU"/>
+        </w:rPr>
+      </w:pPr>
+      <w:r>
+        <w:rPr>
+          <w:rFonts w:cs="Times New Roman"/>
+          <w:szCs w:val="28"/>
+          <w:lang w:val="ru-RU"/>
+        </w:rPr>
+        <w:t>Вывод</w:t>
+      </w:r>
+      <w:r>
+        <w:rPr>
+          <w:rFonts w:cs="Times New Roman"/>
+          <w:szCs w:val="28"/>
+          <w:lang w:val="ru-RU"/>
+        </w:rPr>
+        <w:t xml:space="preserve">: </w:t>
+      </w:r>
+      <w:r>
+        <w:rPr>
+          <w:rFonts w:cs="Times New Roman"/>
+          <w:szCs w:val="28"/>
+          <w:lang w:val="ru-RU"/>
+        </w:rPr>
+        <w:t>В Российской федерации есть все задатки создания культуры сферы туризма по сельской направленности. Большие компании либо крупные банки могут с уверенностью заниматься этим направлением. Действовать и развивать сельское хозяйство так как оно так мало затронуто в нашей стране. Подъем сельского туризма благодатно скажется на экономике страны, на жителях</w:t>
+      </w:r>
+      <w:r>
+        <w:rPr>
+          <w:rFonts w:cs="Times New Roman"/>
+          <w:szCs w:val="28"/>
+          <w:lang w:val="ru-RU"/>
+        </w:rPr>
+        <w:t xml:space="preserve"> регионов их субъектов и областей. А жителям крупных городов предоставит высококлассный, оздоровительный отдых. </w:t>
+      </w:r>
+    </w:p>
+    <w:p>
+      <w:pPr>
+        <w:ind w:firstLine="709"/>
+        <w:rPr>
+          <w:rFonts w:cs="Times New Roman"/>
+          <w:szCs w:val="28"/>
+          <w:lang w:val="ru-RU"/>
+        </w:rPr>
+      </w:pPr>
+      <w:r>
+        <w:rPr>
+          <w:rFonts w:cs="Times New Roman"/>
+          <w:szCs w:val="28"/>
+          <w:lang w:val="ru-RU"/>
+        </w:rPr>
+        <w:t xml:space="preserve">Рассмотрена возможность крупного банка в создании дополнительного прироста финансов и расширения. Затрагиваются темы по созданию и развитию сельского туризма во благо народа и государства. </w:t>
+      </w:r>
+    </w:p>
+    <w:p>
+      <w:pPr>
+        <w:ind w:firstLine="0"/>
+        <w:rPr>
+          <w:rFonts w:cs="Times New Roman"/>
+          <w:szCs w:val="28"/>
+          <w:lang w:val="ru-RU"/>
+        </w:rPr>
+      </w:pPr>
+    </w:p>
+    <w:p>
+      <w:pPr>
+        <w:ind w:firstLine="0"/>
+        <w:rPr>
+          <w:rFonts w:cs="Times New Roman"/>
+          <w:szCs w:val="28"/>
+          <w:lang w:val="ru-RU"/>
+        </w:rPr>
+      </w:pPr>
+    </w:p>
+    <w:p>
+      <w:pPr>
+        <w:ind w:firstLine="0"/>
+        <w:rPr>
+          <w:rFonts w:cs="Times New Roman"/>
+          <w:szCs w:val="28"/>
+          <w:lang w:val="ru-RU"/>
+        </w:rPr>
+      </w:pPr>
+    </w:p>
+    <w:p>
+      <w:pPr>
+        <w:ind w:firstLine="0"/>
+        <w:rPr>
+          <w:rFonts w:cs="Times New Roman"/>
+          <w:szCs w:val="28"/>
+          <w:lang w:val="ru-RU"/>
+        </w:rPr>
+      </w:pPr>
+    </w:p>
+    <w:p>
+      <w:pPr>
+        <w:ind w:firstLine="0"/>
+        <w:rPr>
+          <w:rFonts w:cs="Times New Roman"/>
+          <w:szCs w:val="28"/>
+          <w:lang w:val="ru-RU"/>
+        </w:rPr>
+      </w:pPr>
+    </w:p>
+    <w:p>
+      <w:pPr>
+        <w:ind w:firstLine="0"/>
+        <w:rPr>
+          <w:rFonts w:cs="Times New Roman"/>
+          <w:szCs w:val="28"/>
+          <w:lang w:val="ru-RU"/>
+        </w:rPr>
+      </w:pPr>
+    </w:p>
+    <w:p>
+      <w:pPr>
+        <w:ind w:firstLine="0"/>
+        <w:rPr>
+          <w:rFonts w:cs="Times New Roman"/>
+          <w:szCs w:val="28"/>
+          <w:lang w:val="ru-RU"/>
+        </w:rPr>
+      </w:pPr>
+    </w:p>
+    <w:p>
+      <w:pPr>
+        <w:ind w:firstLine="0"/>
+        <w:rPr>
+          <w:rFonts w:cs="Times New Roman"/>
+          <w:szCs w:val="28"/>
+          <w:lang w:val="ru-RU"/>
+        </w:rPr>
+      </w:pPr>
+    </w:p>
+    <w:p>
+      <w:pPr>
+        <w:ind w:firstLine="0"/>
+        <w:rPr>
+          <w:rFonts w:cs="Times New Roman"/>
+          <w:szCs w:val="28"/>
+          <w:lang w:val="ru-RU"/>
+        </w:rPr>
+      </w:pPr>
+    </w:p>
+    <w:p>
+      <w:pPr>
+        <w:ind w:firstLine="0"/>
+        <w:rPr>
+          <w:rFonts w:cs="Times New Roman"/>
+          <w:szCs w:val="28"/>
+          <w:lang w:val="ru-RU"/>
+        </w:rPr>
+      </w:pPr>
+    </w:p>
+    <w:p>
+      <w:pPr>
+        <w:ind w:firstLine="0"/>
+        <w:rPr>
+          <w:rFonts w:cs="Times New Roman"/>
+          <w:szCs w:val="28"/>
+          <w:lang w:val="ru-RU"/>
+        </w:rPr>
+      </w:pPr>
+    </w:p>
+    <w:p>
+      <w:pPr>
+        <w:ind w:firstLine="0"/>
+        <w:rPr>
+          <w:rFonts w:cs="Times New Roman"/>
+          <w:szCs w:val="28"/>
+          <w:lang w:val="ru-RU"/>
+        </w:rPr>
+      </w:pPr>
+    </w:p>
+    <w:p>
+      <w:pPr>
+        <w:ind w:firstLine="0"/>
         <w:rPr>
           <w:lang w:val="ru-RU"/>
         </w:rPr>
@@ -5552,7 +6102,7 @@
           <w:lang w:val="ru-RU"/>
         </w:rPr>
       </w:pPr>
-      <w:bookmarkStart w:id="5" w:name="_Toc30404486"/>
+      <w:bookmarkStart w:id="6" w:name="_Toc31136927"/>
       <w:r>
         <w:rPr>
           <w:lang w:val="ru-RU"/>
@@ -5566,7 +6116,7 @@
         </w:rPr>
         <w:t>. Выбор технологии</w:t>
       </w:r>
-      <w:bookmarkEnd w:id="5"/>
+      <w:bookmarkEnd w:id="6"/>
     </w:p>
     <w:p>
       <w:pPr>
@@ -5582,8 +6132,8 @@
           <w:lang w:val="ru-RU"/>
         </w:rPr>
       </w:pPr>
-      <w:bookmarkStart w:id="6" w:name="_Toc27395041"/>
-      <w:bookmarkStart w:id="7" w:name="_Toc30404487"/>
+      <w:bookmarkStart w:id="7" w:name="_Toc27395041"/>
+      <w:bookmarkStart w:id="8" w:name="_Toc31136928"/>
       <w:r>
         <w:rPr>
           <w:lang w:val="ru-RU"/>
@@ -5620,8 +6170,8 @@
         </w:rPr>
         <w:t xml:space="preserve"> информационной системы</w:t>
       </w:r>
-      <w:bookmarkEnd w:id="6"/>
       <w:bookmarkEnd w:id="7"/>
+      <w:bookmarkEnd w:id="8"/>
     </w:p>
     <w:p>
       <w:pPr>
@@ -6057,13 +6607,23 @@
         </w:rPr>
         <w:t>-</w:t>
       </w:r>
-      <w:r>
-        <w:rPr>
-          <w:rFonts w:cs="Times New Roman"/>
-          <w:szCs w:val="28"/>
-          <w:lang w:val="ru-RU"/>
-        </w:rPr>
-        <w:t xml:space="preserve">платформенности. В 2000 г. ЕСМА по запросу </w:t>
+      <w:proofErr w:type="spellStart"/>
+      <w:r>
+        <w:rPr>
+          <w:rFonts w:cs="Times New Roman"/>
+          <w:szCs w:val="28"/>
+          <w:lang w:val="ru-RU"/>
+        </w:rPr>
+        <w:t>платформенности</w:t>
+      </w:r>
+      <w:proofErr w:type="spellEnd"/>
+      <w:r>
+        <w:rPr>
+          <w:rFonts w:cs="Times New Roman"/>
+          <w:szCs w:val="28"/>
+          <w:lang w:val="ru-RU"/>
+        </w:rPr>
+        <w:t xml:space="preserve">. В 2000 г. ЕСМА по запросу </w:t>
       </w:r>
       <w:r>
         <w:rPr>
@@ -6601,6 +7161,7 @@
         </w:rPr>
         <w:t xml:space="preserve"> </w:t>
       </w:r>
+      <w:proofErr w:type="spellStart"/>
       <w:r>
         <w:rPr>
           <w:rFonts w:cs="Times New Roman"/>
@@ -6608,6 +7169,7 @@
         </w:rPr>
         <w:t>PocketPC</w:t>
       </w:r>
+      <w:proofErr w:type="spellEnd"/>
       <w:r>
         <w:rPr>
           <w:rFonts w:cs="Times New Roman"/>
@@ -6616,6 +7178,7 @@
         </w:rPr>
         <w:t xml:space="preserve">, </w:t>
       </w:r>
+      <w:proofErr w:type="spellStart"/>
       <w:r>
         <w:rPr>
           <w:rFonts w:cs="Times New Roman"/>
@@ -6623,6 +7186,7 @@
         </w:rPr>
         <w:t>PocketPC</w:t>
       </w:r>
+      <w:proofErr w:type="spellEnd"/>
       <w:r>
         <w:rPr>
           <w:rFonts w:cs="Times New Roman"/>
@@ -6723,6 +7287,7 @@
         </w:rPr>
         <w:t>С# реализует автоматический сбор мусора. В С# можно объявлять деструкторы, важно отметить, что они вызываются, когда процесс сбора мусора определяет, что объект больше недоступен коду и что необходима память. Деструкторы в С# имеют формат: ~</w:t>
       </w:r>
+      <w:proofErr w:type="spellStart"/>
       <w:r>
         <w:rPr>
           <w:rFonts w:cs="Times New Roman"/>
@@ -6730,6 +7295,7 @@
         </w:rPr>
         <w:t>ClassName</w:t>
       </w:r>
+      <w:proofErr w:type="spellEnd"/>
       <w:r>
         <w:rPr>
           <w:rFonts w:cs="Times New Roman"/>
@@ -6875,7 +7441,7 @@
           <w:lang w:val="ru-RU"/>
         </w:rPr>
       </w:pPr>
-      <w:bookmarkStart w:id="8" w:name="_Toc30404488"/>
+      <w:bookmarkStart w:id="9" w:name="_Toc31136929"/>
       <w:r>
         <w:rPr>
           <w:lang w:val="ru-RU"/>
@@ -6901,13 +7467,13 @@
         </w:rPr>
         <w:t xml:space="preserve">. </w:t>
       </w:r>
-      <w:bookmarkEnd w:id="8"/>
       <w:r>
         <w:rPr>
           <w:lang w:val="ru-RU"/>
         </w:rPr>
         <w:t>Выбор базы данных</w:t>
       </w:r>
+      <w:bookmarkEnd w:id="9"/>
     </w:p>
     <w:p>
       <w:pPr>
@@ -7127,9 +7693,11 @@
         <w:lastRenderedPageBreak/>
         <w:t xml:space="preserve">Больше всего распространились серверы реляционных БД, которые базируются на клиент-серверной архитектуре. Данными серверами обеспечивается устойчивая работа с базами данных сразу множества клиентов (ими могут являться десятки, сотни, а также тысячи и млн. клиентов – все зависимо от применяемого оборудования и ПО). Помимо того, реляционная модель данных реализуется так называемыми настольными базами данных, к примеру, </w:t>
       </w:r>
+      <w:proofErr w:type="spellStart"/>
       <w:r>
         <w:t>dBASE</w:t>
       </w:r>
+      <w:proofErr w:type="spellEnd"/>
       <w:r>
         <w:rPr>
           <w:lang w:val="ru-RU"/>
@@ -7289,9 +7857,11 @@
         </w:rPr>
         <w:t>Реляционные СУБД бывают системами, имеющих открытый код (</w:t>
       </w:r>
+      <w:proofErr w:type="spellStart"/>
       <w:r>
         <w:t>OpenSource</w:t>
       </w:r>
+      <w:proofErr w:type="spellEnd"/>
       <w:r>
         <w:rPr>
           <w:lang w:val="ru-RU"/>
@@ -7423,7 +7993,21 @@
         <w:rPr>
           <w:lang w:val="ru-RU"/>
         </w:rPr>
-        <w:t>модели СУБД (иерархические, сетевые, реляционные, объектно–ориентированные);</w:t>
+        <w:t xml:space="preserve">модели СУБД (иерархические, сетевые, реляционные, </w:t>
+      </w:r>
+      <w:proofErr w:type="spellStart"/>
+      <w:r>
+        <w:rPr>
+          <w:lang w:val="ru-RU"/>
+        </w:rPr>
+        <w:t>объектно</w:t>
+      </w:r>
+      <w:proofErr w:type="spellEnd"/>
+      <w:r>
+        <w:rPr>
+          <w:lang w:val="ru-RU"/>
+        </w:rPr>
+        <w:t>–ориентированные);</w:t>
       </w:r>
     </w:p>
     <w:p>
@@ -8014,7 +8598,23 @@
           <w:szCs w:val="28"/>
           <w:lang w:val="ru-RU"/>
         </w:rPr>
-        <w:t xml:space="preserve"> нельзя отнести к конкретному виду языков. Он содержит в себе возможности и языка реляционного исчисления (исчисления кортежей), и алгебраического языка и, несомненно, является реляционно полным.</w:t>
+        <w:t xml:space="preserve"> нельзя отнести к конкретному виду языков. Он содержит в себе возможности и языка реляционного исчисления (исчисления кортежей), и алгебраического языка и, несомненно, является </w:t>
+      </w:r>
+      <w:proofErr w:type="spellStart"/>
+      <w:r>
+        <w:rPr>
+          <w:szCs w:val="28"/>
+          <w:lang w:val="ru-RU"/>
+        </w:rPr>
+        <w:t>реляционно</w:t>
+      </w:r>
+      <w:proofErr w:type="spellEnd"/>
+      <w:r>
+        <w:rPr>
+          <w:szCs w:val="28"/>
+          <w:lang w:val="ru-RU"/>
+        </w:rPr>
+        <w:t xml:space="preserve"> полным.</w:t>
       </w:r>
     </w:p>
     <w:p>
@@ -8809,9 +9409,9 @@
           <w:lang w:val="ru-RU"/>
         </w:rPr>
       </w:pPr>
-      <w:bookmarkStart w:id="9" w:name="_Toc11305277"/>
-      <w:bookmarkStart w:id="10" w:name="_Toc27395050"/>
-      <w:bookmarkStart w:id="11" w:name="_Toc30404490"/>
+      <w:bookmarkStart w:id="10" w:name="_Toc11305277"/>
+      <w:bookmarkStart w:id="11" w:name="_Toc27395050"/>
+      <w:bookmarkStart w:id="12" w:name="_Toc31136930"/>
       <w:r>
         <w:rPr>
           <w:lang w:val="ru-RU"/>
@@ -8819,9 +9419,9 @@
         <w:lastRenderedPageBreak/>
         <w:t>Список использованных источников</w:t>
       </w:r>
-      <w:bookmarkEnd w:id="9"/>
       <w:bookmarkEnd w:id="10"/>
       <w:bookmarkEnd w:id="11"/>
+      <w:bookmarkEnd w:id="12"/>
     </w:p>
     <w:p>
       <w:pPr>
@@ -8842,11 +9442,33 @@
           <w:lang w:val="ru-RU"/>
         </w:rPr>
       </w:pPr>
-      <w:r>
-        <w:rPr>
-          <w:lang w:val="ru-RU"/>
-        </w:rPr>
-        <w:t>Зашеловский А. Е. Среды разработки программного обеспечения, ориентированные на процессы [Электронный ресурс] / А. Е. Зашеловский, О.</w:t>
+      <w:proofErr w:type="spellStart"/>
+      <w:r>
+        <w:rPr>
+          <w:lang w:val="ru-RU"/>
+        </w:rPr>
+        <w:t>Зашеловский</w:t>
+      </w:r>
+      <w:proofErr w:type="spellEnd"/>
+      <w:r>
+        <w:rPr>
+          <w:lang w:val="ru-RU"/>
+        </w:rPr>
+        <w:t xml:space="preserve"> А. Е. Среды разработки программного обеспечения, ориентированные на процессы [Электронный ресурс] / А. Е. </w:t>
+      </w:r>
+      <w:proofErr w:type="spellStart"/>
+      <w:r>
+        <w:rPr>
+          <w:lang w:val="ru-RU"/>
+        </w:rPr>
+        <w:t>Зашеловский</w:t>
+      </w:r>
+      <w:proofErr w:type="spellEnd"/>
+      <w:r>
+        <w:rPr>
+          <w:lang w:val="ru-RU"/>
+        </w:rPr>
+        <w:t>, О.</w:t>
       </w:r>
       <w:r>
         <w:t> </w:t>
@@ -8901,6 +9523,7 @@
           </w:rPr>
           <w:t>.</w:t>
         </w:r>
+        <w:proofErr w:type="spellStart"/>
         <w:r>
           <w:rPr>
             <w:rStyle w:val="a8"/>
@@ -8909,6 +9532,7 @@
           </w:rPr>
           <w:t>scienceforum</w:t>
         </w:r>
+        <w:proofErr w:type="spellEnd"/>
         <w:r>
           <w:rPr>
             <w:rStyle w:val="a8"/>
@@ -8918,6 +9542,7 @@
           </w:rPr>
           <w:t>.</w:t>
         </w:r>
+        <w:proofErr w:type="spellStart"/>
         <w:r>
           <w:rPr>
             <w:rStyle w:val="a8"/>
@@ -8926,6 +9551,7 @@
           </w:rPr>
           <w:t>ru</w:t>
         </w:r>
+        <w:proofErr w:type="spellEnd"/>
         <w:r>
           <w:rPr>
             <w:rStyle w:val="a8"/>
@@ -9010,7 +9636,21 @@
         <w:rPr>
           <w:lang w:val="ru-RU"/>
         </w:rPr>
-        <w:t># 2012 на примерах / В. Зиборов. – СПб.: БХВПетербург, 2013. ‒ 473 с.</w:t>
+        <w:t xml:space="preserve"># 2012 на примерах / В. Зиборов. – СПб.: </w:t>
+      </w:r>
+      <w:proofErr w:type="spellStart"/>
+      <w:r>
+        <w:rPr>
+          <w:lang w:val="ru-RU"/>
+        </w:rPr>
+        <w:t>БХВПетербург</w:t>
+      </w:r>
+      <w:proofErr w:type="spellEnd"/>
+      <w:r>
+        <w:rPr>
+          <w:lang w:val="ru-RU"/>
+        </w:rPr>
+        <w:t>, 2013. ‒ 473 с.</w:t>
       </w:r>
     </w:p>
     <w:p>
@@ -12755,7 +13395,7 @@
 </file>
 
 <file path=customXml/itemProps1.xml><?xml version="1.0" encoding="utf-8"?>
-<ds:datastoreItem xmlns:ds="http://schemas.openxmlformats.org/officeDocument/2006/customXml" ds:itemID="{FA466C56-F6AD-4316-B7BC-EC97B6836556}">
+<ds:datastoreItem xmlns:ds="http://schemas.openxmlformats.org/officeDocument/2006/customXml" ds:itemID="{2F79FCD2-E88E-4353-8A0A-10B8FBEEEA93}">
   <ds:schemaRefs>
     <ds:schemaRef ds:uri="http://schemas.openxmlformats.org/officeDocument/2006/bibliography"/>
   </ds:schemaRefs>
